--- a/Reference Manual.docx
+++ b/Reference Manual.docx
@@ -26,6 +26,7 @@
         <w:pStyle w:val="Heading1"/>
       </w:pPr>
       <w:r>
+        <w:lastRenderedPageBreak/>
         <w:t>List of keywords</w:t>
       </w:r>
       <w:r>
@@ -79,17 +80,17 @@
         <w:rPr>
           <w:rStyle w:val="LinkChar"/>
         </w:rPr>
-      </w:r>
-      <w:r>
-        <w:rPr>
-          <w:rStyle w:val="LinkChar"/>
-        </w:rPr>
         <w:instrText xml:space="preserve"> \* MERGEFORMAT </w:instrText>
       </w:r>
       <w:r>
         <w:rPr>
           <w:rStyle w:val="LinkChar"/>
         </w:rPr>
+      </w:r>
+      <w:r>
+        <w:rPr>
+          <w:rStyle w:val="LinkChar"/>
+        </w:rPr>
         <w:fldChar w:fldCharType="separate"/>
       </w:r>
       <w:r>
@@ -152,17 +153,17 @@
         <w:rPr>
           <w:rStyle w:val="LinkChar"/>
         </w:rPr>
-      </w:r>
-      <w:r>
-        <w:rPr>
-          <w:rStyle w:val="LinkChar"/>
-        </w:rPr>
         <w:instrText xml:space="preserve"> \* MERGEFORMAT </w:instrText>
       </w:r>
       <w:r>
         <w:rPr>
           <w:rStyle w:val="LinkChar"/>
         </w:rPr>
+      </w:r>
+      <w:r>
+        <w:rPr>
+          <w:rStyle w:val="LinkChar"/>
+        </w:rPr>
         <w:fldChar w:fldCharType="separate"/>
       </w:r>
       <w:r>
@@ -213,17 +214,17 @@
         <w:rPr>
           <w:rStyle w:val="LinkChar"/>
         </w:rPr>
-      </w:r>
-      <w:r>
-        <w:rPr>
-          <w:rStyle w:val="LinkChar"/>
-        </w:rPr>
         <w:instrText xml:space="preserve"> \* MERGEFORMAT </w:instrText>
       </w:r>
       <w:r>
         <w:rPr>
           <w:rStyle w:val="LinkChar"/>
         </w:rPr>
+      </w:r>
+      <w:r>
+        <w:rPr>
+          <w:rStyle w:val="LinkChar"/>
+        </w:rPr>
         <w:fldChar w:fldCharType="separate"/>
       </w:r>
       <w:r>
@@ -274,22 +275,80 @@
         <w:rPr>
           <w:lang w:eastAsia="en-GB"/>
         </w:rPr>
-        <w:instrText xml:space="preserve"> REF _Ref146017013 \h </w:instrText>
-      </w:r>
-      <w:r>
-        <w:rPr>
-          <w:lang w:eastAsia="en-GB"/>
-        </w:rPr>
-      </w:r>
-      <w:r>
-        <w:rPr>
-          <w:lang w:eastAsia="en-GB"/>
+        <w:instrText xml:space="preserve"> REF _Ref146017013 \h  \* MERGEFORMAT </w:instrText>
+      </w:r>
+      <w:r>
+        <w:rPr>
+          <w:lang w:eastAsia="en-GB"/>
+        </w:rPr>
+      </w:r>
+      <w:r>
+        <w:rPr>
+          <w:lang w:eastAsia="en-GB"/>
+        </w:rPr>
+        <w:fldChar w:fldCharType="separate"/>
+      </w:r>
+      <w:r>
+        <w:rPr>
+          <w:rStyle w:val="LinkChar"/>
+        </w:rPr>
+        <w:t>try … catc</w:t>
+      </w:r>
+      <w:r>
+        <w:t>h</w:t>
+      </w:r>
+      <w:r>
+        <w:rPr>
+          <w:lang w:eastAsia="en-GB"/>
+        </w:rPr>
+        <w:fldChar w:fldCharType="end"/>
+      </w:r>
+    </w:p>
+    <w:p>
+      <w:pPr>
+        <w:rPr>
+          <w:color w:val="000000"/>
+          <w:lang w:eastAsia="en-GB"/>
+        </w:rPr>
+      </w:pPr>
+      <w:r>
+        <w:rPr>
+          <w:rStyle w:val="CodeChar"/>
+        </w:rPr>
+        <w:t>class</w:t>
+      </w:r>
+      <w:r>
+        <w:rPr>
+          <w:lang w:eastAsia="en-GB"/>
+        </w:rPr>
+        <w:t xml:space="preserve"> – see </w:t>
+      </w:r>
+      <w:r>
+        <w:rPr>
+          <w:rStyle w:val="LinkChar"/>
+        </w:rPr>
+        <w:fldChar w:fldCharType="begin"/>
+      </w:r>
+      <w:r>
+        <w:rPr>
+          <w:rStyle w:val="LinkChar"/>
+        </w:rPr>
+        <w:instrText xml:space="preserve"> REF _Ref145923707 \h </w:instrText>
+      </w:r>
+      <w:r>
+        <w:rPr>
+          <w:rStyle w:val="LinkChar"/>
         </w:rPr>
         <w:instrText xml:space="preserve"> \* MERGEFORMAT </w:instrText>
       </w:r>
       <w:r>
         <w:rPr>
-          <w:lang w:eastAsia="en-GB"/>
+          <w:rStyle w:val="LinkChar"/>
+        </w:rPr>
+      </w:r>
+      <w:r>
+        <w:rPr>
+          <w:rStyle w:val="LinkChar"/>
         </w:rPr>
         <w:fldChar w:fldCharType="separate"/>
       </w:r>
@@ -297,6 +356,1970 @@
         <w:rPr>
           <w:rStyle w:val="LinkChar"/>
         </w:rPr>
+        <w:t>Class definition</w:t>
+      </w:r>
+      <w:r>
+        <w:rPr>
+          <w:rStyle w:val="LinkChar"/>
+        </w:rPr>
+        <w:fldChar w:fldCharType="end"/>
+      </w:r>
+    </w:p>
+    <w:p>
+      <w:pPr>
+        <w:rPr>
+          <w:color w:val="000000"/>
+          <w:lang w:eastAsia="en-GB"/>
+        </w:rPr>
+      </w:pPr>
+      <w:r>
+        <w:rPr>
+          <w:rStyle w:val="CodeChar"/>
+        </w:rPr>
+        <w:t>constant</w:t>
+      </w:r>
+      <w:r>
+        <w:rPr>
+          <w:lang w:eastAsia="en-GB"/>
+        </w:rPr>
+        <w:t xml:space="preserve"> – see </w:t>
+      </w:r>
+      <w:r>
+        <w:rPr>
+          <w:rStyle w:val="LinkChar"/>
+        </w:rPr>
+        <w:fldChar w:fldCharType="begin"/>
+      </w:r>
+      <w:r>
+        <w:rPr>
+          <w:rStyle w:val="LinkChar"/>
+        </w:rPr>
+        <w:instrText xml:space="preserve"> REF _Ref146017100 \h </w:instrText>
+      </w:r>
+      <w:r>
+        <w:rPr>
+          <w:rStyle w:val="LinkChar"/>
+        </w:rPr>
+        <w:instrText xml:space="preserve"> \* MERGEFORMAT </w:instrText>
+      </w:r>
+      <w:r>
+        <w:rPr>
+          <w:rStyle w:val="LinkChar"/>
+        </w:rPr>
+      </w:r>
+      <w:r>
+        <w:rPr>
+          <w:rStyle w:val="LinkChar"/>
+        </w:rPr>
+        <w:fldChar w:fldCharType="separate"/>
+      </w:r>
+      <w:r>
+        <w:rPr>
+          <w:rStyle w:val="LinkChar"/>
+        </w:rPr>
+        <w:t>Constant definition</w:t>
+      </w:r>
+      <w:r>
+        <w:rPr>
+          <w:rStyle w:val="LinkChar"/>
+        </w:rPr>
+        <w:fldChar w:fldCharType="end"/>
+      </w:r>
+    </w:p>
+    <w:p>
+      <w:pPr>
+        <w:rPr>
+          <w:color w:val="000000"/>
+          <w:lang w:eastAsia="en-GB"/>
+        </w:rPr>
+      </w:pPr>
+      <w:r>
+        <w:rPr>
+          <w:rStyle w:val="CodeChar"/>
+        </w:rPr>
+        <w:t>constructor</w:t>
+      </w:r>
+      <w:r>
+        <w:rPr>
+          <w:lang w:eastAsia="en-GB"/>
+        </w:rPr>
+        <w:t xml:space="preserve"> – see </w:t>
+      </w:r>
+      <w:r>
+        <w:rPr>
+          <w:rStyle w:val="LinkChar"/>
+        </w:rPr>
+        <w:fldChar w:fldCharType="begin"/>
+      </w:r>
+      <w:r>
+        <w:rPr>
+          <w:rStyle w:val="LinkChar"/>
+        </w:rPr>
+        <w:instrText xml:space="preserve"> REF _Ref146017124 \h </w:instrText>
+      </w:r>
+      <w:r>
+        <w:rPr>
+          <w:rStyle w:val="LinkChar"/>
+        </w:rPr>
+        <w:instrText xml:space="preserve"> \* MERGEFORMAT </w:instrText>
+      </w:r>
+      <w:r>
+        <w:rPr>
+          <w:rStyle w:val="LinkChar"/>
+        </w:rPr>
+      </w:r>
+      <w:r>
+        <w:rPr>
+          <w:rStyle w:val="LinkChar"/>
+        </w:rPr>
+        <w:fldChar w:fldCharType="separate"/>
+      </w:r>
+      <w:r>
+        <w:rPr>
+          <w:rStyle w:val="LinkChar"/>
+        </w:rPr>
+        <w:t>Constructor</w:t>
+      </w:r>
+      <w:r>
+        <w:rPr>
+          <w:rStyle w:val="LinkChar"/>
+        </w:rPr>
+        <w:fldChar w:fldCharType="end"/>
+      </w:r>
+    </w:p>
+    <w:p>
+      <w:pPr>
+        <w:rPr>
+          <w:lang w:eastAsia="en-GB"/>
+        </w:rPr>
+      </w:pPr>
+      <w:r>
+        <w:rPr>
+          <w:rStyle w:val="CodeChar"/>
+        </w:rPr>
+        <w:t>curry</w:t>
+      </w:r>
+      <w:r>
+        <w:rPr>
+          <w:lang w:eastAsia="en-GB"/>
+        </w:rPr>
+        <w:t xml:space="preserve"> </w:t>
+      </w:r>
+      <w:r>
+        <w:rPr>
+          <w:lang w:eastAsia="en-GB"/>
+        </w:rPr>
+        <w:t xml:space="preserve">– see </w:t>
+      </w:r>
+      <w:r>
+        <w:rPr>
+          <w:rStyle w:val="LinkChar"/>
+        </w:rPr>
+        <w:fldChar w:fldCharType="begin"/>
+      </w:r>
+      <w:r>
+        <w:rPr>
+          <w:rStyle w:val="LinkChar"/>
+        </w:rPr>
+        <w:instrText xml:space="preserve"> REF _Ref146018381 \h </w:instrText>
+      </w:r>
+      <w:r>
+        <w:rPr>
+          <w:rStyle w:val="LinkChar"/>
+        </w:rPr>
+        <w:instrText xml:space="preserve"> \* MERGEFORMAT </w:instrText>
+      </w:r>
+      <w:r>
+        <w:rPr>
+          <w:rStyle w:val="LinkChar"/>
+        </w:rPr>
+      </w:r>
+      <w:r>
+        <w:rPr>
+          <w:rStyle w:val="LinkChar"/>
+        </w:rPr>
+        <w:fldChar w:fldCharType="separate"/>
+      </w:r>
+      <w:r>
+        <w:rPr>
+          <w:rStyle w:val="LinkChar"/>
+        </w:rPr>
+        <w:t>Functional programming</w:t>
+      </w:r>
+      <w:r>
+        <w:rPr>
+          <w:rStyle w:val="LinkChar"/>
+        </w:rPr>
+        <w:fldChar w:fldCharType="end"/>
+      </w:r>
+    </w:p>
+    <w:p>
+      <w:pPr>
+        <w:rPr>
+          <w:color w:val="000000"/>
+          <w:lang w:eastAsia="en-GB"/>
+        </w:rPr>
+      </w:pPr>
+      <w:r>
+        <w:rPr>
+          <w:rStyle w:val="CodeChar"/>
+        </w:rPr>
+        <w:t>default</w:t>
+      </w:r>
+      <w:r>
+        <w:rPr>
+          <w:color w:val="000000"/>
+          <w:lang w:eastAsia="en-GB"/>
+        </w:rPr>
+        <w:t xml:space="preserve"> </w:t>
+      </w:r>
+      <w:r>
+        <w:rPr>
+          <w:color w:val="008000"/>
+          <w:lang w:eastAsia="en-GB"/>
+        </w:rPr>
+        <w:t xml:space="preserve">– </w:t>
+      </w:r>
+      <w:r>
+        <w:t>see</w:t>
+      </w:r>
+      <w:r>
+        <w:rPr>
+          <w:color w:val="008000"/>
+          <w:lang w:eastAsia="en-GB"/>
+        </w:rPr>
+        <w:t xml:space="preserve"> </w:t>
+      </w:r>
+      <w:r>
+        <w:rPr>
+          <w:rStyle w:val="LinkChar"/>
+        </w:rPr>
+        <w:fldChar w:fldCharType="begin"/>
+      </w:r>
+      <w:r>
+        <w:rPr>
+          <w:rStyle w:val="LinkChar"/>
+        </w:rPr>
+        <w:instrText xml:space="preserve"> REF _Ref146016530 \h </w:instrText>
+      </w:r>
+      <w:r>
+        <w:rPr>
+          <w:rStyle w:val="LinkChar"/>
+        </w:rPr>
+        <w:instrText xml:space="preserve"> \* MERGEFORMAT </w:instrText>
+      </w:r>
+      <w:r>
+        <w:rPr>
+          <w:rStyle w:val="LinkChar"/>
+        </w:rPr>
+      </w:r>
+      <w:r>
+        <w:rPr>
+          <w:rStyle w:val="LinkChar"/>
+        </w:rPr>
+        <w:fldChar w:fldCharType="separate"/>
+      </w:r>
+      <w:r>
+        <w:rPr>
+          <w:rStyle w:val="LinkChar"/>
+        </w:rPr>
+        <w:t>switch…case</w:t>
+      </w:r>
+      <w:r>
+        <w:rPr>
+          <w:rStyle w:val="LinkChar"/>
+        </w:rPr>
+        <w:fldChar w:fldCharType="end"/>
+      </w:r>
+    </w:p>
+    <w:p>
+      <w:pPr>
+        <w:rPr>
+          <w:color w:val="000000"/>
+          <w:lang w:eastAsia="en-GB"/>
+        </w:rPr>
+      </w:pPr>
+      <w:r>
+        <w:rPr>
+          <w:rStyle w:val="CodeChar"/>
+        </w:rPr>
+        <w:t>else</w:t>
+      </w:r>
+      <w:r>
+        <w:rPr>
+          <w:lang w:eastAsia="en-GB"/>
+        </w:rPr>
+        <w:t xml:space="preserve"> – see </w:t>
+      </w:r>
+      <w:r>
+        <w:rPr>
+          <w:rStyle w:val="LinkChar"/>
+        </w:rPr>
+        <w:fldChar w:fldCharType="begin"/>
+      </w:r>
+      <w:r>
+        <w:rPr>
+          <w:rStyle w:val="LinkChar"/>
+        </w:rPr>
+        <w:instrText xml:space="preserve"> REF _Ref146017185 \h </w:instrText>
+      </w:r>
+      <w:r>
+        <w:rPr>
+          <w:rStyle w:val="LinkChar"/>
+        </w:rPr>
+        <w:instrText xml:space="preserve"> \* MERGEFORMAT </w:instrText>
+      </w:r>
+      <w:r>
+        <w:rPr>
+          <w:rStyle w:val="LinkChar"/>
+        </w:rPr>
+      </w:r>
+      <w:r>
+        <w:rPr>
+          <w:rStyle w:val="LinkChar"/>
+        </w:rPr>
+        <w:fldChar w:fldCharType="separate"/>
+      </w:r>
+      <w:r>
+        <w:rPr>
+          <w:rStyle w:val="LinkChar"/>
+        </w:rPr>
+        <w:t>if…then…else</w:t>
+      </w:r>
+      <w:r>
+        <w:rPr>
+          <w:rStyle w:val="LinkChar"/>
+        </w:rPr>
+        <w:fldChar w:fldCharType="end"/>
+      </w:r>
+    </w:p>
+    <w:p>
+      <w:pPr>
+        <w:rPr>
+          <w:color w:val="000000"/>
+          <w:lang w:eastAsia="en-GB"/>
+        </w:rPr>
+      </w:pPr>
+      <w:r>
+        <w:rPr>
+          <w:rStyle w:val="CodeChar"/>
+        </w:rPr>
+        <w:t>end</w:t>
+      </w:r>
+      <w:r>
+        <w:rPr>
+          <w:color w:val="000000"/>
+          <w:lang w:eastAsia="en-GB"/>
+        </w:rPr>
+        <w:t xml:space="preserve"> </w:t>
+      </w:r>
+      <w:r>
+        <w:rPr>
+          <w:color w:val="000000"/>
+          <w:lang w:eastAsia="en-GB"/>
+        </w:rPr>
+        <w:t xml:space="preserve">– </w:t>
+      </w:r>
+      <w:r>
+        <w:rPr>
+          <w:lang w:eastAsia="en-GB"/>
+        </w:rPr>
+        <w:t xml:space="preserve">used </w:t>
+      </w:r>
+      <w:r>
+        <w:rPr>
+          <w:lang w:eastAsia="en-GB"/>
+        </w:rPr>
+        <w:t xml:space="preserve">(followed by </w:t>
+      </w:r>
+      <w:r>
+        <w:rPr>
+          <w:lang w:eastAsia="en-GB"/>
+        </w:rPr>
+        <w:t>another keyword</w:t>
+      </w:r>
+      <w:r>
+        <w:rPr>
+          <w:lang w:eastAsia="en-GB"/>
+        </w:rPr>
+        <w:t>) at the end of several programming constructs</w:t>
+      </w:r>
+    </w:p>
+    <w:p>
+      <w:pPr>
+        <w:rPr>
+          <w:color w:val="000000"/>
+          <w:lang w:eastAsia="en-GB"/>
+        </w:rPr>
+      </w:pPr>
+      <w:r>
+        <w:rPr>
+          <w:rStyle w:val="CodeChar"/>
+        </w:rPr>
+        <w:t>enumeration</w:t>
+      </w:r>
+      <w:r>
+        <w:rPr>
+          <w:lang w:eastAsia="en-GB"/>
+        </w:rPr>
+        <w:t xml:space="preserve"> – see </w:t>
+      </w:r>
+      <w:r>
+        <w:rPr>
+          <w:rStyle w:val="LinkChar"/>
+        </w:rPr>
+        <w:fldChar w:fldCharType="begin"/>
+      </w:r>
+      <w:r>
+        <w:rPr>
+          <w:rStyle w:val="LinkChar"/>
+        </w:rPr>
+        <w:instrText xml:space="preserve"> REF _Ref146017315 \h </w:instrText>
+      </w:r>
+      <w:r>
+        <w:rPr>
+          <w:rStyle w:val="LinkChar"/>
+        </w:rPr>
+        <w:instrText xml:space="preserve"> \* MERGEFORMAT </w:instrText>
+      </w:r>
+      <w:r>
+        <w:rPr>
+          <w:rStyle w:val="LinkChar"/>
+        </w:rPr>
+      </w:r>
+      <w:r>
+        <w:rPr>
+          <w:rStyle w:val="LinkChar"/>
+        </w:rPr>
+        <w:fldChar w:fldCharType="separate"/>
+      </w:r>
+      <w:r>
+        <w:rPr>
+          <w:rStyle w:val="LinkChar"/>
+        </w:rPr>
+        <w:t>Enumeration</w:t>
+      </w:r>
+      <w:r>
+        <w:rPr>
+          <w:rStyle w:val="LinkChar"/>
+        </w:rPr>
+        <w:fldChar w:fldCharType="end"/>
+      </w:r>
+    </w:p>
+    <w:p>
+      <w:pPr>
+        <w:rPr>
+          <w:color w:val="000000"/>
+          <w:lang w:eastAsia="en-GB"/>
+        </w:rPr>
+      </w:pPr>
+      <w:r>
+        <w:rPr>
+          <w:rStyle w:val="CodeChar"/>
+        </w:rPr>
+        <w:t>for</w:t>
+      </w:r>
+      <w:r>
+        <w:rPr>
+          <w:lang w:eastAsia="en-GB"/>
+        </w:rPr>
+        <w:t xml:space="preserve"> – see </w:t>
+      </w:r>
+      <w:r>
+        <w:rPr>
+          <w:rStyle w:val="LinkChar"/>
+        </w:rPr>
+        <w:fldChar w:fldCharType="begin"/>
+      </w:r>
+      <w:r>
+        <w:rPr>
+          <w:rStyle w:val="LinkChar"/>
+        </w:rPr>
+        <w:instrText xml:space="preserve"> REF _Ref146017357 \h </w:instrText>
+      </w:r>
+      <w:r>
+        <w:rPr>
+          <w:rStyle w:val="LinkChar"/>
+        </w:rPr>
+        <w:instrText xml:space="preserve"> \* MERGEFORMAT </w:instrText>
+      </w:r>
+      <w:r>
+        <w:rPr>
+          <w:rStyle w:val="LinkChar"/>
+        </w:rPr>
+      </w:r>
+      <w:r>
+        <w:rPr>
+          <w:rStyle w:val="LinkChar"/>
+        </w:rPr>
+        <w:fldChar w:fldCharType="separate"/>
+      </w:r>
+      <w:r>
+        <w:rPr>
+          <w:rStyle w:val="LinkChar"/>
+        </w:rPr>
+        <w:t>for…loop</w:t>
+      </w:r>
+      <w:r>
+        <w:rPr>
+          <w:rStyle w:val="LinkChar"/>
+        </w:rPr>
+        <w:fldChar w:fldCharType="end"/>
+      </w:r>
+      <w:r>
+        <w:rPr>
+          <w:lang w:eastAsia="en-GB"/>
+        </w:rPr>
+        <w:t xml:space="preserve"> and </w:t>
+      </w:r>
+      <w:r>
+        <w:rPr>
+          <w:rStyle w:val="LinkChar"/>
+        </w:rPr>
+        <w:fldChar w:fldCharType="begin"/>
+      </w:r>
+      <w:r>
+        <w:rPr>
+          <w:rStyle w:val="LinkChar"/>
+        </w:rPr>
+        <w:instrText xml:space="preserve"> REF _Ref146017364 \h </w:instrText>
+      </w:r>
+      <w:r>
+        <w:rPr>
+          <w:rStyle w:val="LinkChar"/>
+        </w:rPr>
+        <w:instrText xml:space="preserve"> \* MERGEFORMAT </w:instrText>
+      </w:r>
+      <w:r>
+        <w:rPr>
+          <w:rStyle w:val="LinkChar"/>
+        </w:rPr>
+      </w:r>
+      <w:r>
+        <w:rPr>
+          <w:rStyle w:val="LinkChar"/>
+        </w:rPr>
+        <w:fldChar w:fldCharType="separate"/>
+      </w:r>
+      <w:r>
+        <w:rPr>
+          <w:rStyle w:val="LinkChar"/>
+        </w:rPr>
+        <w:t>for…in loop</w:t>
+      </w:r>
+      <w:r>
+        <w:rPr>
+          <w:rStyle w:val="LinkChar"/>
+        </w:rPr>
+        <w:fldChar w:fldCharType="end"/>
+      </w:r>
+    </w:p>
+    <w:p>
+      <w:pPr>
+        <w:rPr>
+          <w:color w:val="000000"/>
+          <w:lang w:eastAsia="en-GB"/>
+        </w:rPr>
+      </w:pPr>
+      <w:r>
+        <w:rPr>
+          <w:rStyle w:val="CodeChar"/>
+        </w:rPr>
+        <w:t>function</w:t>
+      </w:r>
+      <w:r>
+        <w:rPr>
+          <w:lang w:eastAsia="en-GB"/>
+        </w:rPr>
+        <w:t xml:space="preserve"> </w:t>
+      </w:r>
+      <w:r>
+        <w:rPr>
+          <w:lang w:eastAsia="en-GB"/>
+        </w:rPr>
+        <w:t xml:space="preserve">– see </w:t>
+      </w:r>
+      <w:r>
+        <w:rPr>
+          <w:rStyle w:val="LinkChar"/>
+        </w:rPr>
+        <w:fldChar w:fldCharType="begin"/>
+      </w:r>
+      <w:r>
+        <w:rPr>
+          <w:rStyle w:val="LinkChar"/>
+        </w:rPr>
+        <w:instrText xml:space="preserve"> REF _Ref145923687 \h </w:instrText>
+      </w:r>
+      <w:r>
+        <w:rPr>
+          <w:rStyle w:val="LinkChar"/>
+        </w:rPr>
+        <w:instrText xml:space="preserve"> \* MERGEFORMAT </w:instrText>
+      </w:r>
+      <w:r>
+        <w:rPr>
+          <w:rStyle w:val="LinkChar"/>
+        </w:rPr>
+      </w:r>
+      <w:r>
+        <w:rPr>
+          <w:rStyle w:val="LinkChar"/>
+        </w:rPr>
+        <w:fldChar w:fldCharType="separate"/>
+      </w:r>
+      <w:r>
+        <w:rPr>
+          <w:rStyle w:val="LinkChar"/>
+        </w:rPr>
+        <w:t>Function definition</w:t>
+      </w:r>
+      <w:r>
+        <w:rPr>
+          <w:rStyle w:val="LinkChar"/>
+        </w:rPr>
+        <w:fldChar w:fldCharType="end"/>
+      </w:r>
+    </w:p>
+    <w:p>
+      <w:pPr>
+        <w:rPr>
+          <w:color w:val="000000"/>
+          <w:lang w:eastAsia="en-GB"/>
+        </w:rPr>
+      </w:pPr>
+      <w:r>
+        <w:rPr>
+          <w:rStyle w:val="CodeChar"/>
+        </w:rPr>
+        <w:t>if</w:t>
+      </w:r>
+      <w:r>
+        <w:rPr>
+          <w:lang w:eastAsia="en-GB"/>
+        </w:rPr>
+        <w:t xml:space="preserve"> – see </w:t>
+      </w:r>
+      <w:r>
+        <w:rPr>
+          <w:rStyle w:val="LinkChar"/>
+        </w:rPr>
+        <w:fldChar w:fldCharType="begin"/>
+      </w:r>
+      <w:r>
+        <w:rPr>
+          <w:rStyle w:val="LinkChar"/>
+        </w:rPr>
+        <w:instrText xml:space="preserve"> REF _Ref146017185 \h </w:instrText>
+      </w:r>
+      <w:r>
+        <w:rPr>
+          <w:rStyle w:val="LinkChar"/>
+        </w:rPr>
+        <w:instrText xml:space="preserve"> \* MERGEFORMAT </w:instrText>
+      </w:r>
+      <w:r>
+        <w:rPr>
+          <w:rStyle w:val="LinkChar"/>
+        </w:rPr>
+      </w:r>
+      <w:r>
+        <w:rPr>
+          <w:rStyle w:val="LinkChar"/>
+        </w:rPr>
+        <w:fldChar w:fldCharType="separate"/>
+      </w:r>
+      <w:r>
+        <w:rPr>
+          <w:rStyle w:val="LinkChar"/>
+        </w:rPr>
+        <w:t>if…then…else</w:t>
+      </w:r>
+      <w:r>
+        <w:rPr>
+          <w:rStyle w:val="LinkChar"/>
+        </w:rPr>
+        <w:fldChar w:fldCharType="end"/>
+      </w:r>
+      <w:r>
+        <w:rPr>
+          <w:color w:val="000000"/>
+          <w:lang w:eastAsia="en-GB"/>
+        </w:rPr>
+        <w:t xml:space="preserve"> </w:t>
+      </w:r>
+    </w:p>
+    <w:p>
+      <w:pPr>
+        <w:rPr>
+          <w:color w:val="000000"/>
+          <w:lang w:eastAsia="en-GB"/>
+        </w:rPr>
+      </w:pPr>
+      <w:r>
+        <w:rPr>
+          <w:rStyle w:val="CodeChar"/>
+        </w:rPr>
+        <w:t>immutable</w:t>
+      </w:r>
+      <w:r>
+        <w:rPr>
+          <w:lang w:eastAsia="en-GB"/>
+        </w:rPr>
+        <w:t xml:space="preserve"> – see </w:t>
+      </w:r>
+      <w:r>
+        <w:rPr>
+          <w:rStyle w:val="LinkChar"/>
+        </w:rPr>
+        <w:fldChar w:fldCharType="begin"/>
+      </w:r>
+      <w:r>
+        <w:rPr>
+          <w:rStyle w:val="LinkChar"/>
+        </w:rPr>
+        <w:instrText xml:space="preserve"> REF _Ref146017425 \h </w:instrText>
+      </w:r>
+      <w:r>
+        <w:rPr>
+          <w:rStyle w:val="LinkChar"/>
+        </w:rPr>
+        <w:instrText xml:space="preserve"> \* MERGEFORMAT </w:instrText>
+      </w:r>
+      <w:r>
+        <w:rPr>
+          <w:rStyle w:val="LinkChar"/>
+        </w:rPr>
+      </w:r>
+      <w:r>
+        <w:rPr>
+          <w:rStyle w:val="LinkChar"/>
+        </w:rPr>
+        <w:fldChar w:fldCharType="separate"/>
+      </w:r>
+      <w:r>
+        <w:rPr>
+          <w:rStyle w:val="LinkChar"/>
+        </w:rPr>
+        <w:t>Immutable class</w:t>
+      </w:r>
+      <w:r>
+        <w:rPr>
+          <w:rStyle w:val="LinkChar"/>
+        </w:rPr>
+        <w:fldChar w:fldCharType="end"/>
+      </w:r>
+    </w:p>
+    <w:p>
+      <w:pPr>
+        <w:rPr>
+          <w:color w:val="000000"/>
+          <w:lang w:eastAsia="en-GB"/>
+        </w:rPr>
+      </w:pPr>
+      <w:r>
+        <w:rPr>
+          <w:rStyle w:val="CodeChar"/>
+        </w:rPr>
+        <w:t>in</w:t>
+      </w:r>
+      <w:r>
+        <w:rPr>
+          <w:lang w:eastAsia="en-GB"/>
+        </w:rPr>
+        <w:t xml:space="preserve"> – see </w:t>
+      </w:r>
+      <w:r>
+        <w:rPr>
+          <w:rStyle w:val="LinkChar"/>
+        </w:rPr>
+        <w:fldChar w:fldCharType="begin"/>
+      </w:r>
+      <w:r>
+        <w:rPr>
+          <w:rStyle w:val="LinkChar"/>
+        </w:rPr>
+        <w:instrText xml:space="preserve"> REF _Ref146017364 \h </w:instrText>
+      </w:r>
+      <w:r>
+        <w:rPr>
+          <w:rStyle w:val="LinkChar"/>
+        </w:rPr>
+        <w:instrText xml:space="preserve"> \* MERGEFORMAT </w:instrText>
+      </w:r>
+      <w:r>
+        <w:rPr>
+          <w:rStyle w:val="LinkChar"/>
+        </w:rPr>
+      </w:r>
+      <w:r>
+        <w:rPr>
+          <w:rStyle w:val="LinkChar"/>
+        </w:rPr>
+        <w:fldChar w:fldCharType="separate"/>
+      </w:r>
+      <w:r>
+        <w:rPr>
+          <w:rStyle w:val="LinkChar"/>
+        </w:rPr>
+        <w:t>for…in loop</w:t>
+      </w:r>
+      <w:r>
+        <w:rPr>
+          <w:rStyle w:val="LinkChar"/>
+        </w:rPr>
+        <w:fldChar w:fldCharType="end"/>
+      </w:r>
+    </w:p>
+    <w:p>
+      <w:pPr>
+        <w:rPr>
+          <w:color w:val="000000"/>
+          <w:lang w:eastAsia="en-GB"/>
+        </w:rPr>
+      </w:pPr>
+      <w:r>
+        <w:rPr>
+          <w:rStyle w:val="CodeChar"/>
+        </w:rPr>
+        <w:t>inherits</w:t>
+      </w:r>
+      <w:r>
+        <w:rPr>
+          <w:lang w:eastAsia="en-GB"/>
+        </w:rPr>
+        <w:t xml:space="preserve"> – see </w:t>
+      </w:r>
+      <w:r>
+        <w:rPr>
+          <w:rStyle w:val="LinkChar"/>
+        </w:rPr>
+        <w:fldChar w:fldCharType="begin"/>
+      </w:r>
+      <w:r>
+        <w:rPr>
+          <w:rStyle w:val="LinkChar"/>
+        </w:rPr>
+        <w:instrText xml:space="preserve"> REF _Ref146017060 \h </w:instrText>
+      </w:r>
+      <w:r>
+        <w:rPr>
+          <w:rStyle w:val="LinkChar"/>
+        </w:rPr>
+        <w:instrText xml:space="preserve"> \* MERGEFORMAT </w:instrText>
+      </w:r>
+      <w:r>
+        <w:rPr>
+          <w:rStyle w:val="LinkChar"/>
+        </w:rPr>
+      </w:r>
+      <w:r>
+        <w:rPr>
+          <w:rStyle w:val="LinkChar"/>
+        </w:rPr>
+        <w:fldChar w:fldCharType="separate"/>
+      </w:r>
+      <w:r>
+        <w:rPr>
+          <w:rStyle w:val="LinkChar"/>
+        </w:rPr>
+        <w:t>Inheritance</w:t>
+      </w:r>
+      <w:r>
+        <w:rPr>
+          <w:rStyle w:val="LinkChar"/>
+        </w:rPr>
+        <w:fldChar w:fldCharType="end"/>
+      </w:r>
+    </w:p>
+    <w:p>
+      <w:pPr>
+        <w:rPr>
+          <w:color w:val="000000"/>
+          <w:lang w:eastAsia="en-GB"/>
+        </w:rPr>
+      </w:pPr>
+      <w:r>
+        <w:rPr>
+          <w:rStyle w:val="CodeChar"/>
+        </w:rPr>
+        <w:t>lambda</w:t>
+      </w:r>
+      <w:r>
+        <w:rPr>
+          <w:lang w:eastAsia="en-GB"/>
+        </w:rPr>
+        <w:t xml:space="preserve"> – </w:t>
+      </w:r>
+      <w:r>
+        <w:rPr>
+          <w:lang w:eastAsia="en-GB"/>
+        </w:rPr>
+        <w:t xml:space="preserve">see </w:t>
+      </w:r>
+      <w:r>
+        <w:rPr>
+          <w:rStyle w:val="LinkChar"/>
+        </w:rPr>
+        <w:fldChar w:fldCharType="begin"/>
+      </w:r>
+      <w:r>
+        <w:rPr>
+          <w:rStyle w:val="LinkChar"/>
+        </w:rPr>
+        <w:instrText xml:space="preserve"> REF _Ref145923687 \h </w:instrText>
+      </w:r>
+      <w:r>
+        <w:rPr>
+          <w:rStyle w:val="LinkChar"/>
+        </w:rPr>
+        <w:instrText xml:space="preserve"> \* MERGEFORMAT </w:instrText>
+      </w:r>
+      <w:r>
+        <w:rPr>
+          <w:rStyle w:val="LinkChar"/>
+        </w:rPr>
+      </w:r>
+      <w:r>
+        <w:rPr>
+          <w:rStyle w:val="LinkChar"/>
+        </w:rPr>
+        <w:fldChar w:fldCharType="separate"/>
+      </w:r>
+      <w:r>
+        <w:rPr>
+          <w:rStyle w:val="LinkChar"/>
+        </w:rPr>
+        <w:t>Function definition</w:t>
+      </w:r>
+      <w:r>
+        <w:rPr>
+          <w:rStyle w:val="LinkChar"/>
+        </w:rPr>
+        <w:fldChar w:fldCharType="end"/>
+      </w:r>
+      <w:r>
+        <w:rPr>
+          <w:lang w:eastAsia="en-GB"/>
+        </w:rPr>
+        <w:t>.</w:t>
+      </w:r>
+    </w:p>
+    <w:p>
+      <w:pPr>
+        <w:rPr>
+          <w:color w:val="000000"/>
+          <w:lang w:eastAsia="en-GB"/>
+        </w:rPr>
+      </w:pPr>
+      <w:r>
+        <w:rPr>
+          <w:rStyle w:val="CodeChar"/>
+        </w:rPr>
+        <w:t>let</w:t>
+      </w:r>
+      <w:r>
+        <w:rPr>
+          <w:lang w:eastAsia="en-GB"/>
+        </w:rPr>
+        <w:t xml:space="preserve"> – </w:t>
+      </w:r>
+      <w:r>
+        <w:rPr>
+          <w:lang w:eastAsia="en-GB"/>
+        </w:rPr>
+        <w:t xml:space="preserve">see </w:t>
+      </w:r>
+      <w:r>
+        <w:rPr>
+          <w:rStyle w:val="LinkChar"/>
+        </w:rPr>
+        <w:fldChar w:fldCharType="begin"/>
+      </w:r>
+      <w:r>
+        <w:rPr>
+          <w:rStyle w:val="LinkChar"/>
+        </w:rPr>
+        <w:instrText xml:space="preserve"> REF _Ref146018381 \h </w:instrText>
+      </w:r>
+      <w:r>
+        <w:rPr>
+          <w:rStyle w:val="LinkChar"/>
+        </w:rPr>
+        <w:instrText xml:space="preserve"> \* MERGEFORMAT </w:instrText>
+      </w:r>
+      <w:r>
+        <w:rPr>
+          <w:rStyle w:val="LinkChar"/>
+        </w:rPr>
+      </w:r>
+      <w:r>
+        <w:rPr>
+          <w:rStyle w:val="LinkChar"/>
+        </w:rPr>
+        <w:fldChar w:fldCharType="separate"/>
+      </w:r>
+      <w:r>
+        <w:rPr>
+          <w:rStyle w:val="LinkChar"/>
+        </w:rPr>
+        <w:t>Functional programming</w:t>
+      </w:r>
+      <w:r>
+        <w:rPr>
+          <w:rStyle w:val="LinkChar"/>
+        </w:rPr>
+        <w:fldChar w:fldCharType="end"/>
+      </w:r>
+      <w:r>
+        <w:rPr>
+          <w:lang w:eastAsia="en-GB"/>
+        </w:rPr>
+        <w:t xml:space="preserve"> </w:t>
+      </w:r>
+    </w:p>
+    <w:p>
+      <w:pPr>
+        <w:rPr>
+          <w:color w:val="000000"/>
+          <w:lang w:eastAsia="en-GB"/>
+        </w:rPr>
+      </w:pPr>
+      <w:r>
+        <w:rPr>
+          <w:rStyle w:val="CodeChar"/>
+        </w:rPr>
+        <w:t>main</w:t>
+      </w:r>
+      <w:r>
+        <w:rPr>
+          <w:lang w:eastAsia="en-GB"/>
+        </w:rPr>
+        <w:t xml:space="preserve"> – see </w:t>
+      </w:r>
+      <w:r>
+        <w:rPr>
+          <w:rStyle w:val="LinkChar"/>
+        </w:rPr>
+        <w:fldChar w:fldCharType="begin"/>
+      </w:r>
+      <w:r>
+        <w:rPr>
+          <w:rStyle w:val="LinkChar"/>
+        </w:rPr>
+        <w:instrText xml:space="preserve"> REF _Ref146017549 \h </w:instrText>
+      </w:r>
+      <w:r>
+        <w:rPr>
+          <w:rStyle w:val="LinkChar"/>
+        </w:rPr>
+        <w:instrText xml:space="preserve"> \* MERGEFORMAT </w:instrText>
+      </w:r>
+      <w:r>
+        <w:rPr>
+          <w:rStyle w:val="LinkChar"/>
+        </w:rPr>
+      </w:r>
+      <w:r>
+        <w:rPr>
+          <w:rStyle w:val="LinkChar"/>
+        </w:rPr>
+        <w:fldChar w:fldCharType="separate"/>
+      </w:r>
+      <w:r>
+        <w:rPr>
+          <w:rStyle w:val="LinkChar"/>
+        </w:rPr>
+        <w:t>Main routine</w:t>
+      </w:r>
+      <w:r>
+        <w:rPr>
+          <w:rStyle w:val="LinkChar"/>
+        </w:rPr>
+        <w:fldChar w:fldCharType="end"/>
+      </w:r>
+    </w:p>
+    <w:p>
+      <w:pPr>
+        <w:rPr>
+          <w:color w:val="000000"/>
+          <w:lang w:eastAsia="en-GB"/>
+        </w:rPr>
+      </w:pPr>
+      <w:r>
+        <w:rPr>
+          <w:rStyle w:val="CodeChar"/>
+        </w:rPr>
+        <w:t>new</w:t>
+      </w:r>
+      <w:r>
+        <w:rPr>
+          <w:lang w:eastAsia="en-GB"/>
+        </w:rPr>
+        <w:t xml:space="preserve"> – see </w:t>
+      </w:r>
+      <w:r>
+        <w:rPr>
+          <w:rStyle w:val="LinkChar"/>
+        </w:rPr>
+        <w:fldChar w:fldCharType="begin"/>
+      </w:r>
+      <w:r>
+        <w:rPr>
+          <w:rStyle w:val="LinkChar"/>
+        </w:rPr>
+        <w:instrText xml:space="preserve"> REF _Ref146017568 \h </w:instrText>
+      </w:r>
+      <w:r>
+        <w:rPr>
+          <w:rStyle w:val="LinkChar"/>
+        </w:rPr>
+        <w:instrText xml:space="preserve"> \* MERGEFORMAT </w:instrText>
+      </w:r>
+      <w:r>
+        <w:rPr>
+          <w:rStyle w:val="LinkChar"/>
+        </w:rPr>
+      </w:r>
+      <w:r>
+        <w:rPr>
+          <w:rStyle w:val="LinkChar"/>
+        </w:rPr>
+        <w:fldChar w:fldCharType="separate"/>
+      </w:r>
+      <w:r>
+        <w:rPr>
+          <w:rStyle w:val="LinkChar"/>
+        </w:rPr>
+        <w:t>Instantiation</w:t>
+      </w:r>
+      <w:r>
+        <w:rPr>
+          <w:rStyle w:val="LinkChar"/>
+        </w:rPr>
+        <w:fldChar w:fldCharType="end"/>
+      </w:r>
+    </w:p>
+    <w:p>
+      <w:pPr>
+        <w:rPr>
+          <w:color w:val="000000"/>
+          <w:lang w:eastAsia="en-GB"/>
+        </w:rPr>
+      </w:pPr>
+      <w:r>
+        <w:rPr>
+          <w:rStyle w:val="CodeChar"/>
+        </w:rPr>
+        <w:t>partial</w:t>
+      </w:r>
+      <w:r>
+        <w:rPr>
+          <w:lang w:eastAsia="en-GB"/>
+        </w:rPr>
+        <w:t xml:space="preserve"> </w:t>
+      </w:r>
+      <w:r>
+        <w:rPr>
+          <w:lang w:eastAsia="en-GB"/>
+        </w:rPr>
+        <w:t xml:space="preserve">– see </w:t>
+      </w:r>
+      <w:r>
+        <w:rPr>
+          <w:rStyle w:val="LinkChar"/>
+        </w:rPr>
+        <w:fldChar w:fldCharType="begin"/>
+      </w:r>
+      <w:r>
+        <w:rPr>
+          <w:rStyle w:val="LinkChar"/>
+        </w:rPr>
+        <w:instrText xml:space="preserve"> REF _Ref146018381 \h </w:instrText>
+      </w:r>
+      <w:r>
+        <w:rPr>
+          <w:rStyle w:val="LinkChar"/>
+        </w:rPr>
+        <w:instrText xml:space="preserve"> \* MERGEFORMAT </w:instrText>
+      </w:r>
+      <w:r>
+        <w:rPr>
+          <w:rStyle w:val="LinkChar"/>
+        </w:rPr>
+      </w:r>
+      <w:r>
+        <w:rPr>
+          <w:rStyle w:val="LinkChar"/>
+        </w:rPr>
+        <w:fldChar w:fldCharType="separate"/>
+      </w:r>
+      <w:r>
+        <w:rPr>
+          <w:rStyle w:val="LinkChar"/>
+        </w:rPr>
+        <w:t>Functional programming</w:t>
+      </w:r>
+      <w:r>
+        <w:rPr>
+          <w:rStyle w:val="LinkChar"/>
+        </w:rPr>
+        <w:fldChar w:fldCharType="end"/>
+      </w:r>
+      <w:r>
+        <w:rPr>
+          <w:lang w:eastAsia="en-GB"/>
+        </w:rPr>
+        <w:t xml:space="preserve"> </w:t>
+      </w:r>
+    </w:p>
+    <w:p>
+      <w:pPr>
+        <w:rPr>
+          <w:color w:val="000000"/>
+          <w:lang w:eastAsia="en-GB"/>
+        </w:rPr>
+      </w:pPr>
+      <w:r>
+        <w:rPr>
+          <w:rStyle w:val="CodeChar"/>
+        </w:rPr>
+        <w:t>private</w:t>
+      </w:r>
+      <w:r>
+        <w:rPr>
+          <w:lang w:eastAsia="en-GB"/>
+        </w:rPr>
+        <w:t xml:space="preserve"> – see </w:t>
+      </w:r>
+      <w:r>
+        <w:rPr>
+          <w:rStyle w:val="LinkChar"/>
+        </w:rPr>
+        <w:fldChar w:fldCharType="begin"/>
+      </w:r>
+      <w:r>
+        <w:rPr>
+          <w:rStyle w:val="LinkChar"/>
+        </w:rPr>
+        <w:instrText xml:space="preserve"> REF _Ref146017645 \h </w:instrText>
+      </w:r>
+      <w:r>
+        <w:rPr>
+          <w:rStyle w:val="LinkChar"/>
+        </w:rPr>
+        <w:instrText xml:space="preserve"> \* MERGEFORMAT </w:instrText>
+      </w:r>
+      <w:r>
+        <w:rPr>
+          <w:rStyle w:val="LinkChar"/>
+        </w:rPr>
+      </w:r>
+      <w:r>
+        <w:rPr>
+          <w:rStyle w:val="LinkChar"/>
+        </w:rPr>
+        <w:fldChar w:fldCharType="separate"/>
+      </w:r>
+      <w:r>
+        <w:rPr>
+          <w:rStyle w:val="LinkChar"/>
+        </w:rPr>
+        <w:t>Private members</w:t>
+      </w:r>
+      <w:r>
+        <w:rPr>
+          <w:rStyle w:val="LinkChar"/>
+        </w:rPr>
+        <w:fldChar w:fldCharType="end"/>
+      </w:r>
+    </w:p>
+    <w:p>
+      <w:pPr>
+        <w:rPr>
+          <w:color w:val="000000"/>
+          <w:lang w:eastAsia="en-GB"/>
+        </w:rPr>
+      </w:pPr>
+      <w:r>
+        <w:rPr>
+          <w:rStyle w:val="CodeChar"/>
+        </w:rPr>
+        <w:t>procedure</w:t>
+      </w:r>
+      <w:r>
+        <w:rPr>
+          <w:lang w:eastAsia="en-GB"/>
+        </w:rPr>
+        <w:t xml:space="preserve"> </w:t>
+      </w:r>
+      <w:r>
+        <w:rPr>
+          <w:lang w:eastAsia="en-GB"/>
+        </w:rPr>
+        <w:t xml:space="preserve">– </w:t>
+      </w:r>
+      <w:r>
+        <w:rPr>
+          <w:rStyle w:val="LinkChar"/>
+        </w:rPr>
+        <w:fldChar w:fldCharType="begin"/>
+      </w:r>
+      <w:r>
+        <w:rPr>
+          <w:rStyle w:val="LinkChar"/>
+        </w:rPr>
+        <w:instrText xml:space="preserve"> REF _Ref145923572 \h </w:instrText>
+      </w:r>
+      <w:r>
+        <w:rPr>
+          <w:rStyle w:val="LinkChar"/>
+        </w:rPr>
+        <w:instrText xml:space="preserve"> \* MERGEFORMAT </w:instrText>
+      </w:r>
+      <w:r>
+        <w:rPr>
+          <w:rStyle w:val="LinkChar"/>
+        </w:rPr>
+      </w:r>
+      <w:r>
+        <w:rPr>
+          <w:rStyle w:val="LinkChar"/>
+        </w:rPr>
+        <w:fldChar w:fldCharType="separate"/>
+      </w:r>
+      <w:r>
+        <w:rPr>
+          <w:rStyle w:val="LinkChar"/>
+        </w:rPr>
+        <w:t>Procedure definition</w:t>
+      </w:r>
+      <w:r>
+        <w:rPr>
+          <w:rStyle w:val="LinkChar"/>
+        </w:rPr>
+        <w:fldChar w:fldCharType="end"/>
+      </w:r>
+    </w:p>
+    <w:p>
+      <w:pPr>
+        <w:rPr>
+          <w:color w:val="000000"/>
+          <w:lang w:eastAsia="en-GB"/>
+        </w:rPr>
+      </w:pPr>
+      <w:r>
+        <w:rPr>
+          <w:rStyle w:val="CodeChar"/>
+        </w:rPr>
+        <w:t>property</w:t>
+      </w:r>
+      <w:r>
+        <w:rPr>
+          <w:lang w:eastAsia="en-GB"/>
+        </w:rPr>
+        <w:t xml:space="preserve"> – see </w:t>
+      </w:r>
+      <w:r>
+        <w:rPr>
+          <w:rStyle w:val="LinkChar"/>
+        </w:rPr>
+        <w:fldChar w:fldCharType="begin"/>
+      </w:r>
+      <w:r>
+        <w:rPr>
+          <w:rStyle w:val="LinkChar"/>
+        </w:rPr>
+        <w:instrText xml:space="preserve"> REF _Ref146017667 \h </w:instrText>
+      </w:r>
+      <w:r>
+        <w:rPr>
+          <w:rStyle w:val="LinkChar"/>
+        </w:rPr>
+        <w:instrText xml:space="preserve"> \* MERGEFORMAT </w:instrText>
+      </w:r>
+      <w:r>
+        <w:rPr>
+          <w:rStyle w:val="LinkChar"/>
+        </w:rPr>
+      </w:r>
+      <w:r>
+        <w:rPr>
+          <w:rStyle w:val="LinkChar"/>
+        </w:rPr>
+        <w:fldChar w:fldCharType="separate"/>
+      </w:r>
+      <w:r>
+        <w:rPr>
+          <w:rStyle w:val="LinkChar"/>
+        </w:rPr>
+        <w:t>Property</w:t>
+      </w:r>
+      <w:r>
+        <w:rPr>
+          <w:rStyle w:val="LinkChar"/>
+        </w:rPr>
+        <w:fldChar w:fldCharType="end"/>
+      </w:r>
+    </w:p>
+    <w:p>
+      <w:pPr>
+        <w:rPr>
+          <w:color w:val="000000"/>
+          <w:lang w:eastAsia="en-GB"/>
+        </w:rPr>
+      </w:pPr>
+      <w:r>
+        <w:rPr>
+          <w:rStyle w:val="CodeChar"/>
+        </w:rPr>
+        <w:t>repeat</w:t>
+      </w:r>
+      <w:r>
+        <w:rPr>
+          <w:lang w:eastAsia="en-GB"/>
+        </w:rPr>
+        <w:t xml:space="preserve"> – see </w:t>
+      </w:r>
+      <w:r>
+        <w:rPr>
+          <w:lang w:eastAsia="en-GB"/>
+        </w:rPr>
+        <w:fldChar w:fldCharType="begin"/>
+      </w:r>
+      <w:r>
+        <w:rPr>
+          <w:lang w:eastAsia="en-GB"/>
+        </w:rPr>
+        <w:instrText xml:space="preserve"> REF _Ref146017682 \h  \* MERGEFORMAT </w:instrText>
+      </w:r>
+      <w:r>
+        <w:rPr>
+          <w:lang w:eastAsia="en-GB"/>
+        </w:rPr>
+      </w:r>
+      <w:r>
+        <w:rPr>
+          <w:lang w:eastAsia="en-GB"/>
+        </w:rPr>
+        <w:fldChar w:fldCharType="separate"/>
+      </w:r>
+      <w:r>
+        <w:rPr>
+          <w:rStyle w:val="LinkChar"/>
+        </w:rPr>
+        <w:t>repeat…until loop</w:t>
+      </w:r>
+      <w:r>
+        <w:rPr>
+          <w:lang w:eastAsia="en-GB"/>
+        </w:rPr>
+        <w:fldChar w:fldCharType="end"/>
+      </w:r>
+    </w:p>
+    <w:p>
+      <w:pPr>
+        <w:rPr>
+          <w:color w:val="000000"/>
+          <w:lang w:eastAsia="en-GB"/>
+        </w:rPr>
+      </w:pPr>
+      <w:r>
+        <w:rPr>
+          <w:rStyle w:val="CodeChar"/>
+        </w:rPr>
+        <w:t>return</w:t>
+      </w:r>
+      <w:r>
+        <w:rPr>
+          <w:lang w:eastAsia="en-GB"/>
+        </w:rPr>
+        <w:t xml:space="preserve"> – </w:t>
+      </w:r>
+      <w:r>
+        <w:rPr>
+          <w:lang w:eastAsia="en-GB"/>
+        </w:rPr>
+        <w:t xml:space="preserve">see </w:t>
+      </w:r>
+      <w:r>
+        <w:rPr>
+          <w:rStyle w:val="LinkChar"/>
+        </w:rPr>
+        <w:fldChar w:fldCharType="begin"/>
+      </w:r>
+      <w:r>
+        <w:rPr>
+          <w:rStyle w:val="LinkChar"/>
+        </w:rPr>
+        <w:instrText xml:space="preserve"> REF _Ref145923687 \h </w:instrText>
+      </w:r>
+      <w:r>
+        <w:rPr>
+          <w:rStyle w:val="LinkChar"/>
+        </w:rPr>
+        <w:instrText xml:space="preserve"> \* MERGEFORMAT </w:instrText>
+      </w:r>
+      <w:r>
+        <w:rPr>
+          <w:rStyle w:val="LinkChar"/>
+        </w:rPr>
+      </w:r>
+      <w:r>
+        <w:rPr>
+          <w:rStyle w:val="LinkChar"/>
+        </w:rPr>
+        <w:fldChar w:fldCharType="separate"/>
+      </w:r>
+      <w:r>
+        <w:rPr>
+          <w:rStyle w:val="LinkChar"/>
+        </w:rPr>
+        <w:t>Function definition</w:t>
+      </w:r>
+      <w:r>
+        <w:rPr>
+          <w:rStyle w:val="LinkChar"/>
+        </w:rPr>
+        <w:fldChar w:fldCharType="end"/>
+      </w:r>
+    </w:p>
+    <w:p>
+      <w:pPr>
+        <w:rPr>
+          <w:lang w:eastAsia="en-GB"/>
+        </w:rPr>
+      </w:pPr>
+      <w:r>
+        <w:rPr>
+          <w:rStyle w:val="CodeChar"/>
+        </w:rPr>
+        <w:t>self</w:t>
+      </w:r>
+      <w:r>
+        <w:rPr>
+          <w:lang w:eastAsia="en-GB"/>
+        </w:rPr>
+        <w:t xml:space="preserve"> – </w:t>
+      </w:r>
+      <w:r>
+        <w:rPr>
+          <w:lang w:eastAsia="en-GB"/>
+        </w:rPr>
+        <w:t xml:space="preserve">see </w:t>
+      </w:r>
+      <w:r>
+        <w:rPr>
+          <w:rStyle w:val="LinkChar"/>
+        </w:rPr>
+        <w:fldChar w:fldCharType="begin"/>
+      </w:r>
+      <w:r>
+        <w:rPr>
+          <w:rStyle w:val="LinkChar"/>
+        </w:rPr>
+        <w:instrText xml:space="preserve"> REF _Ref146018479 \h </w:instrText>
+      </w:r>
+      <w:r>
+        <w:rPr>
+          <w:rStyle w:val="LinkChar"/>
+        </w:rPr>
+        <w:instrText xml:space="preserve"> \* MERGEFORMAT </w:instrText>
+      </w:r>
+      <w:r>
+        <w:rPr>
+          <w:rStyle w:val="LinkChar"/>
+        </w:rPr>
+      </w:r>
+      <w:r>
+        <w:rPr>
+          <w:rStyle w:val="LinkChar"/>
+        </w:rPr>
+        <w:fldChar w:fldCharType="separate"/>
+      </w:r>
+      <w:r>
+        <w:rPr>
+          <w:rStyle w:val="LinkChar"/>
+        </w:rPr>
+        <w:t>Object-oriented programming</w:t>
+      </w:r>
+      <w:r>
+        <w:rPr>
+          <w:rStyle w:val="LinkChar"/>
+        </w:rPr>
+        <w:fldChar w:fldCharType="end"/>
+      </w:r>
+    </w:p>
+    <w:p>
+      <w:pPr>
+        <w:rPr>
+          <w:color w:val="000000"/>
+          <w:lang w:eastAsia="en-GB"/>
+        </w:rPr>
+      </w:pPr>
+      <w:r>
+        <w:rPr>
+          <w:rStyle w:val="CodeChar"/>
+        </w:rPr>
+        <w:lastRenderedPageBreak/>
+        <w:t>step</w:t>
+      </w:r>
+      <w:r>
+        <w:rPr>
+          <w:lang w:eastAsia="en-GB"/>
+        </w:rPr>
+        <w:t xml:space="preserve"> - see</w:t>
+      </w:r>
+      <w:r>
+        <w:rPr>
+          <w:lang w:eastAsia="en-GB"/>
+        </w:rPr>
+        <w:t xml:space="preserve"> </w:t>
+      </w:r>
+      <w:r>
+        <w:rPr>
+          <w:rStyle w:val="LinkChar"/>
+        </w:rPr>
+        <w:fldChar w:fldCharType="begin"/>
+      </w:r>
+      <w:r>
+        <w:rPr>
+          <w:rStyle w:val="LinkChar"/>
+        </w:rPr>
+        <w:instrText xml:space="preserve"> REF _Ref146017357 \h </w:instrText>
+      </w:r>
+      <w:r>
+        <w:rPr>
+          <w:rStyle w:val="LinkChar"/>
+        </w:rPr>
+        <w:instrText xml:space="preserve"> \* MERGEFORMAT </w:instrText>
+      </w:r>
+      <w:r>
+        <w:rPr>
+          <w:rStyle w:val="LinkChar"/>
+        </w:rPr>
+      </w:r>
+      <w:r>
+        <w:rPr>
+          <w:rStyle w:val="LinkChar"/>
+        </w:rPr>
+        <w:fldChar w:fldCharType="separate"/>
+      </w:r>
+      <w:r>
+        <w:rPr>
+          <w:rStyle w:val="LinkChar"/>
+        </w:rPr>
+        <w:t>for…loop</w:t>
+      </w:r>
+      <w:r>
+        <w:rPr>
+          <w:rStyle w:val="LinkChar"/>
+        </w:rPr>
+        <w:fldChar w:fldCharType="end"/>
+      </w:r>
+    </w:p>
+    <w:p>
+      <w:pPr>
+        <w:rPr>
+          <w:color w:val="000000"/>
+          <w:lang w:eastAsia="en-GB"/>
+        </w:rPr>
+      </w:pPr>
+      <w:r>
+        <w:rPr>
+          <w:rStyle w:val="CodeChar"/>
+        </w:rPr>
+        <w:t>switch</w:t>
+      </w:r>
+      <w:r>
+        <w:rPr>
+          <w:lang w:eastAsia="en-GB"/>
+        </w:rPr>
+        <w:t xml:space="preserve"> – see </w:t>
+      </w:r>
+      <w:r>
+        <w:rPr>
+          <w:rStyle w:val="LinkChar"/>
+        </w:rPr>
+        <w:fldChar w:fldCharType="begin"/>
+      </w:r>
+      <w:r>
+        <w:rPr>
+          <w:rStyle w:val="LinkChar"/>
+        </w:rPr>
+        <w:instrText xml:space="preserve"> REF _Ref146016530 \h </w:instrText>
+      </w:r>
+      <w:r>
+        <w:rPr>
+          <w:rStyle w:val="LinkChar"/>
+        </w:rPr>
+        <w:instrText xml:space="preserve"> \* MERGEFORMAT </w:instrText>
+      </w:r>
+      <w:r>
+        <w:rPr>
+          <w:rStyle w:val="LinkChar"/>
+        </w:rPr>
+      </w:r>
+      <w:r>
+        <w:rPr>
+          <w:rStyle w:val="LinkChar"/>
+        </w:rPr>
+        <w:fldChar w:fldCharType="separate"/>
+      </w:r>
+      <w:r>
+        <w:rPr>
+          <w:rStyle w:val="LinkChar"/>
+        </w:rPr>
+        <w:t>switch…case</w:t>
+      </w:r>
+      <w:r>
+        <w:rPr>
+          <w:rStyle w:val="LinkChar"/>
+        </w:rPr>
+        <w:fldChar w:fldCharType="end"/>
+      </w:r>
+    </w:p>
+    <w:p>
+      <w:pPr>
+        <w:rPr>
+          <w:color w:val="000000"/>
+          <w:lang w:eastAsia="en-GB"/>
+        </w:rPr>
+      </w:pPr>
+      <w:r>
+        <w:rPr>
+          <w:rStyle w:val="CodeChar"/>
+        </w:rPr>
+        <w:t>then</w:t>
+      </w:r>
+      <w:r>
+        <w:rPr>
+          <w:lang w:eastAsia="en-GB"/>
+        </w:rPr>
+        <w:t xml:space="preserve"> – see </w:t>
+      </w:r>
+      <w:r>
+        <w:rPr>
+          <w:rStyle w:val="LinkChar"/>
+        </w:rPr>
+        <w:fldChar w:fldCharType="begin"/>
+      </w:r>
+      <w:r>
+        <w:rPr>
+          <w:rStyle w:val="LinkChar"/>
+        </w:rPr>
+        <w:instrText xml:space="preserve"> REF _Ref146017185 \h </w:instrText>
+      </w:r>
+      <w:r>
+        <w:rPr>
+          <w:rStyle w:val="LinkChar"/>
+        </w:rPr>
+        <w:instrText xml:space="preserve"> \* MERGEFORMAT </w:instrText>
+      </w:r>
+      <w:r>
+        <w:rPr>
+          <w:rStyle w:val="LinkChar"/>
+        </w:rPr>
+      </w:r>
+      <w:r>
+        <w:rPr>
+          <w:rStyle w:val="LinkChar"/>
+        </w:rPr>
+        <w:fldChar w:fldCharType="separate"/>
+      </w:r>
+      <w:r>
+        <w:rPr>
+          <w:rStyle w:val="LinkChar"/>
+        </w:rPr>
+        <w:t>if…then…else</w:t>
+      </w:r>
+      <w:r>
+        <w:rPr>
+          <w:rStyle w:val="LinkChar"/>
+        </w:rPr>
+        <w:fldChar w:fldCharType="end"/>
+      </w:r>
+    </w:p>
+    <w:p>
+      <w:pPr>
+        <w:rPr>
+          <w:color w:val="000000"/>
+          <w:lang w:eastAsia="en-GB"/>
+        </w:rPr>
+      </w:pPr>
+      <w:r>
+        <w:rPr>
+          <w:rStyle w:val="CodeChar"/>
+        </w:rPr>
+        <w:t>throw</w:t>
+      </w:r>
+      <w:r>
+        <w:rPr>
+          <w:lang w:eastAsia="en-GB"/>
+        </w:rPr>
+        <w:t xml:space="preserve"> – </w:t>
+      </w:r>
+      <w:r>
+        <w:rPr>
+          <w:lang w:eastAsia="en-GB"/>
+        </w:rPr>
+        <w:t xml:space="preserve">see </w:t>
+      </w:r>
+      <w:r>
+        <w:rPr>
+          <w:rStyle w:val="LinkChar"/>
+        </w:rPr>
+        <w:fldChar w:fldCharType="begin"/>
+      </w:r>
+      <w:r>
+        <w:rPr>
+          <w:rStyle w:val="LinkChar"/>
+        </w:rPr>
+        <w:instrText xml:space="preserve"> REF _Ref146018550 \h </w:instrText>
+      </w:r>
+      <w:r>
+        <w:rPr>
+          <w:rStyle w:val="LinkChar"/>
+        </w:rPr>
+        <w:instrText xml:space="preserve"> \* MERGEFORMAT </w:instrText>
+      </w:r>
+      <w:r>
+        <w:rPr>
+          <w:rStyle w:val="LinkChar"/>
+        </w:rPr>
+      </w:r>
+      <w:r>
+        <w:rPr>
+          <w:rStyle w:val="LinkChar"/>
+        </w:rPr>
+        <w:fldChar w:fldCharType="separate"/>
+      </w:r>
+      <w:r>
+        <w:rPr>
+          <w:rStyle w:val="LinkChar"/>
+        </w:rPr>
+        <w:t>Exceptions</w:t>
+      </w:r>
+      <w:r>
+        <w:rPr>
+          <w:rStyle w:val="LinkChar"/>
+        </w:rPr>
+        <w:fldChar w:fldCharType="end"/>
+      </w:r>
+      <w:r>
+        <w:rPr>
+          <w:lang w:eastAsia="en-GB"/>
+        </w:rPr>
+        <w:t xml:space="preserve"> </w:t>
+      </w:r>
+    </w:p>
+    <w:p>
+      <w:pPr>
+        <w:rPr>
+          <w:color w:val="000000"/>
+          <w:lang w:eastAsia="en-GB"/>
+        </w:rPr>
+      </w:pPr>
+      <w:r>
+        <w:rPr>
+          <w:rStyle w:val="CodeChar"/>
+        </w:rPr>
+        <w:t>to</w:t>
+      </w:r>
+      <w:r>
+        <w:rPr>
+          <w:lang w:eastAsia="en-GB"/>
+        </w:rPr>
+        <w:t xml:space="preserve"> – see  </w:t>
+      </w:r>
+      <w:r>
+        <w:rPr>
+          <w:rStyle w:val="LinkChar"/>
+        </w:rPr>
+        <w:fldChar w:fldCharType="begin"/>
+      </w:r>
+      <w:r>
+        <w:rPr>
+          <w:rStyle w:val="LinkChar"/>
+        </w:rPr>
+        <w:instrText xml:space="preserve"> REF _Ref146017357 \h </w:instrText>
+      </w:r>
+      <w:r>
+        <w:rPr>
+          <w:rStyle w:val="LinkChar"/>
+        </w:rPr>
+        <w:instrText xml:space="preserve"> \* MERGEFORMAT </w:instrText>
+      </w:r>
+      <w:r>
+        <w:rPr>
+          <w:rStyle w:val="LinkChar"/>
+        </w:rPr>
+      </w:r>
+      <w:r>
+        <w:rPr>
+          <w:rStyle w:val="LinkChar"/>
+        </w:rPr>
+        <w:fldChar w:fldCharType="separate"/>
+      </w:r>
+      <w:r>
+        <w:rPr>
+          <w:rStyle w:val="LinkChar"/>
+        </w:rPr>
+        <w:t>for…loop</w:t>
+      </w:r>
+      <w:r>
+        <w:rPr>
+          <w:rStyle w:val="LinkChar"/>
+        </w:rPr>
+        <w:fldChar w:fldCharType="end"/>
+      </w:r>
+    </w:p>
+    <w:p>
+      <w:pPr>
+        <w:rPr>
+          <w:color w:val="000000"/>
+          <w:lang w:eastAsia="en-GB"/>
+        </w:rPr>
+      </w:pPr>
+      <w:r>
+        <w:rPr>
+          <w:rStyle w:val="CodeChar"/>
+        </w:rPr>
+        <w:t>try</w:t>
+      </w:r>
+      <w:r>
+        <w:rPr>
+          <w:lang w:eastAsia="en-GB"/>
+        </w:rPr>
+        <w:t xml:space="preserve"> – see </w:t>
+      </w:r>
+      <w:r>
+        <w:rPr>
+          <w:lang w:eastAsia="en-GB"/>
+        </w:rPr>
+        <w:fldChar w:fldCharType="begin"/>
+      </w:r>
+      <w:r>
+        <w:rPr>
+          <w:lang w:eastAsia="en-GB"/>
+        </w:rPr>
+        <w:instrText xml:space="preserve"> REF _Ref146017013 \h  \* MERGEFORMAT </w:instrText>
+      </w:r>
+      <w:r>
+        <w:rPr>
+          <w:lang w:eastAsia="en-GB"/>
+        </w:rPr>
+      </w:r>
+      <w:r>
+        <w:rPr>
+          <w:lang w:eastAsia="en-GB"/>
+        </w:rPr>
+        <w:fldChar w:fldCharType="separate"/>
+      </w:r>
+      <w:r>
+        <w:rPr>
+          <w:rStyle w:val="LinkChar"/>
+        </w:rPr>
         <w:t>try … catc</w:t>
       </w:r>
       <w:r>
@@ -320,7 +2343,7 @@
         <w:rPr>
           <w:rStyle w:val="CodeChar"/>
         </w:rPr>
-        <w:t>class</w:t>
+        <w:t>until</w:t>
       </w:r>
       <w:r>
         <w:rPr>
@@ -330,20 +2353,70 @@
       </w:r>
       <w:r>
         <w:rPr>
-          <w:rStyle w:val="LinkChar"/>
+          <w:lang w:eastAsia="en-GB"/>
         </w:rPr>
         <w:fldChar w:fldCharType="begin"/>
       </w:r>
       <w:r>
         <w:rPr>
-          <w:rStyle w:val="LinkChar"/>
-        </w:rPr>
-        <w:instrText xml:space="preserve"> REF _Ref145923707 \h </w:instrText>
-      </w:r>
-      <w:r>
-        <w:rPr>
-          <w:rStyle w:val="LinkChar"/>
-        </w:rPr>
+          <w:lang w:eastAsia="en-GB"/>
+        </w:rPr>
+        <w:instrText xml:space="preserve"> REF _Ref146017682 \h  \* MERGEFORMAT </w:instrText>
+      </w:r>
+      <w:r>
+        <w:rPr>
+          <w:lang w:eastAsia="en-GB"/>
+        </w:rPr>
+      </w:r>
+      <w:r>
+        <w:rPr>
+          <w:lang w:eastAsia="en-GB"/>
+        </w:rPr>
+        <w:fldChar w:fldCharType="separate"/>
+      </w:r>
+      <w:r>
+        <w:rPr>
+          <w:rStyle w:val="LinkChar"/>
+        </w:rPr>
+        <w:t>repeat…until loop</w:t>
+      </w:r>
+      <w:r>
+        <w:rPr>
+          <w:lang w:eastAsia="en-GB"/>
+        </w:rPr>
+        <w:fldChar w:fldCharType="end"/>
+      </w:r>
+    </w:p>
+    <w:p>
+      <w:pPr>
+        <w:rPr>
+          <w:color w:val="000000"/>
+          <w:lang w:eastAsia="en-GB"/>
+        </w:rPr>
+      </w:pPr>
+      <w:r>
+        <w:rPr>
+          <w:rStyle w:val="CodeChar"/>
+        </w:rPr>
+        <w:t>var</w:t>
+      </w:r>
+      <w:r>
+        <w:rPr>
+          <w:lang w:eastAsia="en-GB"/>
+        </w:rPr>
+        <w:t xml:space="preserve"> – see </w:t>
+      </w:r>
+      <w:r>
+        <w:rPr>
+          <w:rStyle w:val="LinkChar"/>
+        </w:rPr>
+        <w:fldChar w:fldCharType="begin"/>
+      </w:r>
+      <w:r>
+        <w:rPr>
+          <w:rStyle w:val="LinkChar"/>
+        </w:rPr>
+        <w:instrText xml:space="preserve"> REF _Ref145926195 \h </w:instrText>
       </w:r>
       <w:r>
         <w:rPr>
@@ -355,13 +2428,18 @@
         <w:rPr>
           <w:rStyle w:val="LinkChar"/>
         </w:rPr>
+      </w:r>
+      <w:r>
+        <w:rPr>
+          <w:rStyle w:val="LinkChar"/>
+        </w:rPr>
         <w:fldChar w:fldCharType="separate"/>
       </w:r>
       <w:r>
         <w:rPr>
           <w:rStyle w:val="LinkChar"/>
         </w:rPr>
-        <w:t>Class definition</w:t>
+        <w:t>Variable definition</w:t>
       </w:r>
       <w:r>
         <w:rPr>
@@ -381,7 +2459,7 @@
         <w:rPr>
           <w:rStyle w:val="CodeChar"/>
         </w:rPr>
-        <w:t>constant</w:t>
+        <w:t>while</w:t>
       </w:r>
       <w:r>
         <w:rPr>
@@ -391,20 +2469,79 @@
       </w:r>
       <w:r>
         <w:rPr>
-          <w:rStyle w:val="LinkChar"/>
+          <w:lang w:eastAsia="en-GB"/>
         </w:rPr>
         <w:fldChar w:fldCharType="begin"/>
       </w:r>
       <w:r>
         <w:rPr>
-          <w:rStyle w:val="LinkChar"/>
-        </w:rPr>
-        <w:instrText xml:space="preserve"> REF _Ref146017100 \h </w:instrText>
-      </w:r>
-      <w:r>
-        <w:rPr>
-          <w:rStyle w:val="LinkChar"/>
-        </w:rPr>
+          <w:lang w:eastAsia="en-GB"/>
+        </w:rPr>
+        <w:instrText xml:space="preserve"> REF _Ref146017866 \h  \* MERGEFORMAT </w:instrText>
+      </w:r>
+      <w:r>
+        <w:rPr>
+          <w:lang w:eastAsia="en-GB"/>
+        </w:rPr>
+      </w:r>
+      <w:r>
+        <w:rPr>
+          <w:lang w:eastAsia="en-GB"/>
+        </w:rPr>
+        <w:fldChar w:fldCharType="separate"/>
+      </w:r>
+      <w:r>
+        <w:rPr>
+          <w:rStyle w:val="LinkChar"/>
+        </w:rPr>
+        <w:t>while loo</w:t>
+      </w:r>
+      <w:r>
+        <w:t>p</w:t>
+      </w:r>
+      <w:r>
+        <w:rPr>
+          <w:lang w:eastAsia="en-GB"/>
+        </w:rPr>
+        <w:fldChar w:fldCharType="end"/>
+      </w:r>
+    </w:p>
+    <w:p>
+      <w:pPr>
+        <w:rPr>
+          <w:color w:val="000000"/>
+          <w:lang w:eastAsia="en-GB"/>
+        </w:rPr>
+      </w:pPr>
+      <w:r>
+        <w:rPr>
+          <w:rStyle w:val="CodeChar"/>
+        </w:rPr>
+        <w:t>w</w:t>
+      </w:r>
+      <w:r>
+        <w:rPr>
+          <w:rStyle w:val="CodeChar"/>
+        </w:rPr>
+        <w:t>ith</w:t>
+      </w:r>
+      <w:r>
+        <w:rPr>
+          <w:lang w:eastAsia="en-GB"/>
+        </w:rPr>
+        <w:t xml:space="preserve"> – see </w:t>
+      </w:r>
+      <w:r>
+        <w:rPr>
+          <w:rStyle w:val="LinkChar"/>
+        </w:rPr>
+        <w:fldChar w:fldCharType="begin"/>
+      </w:r>
+      <w:r>
+        <w:rPr>
+          <w:rStyle w:val="LinkChar"/>
+        </w:rPr>
+        <w:instrText xml:space="preserve"> REF _Ref146017568 \h </w:instrText>
       </w:r>
       <w:r>
         <w:rPr>
@@ -416,13 +2553,18 @@
         <w:rPr>
           <w:rStyle w:val="LinkChar"/>
         </w:rPr>
+      </w:r>
+      <w:r>
+        <w:rPr>
+          <w:rStyle w:val="LinkChar"/>
+        </w:rPr>
         <w:fldChar w:fldCharType="separate"/>
       </w:r>
       <w:r>
         <w:rPr>
           <w:rStyle w:val="LinkChar"/>
         </w:rPr>
-        <w:t>Constant definition</w:t>
+        <w:t>Instantiation</w:t>
       </w:r>
       <w:r>
         <w:rPr>
@@ -433,2253 +2575,58 @@
     </w:p>
     <w:p>
       <w:pPr>
-        <w:rPr>
-          <w:color w:val="000000"/>
-          <w:lang w:eastAsia="en-GB"/>
-        </w:rPr>
-      </w:pPr>
-      <w:r>
+        <w:pStyle w:val="Heading1"/>
+      </w:pPr>
+      <w:r>
+        <w:lastRenderedPageBreak/>
+        <w:t>Project structure</w:t>
+      </w:r>
+    </w:p>
+    <w:p>
+      <w:pPr>
+        <w:pStyle w:val="Heading2"/>
+      </w:pPr>
+      <w:bookmarkStart w:id="0" w:name="_Ref145923263"/>
+      <w:r>
+        <w:t>Single file program</w:t>
+      </w:r>
+      <w:bookmarkEnd w:id="0"/>
+    </w:p>
+    <w:p>
+      <w:pPr>
         <w:rPr>
           <w:rStyle w:val="CodeChar"/>
         </w:rPr>
-        <w:t>constructor</w:t>
-      </w:r>
-      <w:r>
-        <w:rPr>
-          <w:lang w:eastAsia="en-GB"/>
-        </w:rPr>
-        <w:t xml:space="preserve"> – see </w:t>
-      </w:r>
-      <w:r>
-        <w:rPr>
-          <w:rStyle w:val="LinkChar"/>
-        </w:rPr>
-        <w:fldChar w:fldCharType="begin"/>
-      </w:r>
-      <w:r>
-        <w:rPr>
-          <w:rStyle w:val="LinkChar"/>
-        </w:rPr>
-        <w:instrText xml:space="preserve"> REF _Ref146017124 \h </w:instrText>
-      </w:r>
-      <w:r>
-        <w:rPr>
-          <w:rStyle w:val="LinkChar"/>
-        </w:rPr>
-      </w:r>
-      <w:r>
-        <w:rPr>
-          <w:rStyle w:val="LinkChar"/>
-        </w:rPr>
-        <w:instrText xml:space="preserve"> \* MERGEFORMAT </w:instrText>
-      </w:r>
-      <w:r>
-        <w:rPr>
-          <w:rStyle w:val="LinkChar"/>
-        </w:rPr>
-        <w:fldChar w:fldCharType="separate"/>
-      </w:r>
-      <w:r>
-        <w:rPr>
-          <w:rStyle w:val="LinkChar"/>
-        </w:rPr>
-        <w:t>Constructor</w:t>
-      </w:r>
-      <w:r>
-        <w:rPr>
-          <w:rStyle w:val="LinkChar"/>
-        </w:rPr>
-        <w:fldChar w:fldCharType="end"/>
-      </w:r>
-    </w:p>
-    <w:p>
-      <w:pPr>
-        <w:rPr>
-          <w:lang w:eastAsia="en-GB"/>
-        </w:rPr>
-      </w:pPr>
+      </w:pPr>
+      <w:r>
+        <w:t xml:space="preserve">Smaller </w:t>
+      </w:r>
+      <w:r>
+        <w:t xml:space="preserve">Elan </w:t>
+      </w:r>
+      <w:r>
+        <w:t>projects</w:t>
+      </w:r>
+      <w:r>
+        <w:t xml:space="preserve"> typically consist of a single file of code. The file name may be any valid Windows file name but to be recognised by the Elan compiler, it must end with the file extension </w:t>
+      </w:r>
       <w:r>
         <w:rPr>
           <w:rStyle w:val="CodeChar"/>
         </w:rPr>
-        <w:t>curry</w:t>
-      </w:r>
-      <w:r>
-        <w:rPr>
-          <w:lang w:eastAsia="en-GB"/>
-        </w:rPr>
-        <w:t xml:space="preserve"> </w:t>
-      </w:r>
-      <w:r>
-        <w:rPr>
-          <w:lang w:eastAsia="en-GB"/>
-        </w:rPr>
-        <w:t xml:space="preserve">– see </w:t>
-      </w:r>
-      <w:r>
-        <w:rPr>
-          <w:rStyle w:val="LinkChar"/>
-        </w:rPr>
-        <w:fldChar w:fldCharType="begin"/>
-      </w:r>
-      <w:r>
-        <w:rPr>
-          <w:rStyle w:val="LinkChar"/>
-        </w:rPr>
-        <w:instrText xml:space="preserve"> REF _Ref146018381 \h </w:instrText>
-      </w:r>
-      <w:r>
-        <w:rPr>
-          <w:rStyle w:val="LinkChar"/>
-        </w:rPr>
-      </w:r>
-      <w:r>
-        <w:rPr>
-          <w:rStyle w:val="LinkChar"/>
-        </w:rPr>
-        <w:instrText xml:space="preserve"> \* MERGEFORMAT </w:instrText>
-      </w:r>
-      <w:r>
-        <w:rPr>
-          <w:rStyle w:val="LinkChar"/>
-        </w:rPr>
-        <w:fldChar w:fldCharType="separate"/>
-      </w:r>
-      <w:r>
-        <w:rPr>
-          <w:rStyle w:val="LinkChar"/>
-        </w:rPr>
-        <w:t>Functional programming</w:t>
-      </w:r>
-      <w:r>
-        <w:rPr>
-          <w:rStyle w:val="LinkChar"/>
-        </w:rPr>
-        <w:fldChar w:fldCharType="end"/>
-      </w:r>
-    </w:p>
-    <w:p>
-      <w:pPr>
-        <w:rPr>
-          <w:color w:val="000000"/>
-          <w:lang w:eastAsia="en-GB"/>
-        </w:rPr>
-      </w:pPr>
+        <w:t>.elan</w:t>
+      </w:r>
+      <w:r>
+        <w:t xml:space="preserve"> – f</w:t>
+      </w:r>
+      <w:r>
+        <w:t xml:space="preserve">or example </w:t>
+      </w:r>
       <w:r>
         <w:rPr>
           <w:rStyle w:val="CodeChar"/>
         </w:rPr>
-        <w:t>default</w:t>
-      </w:r>
-      <w:r>
-        <w:rPr>
-          <w:color w:val="000000"/>
-          <w:lang w:eastAsia="en-GB"/>
-        </w:rPr>
-        <w:t xml:space="preserve"> </w:t>
-      </w:r>
-      <w:r>
-        <w:rPr>
-          <w:color w:val="008000"/>
-          <w:lang w:eastAsia="en-GB"/>
-        </w:rPr>
-        <w:t xml:space="preserve">– </w:t>
-      </w:r>
-      <w:r>
-        <w:t>see</w:t>
-      </w:r>
-      <w:r>
-        <w:rPr>
-          <w:color w:val="008000"/>
-          <w:lang w:eastAsia="en-GB"/>
-        </w:rPr>
-        <w:t xml:space="preserve"> </w:t>
-      </w:r>
-      <w:r>
-        <w:rPr>
-          <w:rStyle w:val="LinkChar"/>
-        </w:rPr>
-        <w:fldChar w:fldCharType="begin"/>
-      </w:r>
-      <w:r>
-        <w:rPr>
-          <w:rStyle w:val="LinkChar"/>
-        </w:rPr>
-        <w:instrText xml:space="preserve"> REF _Ref146016530 \h </w:instrText>
-      </w:r>
-      <w:r>
-        <w:rPr>
-          <w:rStyle w:val="LinkChar"/>
-        </w:rPr>
-      </w:r>
-      <w:r>
-        <w:rPr>
-          <w:rStyle w:val="LinkChar"/>
-        </w:rPr>
-        <w:instrText xml:space="preserve"> \* MERGEFORMAT </w:instrText>
-      </w:r>
-      <w:r>
-        <w:rPr>
-          <w:rStyle w:val="LinkChar"/>
-        </w:rPr>
-        <w:fldChar w:fldCharType="separate"/>
-      </w:r>
-      <w:r>
-        <w:rPr>
-          <w:rStyle w:val="LinkChar"/>
-        </w:rPr>
-        <w:t>switch…case</w:t>
-      </w:r>
-      <w:r>
-        <w:rPr>
-          <w:rStyle w:val="LinkChar"/>
-        </w:rPr>
-        <w:fldChar w:fldCharType="end"/>
-      </w:r>
-    </w:p>
-    <w:p>
-      <w:pPr>
-        <w:rPr>
-          <w:color w:val="000000"/>
-          <w:lang w:eastAsia="en-GB"/>
-        </w:rPr>
-      </w:pPr>
-      <w:r>
-        <w:rPr>
-          <w:rStyle w:val="CodeChar"/>
-        </w:rPr>
-        <w:t>else</w:t>
-      </w:r>
-      <w:r>
-        <w:rPr>
-          <w:lang w:eastAsia="en-GB"/>
-        </w:rPr>
-        <w:t xml:space="preserve"> – see </w:t>
-      </w:r>
-      <w:r>
-        <w:rPr>
-          <w:rStyle w:val="LinkChar"/>
-        </w:rPr>
-        <w:fldChar w:fldCharType="begin"/>
-      </w:r>
-      <w:r>
-        <w:rPr>
-          <w:rStyle w:val="LinkChar"/>
-        </w:rPr>
-        <w:instrText xml:space="preserve"> REF _Ref146017185 \h </w:instrText>
-      </w:r>
-      <w:r>
-        <w:rPr>
-          <w:rStyle w:val="LinkChar"/>
-        </w:rPr>
-      </w:r>
-      <w:r>
-        <w:rPr>
-          <w:rStyle w:val="LinkChar"/>
-        </w:rPr>
-        <w:instrText xml:space="preserve"> \* MERGEFORMAT </w:instrText>
-      </w:r>
-      <w:r>
-        <w:rPr>
-          <w:rStyle w:val="LinkChar"/>
-        </w:rPr>
-        <w:fldChar w:fldCharType="separate"/>
-      </w:r>
-      <w:r>
-        <w:rPr>
-          <w:rStyle w:val="LinkChar"/>
-        </w:rPr>
-        <w:t>if…then…else</w:t>
-      </w:r>
-      <w:r>
-        <w:rPr>
-          <w:rStyle w:val="LinkChar"/>
-        </w:rPr>
-        <w:fldChar w:fldCharType="end"/>
-      </w:r>
-    </w:p>
-    <w:p>
-      <w:pPr>
-        <w:rPr>
-          <w:color w:val="000000"/>
-          <w:lang w:eastAsia="en-GB"/>
-        </w:rPr>
-      </w:pPr>
-      <w:r>
-        <w:rPr>
-          <w:rStyle w:val="CodeChar"/>
-        </w:rPr>
-        <w:t>end</w:t>
-      </w:r>
-      <w:r>
-        <w:rPr>
-          <w:color w:val="000000"/>
-          <w:lang w:eastAsia="en-GB"/>
-        </w:rPr>
-        <w:t xml:space="preserve"> </w:t>
-      </w:r>
-      <w:r>
-        <w:rPr>
-          <w:color w:val="000000"/>
-          <w:lang w:eastAsia="en-GB"/>
-        </w:rPr>
-        <w:t xml:space="preserve">– </w:t>
-      </w:r>
-      <w:r>
-        <w:rPr>
-          <w:lang w:eastAsia="en-GB"/>
-        </w:rPr>
-        <w:t xml:space="preserve">used </w:t>
-      </w:r>
-      <w:r>
-        <w:rPr>
-          <w:lang w:eastAsia="en-GB"/>
-        </w:rPr>
-        <w:t xml:space="preserve">(followed by </w:t>
-      </w:r>
-      <w:r>
-        <w:rPr>
-          <w:lang w:eastAsia="en-GB"/>
-        </w:rPr>
-        <w:t>another keyword</w:t>
-      </w:r>
-      <w:r>
-        <w:rPr>
-          <w:lang w:eastAsia="en-GB"/>
-        </w:rPr>
-        <w:t>) at the end of several programming constructs</w:t>
-      </w:r>
-    </w:p>
-    <w:p>
-      <w:pPr>
-        <w:rPr>
-          <w:color w:val="000000"/>
-          <w:lang w:eastAsia="en-GB"/>
-        </w:rPr>
-      </w:pPr>
-      <w:r>
-        <w:rPr>
-          <w:rStyle w:val="CodeChar"/>
-        </w:rPr>
-        <w:t>enumeration</w:t>
-      </w:r>
-      <w:r>
-        <w:rPr>
-          <w:lang w:eastAsia="en-GB"/>
-        </w:rPr>
-        <w:t xml:space="preserve"> – see </w:t>
-      </w:r>
-      <w:r>
-        <w:rPr>
-          <w:rStyle w:val="LinkChar"/>
-        </w:rPr>
-        <w:fldChar w:fldCharType="begin"/>
-      </w:r>
-      <w:r>
-        <w:rPr>
-          <w:rStyle w:val="LinkChar"/>
-        </w:rPr>
-        <w:instrText xml:space="preserve"> REF _Ref146017315 \h </w:instrText>
-      </w:r>
-      <w:r>
-        <w:rPr>
-          <w:rStyle w:val="LinkChar"/>
-        </w:rPr>
-      </w:r>
-      <w:r>
-        <w:rPr>
-          <w:rStyle w:val="LinkChar"/>
-        </w:rPr>
-        <w:instrText xml:space="preserve"> \* MERGEFORMAT </w:instrText>
-      </w:r>
-      <w:r>
-        <w:rPr>
-          <w:rStyle w:val="LinkChar"/>
-        </w:rPr>
-        <w:fldChar w:fldCharType="separate"/>
-      </w:r>
-      <w:r>
-        <w:rPr>
-          <w:rStyle w:val="LinkChar"/>
-        </w:rPr>
-        <w:t>Enumeration</w:t>
-      </w:r>
-      <w:r>
-        <w:rPr>
-          <w:rStyle w:val="LinkChar"/>
-        </w:rPr>
-        <w:fldChar w:fldCharType="end"/>
-      </w:r>
-    </w:p>
-    <w:p>
-      <w:pPr>
-        <w:rPr>
-          <w:color w:val="000000"/>
-          <w:lang w:eastAsia="en-GB"/>
-        </w:rPr>
-      </w:pPr>
-      <w:r>
-        <w:rPr>
-          <w:rStyle w:val="CodeChar"/>
-        </w:rPr>
-        <w:t>for</w:t>
-      </w:r>
-      <w:r>
-        <w:rPr>
-          <w:lang w:eastAsia="en-GB"/>
-        </w:rPr>
-        <w:t xml:space="preserve"> – see </w:t>
-      </w:r>
-      <w:r>
-        <w:rPr>
-          <w:rStyle w:val="LinkChar"/>
-        </w:rPr>
-        <w:fldChar w:fldCharType="begin"/>
-      </w:r>
-      <w:r>
-        <w:rPr>
-          <w:rStyle w:val="LinkChar"/>
-        </w:rPr>
-        <w:instrText xml:space="preserve"> REF _Ref146017357 \h </w:instrText>
-      </w:r>
-      <w:r>
-        <w:rPr>
-          <w:rStyle w:val="LinkChar"/>
-        </w:rPr>
-      </w:r>
-      <w:r>
-        <w:rPr>
-          <w:rStyle w:val="LinkChar"/>
-        </w:rPr>
-        <w:instrText xml:space="preserve"> \* MERGEFORMAT </w:instrText>
-      </w:r>
-      <w:r>
-        <w:rPr>
-          <w:rStyle w:val="LinkChar"/>
-        </w:rPr>
-        <w:fldChar w:fldCharType="separate"/>
-      </w:r>
-      <w:r>
-        <w:rPr>
-          <w:rStyle w:val="LinkChar"/>
-        </w:rPr>
-        <w:t>for…loop</w:t>
-      </w:r>
-      <w:r>
-        <w:rPr>
-          <w:rStyle w:val="LinkChar"/>
-        </w:rPr>
-        <w:fldChar w:fldCharType="end"/>
-      </w:r>
-      <w:r>
-        <w:rPr>
-          <w:lang w:eastAsia="en-GB"/>
-        </w:rPr>
-        <w:t xml:space="preserve"> and </w:t>
-      </w:r>
-      <w:r>
-        <w:rPr>
-          <w:rStyle w:val="LinkChar"/>
-        </w:rPr>
-        <w:fldChar w:fldCharType="begin"/>
-      </w:r>
-      <w:r>
-        <w:rPr>
-          <w:rStyle w:val="LinkChar"/>
-        </w:rPr>
-        <w:instrText xml:space="preserve"> REF _Ref146017364 \h </w:instrText>
-      </w:r>
-      <w:r>
-        <w:rPr>
-          <w:rStyle w:val="LinkChar"/>
-        </w:rPr>
-      </w:r>
-      <w:r>
-        <w:rPr>
-          <w:rStyle w:val="LinkChar"/>
-        </w:rPr>
-        <w:instrText xml:space="preserve"> \* MERGEFORMAT </w:instrText>
-      </w:r>
-      <w:r>
-        <w:rPr>
-          <w:rStyle w:val="LinkChar"/>
-        </w:rPr>
-        <w:fldChar w:fldCharType="separate"/>
-      </w:r>
-      <w:r>
-        <w:rPr>
-          <w:rStyle w:val="LinkChar"/>
-        </w:rPr>
-        <w:t>for…in loop</w:t>
-      </w:r>
-      <w:r>
-        <w:rPr>
-          <w:rStyle w:val="LinkChar"/>
-        </w:rPr>
-        <w:fldChar w:fldCharType="end"/>
-      </w:r>
-    </w:p>
-    <w:p>
-      <w:pPr>
-        <w:rPr>
-          <w:color w:val="000000"/>
-          <w:lang w:eastAsia="en-GB"/>
-        </w:rPr>
-      </w:pPr>
-      <w:r>
-        <w:rPr>
-          <w:rStyle w:val="CodeChar"/>
-        </w:rPr>
-        <w:t>function</w:t>
-      </w:r>
-      <w:r>
-        <w:rPr>
-          <w:lang w:eastAsia="en-GB"/>
-        </w:rPr>
-        <w:t xml:space="preserve"> </w:t>
-      </w:r>
-      <w:r>
-        <w:rPr>
-          <w:lang w:eastAsia="en-GB"/>
-        </w:rPr>
-        <w:t xml:space="preserve">– see </w:t>
-      </w:r>
-      <w:r>
-        <w:rPr>
-          <w:rStyle w:val="LinkChar"/>
-        </w:rPr>
-        <w:fldChar w:fldCharType="begin"/>
-      </w:r>
-      <w:r>
-        <w:rPr>
-          <w:rStyle w:val="LinkChar"/>
-        </w:rPr>
-        <w:instrText xml:space="preserve"> REF _Ref145923687 \h </w:instrText>
-      </w:r>
-      <w:r>
-        <w:rPr>
-          <w:rStyle w:val="LinkChar"/>
-        </w:rPr>
-      </w:r>
-      <w:r>
-        <w:rPr>
-          <w:rStyle w:val="LinkChar"/>
-        </w:rPr>
-        <w:instrText xml:space="preserve"> \* MERGEFORMAT </w:instrText>
-      </w:r>
-      <w:r>
-        <w:rPr>
-          <w:rStyle w:val="LinkChar"/>
-        </w:rPr>
-        <w:fldChar w:fldCharType="separate"/>
-      </w:r>
-      <w:r>
-        <w:rPr>
-          <w:rStyle w:val="LinkChar"/>
-        </w:rPr>
-        <w:t>Function definition</w:t>
-      </w:r>
-      <w:r>
-        <w:rPr>
-          <w:rStyle w:val="LinkChar"/>
-        </w:rPr>
-        <w:fldChar w:fldCharType="end"/>
-      </w:r>
-    </w:p>
-    <w:p>
-      <w:pPr>
-        <w:rPr>
-          <w:color w:val="000000"/>
-          <w:lang w:eastAsia="en-GB"/>
-        </w:rPr>
-      </w:pPr>
-      <w:r>
-        <w:rPr>
-          <w:rStyle w:val="CodeChar"/>
-        </w:rPr>
-        <w:t>if</w:t>
-      </w:r>
-      <w:r>
-        <w:rPr>
-          <w:lang w:eastAsia="en-GB"/>
-        </w:rPr>
-        <w:t xml:space="preserve"> – see </w:t>
-      </w:r>
-      <w:r>
-        <w:rPr>
-          <w:rStyle w:val="LinkChar"/>
-        </w:rPr>
-        <w:fldChar w:fldCharType="begin"/>
-      </w:r>
-      <w:r>
-        <w:rPr>
-          <w:rStyle w:val="LinkChar"/>
-        </w:rPr>
-        <w:instrText xml:space="preserve"> REF _Ref146017185 \h </w:instrText>
-      </w:r>
-      <w:r>
-        <w:rPr>
-          <w:rStyle w:val="LinkChar"/>
-        </w:rPr>
-      </w:r>
-      <w:r>
-        <w:rPr>
-          <w:rStyle w:val="LinkChar"/>
-        </w:rPr>
-        <w:instrText xml:space="preserve"> \* MERGEFORMAT </w:instrText>
-      </w:r>
-      <w:r>
-        <w:rPr>
-          <w:rStyle w:val="LinkChar"/>
-        </w:rPr>
-        <w:fldChar w:fldCharType="separate"/>
-      </w:r>
-      <w:r>
-        <w:rPr>
-          <w:rStyle w:val="LinkChar"/>
-        </w:rPr>
-        <w:t>if…then…else</w:t>
-      </w:r>
-      <w:r>
-        <w:rPr>
-          <w:rStyle w:val="LinkChar"/>
-        </w:rPr>
-        <w:fldChar w:fldCharType="end"/>
-      </w:r>
-      <w:r>
-        <w:rPr>
-          <w:color w:val="000000"/>
-          <w:lang w:eastAsia="en-GB"/>
-        </w:rPr>
-        <w:t xml:space="preserve"> </w:t>
-      </w:r>
-    </w:p>
-    <w:p>
-      <w:pPr>
-        <w:rPr>
-          <w:color w:val="000000"/>
-          <w:lang w:eastAsia="en-GB"/>
-        </w:rPr>
-      </w:pPr>
-      <w:r>
-        <w:rPr>
-          <w:rStyle w:val="CodeChar"/>
-        </w:rPr>
-        <w:t>immutable</w:t>
-      </w:r>
-      <w:r>
-        <w:rPr>
-          <w:lang w:eastAsia="en-GB"/>
-        </w:rPr>
-        <w:t xml:space="preserve"> – see </w:t>
-      </w:r>
-      <w:r>
-        <w:rPr>
-          <w:rStyle w:val="LinkChar"/>
-        </w:rPr>
-        <w:fldChar w:fldCharType="begin"/>
-      </w:r>
-      <w:r>
-        <w:rPr>
-          <w:rStyle w:val="LinkChar"/>
-        </w:rPr>
-        <w:instrText xml:space="preserve"> REF _Ref146017425 \h </w:instrText>
-      </w:r>
-      <w:r>
-        <w:rPr>
-          <w:rStyle w:val="LinkChar"/>
-        </w:rPr>
-      </w:r>
-      <w:r>
-        <w:rPr>
-          <w:rStyle w:val="LinkChar"/>
-        </w:rPr>
-        <w:instrText xml:space="preserve"> \* MERGEFORMAT </w:instrText>
-      </w:r>
-      <w:r>
-        <w:rPr>
-          <w:rStyle w:val="LinkChar"/>
-        </w:rPr>
-        <w:fldChar w:fldCharType="separate"/>
-      </w:r>
-      <w:r>
-        <w:rPr>
-          <w:rStyle w:val="LinkChar"/>
-        </w:rPr>
-        <w:t>Immutable class</w:t>
-      </w:r>
-      <w:r>
-        <w:rPr>
-          <w:rStyle w:val="LinkChar"/>
-        </w:rPr>
-        <w:fldChar w:fldCharType="end"/>
-      </w:r>
-    </w:p>
-    <w:p>
-      <w:pPr>
-        <w:rPr>
-          <w:color w:val="000000"/>
-          <w:lang w:eastAsia="en-GB"/>
-        </w:rPr>
-      </w:pPr>
-      <w:r>
-        <w:rPr>
-          <w:rStyle w:val="CodeChar"/>
-        </w:rPr>
-        <w:t>in</w:t>
-      </w:r>
-      <w:r>
-        <w:rPr>
-          <w:lang w:eastAsia="en-GB"/>
-        </w:rPr>
-        <w:t xml:space="preserve"> – se</w:t>
-      </w:r>
-      <w:r>
-        <w:rPr>
-          <w:lang w:eastAsia="en-GB"/>
-        </w:rPr>
-        <w:t xml:space="preserve">e </w:t>
-      </w:r>
-      <w:r>
-        <w:rPr>
-          <w:rStyle w:val="LinkChar"/>
-        </w:rPr>
-        <w:fldChar w:fldCharType="begin"/>
-      </w:r>
-      <w:r>
-        <w:rPr>
-          <w:rStyle w:val="LinkChar"/>
-        </w:rPr>
-        <w:instrText xml:space="preserve"> REF _Ref146017364 \h </w:instrText>
-      </w:r>
-      <w:r>
-        <w:rPr>
-          <w:rStyle w:val="LinkChar"/>
-        </w:rPr>
-      </w:r>
-      <w:r>
-        <w:rPr>
-          <w:rStyle w:val="LinkChar"/>
-        </w:rPr>
-        <w:instrText xml:space="preserve"> \* MERGEFORMAT </w:instrText>
-      </w:r>
-      <w:r>
-        <w:rPr>
-          <w:rStyle w:val="LinkChar"/>
-        </w:rPr>
-        <w:fldChar w:fldCharType="separate"/>
-      </w:r>
-      <w:r>
-        <w:rPr>
-          <w:rStyle w:val="LinkChar"/>
-        </w:rPr>
-        <w:t>for…in loop</w:t>
-      </w:r>
-      <w:r>
-        <w:rPr>
-          <w:rStyle w:val="LinkChar"/>
-        </w:rPr>
-        <w:fldChar w:fldCharType="end"/>
-      </w:r>
-    </w:p>
-    <w:p>
-      <w:pPr>
-        <w:rPr>
-          <w:color w:val="000000"/>
-          <w:lang w:eastAsia="en-GB"/>
-        </w:rPr>
-      </w:pPr>
-      <w:r>
-        <w:rPr>
-          <w:rStyle w:val="CodeChar"/>
-        </w:rPr>
-        <w:t>inherits</w:t>
-      </w:r>
-      <w:r>
-        <w:rPr>
-          <w:lang w:eastAsia="en-GB"/>
-        </w:rPr>
-        <w:t xml:space="preserve"> – see </w:t>
-      </w:r>
-      <w:r>
-        <w:rPr>
-          <w:rStyle w:val="LinkChar"/>
-        </w:rPr>
-        <w:fldChar w:fldCharType="begin"/>
-      </w:r>
-      <w:r>
-        <w:rPr>
-          <w:rStyle w:val="LinkChar"/>
-        </w:rPr>
-        <w:instrText xml:space="preserve"> REF _Ref146017060 \h </w:instrText>
-      </w:r>
-      <w:r>
-        <w:rPr>
-          <w:rStyle w:val="LinkChar"/>
-        </w:rPr>
-      </w:r>
-      <w:r>
-        <w:rPr>
-          <w:rStyle w:val="LinkChar"/>
-        </w:rPr>
-        <w:instrText xml:space="preserve"> \* MERGEFORMAT </w:instrText>
-      </w:r>
-      <w:r>
-        <w:rPr>
-          <w:rStyle w:val="LinkChar"/>
-        </w:rPr>
-        <w:fldChar w:fldCharType="separate"/>
-      </w:r>
-      <w:r>
-        <w:rPr>
-          <w:rStyle w:val="LinkChar"/>
-        </w:rPr>
-        <w:t>Inheritance</w:t>
-      </w:r>
-      <w:r>
-        <w:rPr>
-          <w:rStyle w:val="LinkChar"/>
-        </w:rPr>
-        <w:fldChar w:fldCharType="end"/>
-      </w:r>
-    </w:p>
-    <w:p>
-      <w:pPr>
-        <w:rPr>
-          <w:color w:val="000000"/>
-          <w:lang w:eastAsia="en-GB"/>
-        </w:rPr>
-      </w:pPr>
-      <w:r>
-        <w:rPr>
-          <w:rStyle w:val="CodeChar"/>
-        </w:rPr>
-        <w:t>lambda</w:t>
-      </w:r>
-      <w:r>
-        <w:rPr>
-          <w:lang w:eastAsia="en-GB"/>
-        </w:rPr>
-        <w:t xml:space="preserve"> – </w:t>
-      </w:r>
-      <w:r>
-        <w:rPr>
-          <w:lang w:eastAsia="en-GB"/>
-        </w:rPr>
-        <w:t xml:space="preserve">see </w:t>
-      </w:r>
-      <w:r>
-        <w:rPr>
-          <w:rStyle w:val="LinkChar"/>
-        </w:rPr>
-        <w:fldChar w:fldCharType="begin"/>
-      </w:r>
-      <w:r>
-        <w:rPr>
-          <w:rStyle w:val="LinkChar"/>
-        </w:rPr>
-        <w:instrText xml:space="preserve"> REF _Ref145923687 \h </w:instrText>
-      </w:r>
-      <w:r>
-        <w:rPr>
-          <w:rStyle w:val="LinkChar"/>
-        </w:rPr>
-      </w:r>
-      <w:r>
-        <w:rPr>
-          <w:rStyle w:val="LinkChar"/>
-        </w:rPr>
-        <w:instrText xml:space="preserve"> \* MERGEFORMAT </w:instrText>
-      </w:r>
-      <w:r>
-        <w:rPr>
-          <w:rStyle w:val="LinkChar"/>
-        </w:rPr>
-        <w:fldChar w:fldCharType="separate"/>
-      </w:r>
-      <w:r>
-        <w:rPr>
-          <w:rStyle w:val="LinkChar"/>
-        </w:rPr>
-        <w:t>Function definition</w:t>
-      </w:r>
-      <w:r>
-        <w:rPr>
-          <w:rStyle w:val="LinkChar"/>
-        </w:rPr>
-        <w:fldChar w:fldCharType="end"/>
-      </w:r>
-      <w:r>
-        <w:rPr>
-          <w:lang w:eastAsia="en-GB"/>
-        </w:rPr>
-        <w:t>.</w:t>
-      </w:r>
-    </w:p>
-    <w:p>
-      <w:pPr>
-        <w:rPr>
-          <w:color w:val="000000"/>
-          <w:lang w:eastAsia="en-GB"/>
-        </w:rPr>
-      </w:pPr>
-      <w:r>
-        <w:rPr>
-          <w:rStyle w:val="CodeChar"/>
-        </w:rPr>
-        <w:t>let</w:t>
-      </w:r>
-      <w:r>
-        <w:rPr>
-          <w:lang w:eastAsia="en-GB"/>
-        </w:rPr>
-        <w:t xml:space="preserve"> – </w:t>
-      </w:r>
-      <w:r>
-        <w:rPr>
-          <w:lang w:eastAsia="en-GB"/>
-        </w:rPr>
-        <w:t xml:space="preserve">see </w:t>
-      </w:r>
-      <w:r>
-        <w:rPr>
-          <w:rStyle w:val="LinkChar"/>
-        </w:rPr>
-        <w:fldChar w:fldCharType="begin"/>
-      </w:r>
-      <w:r>
-        <w:rPr>
-          <w:rStyle w:val="LinkChar"/>
-        </w:rPr>
-        <w:instrText xml:space="preserve"> REF _Ref146018381 \h </w:instrText>
-      </w:r>
-      <w:r>
-        <w:rPr>
-          <w:rStyle w:val="LinkChar"/>
-        </w:rPr>
-      </w:r>
-      <w:r>
-        <w:rPr>
-          <w:rStyle w:val="LinkChar"/>
-        </w:rPr>
-        <w:instrText xml:space="preserve"> \* MERGEFORMAT </w:instrText>
-      </w:r>
-      <w:r>
-        <w:rPr>
-          <w:rStyle w:val="LinkChar"/>
-        </w:rPr>
-        <w:fldChar w:fldCharType="separate"/>
-      </w:r>
-      <w:r>
-        <w:rPr>
-          <w:rStyle w:val="LinkChar"/>
-        </w:rPr>
-        <w:t>Functional programming</w:t>
-      </w:r>
-      <w:r>
-        <w:rPr>
-          <w:rStyle w:val="LinkChar"/>
-        </w:rPr>
-        <w:fldChar w:fldCharType="end"/>
-      </w:r>
-      <w:r>
-        <w:rPr>
-          <w:lang w:eastAsia="en-GB"/>
-        </w:rPr>
-        <w:t xml:space="preserve"> </w:t>
-      </w:r>
-    </w:p>
-    <w:p>
-      <w:pPr>
-        <w:rPr>
-          <w:color w:val="000000"/>
-          <w:lang w:eastAsia="en-GB"/>
-        </w:rPr>
-      </w:pPr>
-      <w:r>
-        <w:rPr>
-          <w:rStyle w:val="CodeChar"/>
-        </w:rPr>
-        <w:t>main</w:t>
-      </w:r>
-      <w:r>
-        <w:rPr>
-          <w:lang w:eastAsia="en-GB"/>
-        </w:rPr>
-        <w:t xml:space="preserve"> – see </w:t>
-      </w:r>
-      <w:r>
-        <w:rPr>
-          <w:rStyle w:val="LinkChar"/>
-        </w:rPr>
-        <w:fldChar w:fldCharType="begin"/>
-      </w:r>
-      <w:r>
-        <w:rPr>
-          <w:rStyle w:val="LinkChar"/>
-        </w:rPr>
-        <w:instrText xml:space="preserve"> REF _Ref146017549 \h </w:instrText>
-      </w:r>
-      <w:r>
-        <w:rPr>
-          <w:rStyle w:val="LinkChar"/>
-        </w:rPr>
-      </w:r>
-      <w:r>
-        <w:rPr>
-          <w:rStyle w:val="LinkChar"/>
-        </w:rPr>
-        <w:instrText xml:space="preserve"> \* MERGEFORMAT </w:instrText>
-      </w:r>
-      <w:r>
-        <w:rPr>
-          <w:rStyle w:val="LinkChar"/>
-        </w:rPr>
-        <w:fldChar w:fldCharType="separate"/>
-      </w:r>
-      <w:r>
-        <w:rPr>
-          <w:rStyle w:val="LinkChar"/>
-        </w:rPr>
-        <w:t>Main routine</w:t>
-      </w:r>
-      <w:r>
-        <w:rPr>
-          <w:rStyle w:val="LinkChar"/>
-        </w:rPr>
-        <w:fldChar w:fldCharType="end"/>
-      </w:r>
-    </w:p>
-    <w:p>
-      <w:pPr>
-        <w:rPr>
-          <w:color w:val="000000"/>
-          <w:lang w:eastAsia="en-GB"/>
-        </w:rPr>
-      </w:pPr>
-      <w:r>
-        <w:rPr>
-          <w:rStyle w:val="CodeChar"/>
-        </w:rPr>
-        <w:t>new</w:t>
-      </w:r>
-      <w:r>
-        <w:rPr>
-          <w:lang w:eastAsia="en-GB"/>
-        </w:rPr>
-        <w:t xml:space="preserve"> – see </w:t>
-      </w:r>
-      <w:r>
-        <w:rPr>
-          <w:rStyle w:val="LinkChar"/>
-        </w:rPr>
-        <w:fldChar w:fldCharType="begin"/>
-      </w:r>
-      <w:r>
-        <w:rPr>
-          <w:rStyle w:val="LinkChar"/>
-        </w:rPr>
-        <w:instrText xml:space="preserve"> REF _Ref146017568 \h </w:instrText>
-      </w:r>
-      <w:r>
-        <w:rPr>
-          <w:rStyle w:val="LinkChar"/>
-        </w:rPr>
-      </w:r>
-      <w:r>
-        <w:rPr>
-          <w:rStyle w:val="LinkChar"/>
-        </w:rPr>
-        <w:instrText xml:space="preserve"> \* MERGEFORMAT </w:instrText>
-      </w:r>
-      <w:r>
-        <w:rPr>
-          <w:rStyle w:val="LinkChar"/>
-        </w:rPr>
-        <w:fldChar w:fldCharType="separate"/>
-      </w:r>
-      <w:r>
-        <w:rPr>
-          <w:rStyle w:val="LinkChar"/>
-        </w:rPr>
-        <w:t>Instantiation</w:t>
-      </w:r>
-      <w:r>
-        <w:rPr>
-          <w:rStyle w:val="LinkChar"/>
-        </w:rPr>
-        <w:fldChar w:fldCharType="end"/>
-      </w:r>
-    </w:p>
-    <w:p>
-      <w:pPr>
-        <w:rPr>
-          <w:color w:val="000000"/>
-          <w:lang w:eastAsia="en-GB"/>
-        </w:rPr>
-      </w:pPr>
-      <w:r>
-        <w:rPr>
-          <w:rStyle w:val="CodeChar"/>
-        </w:rPr>
-        <w:t>partial</w:t>
-      </w:r>
-      <w:r>
-        <w:rPr>
-          <w:color w:val="000000"/>
-          <w:lang w:eastAsia="en-GB"/>
-        </w:rPr>
-        <w:t xml:space="preserve"> </w:t>
-      </w:r>
-      <w:r>
-        <w:rPr>
-          <w:rStyle w:val="CodeChar"/>
-        </w:rPr>
-        <w:t>let</w:t>
-      </w:r>
-      <w:r>
-        <w:rPr>
-          <w:lang w:eastAsia="en-GB"/>
-        </w:rPr>
-        <w:t xml:space="preserve"> – see </w:t>
-      </w:r>
-      <w:r>
-        <w:rPr>
-          <w:rStyle w:val="LinkChar"/>
-        </w:rPr>
-        <w:fldChar w:fldCharType="begin"/>
-      </w:r>
-      <w:r>
-        <w:rPr>
-          <w:rStyle w:val="LinkChar"/>
-        </w:rPr>
-        <w:instrText xml:space="preserve"> REF _Ref146018381 \h </w:instrText>
-      </w:r>
-      <w:r>
-        <w:rPr>
-          <w:rStyle w:val="LinkChar"/>
-        </w:rPr>
-      </w:r>
-      <w:r>
-        <w:rPr>
-          <w:rStyle w:val="LinkChar"/>
-        </w:rPr>
-        <w:instrText xml:space="preserve"> \* MERGEFORMAT </w:instrText>
-      </w:r>
-      <w:r>
-        <w:rPr>
-          <w:rStyle w:val="LinkChar"/>
-        </w:rPr>
-        <w:fldChar w:fldCharType="separate"/>
-      </w:r>
-      <w:r>
-        <w:rPr>
-          <w:rStyle w:val="LinkChar"/>
-        </w:rPr>
-        <w:t>Functional programming</w:t>
-      </w:r>
-      <w:r>
-        <w:rPr>
-          <w:rStyle w:val="LinkChar"/>
-        </w:rPr>
-        <w:fldChar w:fldCharType="end"/>
-      </w:r>
-      <w:r>
-        <w:rPr>
-          <w:lang w:eastAsia="en-GB"/>
-        </w:rPr>
-        <w:t xml:space="preserve"> </w:t>
-      </w:r>
-    </w:p>
-    <w:p>
-      <w:pPr>
-        <w:rPr>
-          <w:color w:val="000000"/>
-          <w:lang w:eastAsia="en-GB"/>
-        </w:rPr>
-      </w:pPr>
-      <w:r>
-        <w:rPr>
-          <w:rStyle w:val="CodeChar"/>
-        </w:rPr>
-        <w:t>private</w:t>
-      </w:r>
-      <w:r>
-        <w:rPr>
-          <w:lang w:eastAsia="en-GB"/>
-        </w:rPr>
-        <w:t xml:space="preserve"> – see </w:t>
-      </w:r>
-      <w:r>
-        <w:rPr>
-          <w:rStyle w:val="LinkChar"/>
-        </w:rPr>
-        <w:fldChar w:fldCharType="begin"/>
-      </w:r>
-      <w:r>
-        <w:rPr>
-          <w:rStyle w:val="LinkChar"/>
-        </w:rPr>
-        <w:instrText xml:space="preserve"> REF _Ref146017645 \h </w:instrText>
-      </w:r>
-      <w:r>
-        <w:rPr>
-          <w:rStyle w:val="LinkChar"/>
-        </w:rPr>
-      </w:r>
-      <w:r>
-        <w:rPr>
-          <w:rStyle w:val="LinkChar"/>
-        </w:rPr>
-        <w:instrText xml:space="preserve"> \* MERGEFORMAT </w:instrText>
-      </w:r>
-      <w:r>
-        <w:rPr>
-          <w:rStyle w:val="LinkChar"/>
-        </w:rPr>
-        <w:fldChar w:fldCharType="separate"/>
-      </w:r>
-      <w:r>
-        <w:rPr>
-          <w:rStyle w:val="LinkChar"/>
-        </w:rPr>
-        <w:t>Private</w:t>
-      </w:r>
-      <w:r>
-        <w:rPr>
-          <w:rStyle w:val="LinkChar"/>
-        </w:rPr>
-        <w:t xml:space="preserve"> members</w:t>
-      </w:r>
-      <w:r>
-        <w:rPr>
-          <w:rStyle w:val="LinkChar"/>
-        </w:rPr>
-        <w:fldChar w:fldCharType="end"/>
-      </w:r>
-    </w:p>
-    <w:p>
-      <w:pPr>
-        <w:rPr>
-          <w:color w:val="000000"/>
-          <w:lang w:eastAsia="en-GB"/>
-        </w:rPr>
-      </w:pPr>
-      <w:r>
-        <w:rPr>
-          <w:rStyle w:val="CodeChar"/>
-        </w:rPr>
-        <w:t>procedure</w:t>
-      </w:r>
-      <w:r>
-        <w:rPr>
-          <w:lang w:eastAsia="en-GB"/>
-        </w:rPr>
-        <w:t xml:space="preserve"> </w:t>
-      </w:r>
-      <w:r>
-        <w:rPr>
-          <w:lang w:eastAsia="en-GB"/>
-        </w:rPr>
-        <w:t xml:space="preserve">– </w:t>
-      </w:r>
-      <w:r>
-        <w:rPr>
-          <w:rStyle w:val="LinkChar"/>
-        </w:rPr>
-        <w:fldChar w:fldCharType="begin"/>
-      </w:r>
-      <w:r>
-        <w:rPr>
-          <w:rStyle w:val="LinkChar"/>
-        </w:rPr>
-        <w:instrText xml:space="preserve"> REF _Ref145923572 \h </w:instrText>
-      </w:r>
-      <w:r>
-        <w:rPr>
-          <w:rStyle w:val="LinkChar"/>
-        </w:rPr>
-      </w:r>
-      <w:r>
-        <w:rPr>
-          <w:rStyle w:val="LinkChar"/>
-        </w:rPr>
-        <w:instrText xml:space="preserve"> \* MERGEFORMAT </w:instrText>
-      </w:r>
-      <w:r>
-        <w:rPr>
-          <w:rStyle w:val="LinkChar"/>
-        </w:rPr>
-        <w:fldChar w:fldCharType="separate"/>
-      </w:r>
-      <w:r>
-        <w:rPr>
-          <w:rStyle w:val="LinkChar"/>
-        </w:rPr>
-        <w:t>Procedure definition</w:t>
-      </w:r>
-      <w:r>
-        <w:rPr>
-          <w:rStyle w:val="LinkChar"/>
-        </w:rPr>
-        <w:fldChar w:fldCharType="end"/>
-      </w:r>
-    </w:p>
-    <w:p>
-      <w:pPr>
-        <w:rPr>
-          <w:color w:val="000000"/>
-          <w:lang w:eastAsia="en-GB"/>
-        </w:rPr>
-      </w:pPr>
-      <w:r>
-        <w:rPr>
-          <w:rStyle w:val="CodeChar"/>
-        </w:rPr>
-        <w:t>property</w:t>
-      </w:r>
-      <w:r>
-        <w:rPr>
-          <w:lang w:eastAsia="en-GB"/>
-        </w:rPr>
-        <w:t xml:space="preserve"> – see </w:t>
-      </w:r>
-      <w:r>
-        <w:rPr>
-          <w:rStyle w:val="LinkChar"/>
-        </w:rPr>
-        <w:fldChar w:fldCharType="begin"/>
-      </w:r>
-      <w:r>
-        <w:rPr>
-          <w:rStyle w:val="LinkChar"/>
-        </w:rPr>
-        <w:instrText xml:space="preserve"> REF _Ref146017667 \h </w:instrText>
-      </w:r>
-      <w:r>
-        <w:rPr>
-          <w:rStyle w:val="LinkChar"/>
-        </w:rPr>
-      </w:r>
-      <w:r>
-        <w:rPr>
-          <w:rStyle w:val="LinkChar"/>
-        </w:rPr>
-        <w:instrText xml:space="preserve"> \* MERGEFORMAT </w:instrText>
-      </w:r>
-      <w:r>
-        <w:rPr>
-          <w:rStyle w:val="LinkChar"/>
-        </w:rPr>
-        <w:fldChar w:fldCharType="separate"/>
-      </w:r>
-      <w:r>
-        <w:rPr>
-          <w:rStyle w:val="LinkChar"/>
-        </w:rPr>
-        <w:t>Property</w:t>
-      </w:r>
-      <w:r>
-        <w:rPr>
-          <w:rStyle w:val="LinkChar"/>
-        </w:rPr>
-        <w:fldChar w:fldCharType="end"/>
-      </w:r>
-    </w:p>
-    <w:p>
-      <w:pPr>
-        <w:rPr>
-          <w:color w:val="000000"/>
-          <w:lang w:eastAsia="en-GB"/>
-        </w:rPr>
-      </w:pPr>
-      <w:r>
-        <w:rPr>
-          <w:rStyle w:val="CodeChar"/>
-        </w:rPr>
-        <w:t>repeat</w:t>
-      </w:r>
-      <w:r>
-        <w:rPr>
-          <w:lang w:eastAsia="en-GB"/>
-        </w:rPr>
-        <w:t xml:space="preserve"> – see </w:t>
-      </w:r>
-      <w:r>
-        <w:rPr>
-          <w:lang w:eastAsia="en-GB"/>
-        </w:rPr>
-        <w:fldChar w:fldCharType="begin"/>
-      </w:r>
-      <w:r>
-        <w:rPr>
-          <w:lang w:eastAsia="en-GB"/>
-        </w:rPr>
-        <w:instrText xml:space="preserve"> REF _Ref146017682 \h </w:instrText>
-      </w:r>
-      <w:r>
-        <w:rPr>
-          <w:lang w:eastAsia="en-GB"/>
-        </w:rPr>
-      </w:r>
-      <w:r>
-        <w:rPr>
-          <w:lang w:eastAsia="en-GB"/>
-        </w:rPr>
-        <w:instrText xml:space="preserve"> \* MERGEFORMAT </w:instrText>
-      </w:r>
-      <w:r>
-        <w:rPr>
-          <w:lang w:eastAsia="en-GB"/>
-        </w:rPr>
-        <w:fldChar w:fldCharType="separate"/>
-      </w:r>
-      <w:r>
-        <w:rPr>
-          <w:rStyle w:val="LinkChar"/>
-        </w:rPr>
-        <w:t>repeat…until loop</w:t>
-      </w:r>
-      <w:r>
-        <w:rPr>
-          <w:lang w:eastAsia="en-GB"/>
-        </w:rPr>
-        <w:fldChar w:fldCharType="end"/>
-      </w:r>
-    </w:p>
-    <w:p>
-      <w:pPr>
-        <w:rPr>
-          <w:color w:val="000000"/>
-          <w:lang w:eastAsia="en-GB"/>
-        </w:rPr>
-      </w:pPr>
-      <w:r>
-        <w:rPr>
-          <w:rStyle w:val="CodeChar"/>
-        </w:rPr>
-        <w:lastRenderedPageBreak/>
-        <w:t>return</w:t>
-      </w:r>
-      <w:r>
-        <w:rPr>
-          <w:lang w:eastAsia="en-GB"/>
-        </w:rPr>
-        <w:t xml:space="preserve"> – </w:t>
-      </w:r>
-      <w:r>
-        <w:rPr>
-          <w:lang w:eastAsia="en-GB"/>
-        </w:rPr>
-        <w:t xml:space="preserve">see </w:t>
-      </w:r>
-      <w:r>
-        <w:rPr>
-          <w:rStyle w:val="LinkChar"/>
-        </w:rPr>
-        <w:fldChar w:fldCharType="begin"/>
-      </w:r>
-      <w:r>
-        <w:rPr>
-          <w:rStyle w:val="LinkChar"/>
-        </w:rPr>
-        <w:instrText xml:space="preserve"> REF _Ref145923687 \h </w:instrText>
-      </w:r>
-      <w:r>
-        <w:rPr>
-          <w:rStyle w:val="LinkChar"/>
-        </w:rPr>
-      </w:r>
-      <w:r>
-        <w:rPr>
-          <w:rStyle w:val="LinkChar"/>
-        </w:rPr>
-        <w:instrText xml:space="preserve"> \* MERGEFORMAT </w:instrText>
-      </w:r>
-      <w:r>
-        <w:rPr>
-          <w:rStyle w:val="LinkChar"/>
-        </w:rPr>
-        <w:fldChar w:fldCharType="separate"/>
-      </w:r>
-      <w:r>
-        <w:rPr>
-          <w:rStyle w:val="LinkChar"/>
-        </w:rPr>
-        <w:t>Function definition</w:t>
-      </w:r>
-      <w:r>
-        <w:rPr>
-          <w:rStyle w:val="LinkChar"/>
-        </w:rPr>
-        <w:fldChar w:fldCharType="end"/>
-      </w:r>
-    </w:p>
-    <w:p>
-      <w:pPr>
-        <w:rPr>
-          <w:lang w:eastAsia="en-GB"/>
-        </w:rPr>
-      </w:pPr>
-      <w:r>
-        <w:rPr>
-          <w:rStyle w:val="CodeChar"/>
-        </w:rPr>
-        <w:t>self</w:t>
-      </w:r>
-      <w:r>
-        <w:rPr>
-          <w:lang w:eastAsia="en-GB"/>
-        </w:rPr>
-        <w:t xml:space="preserve"> – </w:t>
-      </w:r>
-      <w:r>
-        <w:rPr>
-          <w:lang w:eastAsia="en-GB"/>
-        </w:rPr>
-        <w:t xml:space="preserve">see </w:t>
-      </w:r>
-      <w:r>
-        <w:rPr>
-          <w:rStyle w:val="LinkChar"/>
-        </w:rPr>
-        <w:fldChar w:fldCharType="begin"/>
-      </w:r>
-      <w:r>
-        <w:rPr>
-          <w:rStyle w:val="LinkChar"/>
-        </w:rPr>
-        <w:instrText xml:space="preserve"> REF _Ref146018479 \h </w:instrText>
-      </w:r>
-      <w:r>
-        <w:rPr>
-          <w:rStyle w:val="LinkChar"/>
-        </w:rPr>
-      </w:r>
-      <w:r>
-        <w:rPr>
-          <w:rStyle w:val="LinkChar"/>
-        </w:rPr>
-        <w:instrText xml:space="preserve"> \* MERGEFORMAT </w:instrText>
-      </w:r>
-      <w:r>
-        <w:rPr>
-          <w:rStyle w:val="LinkChar"/>
-        </w:rPr>
-        <w:fldChar w:fldCharType="separate"/>
-      </w:r>
-      <w:r>
-        <w:rPr>
-          <w:rStyle w:val="LinkChar"/>
-        </w:rPr>
-        <w:t>Object-oriented programming</w:t>
-      </w:r>
-      <w:r>
-        <w:rPr>
-          <w:rStyle w:val="LinkChar"/>
-        </w:rPr>
-        <w:fldChar w:fldCharType="end"/>
-      </w:r>
-    </w:p>
-    <w:p>
-      <w:pPr>
-        <w:rPr>
-          <w:color w:val="000000"/>
-          <w:lang w:eastAsia="en-GB"/>
-        </w:rPr>
-      </w:pPr>
-      <w:r>
-        <w:rPr>
-          <w:rStyle w:val="CodeChar"/>
-        </w:rPr>
-        <w:t>step</w:t>
-      </w:r>
-      <w:r>
-        <w:rPr>
-          <w:lang w:eastAsia="en-GB"/>
-        </w:rPr>
-        <w:t xml:space="preserve"> - see</w:t>
-      </w:r>
-      <w:r>
-        <w:rPr>
-          <w:lang w:eastAsia="en-GB"/>
-        </w:rPr>
-        <w:t xml:space="preserve"> </w:t>
-      </w:r>
-      <w:r>
-        <w:rPr>
-          <w:rStyle w:val="LinkChar"/>
-        </w:rPr>
-        <w:fldChar w:fldCharType="begin"/>
-      </w:r>
-      <w:r>
-        <w:rPr>
-          <w:rStyle w:val="LinkChar"/>
-        </w:rPr>
-        <w:instrText xml:space="preserve"> REF _Ref146017357 \h </w:instrText>
-      </w:r>
-      <w:r>
-        <w:rPr>
-          <w:rStyle w:val="LinkChar"/>
-        </w:rPr>
-      </w:r>
-      <w:r>
-        <w:rPr>
-          <w:rStyle w:val="LinkChar"/>
-        </w:rPr>
-        <w:instrText xml:space="preserve"> \* MERGEFORMAT </w:instrText>
-      </w:r>
-      <w:r>
-        <w:rPr>
-          <w:rStyle w:val="LinkChar"/>
-        </w:rPr>
-        <w:fldChar w:fldCharType="separate"/>
-      </w:r>
-      <w:r>
-        <w:rPr>
-          <w:rStyle w:val="LinkChar"/>
-        </w:rPr>
-        <w:t>for…loop</w:t>
-      </w:r>
-      <w:r>
-        <w:rPr>
-          <w:rStyle w:val="LinkChar"/>
-        </w:rPr>
-        <w:fldChar w:fldCharType="end"/>
-      </w:r>
-    </w:p>
-    <w:p>
-      <w:pPr>
-        <w:rPr>
-          <w:color w:val="000000"/>
-          <w:lang w:eastAsia="en-GB"/>
-        </w:rPr>
-      </w:pPr>
-      <w:r>
-        <w:rPr>
-          <w:rStyle w:val="CodeChar"/>
-        </w:rPr>
-        <w:t>switch</w:t>
-      </w:r>
-      <w:r>
-        <w:rPr>
-          <w:lang w:eastAsia="en-GB"/>
-        </w:rPr>
-        <w:t xml:space="preserve"> – see </w:t>
-      </w:r>
-      <w:r>
-        <w:rPr>
-          <w:rStyle w:val="LinkChar"/>
-        </w:rPr>
-        <w:fldChar w:fldCharType="begin"/>
-      </w:r>
-      <w:r>
-        <w:rPr>
-          <w:rStyle w:val="LinkChar"/>
-        </w:rPr>
-        <w:instrText xml:space="preserve"> REF _Ref146016530 \h </w:instrText>
-      </w:r>
-      <w:r>
-        <w:rPr>
-          <w:rStyle w:val="LinkChar"/>
-        </w:rPr>
-      </w:r>
-      <w:r>
-        <w:rPr>
-          <w:rStyle w:val="LinkChar"/>
-        </w:rPr>
-        <w:instrText xml:space="preserve"> \* MERGEFORMAT </w:instrText>
-      </w:r>
-      <w:r>
-        <w:rPr>
-          <w:rStyle w:val="LinkChar"/>
-        </w:rPr>
-        <w:fldChar w:fldCharType="separate"/>
-      </w:r>
-      <w:r>
-        <w:rPr>
-          <w:rStyle w:val="LinkChar"/>
-        </w:rPr>
-        <w:t>switch…case</w:t>
-      </w:r>
-      <w:r>
-        <w:rPr>
-          <w:rStyle w:val="LinkChar"/>
-        </w:rPr>
-        <w:fldChar w:fldCharType="end"/>
-      </w:r>
-    </w:p>
-    <w:p>
-      <w:pPr>
-        <w:rPr>
-          <w:color w:val="000000"/>
-          <w:lang w:eastAsia="en-GB"/>
-        </w:rPr>
-      </w:pPr>
-      <w:r>
-        <w:rPr>
-          <w:rStyle w:val="CodeChar"/>
-        </w:rPr>
-        <w:t>then</w:t>
-      </w:r>
-      <w:r>
-        <w:rPr>
-          <w:lang w:eastAsia="en-GB"/>
-        </w:rPr>
-        <w:t xml:space="preserve"> – see </w:t>
-      </w:r>
-      <w:r>
-        <w:rPr>
-          <w:rStyle w:val="LinkChar"/>
-        </w:rPr>
-        <w:fldChar w:fldCharType="begin"/>
-      </w:r>
-      <w:r>
-        <w:rPr>
-          <w:rStyle w:val="LinkChar"/>
-        </w:rPr>
-        <w:instrText xml:space="preserve"> REF _Ref146017185 \h </w:instrText>
-      </w:r>
-      <w:r>
-        <w:rPr>
-          <w:rStyle w:val="LinkChar"/>
-        </w:rPr>
-      </w:r>
-      <w:r>
-        <w:rPr>
-          <w:rStyle w:val="LinkChar"/>
-        </w:rPr>
-        <w:instrText xml:space="preserve"> \* MERGEFORMAT </w:instrText>
-      </w:r>
-      <w:r>
-        <w:rPr>
-          <w:rStyle w:val="LinkChar"/>
-        </w:rPr>
-        <w:fldChar w:fldCharType="separate"/>
-      </w:r>
-      <w:r>
-        <w:rPr>
-          <w:rStyle w:val="LinkChar"/>
-        </w:rPr>
-        <w:t>if…then…else</w:t>
-      </w:r>
-      <w:r>
-        <w:rPr>
-          <w:rStyle w:val="LinkChar"/>
-        </w:rPr>
-        <w:fldChar w:fldCharType="end"/>
-      </w:r>
-    </w:p>
-    <w:p>
-      <w:pPr>
-        <w:rPr>
-          <w:color w:val="000000"/>
-          <w:lang w:eastAsia="en-GB"/>
-        </w:rPr>
-      </w:pPr>
-      <w:r>
-        <w:rPr>
-          <w:rStyle w:val="CodeChar"/>
-        </w:rPr>
-        <w:t>throw</w:t>
-      </w:r>
-      <w:r>
-        <w:rPr>
-          <w:lang w:eastAsia="en-GB"/>
-        </w:rPr>
-        <w:t xml:space="preserve"> – </w:t>
-      </w:r>
-      <w:r>
-        <w:rPr>
-          <w:lang w:eastAsia="en-GB"/>
-        </w:rPr>
-        <w:t xml:space="preserve">see </w:t>
-      </w:r>
-      <w:r>
-        <w:rPr>
-          <w:rStyle w:val="LinkChar"/>
-        </w:rPr>
-        <w:fldChar w:fldCharType="begin"/>
-      </w:r>
-      <w:r>
-        <w:rPr>
-          <w:rStyle w:val="LinkChar"/>
-        </w:rPr>
-        <w:instrText xml:space="preserve"> REF _Ref146018550 \h </w:instrText>
-      </w:r>
-      <w:r>
-        <w:rPr>
-          <w:rStyle w:val="LinkChar"/>
-        </w:rPr>
-      </w:r>
-      <w:r>
-        <w:rPr>
-          <w:rStyle w:val="LinkChar"/>
-        </w:rPr>
-        <w:instrText xml:space="preserve"> \* MERGEFORMAT </w:instrText>
-      </w:r>
-      <w:r>
-        <w:rPr>
-          <w:rStyle w:val="LinkChar"/>
-        </w:rPr>
-        <w:fldChar w:fldCharType="separate"/>
-      </w:r>
-      <w:r>
-        <w:rPr>
-          <w:rStyle w:val="LinkChar"/>
-        </w:rPr>
-        <w:t>Exceptions</w:t>
-      </w:r>
-      <w:r>
-        <w:rPr>
-          <w:rStyle w:val="LinkChar"/>
-        </w:rPr>
-        <w:fldChar w:fldCharType="end"/>
-      </w:r>
-      <w:r>
-        <w:rPr>
-          <w:lang w:eastAsia="en-GB"/>
-        </w:rPr>
-        <w:t xml:space="preserve"> </w:t>
-      </w:r>
-    </w:p>
-    <w:p>
-      <w:pPr>
-        <w:rPr>
-          <w:color w:val="000000"/>
-          <w:lang w:eastAsia="en-GB"/>
-        </w:rPr>
-      </w:pPr>
-      <w:r>
-        <w:rPr>
-          <w:rStyle w:val="CodeChar"/>
-        </w:rPr>
-        <w:t>to</w:t>
-      </w:r>
-      <w:r>
-        <w:rPr>
-          <w:lang w:eastAsia="en-GB"/>
-        </w:rPr>
-        <w:t xml:space="preserve"> – see </w:t>
-      </w:r>
-      <w:r>
-        <w:rPr>
-          <w:lang w:eastAsia="en-GB"/>
-        </w:rPr>
-        <w:t xml:space="preserve"> </w:t>
-      </w:r>
-      <w:r>
-        <w:rPr>
-          <w:rStyle w:val="LinkChar"/>
-        </w:rPr>
-        <w:fldChar w:fldCharType="begin"/>
-      </w:r>
-      <w:r>
-        <w:rPr>
-          <w:rStyle w:val="LinkChar"/>
-        </w:rPr>
-        <w:instrText xml:space="preserve"> REF _Ref146017357 \h </w:instrText>
-      </w:r>
-      <w:r>
-        <w:rPr>
-          <w:rStyle w:val="LinkChar"/>
-        </w:rPr>
-      </w:r>
-      <w:r>
-        <w:rPr>
-          <w:rStyle w:val="LinkChar"/>
-        </w:rPr>
-        <w:instrText xml:space="preserve"> \* MERGEFORMAT </w:instrText>
-      </w:r>
-      <w:r>
-        <w:rPr>
-          <w:rStyle w:val="LinkChar"/>
-        </w:rPr>
-        <w:fldChar w:fldCharType="separate"/>
-      </w:r>
-      <w:r>
-        <w:rPr>
-          <w:rStyle w:val="LinkChar"/>
-        </w:rPr>
-        <w:t>for…loop</w:t>
-      </w:r>
-      <w:r>
-        <w:rPr>
-          <w:rStyle w:val="LinkChar"/>
-        </w:rPr>
-        <w:fldChar w:fldCharType="end"/>
-      </w:r>
-    </w:p>
-    <w:p>
-      <w:pPr>
-        <w:rPr>
-          <w:color w:val="000000"/>
-          <w:lang w:eastAsia="en-GB"/>
-        </w:rPr>
-      </w:pPr>
-      <w:r>
-        <w:rPr>
-          <w:rStyle w:val="CodeChar"/>
-        </w:rPr>
-        <w:t>try</w:t>
-      </w:r>
-      <w:r>
-        <w:rPr>
-          <w:lang w:eastAsia="en-GB"/>
-        </w:rPr>
-        <w:t xml:space="preserve"> – see </w:t>
-      </w:r>
-      <w:r>
-        <w:rPr>
-          <w:lang w:eastAsia="en-GB"/>
-        </w:rPr>
-        <w:fldChar w:fldCharType="begin"/>
-      </w:r>
-      <w:r>
-        <w:rPr>
-          <w:lang w:eastAsia="en-GB"/>
-        </w:rPr>
-        <w:instrText xml:space="preserve"> REF _Ref146017013 \h </w:instrText>
-      </w:r>
-      <w:r>
-        <w:rPr>
-          <w:lang w:eastAsia="en-GB"/>
-        </w:rPr>
-      </w:r>
-      <w:r>
-        <w:rPr>
-          <w:lang w:eastAsia="en-GB"/>
-        </w:rPr>
-        <w:instrText xml:space="preserve"> \* MERGEFORMAT </w:instrText>
-      </w:r>
-      <w:r>
-        <w:rPr>
-          <w:lang w:eastAsia="en-GB"/>
-        </w:rPr>
-        <w:fldChar w:fldCharType="separate"/>
-      </w:r>
-      <w:r>
-        <w:rPr>
-          <w:rStyle w:val="LinkChar"/>
-        </w:rPr>
-        <w:t>try … catc</w:t>
-      </w:r>
-      <w:r>
-        <w:t>h</w:t>
-      </w:r>
-      <w:r>
-        <w:rPr>
-          <w:lang w:eastAsia="en-GB"/>
-        </w:rPr>
-        <w:fldChar w:fldCharType="end"/>
-      </w:r>
-    </w:p>
-    <w:p>
-      <w:pPr>
-        <w:rPr>
-          <w:color w:val="000000"/>
-          <w:lang w:eastAsia="en-GB"/>
-        </w:rPr>
-      </w:pPr>
-      <w:r>
-        <w:rPr>
-          <w:rStyle w:val="CodeChar"/>
-        </w:rPr>
-        <w:t>until</w:t>
-      </w:r>
-      <w:r>
-        <w:rPr>
-          <w:lang w:eastAsia="en-GB"/>
-        </w:rPr>
-        <w:t xml:space="preserve"> – see </w:t>
-      </w:r>
-      <w:r>
-        <w:rPr>
-          <w:lang w:eastAsia="en-GB"/>
-        </w:rPr>
-        <w:fldChar w:fldCharType="begin"/>
-      </w:r>
-      <w:r>
-        <w:rPr>
-          <w:lang w:eastAsia="en-GB"/>
-        </w:rPr>
-        <w:instrText xml:space="preserve"> REF _Ref146017682 \h </w:instrText>
-      </w:r>
-      <w:r>
-        <w:rPr>
-          <w:lang w:eastAsia="en-GB"/>
-        </w:rPr>
-      </w:r>
-      <w:r>
-        <w:rPr>
-          <w:lang w:eastAsia="en-GB"/>
-        </w:rPr>
-        <w:instrText xml:space="preserve"> \* MERGEFORMAT </w:instrText>
-      </w:r>
-      <w:r>
-        <w:rPr>
-          <w:lang w:eastAsia="en-GB"/>
-        </w:rPr>
-        <w:fldChar w:fldCharType="separate"/>
-      </w:r>
-      <w:r>
-        <w:rPr>
-          <w:rStyle w:val="LinkChar"/>
-        </w:rPr>
-        <w:t>repeat…until loop</w:t>
-      </w:r>
-      <w:r>
-        <w:rPr>
-          <w:lang w:eastAsia="en-GB"/>
-        </w:rPr>
-        <w:fldChar w:fldCharType="end"/>
-      </w:r>
-    </w:p>
-    <w:p>
-      <w:pPr>
-        <w:rPr>
-          <w:color w:val="000000"/>
-          <w:lang w:eastAsia="en-GB"/>
-        </w:rPr>
-      </w:pPr>
-      <w:r>
-        <w:rPr>
-          <w:rStyle w:val="CodeChar"/>
-        </w:rPr>
-        <w:t>var</w:t>
-      </w:r>
-      <w:r>
-        <w:rPr>
-          <w:lang w:eastAsia="en-GB"/>
-        </w:rPr>
-        <w:t xml:space="preserve"> – see </w:t>
-      </w:r>
-      <w:r>
-        <w:rPr>
-          <w:rStyle w:val="LinkChar"/>
-        </w:rPr>
-        <w:fldChar w:fldCharType="begin"/>
-      </w:r>
-      <w:r>
-        <w:rPr>
-          <w:rStyle w:val="LinkChar"/>
-        </w:rPr>
-        <w:instrText xml:space="preserve"> REF _Ref145926195 \h </w:instrText>
-      </w:r>
-      <w:r>
-        <w:rPr>
-          <w:rStyle w:val="LinkChar"/>
-        </w:rPr>
-      </w:r>
-      <w:r>
-        <w:rPr>
-          <w:rStyle w:val="LinkChar"/>
-        </w:rPr>
-        <w:instrText xml:space="preserve"> \* MERGEFORMAT </w:instrText>
-      </w:r>
-      <w:r>
-        <w:rPr>
-          <w:rStyle w:val="LinkChar"/>
-        </w:rPr>
-        <w:fldChar w:fldCharType="separate"/>
-      </w:r>
-      <w:r>
-        <w:rPr>
-          <w:rStyle w:val="LinkChar"/>
-        </w:rPr>
-        <w:t>Variable definition</w:t>
-      </w:r>
-      <w:r>
-        <w:rPr>
-          <w:rStyle w:val="LinkChar"/>
-        </w:rPr>
-        <w:fldChar w:fldCharType="end"/>
-      </w:r>
-    </w:p>
-    <w:p>
-      <w:pPr>
-        <w:rPr>
-          <w:color w:val="000000"/>
-          <w:lang w:eastAsia="en-GB"/>
-        </w:rPr>
-      </w:pPr>
-      <w:r>
-        <w:rPr>
-          <w:rStyle w:val="CodeChar"/>
-        </w:rPr>
-        <w:t>while</w:t>
-      </w:r>
-      <w:r>
-        <w:rPr>
-          <w:lang w:eastAsia="en-GB"/>
-        </w:rPr>
-        <w:t xml:space="preserve"> – see </w:t>
-      </w:r>
-      <w:r>
-        <w:rPr>
-          <w:lang w:eastAsia="en-GB"/>
-        </w:rPr>
-        <w:fldChar w:fldCharType="begin"/>
-      </w:r>
-      <w:r>
-        <w:rPr>
-          <w:lang w:eastAsia="en-GB"/>
-        </w:rPr>
-        <w:instrText xml:space="preserve"> REF _Ref146017866 \h </w:instrText>
-      </w:r>
-      <w:r>
-        <w:rPr>
-          <w:lang w:eastAsia="en-GB"/>
-        </w:rPr>
-      </w:r>
-      <w:r>
-        <w:rPr>
-          <w:lang w:eastAsia="en-GB"/>
-        </w:rPr>
-        <w:instrText xml:space="preserve"> \* MERGEFORMAT </w:instrText>
-      </w:r>
-      <w:r>
-        <w:rPr>
-          <w:lang w:eastAsia="en-GB"/>
-        </w:rPr>
-        <w:fldChar w:fldCharType="separate"/>
-      </w:r>
-      <w:r>
-        <w:rPr>
-          <w:rStyle w:val="LinkChar"/>
-        </w:rPr>
-        <w:t>while loo</w:t>
-      </w:r>
-      <w:r>
-        <w:t>p</w:t>
-      </w:r>
-      <w:r>
-        <w:rPr>
-          <w:lang w:eastAsia="en-GB"/>
-        </w:rPr>
-        <w:fldChar w:fldCharType="end"/>
-      </w:r>
-    </w:p>
-    <w:p>
-      <w:pPr>
-        <w:rPr>
-          <w:color w:val="000000"/>
-          <w:lang w:eastAsia="en-GB"/>
-        </w:rPr>
-      </w:pPr>
-      <w:r>
-        <w:rPr>
-          <w:rStyle w:val="CodeChar"/>
-        </w:rPr>
-        <w:t>w</w:t>
-      </w:r>
-      <w:r>
-        <w:rPr>
-          <w:rStyle w:val="CodeChar"/>
-        </w:rPr>
-        <w:t>ith</w:t>
-      </w:r>
-      <w:r>
-        <w:rPr>
-          <w:lang w:eastAsia="en-GB"/>
-        </w:rPr>
-        <w:t xml:space="preserve"> – see </w:t>
-      </w:r>
-      <w:r>
-        <w:rPr>
-          <w:rStyle w:val="LinkChar"/>
-        </w:rPr>
-        <w:fldChar w:fldCharType="begin"/>
-      </w:r>
-      <w:r>
-        <w:rPr>
-          <w:rStyle w:val="LinkChar"/>
-        </w:rPr>
-        <w:instrText xml:space="preserve"> REF _Ref146017568 \h </w:instrText>
-      </w:r>
-      <w:r>
-        <w:rPr>
-          <w:rStyle w:val="LinkChar"/>
-        </w:rPr>
-      </w:r>
-      <w:r>
-        <w:rPr>
-          <w:rStyle w:val="LinkChar"/>
-        </w:rPr>
-        <w:instrText xml:space="preserve"> \* MERGEFORMAT </w:instrText>
-      </w:r>
-      <w:r>
-        <w:rPr>
-          <w:rStyle w:val="LinkChar"/>
-        </w:rPr>
-        <w:fldChar w:fldCharType="separate"/>
-      </w:r>
-      <w:r>
-        <w:rPr>
-          <w:rStyle w:val="LinkChar"/>
-        </w:rPr>
-        <w:t>Instantiation</w:t>
-      </w:r>
-      <w:r>
-        <w:rPr>
-          <w:rStyle w:val="LinkChar"/>
-        </w:rPr>
-        <w:fldChar w:fldCharType="end"/>
-      </w:r>
-    </w:p>
-    <w:p>
-      <w:pPr>
-        <w:pStyle w:val="Heading1"/>
-      </w:pPr>
-      <w:r>
-        <w:t>Project structure</w:t>
-      </w:r>
-    </w:p>
-    <w:p>
-      <w:pPr>
-        <w:pStyle w:val="Heading2"/>
-      </w:pPr>
-      <w:bookmarkStart w:id="0" w:name="_Ref145923263"/>
-      <w:r>
-        <w:t>Single file program</w:t>
-      </w:r>
-      <w:bookmarkEnd w:id="0"/>
-    </w:p>
-    <w:p>
-      <w:pPr>
-        <w:rPr>
-          <w:rStyle w:val="CodeChar"/>
-        </w:rPr>
-      </w:pPr>
-      <w:r>
-        <w:t xml:space="preserve">Smaller </w:t>
-      </w:r>
-      <w:r>
-        <w:t>projects</w:t>
-      </w:r>
-      <w:r>
-        <w:t xml:space="preserve"> typically consist of a single file of code. The file name may be any valid Windows file name but to be recognised by the Elan compiler, it must end with the file extension </w:t>
-      </w:r>
-      <w:r>
-        <w:rPr>
-          <w:rStyle w:val="CodeChar"/>
-        </w:rPr>
-        <w:t>.elan</w:t>
-      </w:r>
-      <w:r>
-        <w:t xml:space="preserve">. For example: </w:t>
-      </w:r>
-      <w:r>
-        <w:rPr>
-          <w:rStyle w:val="CodeChar"/>
-        </w:rPr>
         <w:t>program.elan</w:t>
-      </w:r>
-      <w:r>
-        <w:rPr>
-          <w:rStyle w:val="CodeChar"/>
-        </w:rPr>
-        <w:t>.</w:t>
       </w:r>
     </w:p>
     <w:p>
@@ -2701,84 +2648,7 @@
         <w:t>every</w:t>
       </w:r>
       <w:r>
-        <w:t xml:space="preserve"> Elan file must be a </w:t>
-      </w:r>
-      <w:r>
-        <w:rPr>
-          <w:rStyle w:val="LinkChar"/>
-        </w:rPr>
-        <w:fldChar w:fldCharType="begin"/>
-      </w:r>
-      <w:r>
-        <w:rPr>
-          <w:rStyle w:val="LinkChar"/>
-        </w:rPr>
-        <w:instrText xml:space="preserve"> REF _Ref145925357 \h </w:instrText>
-      </w:r>
-      <w:r>
-        <w:rPr>
-          <w:rStyle w:val="LinkChar"/>
-        </w:rPr>
-      </w:r>
-      <w:r>
-        <w:rPr>
-          <w:rStyle w:val="LinkChar"/>
-        </w:rPr>
-        <w:instrText xml:space="preserve"> \* MERGEFORMAT </w:instrText>
-      </w:r>
-      <w:r>
-        <w:rPr>
-          <w:rStyle w:val="LinkChar"/>
-        </w:rPr>
-        <w:fldChar w:fldCharType="separate"/>
-      </w:r>
-      <w:r>
-        <w:rPr>
-          <w:rStyle w:val="LinkChar"/>
-        </w:rPr>
-        <w:t>Comment</w:t>
-      </w:r>
-      <w:r>
-        <w:rPr>
-          <w:rStyle w:val="LinkChar"/>
-        </w:rPr>
-        <w:fldChar w:fldCharType="end"/>
-      </w:r>
-      <w:r>
-        <w:t xml:space="preserve">  -though it can be an empty comment line (i.e. just the </w:t>
-      </w:r>
-      <w:r>
-        <w:rPr>
-          <w:rStyle w:val="CodeChar"/>
-        </w:rPr>
-        <w:t xml:space="preserve"># </w:t>
-      </w:r>
-      <w:r>
-        <w:t>symbol) if you wish</w:t>
-      </w:r>
-      <w:r>
-        <w:t xml:space="preserve">. However, if you forget this rule and type other code on the first line, the Elan IDE will automatically insert a </w:t>
-      </w:r>
-      <w:r>
-        <w:t>new empty comment line</w:t>
-      </w:r>
-      <w:r>
-        <w:t xml:space="preserve"> at the top of the file.</w:t>
-      </w:r>
-    </w:p>
-    <w:p>
-      <w:pPr>
-        <w:pStyle w:val="Heading3"/>
-      </w:pPr>
-      <w:bookmarkStart w:id="1" w:name="_Ref145925912"/>
-      <w:r>
-        <w:t>Top-level constructs</w:t>
-      </w:r>
-      <w:bookmarkEnd w:id="1"/>
-    </w:p>
-    <w:p>
-      <w:r>
-        <w:t xml:space="preserve">To be an executable program the file </w:t>
+        <w:t xml:space="preserve"> Elan file </w:t>
       </w:r>
       <w:r>
         <w:rPr>
@@ -2788,7 +2658,7 @@
         <w:t>must</w:t>
       </w:r>
       <w:r>
-        <w:t xml:space="preserve"> contain a single </w:t>
+        <w:t xml:space="preserve"> be a </w:t>
       </w:r>
       <w:r>
         <w:rPr>
@@ -2800,12 +2670,7 @@
         <w:rPr>
           <w:rStyle w:val="LinkChar"/>
         </w:rPr>
-        <w:instrText xml:space="preserve"> REF _Ref145922724 \h </w:instrText>
-      </w:r>
-      <w:r>
-        <w:rPr>
-          <w:rStyle w:val="LinkChar"/>
-        </w:rPr>
+        <w:instrText xml:space="preserve"> REF _Ref145925357 \h </w:instrText>
       </w:r>
       <w:r>
         <w:rPr>
@@ -2817,13 +2682,18 @@
         <w:rPr>
           <w:rStyle w:val="LinkChar"/>
         </w:rPr>
+      </w:r>
+      <w:r>
+        <w:rPr>
+          <w:rStyle w:val="LinkChar"/>
+        </w:rPr>
         <w:fldChar w:fldCharType="separate"/>
       </w:r>
       <w:r>
         <w:rPr>
           <w:rStyle w:val="LinkChar"/>
         </w:rPr>
-        <w:t>Main routine</w:t>
+        <w:t>Comment</w:t>
       </w:r>
       <w:r>
         <w:rPr>
@@ -2832,12 +2702,13 @@
         <w:fldChar w:fldCharType="end"/>
       </w:r>
       <w:r>
-        <w:t>.</w:t>
-      </w:r>
-    </w:p>
-    <w:p>
-      <w:r>
-        <w:t xml:space="preserve">It </w:t>
+        <w:t xml:space="preserve"> </w:t>
+      </w:r>
+      <w:r>
+        <w:t xml:space="preserve">– </w:t>
+      </w:r>
+      <w:r>
+        <w:t xml:space="preserve">though it </w:t>
       </w:r>
       <w:r>
         <w:rPr>
@@ -2847,9 +2718,122 @@
         <w:t>may</w:t>
       </w:r>
       <w:r>
+        <w:t xml:space="preserve"> be an empty comment line (i.e. just the </w:t>
+      </w:r>
+      <w:r>
+        <w:rPr>
+          <w:rStyle w:val="CodeChar"/>
+        </w:rPr>
+        <w:t>#</w:t>
+      </w:r>
+      <w:r>
         <w:t xml:space="preserve"> </w:t>
       </w:r>
       <w:r>
+        <w:t>symbol)</w:t>
+      </w:r>
+      <w:r>
+        <w:t xml:space="preserve">. </w:t>
+      </w:r>
+      <w:r>
+        <w:t>If you</w:t>
+      </w:r>
+      <w:r>
+        <w:t xml:space="preserve"> type other code on the first line, the Elan IDE will automatically</w:t>
+      </w:r>
+      <w:r>
+        <w:t xml:space="preserve"> correct this by</w:t>
+      </w:r>
+      <w:r>
+        <w:t xml:space="preserve"> insert</w:t>
+      </w:r>
+      <w:r>
+        <w:t>ing</w:t>
+      </w:r>
+      <w:r>
+        <w:t xml:space="preserve"> a </w:t>
+      </w:r>
+      <w:r>
+        <w:t>new empty comment line</w:t>
+      </w:r>
+      <w:r>
+        <w:t xml:space="preserve"> at the top of the file.</w:t>
+      </w:r>
+    </w:p>
+    <w:p>
+      <w:r>
+        <w:t xml:space="preserve">To be an executable program the file </w:t>
+      </w:r>
+      <w:r>
+        <w:rPr>
+          <w:i/>
+          <w:iCs/>
+        </w:rPr>
+        <w:t>must</w:t>
+      </w:r>
+      <w:r>
+        <w:t xml:space="preserve"> contain a single </w:t>
+      </w:r>
+      <w:r>
+        <w:rPr>
+          <w:rStyle w:val="LinkChar"/>
+        </w:rPr>
+        <w:fldChar w:fldCharType="begin"/>
+      </w:r>
+      <w:r>
+        <w:rPr>
+          <w:rStyle w:val="LinkChar"/>
+        </w:rPr>
+        <w:instrText xml:space="preserve"> REF _Ref145922724 \h </w:instrText>
+      </w:r>
+      <w:r>
+        <w:rPr>
+          <w:rStyle w:val="LinkChar"/>
+        </w:rPr>
+        <w:instrText xml:space="preserve"> \* MERGEFORMAT </w:instrText>
+      </w:r>
+      <w:r>
+        <w:rPr>
+          <w:rStyle w:val="LinkChar"/>
+        </w:rPr>
+      </w:r>
+      <w:r>
+        <w:rPr>
+          <w:rStyle w:val="LinkChar"/>
+        </w:rPr>
+        <w:fldChar w:fldCharType="separate"/>
+      </w:r>
+      <w:r>
+        <w:rPr>
+          <w:rStyle w:val="LinkChar"/>
+        </w:rPr>
+        <w:t>Main routine</w:t>
+      </w:r>
+      <w:r>
+        <w:rPr>
+          <w:rStyle w:val="LinkChar"/>
+        </w:rPr>
+        <w:fldChar w:fldCharType="end"/>
+      </w:r>
+      <w:r>
+        <w:t>.</w:t>
+      </w:r>
+    </w:p>
+    <w:p>
+      <w:r>
+        <w:t xml:space="preserve">It </w:t>
+      </w:r>
+      <w:r>
+        <w:rPr>
+          <w:i/>
+          <w:iCs/>
+        </w:rPr>
+        <w:t>may</w:t>
+      </w:r>
+      <w:r>
+        <w:t xml:space="preserve"> </w:t>
+      </w:r>
+      <w:r>
         <w:t>additionally</w:t>
       </w:r>
       <w:r>
@@ -2877,24 +2861,36 @@
         <w:rPr>
           <w:rStyle w:val="LinkChar"/>
         </w:rPr>
-      </w:r>
-      <w:r>
-        <w:rPr>
-          <w:rStyle w:val="LinkChar"/>
-        </w:rPr>
         <w:instrText xml:space="preserve"> \* MERGEFORMAT </w:instrText>
       </w:r>
       <w:r>
         <w:rPr>
           <w:rStyle w:val="LinkChar"/>
         </w:rPr>
+      </w:r>
+      <w:r>
+        <w:rPr>
+          <w:rStyle w:val="LinkChar"/>
+        </w:rPr>
         <w:fldChar w:fldCharType="separate"/>
       </w:r>
       <w:r>
         <w:rPr>
           <w:rStyle w:val="LinkChar"/>
         </w:rPr>
-        <w:t>Top-level constructs</w:t>
+        <w:t>Top-level con</w:t>
+      </w:r>
+      <w:r>
+        <w:rPr>
+          <w:rStyle w:val="LinkChar"/>
+        </w:rPr>
+        <w:t>s</w:t>
+      </w:r>
+      <w:r>
+        <w:rPr>
+          <w:rStyle w:val="LinkChar"/>
+        </w:rPr>
+        <w:t>tructs</w:t>
       </w:r>
       <w:r>
         <w:rPr>
@@ -2922,16 +2918,7 @@
         <w:t xml:space="preserve"> – the file names have no significance to the compiler, </w:t>
       </w:r>
       <w:r>
-        <w:t xml:space="preserve">provided each </w:t>
-      </w:r>
-      <w:r>
-        <w:t>end</w:t>
-      </w:r>
-      <w:r>
-        <w:t>s</w:t>
-      </w:r>
-      <w:r>
-        <w:t xml:space="preserve"> with the file extension </w:t>
+        <w:t xml:space="preserve">provided each ends with the file extension </w:t>
       </w:r>
       <w:r>
         <w:rPr>
@@ -2969,12 +2956,12 @@
         <w:rPr>
           <w:rStyle w:val="LinkChar"/>
         </w:rPr>
-      </w:r>
-      <w:r>
-        <w:rPr>
-          <w:rStyle w:val="LinkChar"/>
-        </w:rPr>
         <w:instrText xml:space="preserve"> \* MERGEFORMAT </w:instrText>
+      </w:r>
+      <w:r>
+        <w:rPr>
+          <w:rStyle w:val="LinkChar"/>
+        </w:rPr>
       </w:r>
       <w:r>
         <w:rPr>
@@ -3031,18 +3018,12 @@
         <w:rPr>
           <w:rStyle w:val="LinkChar"/>
         </w:rPr>
-        <w:instrText xml:space="preserve"> REF _Ref145922724 \h </w:instrText>
-      </w:r>
-      <w:r>
-        <w:rPr>
-          <w:rStyle w:val="LinkChar"/>
-        </w:rPr>
-      </w:r>
-      <w:r>
-        <w:rPr>
-          <w:rStyle w:val="LinkChar"/>
-        </w:rPr>
-        <w:instrText xml:space="preserve"> \* MERGEFORMAT </w:instrText>
+        <w:instrText xml:space="preserve"> REF _Ref145922724 \h  \* MERGEFORMAT </w:instrText>
+      </w:r>
+      <w:r>
+        <w:rPr>
+          <w:rStyle w:val="LinkChar"/>
+        </w:rPr>
       </w:r>
       <w:r>
         <w:rPr>
@@ -3126,13 +3107,12 @@
       <w:pPr>
         <w:pStyle w:val="Heading2"/>
       </w:pPr>
+      <w:bookmarkStart w:id="1" w:name="_Ref145925357"/>
       <w:bookmarkStart w:id="2" w:name="_Ref145922724"/>
-      <w:bookmarkStart w:id="3" w:name="_Ref145925357"/>
-      <w:r>
-        <w:lastRenderedPageBreak/>
+      <w:r>
         <w:t>Comment</w:t>
       </w:r>
-      <w:bookmarkEnd w:id="3"/>
+      <w:bookmarkEnd w:id="1"/>
     </w:p>
     <w:p>
       <w:r>
@@ -3180,60 +3160,158 @@
       <w:pPr>
         <w:pStyle w:val="Heading1"/>
       </w:pPr>
-      <w:bookmarkStart w:id="4" w:name="_Ref146011878"/>
-      <w:r>
+      <w:bookmarkStart w:id="3" w:name="_Ref146011878"/>
+      <w:r>
+        <w:lastRenderedPageBreak/>
         <w:t>Top-level constructs</w:t>
       </w:r>
+      <w:bookmarkEnd w:id="3"/>
+    </w:p>
+    <w:p>
+      <w:pPr>
+        <w:pStyle w:val="Heading2"/>
+      </w:pPr>
+      <w:bookmarkStart w:id="4" w:name="_Ref146017549"/>
+      <w:bookmarkStart w:id="5" w:name="_Ref145923475"/>
+      <w:r>
+        <w:t>Main routine</w:t>
+      </w:r>
       <w:bookmarkEnd w:id="4"/>
     </w:p>
     <w:p>
+      <w:r>
+        <w:t xml:space="preserve">For a program to be executable there must be a </w:t>
+      </w:r>
+      <w:r>
+        <w:t>main</w:t>
+      </w:r>
+      <w:r>
+        <w:t xml:space="preserve"> </w:t>
+      </w:r>
+      <w:r>
+        <w:t>routine</w:t>
+      </w:r>
+      <w:r>
+        <w:t xml:space="preserve"> - and only one. This is the first code that is called when the program is run.</w:t>
+      </w:r>
+    </w:p>
+    <w:p>
+      <w:r>
+        <w:t xml:space="preserve">The main routine is defined by </w:t>
+      </w:r>
+      <w:r>
+        <w:t>:</w:t>
+      </w:r>
+    </w:p>
+    <w:p>
+      <w:pPr>
+        <w:pStyle w:val="ListParagraph"/>
+        <w:numPr>
+          <w:ilvl w:val="0"/>
+          <w:numId w:val="21"/>
+        </w:numPr>
+      </w:pPr>
+      <w:r>
+        <w:t xml:space="preserve">the </w:t>
+      </w:r>
+      <w:r>
+        <w:rPr>
+          <w:rStyle w:val="CodeChar"/>
+        </w:rPr>
+        <w:t>main</w:t>
+      </w:r>
+      <w:r>
+        <w:t xml:space="preserve"> keyword on its own line</w:t>
+      </w:r>
+    </w:p>
+    <w:p>
+      <w:pPr>
+        <w:pStyle w:val="ListParagraph"/>
+        <w:numPr>
+          <w:ilvl w:val="0"/>
+          <w:numId w:val="21"/>
+        </w:numPr>
+      </w:pPr>
+      <w:r>
+        <w:t xml:space="preserve">a </w:t>
+      </w:r>
+      <w:r>
+        <w:rPr>
+          <w:rStyle w:val="LinkChar"/>
+        </w:rPr>
+        <w:fldChar w:fldCharType="begin"/>
+      </w:r>
+      <w:r>
+        <w:rPr>
+          <w:rStyle w:val="LinkChar"/>
+        </w:rPr>
+        <w:instrText xml:space="preserve"> REF _Ref146020105 \h </w:instrText>
+      </w:r>
+      <w:r>
+        <w:rPr>
+          <w:rStyle w:val="LinkChar"/>
+        </w:rPr>
+      </w:r>
+      <w:r>
+        <w:rPr>
+          <w:rStyle w:val="LinkChar"/>
+        </w:rPr>
+        <w:instrText xml:space="preserve"> \* MERGEFORMAT </w:instrText>
+      </w:r>
+      <w:r>
+        <w:rPr>
+          <w:rStyle w:val="LinkChar"/>
+        </w:rPr>
+        <w:fldChar w:fldCharType="separate"/>
+      </w:r>
+      <w:r>
+        <w:rPr>
+          <w:rStyle w:val="LinkChar"/>
+        </w:rPr>
+        <w:t>Statement block</w:t>
+      </w:r>
+      <w:r>
+        <w:rPr>
+          <w:rStyle w:val="LinkChar"/>
+        </w:rPr>
+        <w:fldChar w:fldCharType="end"/>
+      </w:r>
+    </w:p>
+    <w:p>
+      <w:pPr>
+        <w:pStyle w:val="ListParagraph"/>
+        <w:numPr>
+          <w:ilvl w:val="0"/>
+          <w:numId w:val="21"/>
+        </w:numPr>
+      </w:pPr>
+      <w:r>
+        <w:t xml:space="preserve"> </w:t>
+      </w:r>
+      <w:r>
+        <w:rPr>
+          <w:rStyle w:val="CodeChar"/>
+        </w:rPr>
+        <w:t>end main</w:t>
+      </w:r>
+      <w:r>
+        <w:t xml:space="preserve"> on its own line </w:t>
+      </w:r>
+    </w:p>
+    <w:p>
       <w:pPr>
         <w:pStyle w:val="Heading2"/>
       </w:pPr>
-      <w:bookmarkStart w:id="5" w:name="_Ref145923475"/>
-      <w:bookmarkStart w:id="6" w:name="_Ref146017549"/>
-      <w:r>
-        <w:t>Main routine</w:t>
+      <w:bookmarkStart w:id="6" w:name="_Ref145923572"/>
+      <w:bookmarkEnd w:id="5"/>
+      <w:r>
+        <w:t>Procedure definition</w:t>
       </w:r>
       <w:bookmarkEnd w:id="6"/>
     </w:p>
     <w:p>
       <w:r>
-        <w:t xml:space="preserve">For a program to be executable there must be a </w:t>
-      </w:r>
-      <w:r>
-        <w:rPr>
-          <w:i/>
-          <w:iCs/>
-        </w:rPr>
-        <w:t>main</w:t>
-      </w:r>
-      <w:r>
-        <w:t xml:space="preserve"> </w:t>
-      </w:r>
-      <w:r>
-        <w:rPr>
-          <w:i/>
-          <w:iCs/>
-        </w:rPr>
-        <w:t>routine</w:t>
-      </w:r>
-      <w:r>
-        <w:t xml:space="preserve"> - and only one. This is the first code that is called when the program is run.</w:t>
-      </w:r>
-    </w:p>
-    <w:p>
-      <w:r>
-        <w:t xml:space="preserve">The main routine is defined by the keyword </w:t>
-      </w:r>
-      <w:r>
-        <w:rPr>
-          <w:rStyle w:val="CodeChar"/>
-        </w:rPr>
-        <w:t>main</w:t>
-      </w:r>
-      <w:r>
-        <w:t xml:space="preserve">, followed by a </w:t>
+        <w:t xml:space="preserve">A procedure is one of the two forms of </w:t>
       </w:r>
       <w:r>
         <w:rPr>
@@ -3245,12 +3323,7 @@
         <w:rPr>
           <w:rStyle w:val="LinkChar"/>
         </w:rPr>
-        <w:instrText xml:space="preserve"> REF _Ref145933922 \h </w:instrText>
-      </w:r>
-      <w:r>
-        <w:rPr>
-          <w:rStyle w:val="LinkChar"/>
-        </w:rPr>
+        <w:instrText xml:space="preserve"> REF _Ref145932793 \h </w:instrText>
       </w:r>
       <w:r>
         <w:rPr>
@@ -3262,13 +3335,18 @@
         <w:rPr>
           <w:rStyle w:val="LinkChar"/>
         </w:rPr>
+      </w:r>
+      <w:r>
+        <w:rPr>
+          <w:rStyle w:val="LinkChar"/>
+        </w:rPr>
         <w:fldChar w:fldCharType="separate"/>
       </w:r>
       <w:r>
         <w:rPr>
           <w:rStyle w:val="LinkChar"/>
         </w:rPr>
-        <w:t>Statement block</w:t>
+        <w:t>Subroutine</w:t>
       </w:r>
       <w:r>
         <w:rPr>
@@ -3277,81 +3355,12 @@
         <w:fldChar w:fldCharType="end"/>
       </w:r>
       <w:r>
-        <w:t xml:space="preserve">, followed by </w:t>
-      </w:r>
-      <w:r>
-        <w:rPr>
-          <w:rStyle w:val="CodeChar"/>
-        </w:rPr>
-        <w:t>end main</w:t>
-      </w:r>
-      <w:r>
-        <w:t xml:space="preserve"> on a new separate line.</w:t>
-      </w:r>
-    </w:p>
-    <w:p>
-      <w:pPr>
-        <w:pStyle w:val="Heading2"/>
-      </w:pPr>
-      <w:bookmarkStart w:id="7" w:name="_Ref145923572"/>
-      <w:bookmarkEnd w:id="5"/>
-      <w:r>
-        <w:t>Procedure definition</w:t>
-      </w:r>
-      <w:bookmarkEnd w:id="7"/>
-    </w:p>
-    <w:p>
-      <w:r>
-        <w:t xml:space="preserve">A procedure is one of the two forms of </w:t>
-      </w:r>
-      <w:r>
-        <w:rPr>
-          <w:rStyle w:val="LinkChar"/>
-        </w:rPr>
-        <w:fldChar w:fldCharType="begin"/>
-      </w:r>
-      <w:r>
-        <w:rPr>
-          <w:rStyle w:val="LinkChar"/>
-        </w:rPr>
-        <w:instrText xml:space="preserve"> REF _Ref145932793 \h </w:instrText>
-      </w:r>
-      <w:r>
-        <w:rPr>
-          <w:rStyle w:val="LinkChar"/>
-        </w:rPr>
-      </w:r>
-      <w:r>
-        <w:rPr>
-          <w:rStyle w:val="LinkChar"/>
-        </w:rPr>
-        <w:instrText xml:space="preserve"> \* MERGEFORMAT </w:instrText>
-      </w:r>
-      <w:r>
-        <w:rPr>
-          <w:rStyle w:val="LinkChar"/>
-        </w:rPr>
-        <w:fldChar w:fldCharType="separate"/>
-      </w:r>
-      <w:r>
-        <w:rPr>
-          <w:rStyle w:val="LinkChar"/>
-        </w:rPr>
-        <w:t>Subroutine</w:t>
-      </w:r>
-      <w:r>
-        <w:rPr>
-          <w:rStyle w:val="LinkChar"/>
-        </w:rPr>
-        <w:fldChar w:fldCharType="end"/>
-      </w:r>
-    </w:p>
-    <w:p>
-      <w:r>
-        <w:t>A procedure is</w:t>
-      </w:r>
-      <w:r>
-        <w:t xml:space="preserve"> defined by:</w:t>
+        <w:t>.</w:t>
+      </w:r>
+    </w:p>
+    <w:p>
+      <w:r>
+        <w:t>A procedure is defined by:</w:t>
       </w:r>
     </w:p>
     <w:p>
@@ -3363,7 +3372,10 @@
         </w:numPr>
       </w:pPr>
       <w:r>
-        <w:t xml:space="preserve">The </w:t>
+        <w:t>t</w:t>
+      </w:r>
+      <w:r>
+        <w:t xml:space="preserve">he </w:t>
       </w:r>
       <w:r>
         <w:rPr>
@@ -3372,16 +3384,34 @@
         <w:t>procedure</w:t>
       </w:r>
       <w:r>
-        <w:t xml:space="preserve"> and </w:t>
-      </w:r>
-      <w:r>
-        <w:rPr>
-          <w:rStyle w:val="CodeChar"/>
-        </w:rPr>
-        <w:t xml:space="preserve">end procedure </w:t>
-      </w:r>
-      <w:r>
-        <w:t>delimiters.</w:t>
+        <w:t xml:space="preserve"> </w:t>
+      </w:r>
+      <w:r>
+        <w:t>keyword followed by:</w:t>
+      </w:r>
+    </w:p>
+    <w:p>
+      <w:pPr>
+        <w:pStyle w:val="ListParagraph"/>
+        <w:numPr>
+          <w:ilvl w:val="1"/>
+          <w:numId w:val="14"/>
+        </w:numPr>
+      </w:pPr>
+      <w:r>
+        <w:t>The procedure's name, which must follow the rules of any identifier.</w:t>
+      </w:r>
+    </w:p>
+    <w:p>
+      <w:pPr>
+        <w:pStyle w:val="ListParagraph"/>
+        <w:numPr>
+          <w:ilvl w:val="1"/>
+          <w:numId w:val="14"/>
+        </w:numPr>
+      </w:pPr>
+      <w:r>
+        <w:t>Round brackets, either empty or containing one or more parameter definitions</w:t>
       </w:r>
     </w:p>
     <w:p>
@@ -3393,7 +3423,95 @@
         </w:numPr>
       </w:pPr>
       <w:r>
-        <w:t>The procedure's name, which must follow the rules of any identifier.</w:t>
+        <w:rPr>
+          <w:rStyle w:val="CodeChar"/>
+        </w:rPr>
+        <w:t xml:space="preserve">end </w:t>
+      </w:r>
+      <w:r>
+        <w:rPr>
+          <w:rStyle w:val="CodeChar"/>
+        </w:rPr>
+        <w:t>procedure</w:t>
+      </w:r>
+      <w:r>
+        <w:t xml:space="preserve"> on its own line </w:t>
+      </w:r>
+    </w:p>
+    <w:p>
+      <w:pPr>
+        <w:pStyle w:val="Heading2"/>
+      </w:pPr>
+      <w:bookmarkStart w:id="7" w:name="_Ref145923687"/>
+      <w:r>
+        <w:t>Function definition</w:t>
+      </w:r>
+      <w:bookmarkEnd w:id="7"/>
+    </w:p>
+    <w:p>
+      <w:r>
+        <w:t xml:space="preserve">A </w:t>
+      </w:r>
+      <w:r>
+        <w:t>function</w:t>
+      </w:r>
+      <w:r>
+        <w:t xml:space="preserve"> is one of the two forms of </w:t>
+      </w:r>
+      <w:r>
+        <w:rPr>
+          <w:rStyle w:val="LinkChar"/>
+        </w:rPr>
+        <w:fldChar w:fldCharType="begin"/>
+      </w:r>
+      <w:r>
+        <w:rPr>
+          <w:rStyle w:val="LinkChar"/>
+        </w:rPr>
+        <w:instrText xml:space="preserve"> REF _Ref145932793 \h </w:instrText>
+      </w:r>
+      <w:r>
+        <w:rPr>
+          <w:rStyle w:val="LinkChar"/>
+        </w:rPr>
+        <w:instrText xml:space="preserve"> \* MERGEFORMAT </w:instrText>
+      </w:r>
+      <w:r>
+        <w:rPr>
+          <w:rStyle w:val="LinkChar"/>
+        </w:rPr>
+      </w:r>
+      <w:r>
+        <w:rPr>
+          <w:rStyle w:val="LinkChar"/>
+        </w:rPr>
+        <w:fldChar w:fldCharType="separate"/>
+      </w:r>
+      <w:r>
+        <w:rPr>
+          <w:rStyle w:val="LinkChar"/>
+        </w:rPr>
+        <w:t>Subroutine</w:t>
+      </w:r>
+      <w:r>
+        <w:rPr>
+          <w:rStyle w:val="LinkChar"/>
+        </w:rPr>
+        <w:fldChar w:fldCharType="end"/>
+      </w:r>
+      <w:r>
+        <w:t>.</w:t>
+      </w:r>
+    </w:p>
+    <w:p>
+      <w:r>
+        <w:t xml:space="preserve">A </w:t>
+      </w:r>
+      <w:r>
+        <w:t>function</w:t>
+      </w:r>
+      <w:r>
+        <w:t xml:space="preserve"> is defined by:</w:t>
       </w:r>
     </w:p>
     <w:p>
@@ -3405,51 +3523,58 @@
         </w:numPr>
       </w:pPr>
       <w:r>
-        <w:t xml:space="preserve">A statement block potentially made up from any of the same constructs that may be incorporated into the </w:t>
-      </w:r>
-      <w:r>
-        <w:rPr>
-          <w:rStyle w:val="LinkChar"/>
-        </w:rPr>
-        <w:fldChar w:fldCharType="begin"/>
-      </w:r>
-      <w:r>
-        <w:rPr>
-          <w:rStyle w:val="LinkChar"/>
-        </w:rPr>
-        <w:instrText xml:space="preserve"> REF _Ref145922724 \h </w:instrText>
-      </w:r>
-      <w:r>
-        <w:rPr>
-          <w:rStyle w:val="LinkChar"/>
-        </w:rPr>
-      </w:r>
-      <w:r>
-        <w:rPr>
-          <w:rStyle w:val="LinkChar"/>
-        </w:rPr>
-        <w:instrText xml:space="preserve"> \* MERGEFORMAT </w:instrText>
-      </w:r>
-      <w:r>
-        <w:rPr>
-          <w:rStyle w:val="LinkChar"/>
-        </w:rPr>
-        <w:fldChar w:fldCharType="separate"/>
-      </w:r>
-      <w:r>
-        <w:rPr>
-          <w:rStyle w:val="LinkChar"/>
-        </w:rPr>
-        <w:t>Main routine</w:t>
-      </w:r>
-      <w:r>
-        <w:rPr>
-          <w:rStyle w:val="LinkChar"/>
-        </w:rPr>
-        <w:fldChar w:fldCharType="end"/>
-      </w:r>
-      <w:r>
-        <w:t>.</w:t>
+        <w:t xml:space="preserve">the </w:t>
+      </w:r>
+      <w:r>
+        <w:rPr>
+          <w:rStyle w:val="CodeChar"/>
+        </w:rPr>
+        <w:t>function</w:t>
+      </w:r>
+      <w:r>
+        <w:t xml:space="preserve"> keyword followed by:</w:t>
+      </w:r>
+    </w:p>
+    <w:p>
+      <w:pPr>
+        <w:pStyle w:val="ListParagraph"/>
+        <w:numPr>
+          <w:ilvl w:val="1"/>
+          <w:numId w:val="14"/>
+        </w:numPr>
+      </w:pPr>
+      <w:r>
+        <w:t xml:space="preserve">The </w:t>
+      </w:r>
+      <w:r>
+        <w:t>functions</w:t>
+      </w:r>
+      <w:r>
+        <w:t xml:space="preserve"> name, which must follow the rules of any identifier.</w:t>
+      </w:r>
+    </w:p>
+    <w:p>
+      <w:pPr>
+        <w:pStyle w:val="ListParagraph"/>
+        <w:numPr>
+          <w:ilvl w:val="1"/>
+          <w:numId w:val="14"/>
+        </w:numPr>
+      </w:pPr>
+      <w:r>
+        <w:t>(Round brackets, either empty or containing one or more parameter definitions</w:t>
+      </w:r>
+    </w:p>
+    <w:p>
+      <w:pPr>
+        <w:pStyle w:val="ListParagraph"/>
+        <w:numPr>
+          <w:ilvl w:val="1"/>
+          <w:numId w:val="14"/>
+        </w:numPr>
+      </w:pPr>
+      <w:r>
+        <w:t>The keyword as followed by the Type of the value returned by the function</w:t>
       </w:r>
     </w:p>
     <w:p>
@@ -3461,30 +3586,612 @@
         </w:numPr>
       </w:pPr>
       <w:r>
-        <w:t>(Optionally) One or more parameter definitions.</w:t>
+        <w:t xml:space="preserve">a </w:t>
+      </w:r>
+      <w:r>
+        <w:rPr>
+          <w:rStyle w:val="LinkChar"/>
+        </w:rPr>
+        <w:fldChar w:fldCharType="begin"/>
+      </w:r>
+      <w:r>
+        <w:rPr>
+          <w:rStyle w:val="LinkChar"/>
+        </w:rPr>
+        <w:instrText xml:space="preserve"> REF _Ref146020105 \h </w:instrText>
+      </w:r>
+      <w:r>
+        <w:rPr>
+          <w:rStyle w:val="LinkChar"/>
+        </w:rPr>
+      </w:r>
+      <w:r>
+        <w:rPr>
+          <w:rStyle w:val="LinkChar"/>
+        </w:rPr>
+        <w:instrText xml:space="preserve"> \* MERGEFORMAT </w:instrText>
+      </w:r>
+      <w:r>
+        <w:rPr>
+          <w:rStyle w:val="LinkChar"/>
+        </w:rPr>
+        <w:fldChar w:fldCharType="separate"/>
+      </w:r>
+      <w:r>
+        <w:rPr>
+          <w:rStyle w:val="LinkChar"/>
+        </w:rPr>
+        <w:t>Statement block</w:t>
+      </w:r>
+      <w:r>
+        <w:rPr>
+          <w:rStyle w:val="LinkChar"/>
+        </w:rPr>
+        <w:fldChar w:fldCharType="end"/>
+      </w:r>
+    </w:p>
+    <w:p>
+      <w:pPr>
+        <w:pStyle w:val="ListParagraph"/>
+        <w:numPr>
+          <w:ilvl w:val="0"/>
+          <w:numId w:val="14"/>
+        </w:numPr>
+      </w:pPr>
+      <w:r>
+        <w:rPr>
+          <w:rStyle w:val="CodeChar"/>
+        </w:rPr>
+        <w:t xml:space="preserve">end </w:t>
+      </w:r>
+      <w:r>
+        <w:rPr>
+          <w:rStyle w:val="CodeChar"/>
+        </w:rPr>
+        <w:t>function</w:t>
+      </w:r>
+      <w:r>
+        <w:t xml:space="preserve"> on its own line </w:t>
+      </w:r>
+    </w:p>
+    <w:p>
+      <w:r>
+        <w:t xml:space="preserve">Note that a function definition may alternatively be written using </w:t>
+      </w:r>
+      <w:r>
+        <w:rPr>
+          <w:rStyle w:val="LinkChar"/>
+        </w:rPr>
+        <w:fldChar w:fldCharType="begin"/>
+      </w:r>
+      <w:r>
+        <w:rPr>
+          <w:rStyle w:val="LinkChar"/>
+        </w:rPr>
+        <w:instrText xml:space="preserve"> REF _Ref146703564 \h </w:instrText>
+      </w:r>
+      <w:r>
+        <w:rPr>
+          <w:rStyle w:val="LinkChar"/>
+        </w:rPr>
+      </w:r>
+      <w:r>
+        <w:rPr>
+          <w:rStyle w:val="LinkChar"/>
+        </w:rPr>
+        <w:instrText xml:space="preserve"> \* MERGEFORMAT </w:instrText>
+      </w:r>
+      <w:r>
+        <w:rPr>
+          <w:rStyle w:val="LinkChar"/>
+        </w:rPr>
+        <w:fldChar w:fldCharType="separate"/>
+      </w:r>
+      <w:r>
+        <w:rPr>
+          <w:rStyle w:val="LinkChar"/>
+        </w:rPr>
+        <w:t>Expression syntax</w:t>
+      </w:r>
+      <w:r>
+        <w:rPr>
+          <w:rStyle w:val="LinkChar"/>
+        </w:rPr>
+        <w:fldChar w:fldCharType="end"/>
+      </w:r>
+      <w:r>
+        <w:t xml:space="preserve"> – the latter being more commonly adopted in the context of </w:t>
+      </w:r>
+      <w:r>
+        <w:rPr>
+          <w:rStyle w:val="LinkChar"/>
+        </w:rPr>
+        <w:fldChar w:fldCharType="begin"/>
+      </w:r>
+      <w:r>
+        <w:rPr>
+          <w:rStyle w:val="LinkChar"/>
+        </w:rPr>
+        <w:instrText xml:space="preserve"> REF _Ref146018381 \h </w:instrText>
+      </w:r>
+      <w:r>
+        <w:rPr>
+          <w:rStyle w:val="LinkChar"/>
+        </w:rPr>
+      </w:r>
+      <w:r>
+        <w:rPr>
+          <w:rStyle w:val="LinkChar"/>
+        </w:rPr>
+        <w:instrText xml:space="preserve"> \* MERGEFORMAT </w:instrText>
+      </w:r>
+      <w:r>
+        <w:rPr>
+          <w:rStyle w:val="LinkChar"/>
+        </w:rPr>
+        <w:fldChar w:fldCharType="separate"/>
+      </w:r>
+      <w:r>
+        <w:rPr>
+          <w:rStyle w:val="LinkChar"/>
+        </w:rPr>
+        <w:t>Functional pr</w:t>
+      </w:r>
+      <w:r>
+        <w:rPr>
+          <w:rStyle w:val="LinkChar"/>
+        </w:rPr>
+        <w:t>o</w:t>
+      </w:r>
+      <w:r>
+        <w:rPr>
+          <w:rStyle w:val="LinkChar"/>
+        </w:rPr>
+        <w:t>gramming</w:t>
+      </w:r>
+      <w:r>
+        <w:rPr>
+          <w:rStyle w:val="LinkChar"/>
+        </w:rPr>
+        <w:fldChar w:fldCharType="end"/>
+      </w:r>
+      <w:r>
+        <w:t>. To differentiate the two, the form of function definition described above is sometimes referred to as a 'statement-bodied function'.</w:t>
       </w:r>
     </w:p>
     <w:p>
       <w:pPr>
         <w:pStyle w:val="Heading2"/>
       </w:pPr>
-      <w:bookmarkStart w:id="8" w:name="_Ref145923687"/>
-      <w:r>
-        <w:t>Function definition</w:t>
+      <w:bookmarkStart w:id="8" w:name="_Ref146017100"/>
+      <w:r>
+        <w:t>Constant definition</w:t>
       </w:r>
       <w:bookmarkEnd w:id="8"/>
     </w:p>
     <w:p>
+      <w:r>
+        <w:t xml:space="preserve">A constant is a named value, where the value is fixed at compile time and may not be altered. Constants are top-level constructs and therefore 'global' - visible everywhere. (This in contrast to </w:t>
+      </w:r>
+      <w:r>
+        <w:rPr>
+          <w:rStyle w:val="LinkChar"/>
+        </w:rPr>
+        <w:fldChar w:fldCharType="begin"/>
+      </w:r>
+      <w:r>
+        <w:rPr>
+          <w:rStyle w:val="LinkChar"/>
+        </w:rPr>
+        <w:instrText xml:space="preserve"> REF _Ref146703980 \h </w:instrText>
+      </w:r>
+      <w:r>
+        <w:rPr>
+          <w:rStyle w:val="LinkChar"/>
+        </w:rPr>
+      </w:r>
+      <w:r>
+        <w:rPr>
+          <w:rStyle w:val="LinkChar"/>
+        </w:rPr>
+        <w:instrText xml:space="preserve"> \* MERGEFORMAT </w:instrText>
+      </w:r>
+      <w:r>
+        <w:rPr>
+          <w:rStyle w:val="LinkChar"/>
+        </w:rPr>
+        <w:fldChar w:fldCharType="separate"/>
+      </w:r>
+      <w:r>
+        <w:rPr>
+          <w:rStyle w:val="LinkChar"/>
+        </w:rPr>
+        <w:t>Variables</w:t>
+      </w:r>
+      <w:r>
+        <w:rPr>
+          <w:rStyle w:val="LinkChar"/>
+        </w:rPr>
+        <w:fldChar w:fldCharType="end"/>
+      </w:r>
+      <w:r>
+        <w:t>, which are always scoped within the main routine or a subroutine.) A constant is defined by:</w:t>
+      </w:r>
+    </w:p>
+    <w:p>
+      <w:pPr>
+        <w:pStyle w:val="ListParagraph"/>
+        <w:numPr>
+          <w:ilvl w:val="0"/>
+          <w:numId w:val="22"/>
+        </w:numPr>
+      </w:pPr>
+      <w:r>
+        <w:t xml:space="preserve">The </w:t>
+      </w:r>
+      <w:r>
+        <w:rPr>
+          <w:rStyle w:val="CodeChar"/>
+        </w:rPr>
+        <w:t>constant</w:t>
+      </w:r>
+      <w:r>
+        <w:t xml:space="preserve"> keyword followed by</w:t>
+      </w:r>
+    </w:p>
+    <w:p>
+      <w:pPr>
+        <w:pStyle w:val="ListParagraph"/>
+        <w:numPr>
+          <w:ilvl w:val="1"/>
+          <w:numId w:val="22"/>
+        </w:numPr>
+      </w:pPr>
+      <w:r>
+        <w:t>The name</w:t>
+      </w:r>
+      <w:r>
+        <w:t xml:space="preserve">, which </w:t>
+      </w:r>
+      <w:r>
+        <w:t xml:space="preserve">must follow the same rules as for all </w:t>
+      </w:r>
+      <w:r>
+        <w:rPr>
+          <w:rStyle w:val="LinkChar"/>
+        </w:rPr>
+        <w:fldChar w:fldCharType="begin"/>
+      </w:r>
+      <w:r>
+        <w:rPr>
+          <w:rStyle w:val="LinkChar"/>
+        </w:rPr>
+        <w:instrText xml:space="preserve"> REF _Ref145927453 \h </w:instrText>
+      </w:r>
+      <w:r>
+        <w:rPr>
+          <w:rStyle w:val="LinkChar"/>
+        </w:rPr>
+        <w:instrText xml:space="preserve"> \* MERGEFORMAT </w:instrText>
+      </w:r>
+      <w:r>
+        <w:rPr>
+          <w:rStyle w:val="LinkChar"/>
+        </w:rPr>
+      </w:r>
+      <w:r>
+        <w:rPr>
+          <w:rStyle w:val="LinkChar"/>
+        </w:rPr>
+        <w:fldChar w:fldCharType="separate"/>
+      </w:r>
+      <w:r>
+        <w:rPr>
+          <w:rStyle w:val="LinkChar"/>
+        </w:rPr>
+        <w:t>Identifiers</w:t>
+      </w:r>
+      <w:r>
+        <w:rPr>
+          <w:rStyle w:val="LinkChar"/>
+        </w:rPr>
+        <w:fldChar w:fldCharType="end"/>
+      </w:r>
+      <w:r>
+        <w:t xml:space="preserve"> in Elan.</w:t>
+      </w:r>
+    </w:p>
+    <w:p>
+      <w:pPr>
+        <w:pStyle w:val="ListParagraph"/>
+        <w:numPr>
+          <w:ilvl w:val="1"/>
+          <w:numId w:val="22"/>
+        </w:numPr>
+      </w:pPr>
+      <w:r>
+        <w:t>A literal</w:t>
+      </w:r>
+      <w:r>
+        <w:t xml:space="preserve"> value</w:t>
+      </w:r>
+      <w:r>
+        <w:t xml:space="preserve">. This may be for any or the </w:t>
+      </w:r>
+      <w:r>
+        <w:rPr>
+          <w:rStyle w:val="LinkChar"/>
+        </w:rPr>
+        <w:fldChar w:fldCharType="begin"/>
+      </w:r>
+      <w:r>
+        <w:rPr>
+          <w:rStyle w:val="LinkChar"/>
+        </w:rPr>
+        <w:instrText xml:space="preserve"> REF _Ref145931694 \h </w:instrText>
+      </w:r>
+      <w:r>
+        <w:rPr>
+          <w:rStyle w:val="LinkChar"/>
+        </w:rPr>
+        <w:instrText xml:space="preserve"> \* MERGEFORMAT </w:instrText>
+      </w:r>
+      <w:r>
+        <w:rPr>
+          <w:rStyle w:val="LinkChar"/>
+        </w:rPr>
+      </w:r>
+      <w:r>
+        <w:rPr>
+          <w:rStyle w:val="LinkChar"/>
+        </w:rPr>
+        <w:fldChar w:fldCharType="separate"/>
+      </w:r>
+      <w:r>
+        <w:rPr>
+          <w:rStyle w:val="LinkChar"/>
+        </w:rPr>
+        <w:t>Standard value types</w:t>
+      </w:r>
+      <w:r>
+        <w:rPr>
+          <w:rStyle w:val="LinkChar"/>
+        </w:rPr>
+        <w:fldChar w:fldCharType="end"/>
+      </w:r>
+      <w:r>
+        <w:t xml:space="preserve"> or any of the </w:t>
+      </w:r>
+      <w:r>
+        <w:rPr>
+          <w:rStyle w:val="LinkChar"/>
+        </w:rPr>
+        <w:fldChar w:fldCharType="begin"/>
+      </w:r>
+      <w:r>
+        <w:rPr>
+          <w:rStyle w:val="LinkChar"/>
+        </w:rPr>
+        <w:instrText xml:space="preserve"> REF _Ref145931737 \h </w:instrText>
+      </w:r>
+      <w:r>
+        <w:rPr>
+          <w:rStyle w:val="LinkChar"/>
+        </w:rPr>
+        <w:instrText xml:space="preserve"> \* MERGEFORMAT </w:instrText>
+      </w:r>
+      <w:r>
+        <w:rPr>
+          <w:rStyle w:val="LinkChar"/>
+        </w:rPr>
+      </w:r>
+      <w:r>
+        <w:rPr>
+          <w:rStyle w:val="LinkChar"/>
+        </w:rPr>
+        <w:fldChar w:fldCharType="separate"/>
+      </w:r>
+      <w:r>
+        <w:rPr>
+          <w:rStyle w:val="LinkChar"/>
+        </w:rPr>
+        <w:t>Standard data structures</w:t>
+      </w:r>
+      <w:r>
+        <w:rPr>
+          <w:rStyle w:val="LinkChar"/>
+        </w:rPr>
+        <w:fldChar w:fldCharType="end"/>
+      </w:r>
+      <w:r>
+        <w:t xml:space="preserve"> </w:t>
+      </w:r>
+      <w:r>
+        <w:rPr>
+          <w:i/>
+          <w:iCs/>
+        </w:rPr>
+        <w:t xml:space="preserve">except for </w:t>
+      </w:r>
+      <w:r>
+        <w:rPr>
+          <w:rStyle w:val="LinkChar"/>
+        </w:rPr>
+        <w:fldChar w:fldCharType="begin"/>
+      </w:r>
+      <w:r>
+        <w:rPr>
+          <w:rStyle w:val="LinkChar"/>
+        </w:rPr>
+        <w:instrText xml:space="preserve"> REF _Ref145931780 \h </w:instrText>
+      </w:r>
+      <w:r>
+        <w:rPr>
+          <w:rStyle w:val="LinkChar"/>
+        </w:rPr>
+        <w:instrText xml:space="preserve"> \* MERGEFORMAT </w:instrText>
+      </w:r>
+      <w:r>
+        <w:rPr>
+          <w:rStyle w:val="LinkChar"/>
+        </w:rPr>
+      </w:r>
+      <w:r>
+        <w:rPr>
+          <w:rStyle w:val="LinkChar"/>
+        </w:rPr>
+        <w:fldChar w:fldCharType="separate"/>
+      </w:r>
+      <w:r>
+        <w:rPr>
+          <w:rStyle w:val="LinkChar"/>
+        </w:rPr>
+        <w:t>Array</w:t>
+      </w:r>
+      <w:r>
+        <w:rPr>
+          <w:rStyle w:val="LinkChar"/>
+        </w:rPr>
+        <w:fldChar w:fldCharType="end"/>
+      </w:r>
+      <w:r>
+        <w:t xml:space="preserve"> (because an Array is </w:t>
+      </w:r>
+      <w:r>
+        <w:rPr>
+          <w:i/>
+          <w:iCs/>
+        </w:rPr>
+        <w:t>mutable).</w:t>
+      </w:r>
+    </w:p>
+    <w:p>
+      <w:r>
+        <w:t xml:space="preserve">Note that the </w:t>
+      </w:r>
+      <w:r>
+        <w:rPr>
+          <w:rStyle w:val="LinkChar"/>
+        </w:rPr>
+        <w:fldChar w:fldCharType="begin"/>
+      </w:r>
+      <w:r>
+        <w:rPr>
+          <w:rStyle w:val="LinkChar"/>
+        </w:rPr>
+        <w:instrText xml:space="preserve"> REF _Ref145934402 \h </w:instrText>
+      </w:r>
+      <w:r>
+        <w:rPr>
+          <w:rStyle w:val="LinkChar"/>
+        </w:rPr>
+        <w:instrText xml:space="preserve"> \* MERGEFORMAT </w:instrText>
+      </w:r>
+      <w:r>
+        <w:rPr>
+          <w:rStyle w:val="LinkChar"/>
+        </w:rPr>
+      </w:r>
+      <w:r>
+        <w:rPr>
+          <w:rStyle w:val="LinkChar"/>
+        </w:rPr>
+        <w:fldChar w:fldCharType="separate"/>
+      </w:r>
+      <w:r>
+        <w:rPr>
+          <w:rStyle w:val="LinkChar"/>
+        </w:rPr>
+        <w:t>Standard Library</w:t>
+      </w:r>
+      <w:r>
+        <w:rPr>
+          <w:rStyle w:val="LinkChar"/>
+        </w:rPr>
+        <w:fldChar w:fldCharType="end"/>
+      </w:r>
+      <w:r>
+        <w:t xml:space="preserve"> defines a small number of constants, such as </w:t>
+      </w:r>
+      <w:r>
+        <w:rPr>
+          <w:rStyle w:val="CodeChar"/>
+        </w:rPr>
+        <w:t>pi</w:t>
+      </w:r>
+    </w:p>
+    <w:p>
       <w:pPr>
         <w:pStyle w:val="Heading2"/>
       </w:pPr>
-      <w:bookmarkStart w:id="9" w:name="_Ref146017100"/>
-      <w:r>
-        <w:t>Constant definition</w:t>
+      <w:r>
+        <w:lastRenderedPageBreak/>
+        <w:t>Class definition</w:t>
+      </w:r>
+    </w:p>
+    <w:p>
+      <w:pPr>
+        <w:pStyle w:val="Heading2"/>
+      </w:pPr>
+      <w:r>
+        <w:t>Enum</w:t>
+      </w:r>
+      <w:r>
+        <w:t>eration</w:t>
+      </w:r>
+      <w:r>
+        <w:t xml:space="preserve"> definition</w:t>
+      </w:r>
+    </w:p>
+    <w:p>
+      <w:pPr>
+        <w:pStyle w:val="Heading1"/>
+      </w:pPr>
+      <w:bookmarkStart w:id="9" w:name="_Ref146020105"/>
+      <w:r>
+        <w:lastRenderedPageBreak/>
+        <w:t>Statement block</w:t>
       </w:r>
       <w:bookmarkEnd w:id="9"/>
     </w:p>
     <w:p>
+      <w:bookmarkStart w:id="10" w:name="_Ref145933071"/>
+      <w:bookmarkEnd w:id="2"/>
+      <w:r>
+        <w:t xml:space="preserve">The statement block may include any of the following kinds of statement, </w:t>
+      </w:r>
+      <w:r>
+        <w:t>with each such statement starting</w:t>
+      </w:r>
+      <w:r>
+        <w:t xml:space="preserve"> on a new line</w:t>
+      </w:r>
+      <w:r>
+        <w:t>.</w:t>
+      </w:r>
+    </w:p>
+    <w:p>
+      <w:pPr>
+        <w:pStyle w:val="Heading2"/>
+      </w:pPr>
+      <w:bookmarkStart w:id="11" w:name="_Ref146703980"/>
+      <w:r>
+        <w:t>Variables</w:t>
+      </w:r>
+      <w:bookmarkEnd w:id="11"/>
+    </w:p>
+    <w:p>
+      <w:pPr>
+        <w:pStyle w:val="Heading3"/>
+      </w:pPr>
+      <w:bookmarkStart w:id="12" w:name="_Ref145926195"/>
+      <w:bookmarkEnd w:id="10"/>
+      <w:r>
+        <w:t>Variable definition</w:t>
+      </w:r>
+      <w:bookmarkEnd w:id="12"/>
+    </w:p>
+    <w:p>
       <w:r>
         <w:t>Examples:</w:t>
       </w:r>
@@ -3494,22 +4201,14 @@
         <w:pStyle w:val="Code"/>
       </w:pPr>
       <w:r>
-        <w:t>constant width = 7.81</w:t>
+        <w:t>var x = 1</w:t>
       </w:r>
       <w:r>
         <w:br/>
-      </w:r>
-      <w:r>
-        <w:t xml:space="preserve">constant </w:t>
-      </w:r>
-      <w:r>
-        <w:t>fruit</w:t>
-      </w:r>
-      <w:r>
-        <w:t xml:space="preserve"> = </w:t>
-      </w:r>
-      <w:r>
-        <w:t>{"Apple", "Orange", "Pair"}</w:t>
+        <w:t>var message = "hello"</w:t>
+      </w:r>
+      <w:r>
+        <w:br/>
       </w:r>
     </w:p>
     <w:p>
@@ -3519,9 +4218,13 @@
           <w:ilvl w:val="0"/>
           <w:numId w:val="11"/>
         </w:numPr>
-      </w:pPr>
-      <w:r>
-        <w:t xml:space="preserve">The name defined for the constant must follow the same rules as for all </w:t>
+        <w:rPr>
+          <w:i/>
+          <w:iCs/>
+        </w:rPr>
+      </w:pPr>
+      <w:r>
+        <w:t xml:space="preserve">A variable may only be defined within a </w:t>
       </w:r>
       <w:r>
         <w:rPr>
@@ -3533,12 +4236,7 @@
         <w:rPr>
           <w:rStyle w:val="LinkChar"/>
         </w:rPr>
-        <w:instrText xml:space="preserve"> REF _Ref145927453 \h </w:instrText>
-      </w:r>
-      <w:r>
-        <w:rPr>
-          <w:rStyle w:val="LinkChar"/>
-        </w:rPr>
+        <w:instrText xml:space="preserve"> REF _Ref145933361 \h </w:instrText>
       </w:r>
       <w:r>
         <w:rPr>
@@ -3550,13 +4248,18 @@
         <w:rPr>
           <w:rStyle w:val="LinkChar"/>
         </w:rPr>
+      </w:r>
+      <w:r>
+        <w:rPr>
+          <w:rStyle w:val="LinkChar"/>
+        </w:rPr>
         <w:fldChar w:fldCharType="separate"/>
       </w:r>
       <w:r>
         <w:rPr>
           <w:rStyle w:val="LinkChar"/>
         </w:rPr>
-        <w:t>Identifiers</w:t>
+        <w:t>Routine</w:t>
       </w:r>
       <w:r>
         <w:rPr>
@@ -3565,7 +4268,7 @@
         <w:fldChar w:fldCharType="end"/>
       </w:r>
       <w:r>
-        <w:t xml:space="preserve"> in Elan. </w:t>
+        <w:t>, and its scope is limited to that routine.</w:t>
       </w:r>
     </w:p>
     <w:p>
@@ -3575,13 +4278,9 @@
           <w:ilvl w:val="0"/>
           <w:numId w:val="11"/>
         </w:numPr>
-        <w:rPr>
-          <w:i/>
-          <w:iCs/>
-        </w:rPr>
-      </w:pPr>
-      <w:r>
-        <w:t xml:space="preserve">The value given to a constant may be a literal value for any of the </w:t>
+      </w:pPr>
+      <w:r>
+        <w:t xml:space="preserve">The name defined for the variable must follow the same rules as for all </w:t>
       </w:r>
       <w:r>
         <w:rPr>
@@ -3593,12 +4292,7 @@
         <w:rPr>
           <w:rStyle w:val="LinkChar"/>
         </w:rPr>
-        <w:instrText xml:space="preserve"> REF _Ref145931694 \h </w:instrText>
-      </w:r>
-      <w:r>
-        <w:rPr>
-          <w:rStyle w:val="LinkChar"/>
-        </w:rPr>
+        <w:instrText xml:space="preserve"> REF _Ref145927453 \h </w:instrText>
       </w:r>
       <w:r>
         <w:rPr>
@@ -3610,13 +4304,18 @@
         <w:rPr>
           <w:rStyle w:val="LinkChar"/>
         </w:rPr>
+      </w:r>
+      <w:r>
+        <w:rPr>
+          <w:rStyle w:val="LinkChar"/>
+        </w:rPr>
         <w:fldChar w:fldCharType="separate"/>
       </w:r>
       <w:r>
         <w:rPr>
           <w:rStyle w:val="LinkChar"/>
         </w:rPr>
-        <w:t>Standard value types</w:t>
+        <w:t>Identifiers</w:t>
       </w:r>
       <w:r>
         <w:rPr>
@@ -3625,109 +4324,7 @@
         <w:fldChar w:fldCharType="end"/>
       </w:r>
       <w:r>
-        <w:t xml:space="preserve"> or any of the </w:t>
-      </w:r>
-      <w:r>
-        <w:rPr>
-          <w:rStyle w:val="LinkChar"/>
-        </w:rPr>
-        <w:fldChar w:fldCharType="begin"/>
-      </w:r>
-      <w:r>
-        <w:rPr>
-          <w:rStyle w:val="LinkChar"/>
-        </w:rPr>
-        <w:instrText xml:space="preserve"> REF _Ref145931737 \h </w:instrText>
-      </w:r>
-      <w:r>
-        <w:rPr>
-          <w:rStyle w:val="LinkChar"/>
-        </w:rPr>
-      </w:r>
-      <w:r>
-        <w:rPr>
-          <w:rStyle w:val="LinkChar"/>
-        </w:rPr>
-        <w:instrText xml:space="preserve"> \* MERGEFORMAT </w:instrText>
-      </w:r>
-      <w:r>
-        <w:rPr>
-          <w:rStyle w:val="LinkChar"/>
-        </w:rPr>
-        <w:fldChar w:fldCharType="separate"/>
-      </w:r>
-      <w:r>
-        <w:rPr>
-          <w:rStyle w:val="LinkChar"/>
-        </w:rPr>
-        <w:t>Standard data structures</w:t>
-      </w:r>
-      <w:r>
-        <w:rPr>
-          <w:rStyle w:val="LinkChar"/>
-        </w:rPr>
-        <w:fldChar w:fldCharType="end"/>
-      </w:r>
-      <w:r>
-        <w:t xml:space="preserve"> </w:t>
-      </w:r>
-      <w:r>
-        <w:rPr>
-          <w:i/>
-          <w:iCs/>
-        </w:rPr>
-        <w:t xml:space="preserve">except for </w:t>
-      </w:r>
-      <w:r>
-        <w:rPr>
-          <w:rStyle w:val="LinkChar"/>
-        </w:rPr>
-        <w:fldChar w:fldCharType="begin"/>
-      </w:r>
-      <w:r>
-        <w:rPr>
-          <w:rStyle w:val="LinkChar"/>
-        </w:rPr>
-        <w:instrText xml:space="preserve"> REF _Ref145931780 \h </w:instrText>
-      </w:r>
-      <w:r>
-        <w:rPr>
-          <w:rStyle w:val="LinkChar"/>
-        </w:rPr>
-      </w:r>
-      <w:r>
-        <w:rPr>
-          <w:rStyle w:val="LinkChar"/>
-        </w:rPr>
-        <w:instrText xml:space="preserve"> \* MERGEFORMAT </w:instrText>
-      </w:r>
-      <w:r>
-        <w:rPr>
-          <w:rStyle w:val="LinkChar"/>
-        </w:rPr>
-        <w:fldChar w:fldCharType="separate"/>
-      </w:r>
-      <w:r>
-        <w:rPr>
-          <w:rStyle w:val="LinkChar"/>
-        </w:rPr>
-        <w:t>Array</w:t>
-      </w:r>
-      <w:r>
-        <w:rPr>
-          <w:rStyle w:val="LinkChar"/>
-        </w:rPr>
-        <w:fldChar w:fldCharType="end"/>
-      </w:r>
-      <w:r>
-        <w:t xml:space="preserve"> (because an Array is </w:t>
-      </w:r>
-      <w:r>
-        <w:rPr>
-          <w:i/>
-          <w:iCs/>
-        </w:rPr>
-        <w:t>mutable).</w:t>
+        <w:t xml:space="preserve"> in Elan. </w:t>
       </w:r>
     </w:p>
     <w:p>
@@ -3737,29 +4334,19 @@
           <w:ilvl w:val="0"/>
           <w:numId w:val="11"/>
         </w:numPr>
+      </w:pPr>
+      <w:r>
+        <w:t xml:space="preserve">The variable must be initialised with a value, which may be specified as a </w:t>
+      </w:r>
+      <w:r>
         <w:rPr>
           <w:i/>
           <w:iCs/>
         </w:rPr>
-      </w:pPr>
-      <w:r>
-        <w:t>A constant may</w:t>
-      </w:r>
-      <w:r>
-        <w:t xml:space="preserve"> only</w:t>
-      </w:r>
-      <w:r>
-        <w:t xml:space="preserve"> be defined at top-level (i.e. directly within a file) </w:t>
-      </w:r>
-      <w:r>
-        <w:t xml:space="preserve">and therefore has a </w:t>
-      </w:r>
-      <w:r>
-        <w:rPr>
-          <w:i/>
-          <w:iCs/>
-        </w:rPr>
-        <w:t xml:space="preserve">global </w:t>
+        <w:t>literal</w:t>
+      </w:r>
+      <w:r>
+        <w:t xml:space="preserve">, or calculated from an </w:t>
       </w:r>
       <w:r>
         <w:rPr>
@@ -3771,12 +4358,7 @@
         <w:rPr>
           <w:rStyle w:val="LinkChar"/>
         </w:rPr>
-        <w:instrText xml:space="preserve"> REF _Ref145928105 \h </w:instrText>
-      </w:r>
-      <w:r>
-        <w:rPr>
-          <w:rStyle w:val="LinkChar"/>
-        </w:rPr>
+        <w:instrText xml:space="preserve"> REF _Ref145931967 \h </w:instrText>
       </w:r>
       <w:r>
         <w:rPr>
@@ -3788,13 +4370,18 @@
         <w:rPr>
           <w:rStyle w:val="LinkChar"/>
         </w:rPr>
+      </w:r>
+      <w:r>
+        <w:rPr>
+          <w:rStyle w:val="LinkChar"/>
+        </w:rPr>
         <w:fldChar w:fldCharType="separate"/>
       </w:r>
       <w:r>
         <w:rPr>
           <w:rStyle w:val="LinkChar"/>
         </w:rPr>
-        <w:t>Scope</w:t>
+        <w:t>Expression</w:t>
       </w:r>
       <w:r>
         <w:rPr>
@@ -3813,16 +4400,9 @@
           <w:ilvl w:val="0"/>
           <w:numId w:val="11"/>
         </w:numPr>
-        <w:rPr>
-          <w:rStyle w:val="CodeChar"/>
-          <w:rFonts w:asciiTheme="minorHAnsi" w:hAnsiTheme="minorHAnsi"/>
-          <w:i/>
-          <w:iCs/>
-          <w:color w:val="auto"/>
-        </w:rPr>
-      </w:pPr>
-      <w:r>
-        <w:t xml:space="preserve">The </w:t>
+      </w:pPr>
+      <w:r>
+        <w:t xml:space="preserve">Elan uses </w:t>
       </w:r>
       <w:r>
         <w:rPr>
@@ -3834,12 +4414,7 @@
         <w:rPr>
           <w:rStyle w:val="LinkChar"/>
         </w:rPr>
-        <w:instrText xml:space="preserve"> REF _Ref145934402 \h </w:instrText>
-      </w:r>
-      <w:r>
-        <w:rPr>
-          <w:rStyle w:val="LinkChar"/>
-        </w:rPr>
+        <w:instrText xml:space="preserve"> REF _Ref145939467 \h </w:instrText>
       </w:r>
       <w:r>
         <w:rPr>
@@ -3851,25 +4426,18 @@
         <w:rPr>
           <w:rStyle w:val="LinkChar"/>
         </w:rPr>
+      </w:r>
+      <w:r>
+        <w:rPr>
+          <w:rStyle w:val="LinkChar"/>
+        </w:rPr>
         <w:fldChar w:fldCharType="separate"/>
       </w:r>
       <w:r>
         <w:rPr>
           <w:rStyle w:val="LinkChar"/>
         </w:rPr>
-        <w:t>Stan</w:t>
-      </w:r>
-      <w:r>
-        <w:rPr>
-          <w:rStyle w:val="LinkChar"/>
-        </w:rPr>
-        <w:t>d</w:t>
-      </w:r>
-      <w:r>
-        <w:rPr>
-          <w:rStyle w:val="LinkChar"/>
-        </w:rPr>
-        <w:t>ard Library</w:t>
+        <w:t>Static typing</w:t>
       </w:r>
       <w:r>
         <w:rPr>
@@ -3878,351 +4446,12 @@
         <w:fldChar w:fldCharType="end"/>
       </w:r>
       <w:r>
-        <w:t xml:space="preserve"> defines the constant </w:t>
-      </w:r>
-      <w:r>
-        <w:rPr>
-          <w:rStyle w:val="CodeChar"/>
-        </w:rPr>
-        <w:t>pi</w:t>
-      </w:r>
-    </w:p>
-    <w:p>
-      <w:pPr>
-        <w:pStyle w:val="Heading2"/>
-      </w:pPr>
-      <w:r>
-        <w:lastRenderedPageBreak/>
-        <w:t>Class definition</w:t>
-      </w:r>
-    </w:p>
-    <w:p>
-      <w:pPr>
-        <w:pStyle w:val="Heading2"/>
-      </w:pPr>
-      <w:r>
-        <w:t>Enum</w:t>
-      </w:r>
-      <w:r>
-        <w:t>eration</w:t>
-      </w:r>
-      <w:r>
-        <w:t xml:space="preserve"> definition</w:t>
-      </w:r>
-    </w:p>
-    <w:p>
-      <w:pPr>
-        <w:pStyle w:val="Heading1"/>
-      </w:pPr>
-      <w:bookmarkStart w:id="10" w:name="_Ref146020105"/>
-      <w:r>
-        <w:t>Statement block</w:t>
-      </w:r>
-      <w:bookmarkEnd w:id="10"/>
-    </w:p>
-    <w:p>
-      <w:bookmarkStart w:id="11" w:name="_Ref145933071"/>
-      <w:bookmarkEnd w:id="2"/>
-      <w:r>
-        <w:t xml:space="preserve">The statement block may include any of the following kinds of statement, </w:t>
-      </w:r>
-      <w:r>
-        <w:t>with each such statement starting</w:t>
-      </w:r>
-      <w:r>
-        <w:t xml:space="preserve"> on a new line</w:t>
-      </w:r>
-      <w:r>
-        <w:t>.</w:t>
-      </w:r>
-    </w:p>
-    <w:p>
-      <w:pPr>
-        <w:pStyle w:val="Heading2"/>
-      </w:pPr>
-      <w:bookmarkStart w:id="12" w:name="_Ref145926195"/>
-      <w:bookmarkEnd w:id="11"/>
-      <w:r>
-        <w:t>Variable definition</w:t>
-      </w:r>
-      <w:bookmarkEnd w:id="12"/>
-    </w:p>
-    <w:p>
-      <w:r>
-        <w:t>Examples:</w:t>
-      </w:r>
-    </w:p>
-    <w:p>
-      <w:pPr>
-        <w:pStyle w:val="Code"/>
-      </w:pPr>
-      <w:r>
-        <w:t>var x = 1</w:t>
-      </w:r>
-      <w:r>
-        <w:br/>
-        <w:t>var message = "hello"</w:t>
-      </w:r>
-      <w:r>
-        <w:br/>
-      </w:r>
-    </w:p>
-    <w:p>
-      <w:pPr>
-        <w:pStyle w:val="ListParagraph"/>
-        <w:numPr>
-          <w:ilvl w:val="0"/>
-          <w:numId w:val="11"/>
-        </w:numPr>
-        <w:rPr>
-          <w:i/>
-          <w:iCs/>
-        </w:rPr>
-      </w:pPr>
-      <w:r>
-        <w:t xml:space="preserve">A variable may only be defined within a </w:t>
-      </w:r>
-      <w:r>
-        <w:rPr>
-          <w:rStyle w:val="LinkChar"/>
-        </w:rPr>
-        <w:fldChar w:fldCharType="begin"/>
-      </w:r>
-      <w:r>
-        <w:rPr>
-          <w:rStyle w:val="LinkChar"/>
-        </w:rPr>
-        <w:instrText xml:space="preserve"> REF _Ref145933361 \h </w:instrText>
-      </w:r>
-      <w:r>
-        <w:rPr>
-          <w:rStyle w:val="LinkChar"/>
-        </w:rPr>
-      </w:r>
-      <w:r>
-        <w:rPr>
-          <w:rStyle w:val="LinkChar"/>
-        </w:rPr>
-        <w:instrText xml:space="preserve"> \* MERGEFORMAT </w:instrText>
-      </w:r>
-      <w:r>
-        <w:rPr>
-          <w:rStyle w:val="LinkChar"/>
-        </w:rPr>
-        <w:fldChar w:fldCharType="separate"/>
-      </w:r>
-      <w:r>
-        <w:rPr>
-          <w:rStyle w:val="LinkChar"/>
-        </w:rPr>
-        <w:t>Routine</w:t>
-      </w:r>
-      <w:r>
-        <w:rPr>
-          <w:rStyle w:val="LinkChar"/>
-        </w:rPr>
-        <w:fldChar w:fldCharType="end"/>
-      </w:r>
-      <w:r>
-        <w:t xml:space="preserve">, and its scope is limited to that </w:t>
-      </w:r>
-      <w:r>
-        <w:t>routine</w:t>
-      </w:r>
-      <w:r>
-        <w:t>.</w:t>
-      </w:r>
-    </w:p>
-    <w:p>
-      <w:pPr>
-        <w:pStyle w:val="ListParagraph"/>
-        <w:numPr>
-          <w:ilvl w:val="0"/>
-          <w:numId w:val="11"/>
-        </w:numPr>
-      </w:pPr>
-      <w:r>
-        <w:t xml:space="preserve">The name defined for the </w:t>
-      </w:r>
-      <w:r>
-        <w:t>variable</w:t>
-      </w:r>
-      <w:r>
-        <w:t xml:space="preserve"> must follow the same rules as for all </w:t>
-      </w:r>
-      <w:r>
-        <w:rPr>
-          <w:rStyle w:val="LinkChar"/>
-        </w:rPr>
-        <w:fldChar w:fldCharType="begin"/>
-      </w:r>
-      <w:r>
-        <w:rPr>
-          <w:rStyle w:val="LinkChar"/>
-        </w:rPr>
-        <w:instrText xml:space="preserve"> REF _Ref145927453 \h </w:instrText>
-      </w:r>
-      <w:r>
-        <w:rPr>
-          <w:rStyle w:val="LinkChar"/>
-        </w:rPr>
-      </w:r>
-      <w:r>
-        <w:rPr>
-          <w:rStyle w:val="LinkChar"/>
-        </w:rPr>
-        <w:instrText xml:space="preserve"> \* MERGEFORMAT </w:instrText>
-      </w:r>
-      <w:r>
-        <w:rPr>
-          <w:rStyle w:val="LinkChar"/>
-        </w:rPr>
-        <w:fldChar w:fldCharType="separate"/>
-      </w:r>
-      <w:r>
-        <w:rPr>
-          <w:rStyle w:val="LinkChar"/>
-        </w:rPr>
-        <w:t>Identifiers</w:t>
-      </w:r>
-      <w:r>
-        <w:rPr>
-          <w:rStyle w:val="LinkChar"/>
-        </w:rPr>
-        <w:fldChar w:fldCharType="end"/>
-      </w:r>
-      <w:r>
-        <w:t xml:space="preserve"> in Elan. </w:t>
-      </w:r>
-    </w:p>
-    <w:p>
-      <w:pPr>
-        <w:pStyle w:val="ListParagraph"/>
-        <w:numPr>
-          <w:ilvl w:val="0"/>
-          <w:numId w:val="11"/>
-        </w:numPr>
-      </w:pPr>
-      <w:r>
-        <w:t xml:space="preserve">The variable must be initialised with a value, which may be specified as a </w:t>
-      </w:r>
-      <w:r>
-        <w:rPr>
-          <w:i/>
-          <w:iCs/>
-        </w:rPr>
-        <w:t>literal</w:t>
-      </w:r>
-      <w:r>
-        <w:t xml:space="preserve">, or calculated from an </w:t>
-      </w:r>
-      <w:r>
-        <w:rPr>
-          <w:rStyle w:val="LinkChar"/>
-        </w:rPr>
-        <w:fldChar w:fldCharType="begin"/>
-      </w:r>
-      <w:r>
-        <w:rPr>
-          <w:rStyle w:val="LinkChar"/>
-        </w:rPr>
-        <w:instrText xml:space="preserve"> REF _Ref145931967 \h </w:instrText>
-      </w:r>
-      <w:r>
-        <w:rPr>
-          <w:rStyle w:val="LinkChar"/>
-        </w:rPr>
-      </w:r>
-      <w:r>
-        <w:rPr>
-          <w:rStyle w:val="LinkChar"/>
-        </w:rPr>
-        <w:instrText xml:space="preserve"> \* MERGEFORMAT </w:instrText>
-      </w:r>
-      <w:r>
-        <w:rPr>
-          <w:rStyle w:val="LinkChar"/>
-        </w:rPr>
-        <w:fldChar w:fldCharType="separate"/>
-      </w:r>
-      <w:r>
-        <w:rPr>
-          <w:rStyle w:val="LinkChar"/>
-        </w:rPr>
-        <w:t>Expression</w:t>
-      </w:r>
-      <w:r>
-        <w:rPr>
-          <w:rStyle w:val="LinkChar"/>
-        </w:rPr>
-        <w:fldChar w:fldCharType="end"/>
-      </w:r>
-      <w:r>
-        <w:t>.</w:t>
-      </w:r>
-    </w:p>
-    <w:p>
-      <w:pPr>
-        <w:pStyle w:val="ListParagraph"/>
-        <w:numPr>
-          <w:ilvl w:val="0"/>
-          <w:numId w:val="11"/>
-        </w:numPr>
-      </w:pPr>
-      <w:r>
-        <w:t xml:space="preserve">Elan </w:t>
-      </w:r>
-      <w:r>
-        <w:t xml:space="preserve">uses </w:t>
-      </w:r>
-      <w:r>
-        <w:rPr>
-          <w:rStyle w:val="LinkChar"/>
-        </w:rPr>
-        <w:fldChar w:fldCharType="begin"/>
-      </w:r>
-      <w:r>
-        <w:rPr>
-          <w:rStyle w:val="LinkChar"/>
-        </w:rPr>
-        <w:instrText xml:space="preserve"> REF _Ref145939467 \h </w:instrText>
-      </w:r>
-      <w:r>
-        <w:rPr>
-          <w:rStyle w:val="LinkChar"/>
-        </w:rPr>
-      </w:r>
-      <w:r>
-        <w:rPr>
-          <w:rStyle w:val="LinkChar"/>
-        </w:rPr>
-        <w:instrText xml:space="preserve"> \* MERGEFORMAT </w:instrText>
-      </w:r>
-      <w:r>
-        <w:rPr>
-          <w:rStyle w:val="LinkChar"/>
-        </w:rPr>
-        <w:fldChar w:fldCharType="separate"/>
-      </w:r>
-      <w:r>
-        <w:rPr>
-          <w:rStyle w:val="LinkChar"/>
-        </w:rPr>
-        <w:t>Static typing</w:t>
-      </w:r>
-      <w:r>
-        <w:rPr>
-          <w:rStyle w:val="LinkChar"/>
-        </w:rPr>
-        <w:fldChar w:fldCharType="end"/>
-      </w:r>
-      <w:r>
         <w:t xml:space="preserve">. The type of a variable is determined by the type for that variable. </w:t>
       </w:r>
     </w:p>
     <w:p>
       <w:pPr>
-        <w:pStyle w:val="Heading2"/>
+        <w:pStyle w:val="Heading3"/>
       </w:pPr>
       <w:r>
         <w:t>A</w:t>
@@ -4262,10 +4491,7 @@
         </w:numPr>
       </w:pPr>
       <w:r>
-        <w:t xml:space="preserve">The new value may be defined as a literal, or by </w:t>
-      </w:r>
-      <w:r>
-        <w:t xml:space="preserve">an </w:t>
+        <w:t xml:space="preserve">The new value may be defined as a literal, or by an </w:t>
       </w:r>
       <w:r>
         <w:rPr>
@@ -4283,12 +4509,12 @@
         <w:rPr>
           <w:rStyle w:val="LinkChar"/>
         </w:rPr>
-      </w:r>
-      <w:r>
-        <w:rPr>
-          <w:rStyle w:val="LinkChar"/>
-        </w:rPr>
         <w:instrText xml:space="preserve"> \* MERGEFORMAT </w:instrText>
+      </w:r>
+      <w:r>
+        <w:rPr>
+          <w:rStyle w:val="LinkChar"/>
+        </w:rPr>
       </w:r>
       <w:r>
         <w:rPr>
@@ -4333,10 +4559,7 @@
         </w:numPr>
       </w:pPr>
       <w:r>
-        <w:t>The new value may be defined by a literal or by an expression – the latter may make reference to other</w:t>
-      </w:r>
-      <w:r>
-        <w:t xml:space="preserve"> variables or constants in scope and/or to the </w:t>
+        <w:t xml:space="preserve">The new value may be defined by a literal or by an expression – the latter may make reference to other variables or constants in scope and/or to the </w:t>
       </w:r>
       <w:r>
         <w:rPr>
@@ -4460,17 +4683,17 @@
         <w:rPr>
           <w:rStyle w:val="LinkChar"/>
         </w:rPr>
-      </w:r>
-      <w:r>
-        <w:rPr>
-          <w:rStyle w:val="LinkChar"/>
-        </w:rPr>
         <w:instrText xml:space="preserve"> \* MERGEFORMAT </w:instrText>
       </w:r>
       <w:r>
         <w:rPr>
           <w:rStyle w:val="LinkChar"/>
         </w:rPr>
+      </w:r>
+      <w:r>
+        <w:rPr>
+          <w:rStyle w:val="LinkChar"/>
+        </w:rPr>
         <w:fldChar w:fldCharType="separate"/>
       </w:r>
       <w:r>
@@ -4489,13 +4712,7 @@
         <w:t xml:space="preserve">s. </w:t>
       </w:r>
       <w:r>
-        <w:t xml:space="preserve">The control flow statement determines either </w:t>
-      </w:r>
-      <w:r>
-        <w:t>how many times a single block is</w:t>
-      </w:r>
-      <w:r>
-        <w:t xml:space="preserve"> executed, or which of more than one block is executed depending upon the </w:t>
+        <w:t xml:space="preserve">The control flow statement determines either how many times a single block is executed, or which of more than one block is executed depending upon the </w:t>
       </w:r>
       <w:r>
         <w:t>value held by</w:t>
@@ -4575,12 +4792,12 @@
       <w:pPr>
         <w:pStyle w:val="Heading3"/>
       </w:pPr>
-      <w:bookmarkStart w:id="20" w:name="_Ref145932446"/>
-      <w:bookmarkStart w:id="21" w:name="_Ref146017013"/>
+      <w:bookmarkStart w:id="20" w:name="_Ref146017013"/>
+      <w:bookmarkStart w:id="21" w:name="_Ref145932446"/>
       <w:r>
         <w:t>try … catch</w:t>
       </w:r>
-      <w:bookmarkEnd w:id="21"/>
+      <w:bookmarkEnd w:id="20"/>
     </w:p>
     <w:p>
       <w:pPr>
@@ -4631,10 +4848,7 @@
         <w:t>freestanding</w:t>
       </w:r>
       <w:r>
-        <w:t xml:space="preserve"> procedure call consists just of the name of the procedure always followed by round brackets. If the procedure defines parameters, then the call must include an argument (each defined as a literal value or an expression) corresponding to each required parameter. Arguments are placed within the round brackets and – if there is more than one – separated by commas. </w:t>
-      </w:r>
-      <w:r>
-        <w:t>Examples:</w:t>
+        <w:t xml:space="preserve"> procedure call consists just of the name of the procedure always followed by round brackets. If the procedure defines parameters, then the call must include an argument (each defined as a literal value or an expression) corresponding to each required parameter. Arguments are placed within the round brackets and – if there is more than one – separated by commas. Examples:</w:t>
       </w:r>
     </w:p>
     <w:p>
@@ -4677,36 +4891,24 @@
         <w:rPr>
           <w:rStyle w:val="LinkChar"/>
         </w:rPr>
-      </w:r>
-      <w:r>
-        <w:rPr>
-          <w:rStyle w:val="LinkChar"/>
-        </w:rPr>
         <w:instrText xml:space="preserve"> \* MERGEFORMAT </w:instrText>
       </w:r>
       <w:r>
         <w:rPr>
           <w:rStyle w:val="LinkChar"/>
         </w:rPr>
+      </w:r>
+      <w:r>
+        <w:rPr>
+          <w:rStyle w:val="LinkChar"/>
+        </w:rPr>
         <w:fldChar w:fldCharType="separate"/>
       </w:r>
       <w:r>
         <w:rPr>
           <w:rStyle w:val="LinkChar"/>
         </w:rPr>
-        <w:t>Dot-sy</w:t>
-      </w:r>
-      <w:r>
-        <w:rPr>
-          <w:rStyle w:val="LinkChar"/>
-        </w:rPr>
-        <w:t>n</w:t>
-      </w:r>
-      <w:r>
-        <w:rPr>
-          <w:rStyle w:val="LinkChar"/>
-        </w:rPr>
-        <w:t>tax</w:t>
+        <w:t>Dot-syntax</w:t>
       </w:r>
       <w:r>
         <w:rPr>
@@ -4752,13 +4954,14 @@
       <w:pPr>
         <w:pStyle w:val="Heading1"/>
       </w:pPr>
-      <w:bookmarkStart w:id="23" w:name="_Ref145926358"/>
-      <w:bookmarkStart w:id="24" w:name="_Ref145931967"/>
-      <w:bookmarkEnd w:id="20"/>
-      <w:r>
+      <w:bookmarkStart w:id="23" w:name="_Ref145931967"/>
+      <w:bookmarkStart w:id="24" w:name="_Ref145926358"/>
+      <w:bookmarkEnd w:id="21"/>
+      <w:r>
+        <w:lastRenderedPageBreak/>
         <w:t>Expression</w:t>
       </w:r>
-      <w:bookmarkEnd w:id="24"/>
+      <w:bookmarkEnd w:id="23"/>
       <w:r>
         <w:t>s</w:t>
       </w:r>
@@ -4821,10 +5024,7 @@
         <w:fldChar w:fldCharType="begin"/>
       </w:r>
       <w:r>
-        <w:instrText xml:space="preserve"> REF _Ref145945176 \h </w:instrText>
-      </w:r>
-      <w:r>
-        <w:instrText xml:space="preserve"> \* MERGEFORMAT </w:instrText>
+        <w:instrText xml:space="preserve"> REF _Ref145945176 \h  \* MERGEFORMAT </w:instrText>
       </w:r>
       <w:r>
         <w:fldChar w:fldCharType="separate"/>
@@ -4919,7 +5119,7 @@
       <w:r>
         <w:t>System Call</w:t>
       </w:r>
-      <w:bookmarkEnd w:id="23"/>
+      <w:bookmarkEnd w:id="24"/>
       <w:r>
         <w:t>s</w:t>
       </w:r>
@@ -4952,6 +5152,7 @@
       </w:pPr>
       <w:bookmarkStart w:id="26" w:name="_Ref145933507"/>
       <w:r>
+        <w:lastRenderedPageBreak/>
         <w:t>Standard t</w:t>
       </w:r>
       <w:r>
@@ -5028,23 +5229,25 @@
       <w:pPr>
         <w:pStyle w:val="Heading1"/>
       </w:pPr>
-      <w:bookmarkStart w:id="30" w:name="_Ref145927411"/>
-      <w:bookmarkStart w:id="31" w:name="_Ref146017315"/>
-      <w:r>
+      <w:bookmarkStart w:id="30" w:name="_Ref146017315"/>
+      <w:bookmarkStart w:id="31" w:name="_Ref145927411"/>
+      <w:r>
+        <w:lastRenderedPageBreak/>
         <w:t>Enum</w:t>
       </w:r>
       <w:r>
         <w:t>eration</w:t>
       </w:r>
+      <w:bookmarkEnd w:id="30"/>
+    </w:p>
+    <w:p>
+      <w:pPr>
+        <w:pStyle w:val="Heading1"/>
+      </w:pPr>
+      <w:bookmarkStart w:id="32" w:name="_Ref146018479"/>
       <w:bookmarkEnd w:id="31"/>
-    </w:p>
-    <w:p>
-      <w:pPr>
-        <w:pStyle w:val="Heading1"/>
-      </w:pPr>
-      <w:bookmarkStart w:id="32" w:name="_Ref146018479"/>
-      <w:bookmarkEnd w:id="30"/>
-      <w:r>
+      <w:r>
+        <w:lastRenderedPageBreak/>
         <w:t>Object-oriented programming</w:t>
       </w:r>
       <w:bookmarkEnd w:id="32"/>
@@ -5141,12 +5344,23 @@
       </w:pPr>
       <w:bookmarkStart w:id="40" w:name="_Ref146018381"/>
       <w:r>
+        <w:lastRenderedPageBreak/>
         <w:t>Functional programming</w:t>
       </w:r>
       <w:bookmarkEnd w:id="40"/>
     </w:p>
     <w:p>
       <w:pPr>
+        <w:pStyle w:val="Heading2"/>
+      </w:pPr>
+      <w:bookmarkStart w:id="41" w:name="_Ref146703564"/>
+      <w:r>
+        <w:t>Expression syntax</w:t>
+      </w:r>
+      <w:bookmarkEnd w:id="41"/>
+    </w:p>
+    <w:p>
+      <w:pPr>
         <w:pStyle w:val="Heading1"/>
       </w:pPr>
     </w:p>
@@ -5154,11 +5368,12 @@
       <w:pPr>
         <w:pStyle w:val="Heading1"/>
       </w:pPr>
-      <w:bookmarkStart w:id="41" w:name="_Ref145934402"/>
-      <w:r>
+      <w:bookmarkStart w:id="42" w:name="_Ref145934402"/>
+      <w:r>
+        <w:lastRenderedPageBreak/>
         <w:t>Standard Library</w:t>
       </w:r>
-      <w:bookmarkEnd w:id="41"/>
+      <w:bookmarkEnd w:id="42"/>
     </w:p>
     <w:p>
       <w:r>
@@ -5177,6 +5392,7 @@
         <w:pStyle w:val="Heading1"/>
       </w:pPr>
       <w:r>
+        <w:lastRenderedPageBreak/>
         <w:t>Definitions of terms</w:t>
       </w:r>
     </w:p>
@@ -5184,11 +5400,11 @@
       <w:pPr>
         <w:pStyle w:val="Heading2"/>
       </w:pPr>
-      <w:bookmarkStart w:id="42" w:name="_Ref145927453"/>
+      <w:bookmarkStart w:id="43" w:name="_Ref145927453"/>
       <w:r>
         <w:t>Identifier</w:t>
       </w:r>
-      <w:bookmarkEnd w:id="42"/>
+      <w:bookmarkEnd w:id="43"/>
     </w:p>
     <w:p>
       <w:r>
@@ -5287,17 +5503,17 @@
         <w:rPr>
           <w:rStyle w:val="LinkChar"/>
         </w:rPr>
-      </w:r>
-      <w:r>
-        <w:rPr>
-          <w:rStyle w:val="LinkChar"/>
-        </w:rPr>
         <w:instrText xml:space="preserve"> \* MERGEFORMAT </w:instrText>
       </w:r>
       <w:r>
         <w:rPr>
           <w:rStyle w:val="LinkChar"/>
         </w:rPr>
+      </w:r>
+      <w:r>
+        <w:rPr>
+          <w:rStyle w:val="LinkChar"/>
+        </w:rPr>
         <w:fldChar w:fldCharType="separate"/>
       </w:r>
       <w:r>
@@ -5336,17 +5552,17 @@
         <w:rPr>
           <w:rStyle w:val="LinkChar"/>
         </w:rPr>
-      </w:r>
-      <w:r>
-        <w:rPr>
-          <w:rStyle w:val="LinkChar"/>
-        </w:rPr>
         <w:instrText xml:space="preserve"> \* MERGEFORMAT </w:instrText>
       </w:r>
       <w:r>
         <w:rPr>
           <w:rStyle w:val="LinkChar"/>
         </w:rPr>
+      </w:r>
+      <w:r>
+        <w:rPr>
+          <w:rStyle w:val="LinkChar"/>
+        </w:rPr>
         <w:fldChar w:fldCharType="separate"/>
       </w:r>
       <w:r>
@@ -5367,13 +5583,7 @@
     </w:p>
     <w:p>
       <w:r>
-        <w:t>A</w:t>
-      </w:r>
-      <w:r>
-        <w:t>ny identifier defined, or subsequently referenced, using the incorrect case will be</w:t>
-      </w:r>
-      <w:r>
-        <w:t xml:space="preserve"> auto-corrected by the Elan IDE.</w:t>
+        <w:t>Any identifier defined, or subsequently referenced, using the incorrect case will be auto-corrected by the Elan IDE.</w:t>
       </w:r>
     </w:p>
     <w:p>
@@ -5414,17 +5624,17 @@
         <w:rPr>
           <w:rStyle w:val="LinkChar"/>
         </w:rPr>
-      </w:r>
-      <w:r>
-        <w:rPr>
-          <w:rStyle w:val="LinkChar"/>
-        </w:rPr>
         <w:instrText xml:space="preserve"> \* MERGEFORMAT </w:instrText>
       </w:r>
       <w:r>
         <w:rPr>
           <w:rStyle w:val="LinkChar"/>
         </w:rPr>
+      </w:r>
+      <w:r>
+        <w:rPr>
+          <w:rStyle w:val="LinkChar"/>
+        </w:rPr>
         <w:fldChar w:fldCharType="separate"/>
       </w:r>
       <w:r>
@@ -5458,17 +5668,17 @@
         <w:rPr>
           <w:rStyle w:val="LinkChar"/>
         </w:rPr>
-      </w:r>
-      <w:r>
-        <w:rPr>
-          <w:rStyle w:val="LinkChar"/>
-        </w:rPr>
         <w:instrText xml:space="preserve"> \* MERGEFORMAT </w:instrText>
       </w:r>
       <w:r>
         <w:rPr>
           <w:rStyle w:val="LinkChar"/>
         </w:rPr>
+      </w:r>
+      <w:r>
+        <w:rPr>
+          <w:rStyle w:val="LinkChar"/>
+        </w:rPr>
         <w:fldChar w:fldCharType="separate"/>
       </w:r>
       <w:r>
@@ -5515,17 +5725,17 @@
         <w:rPr>
           <w:rStyle w:val="LinkChar"/>
         </w:rPr>
-      </w:r>
-      <w:r>
-        <w:rPr>
-          <w:rStyle w:val="LinkChar"/>
-        </w:rPr>
         <w:instrText xml:space="preserve"> \* MERGEFORMAT </w:instrText>
       </w:r>
       <w:r>
         <w:rPr>
           <w:rStyle w:val="LinkChar"/>
         </w:rPr>
+      </w:r>
+      <w:r>
+        <w:rPr>
+          <w:rStyle w:val="LinkChar"/>
+        </w:rPr>
         <w:fldChar w:fldCharType="separate"/>
       </w:r>
       <w:r>
@@ -5559,17 +5769,17 @@
         <w:rPr>
           <w:rStyle w:val="LinkChar"/>
         </w:rPr>
-      </w:r>
-      <w:r>
-        <w:rPr>
-          <w:rStyle w:val="LinkChar"/>
-        </w:rPr>
         <w:instrText xml:space="preserve"> \* MERGEFORMAT </w:instrText>
       </w:r>
       <w:r>
         <w:rPr>
           <w:rStyle w:val="LinkChar"/>
         </w:rPr>
+      </w:r>
+      <w:r>
+        <w:rPr>
+          <w:rStyle w:val="LinkChar"/>
+        </w:rPr>
         <w:fldChar w:fldCharType="separate"/>
       </w:r>
       <w:r>
@@ -5600,11 +5810,11 @@
       <w:pPr>
         <w:pStyle w:val="Heading2"/>
       </w:pPr>
-      <w:bookmarkStart w:id="43" w:name="_Ref145928105"/>
+      <w:bookmarkStart w:id="44" w:name="_Ref145928105"/>
       <w:r>
         <w:t>Scope</w:t>
       </w:r>
-      <w:bookmarkEnd w:id="43"/>
+      <w:bookmarkEnd w:id="44"/>
     </w:p>
     <w:p>
       <w:r>
@@ -5649,12 +5859,12 @@
         <w:rPr>
           <w:rStyle w:val="LinkChar"/>
         </w:rPr>
-      </w:r>
-      <w:r>
-        <w:rPr>
-          <w:rStyle w:val="LinkChar"/>
-        </w:rPr>
         <w:instrText xml:space="preserve"> \* MERGEFORMAT </w:instrText>
+      </w:r>
+      <w:r>
+        <w:rPr>
+          <w:rStyle w:val="LinkChar"/>
+        </w:rPr>
       </w:r>
       <w:r>
         <w:rPr>
@@ -5712,11 +5922,11 @@
       <w:pPr>
         <w:pStyle w:val="Heading2"/>
       </w:pPr>
-      <w:bookmarkStart w:id="44" w:name="_Ref145933361"/>
+      <w:bookmarkStart w:id="45" w:name="_Ref145933361"/>
       <w:r>
         <w:t>Routine</w:t>
       </w:r>
-      <w:bookmarkEnd w:id="44"/>
+      <w:bookmarkEnd w:id="45"/>
     </w:p>
     <w:p>
       <w:r>
@@ -5727,13 +5937,7 @@
         <w:t>Routine</w:t>
       </w:r>
       <w:r>
-        <w:t xml:space="preserve"> refers to </w:t>
-      </w:r>
-      <w:r>
-        <w:t>a</w:t>
-      </w:r>
-      <w:r>
-        <w:t xml:space="preserve"> </w:t>
+        <w:t xml:space="preserve"> refers to a </w:t>
       </w:r>
       <w:r>
         <w:rPr>
@@ -5751,17 +5955,17 @@
         <w:rPr>
           <w:rStyle w:val="LinkChar"/>
         </w:rPr>
-      </w:r>
-      <w:r>
-        <w:rPr>
-          <w:rStyle w:val="LinkChar"/>
-        </w:rPr>
         <w:instrText xml:space="preserve"> \* MERGEFORMAT </w:instrText>
       </w:r>
       <w:r>
         <w:rPr>
           <w:rStyle w:val="LinkChar"/>
         </w:rPr>
+      </w:r>
+      <w:r>
+        <w:rPr>
+          <w:rStyle w:val="LinkChar"/>
+        </w:rPr>
         <w:fldChar w:fldCharType="separate"/>
       </w:r>
       <w:r>
@@ -5798,17 +6002,17 @@
         <w:rPr>
           <w:rStyle w:val="LinkChar"/>
         </w:rPr>
-      </w:r>
-      <w:r>
-        <w:rPr>
-          <w:rStyle w:val="LinkChar"/>
-        </w:rPr>
         <w:instrText xml:space="preserve"> \* MERGEFORMAT </w:instrText>
       </w:r>
       <w:r>
         <w:rPr>
           <w:rStyle w:val="LinkChar"/>
         </w:rPr>
+      </w:r>
+      <w:r>
+        <w:rPr>
+          <w:rStyle w:val="LinkChar"/>
+        </w:rPr>
         <w:fldChar w:fldCharType="separate"/>
       </w:r>
       <w:r>
@@ -5831,12 +6035,11 @@
       <w:pPr>
         <w:pStyle w:val="Heading2"/>
       </w:pPr>
-      <w:bookmarkStart w:id="45" w:name="_Ref145932793"/>
-      <w:r>
-        <w:lastRenderedPageBreak/>
+      <w:bookmarkStart w:id="46" w:name="_Ref145932793"/>
+      <w:r>
         <w:t>Subroutine</w:t>
       </w:r>
-      <w:bookmarkEnd w:id="45"/>
+      <w:bookmarkEnd w:id="46"/>
     </w:p>
     <w:p>
       <w:r>
@@ -5865,17 +6068,17 @@
         <w:rPr>
           <w:rStyle w:val="LinkChar"/>
         </w:rPr>
-      </w:r>
-      <w:r>
-        <w:rPr>
-          <w:rStyle w:val="LinkChar"/>
-        </w:rPr>
         <w:instrText xml:space="preserve"> \* MERGEFORMAT </w:instrText>
       </w:r>
       <w:r>
         <w:rPr>
           <w:rStyle w:val="LinkChar"/>
         </w:rPr>
+      </w:r>
+      <w:r>
+        <w:rPr>
+          <w:rStyle w:val="LinkChar"/>
+        </w:rPr>
         <w:fldChar w:fldCharType="separate"/>
       </w:r>
       <w:r>
@@ -5909,17 +6112,17 @@
         <w:rPr>
           <w:rStyle w:val="LinkChar"/>
         </w:rPr>
-      </w:r>
-      <w:r>
-        <w:rPr>
-          <w:rStyle w:val="LinkChar"/>
-        </w:rPr>
         <w:instrText xml:space="preserve"> \* MERGEFORMAT </w:instrText>
       </w:r>
       <w:r>
         <w:rPr>
           <w:rStyle w:val="LinkChar"/>
         </w:rPr>
+      </w:r>
+      <w:r>
+        <w:rPr>
+          <w:rStyle w:val="LinkChar"/>
+        </w:rPr>
         <w:fldChar w:fldCharType="separate"/>
       </w:r>
       <w:r>
@@ -5942,9 +6145,10 @@
       <w:pPr>
         <w:pStyle w:val="Heading2"/>
       </w:pPr>
-      <w:bookmarkStart w:id="46" w:name="_Ref145933313"/>
       <w:bookmarkStart w:id="47" w:name="_Ref146021045"/>
-      <w:r>
+      <w:bookmarkStart w:id="48" w:name="_Ref145933313"/>
+      <w:r>
+        <w:lastRenderedPageBreak/>
         <w:t>Dot-syntax</w:t>
       </w:r>
       <w:bookmarkEnd w:id="47"/>
@@ -6029,7 +6233,7 @@
       <w:r>
         <w:t>Parameter</w:t>
       </w:r>
-      <w:bookmarkEnd w:id="46"/>
+      <w:bookmarkEnd w:id="48"/>
     </w:p>
     <w:p>
       <w:r>
@@ -6051,17 +6255,17 @@
         <w:rPr>
           <w:rStyle w:val="LinkChar"/>
         </w:rPr>
-      </w:r>
-      <w:r>
-        <w:rPr>
-          <w:rStyle w:val="LinkChar"/>
-        </w:rPr>
         <w:instrText xml:space="preserve"> \* MERGEFORMAT </w:instrText>
       </w:r>
       <w:r>
         <w:rPr>
           <w:rStyle w:val="LinkChar"/>
         </w:rPr>
+      </w:r>
+      <w:r>
+        <w:rPr>
+          <w:rStyle w:val="LinkChar"/>
+        </w:rPr>
         <w:fldChar w:fldCharType="separate"/>
       </w:r>
       <w:r>
@@ -6095,17 +6299,17 @@
         <w:rPr>
           <w:rStyle w:val="LinkChar"/>
         </w:rPr>
-      </w:r>
-      <w:r>
-        <w:rPr>
-          <w:rStyle w:val="LinkChar"/>
-        </w:rPr>
         <w:instrText xml:space="preserve"> \* MERGEFORMAT </w:instrText>
       </w:r>
       <w:r>
         <w:rPr>
           <w:rStyle w:val="LinkChar"/>
         </w:rPr>
+      </w:r>
+      <w:r>
+        <w:rPr>
+          <w:rStyle w:val="LinkChar"/>
+        </w:rPr>
         <w:fldChar w:fldCharType="separate"/>
       </w:r>
       <w:r>
@@ -6195,11 +6399,11 @@
       <w:pPr>
         <w:pStyle w:val="Heading2"/>
       </w:pPr>
-      <w:bookmarkStart w:id="48" w:name="_Ref145944389"/>
+      <w:bookmarkStart w:id="49" w:name="_Ref145944389"/>
       <w:r>
         <w:t>Signature</w:t>
       </w:r>
-      <w:bookmarkEnd w:id="48"/>
+      <w:bookmarkEnd w:id="49"/>
     </w:p>
     <w:p>
       <w:r>
@@ -6221,17 +6425,17 @@
         <w:rPr>
           <w:rStyle w:val="LinkChar"/>
         </w:rPr>
-      </w:r>
-      <w:r>
-        <w:rPr>
-          <w:rStyle w:val="LinkChar"/>
-        </w:rPr>
         <w:instrText xml:space="preserve"> \* MERGEFORMAT </w:instrText>
       </w:r>
       <w:r>
         <w:rPr>
           <w:rStyle w:val="LinkChar"/>
         </w:rPr>
+      </w:r>
+      <w:r>
+        <w:rPr>
+          <w:rStyle w:val="LinkChar"/>
+        </w:rPr>
         <w:fldChar w:fldCharType="separate"/>
       </w:r>
       <w:r>
@@ -6268,17 +6472,17 @@
         <w:rPr>
           <w:rStyle w:val="LinkChar"/>
         </w:rPr>
-      </w:r>
-      <w:r>
-        <w:rPr>
-          <w:rStyle w:val="LinkChar"/>
-        </w:rPr>
         <w:instrText xml:space="preserve"> \* MERGEFORMAT </w:instrText>
       </w:r>
       <w:r>
         <w:rPr>
           <w:rStyle w:val="LinkChar"/>
         </w:rPr>
+      </w:r>
+      <w:r>
+        <w:rPr>
+          <w:rStyle w:val="LinkChar"/>
+        </w:rPr>
         <w:fldChar w:fldCharType="separate"/>
       </w:r>
       <w:r>
@@ -6301,24 +6505,15 @@
       <w:pPr>
         <w:pStyle w:val="Heading2"/>
       </w:pPr>
-      <w:bookmarkStart w:id="49" w:name="_Ref146020065"/>
+      <w:bookmarkStart w:id="50" w:name="_Ref146020065"/>
       <w:r>
         <w:t>Body</w:t>
       </w:r>
-      <w:bookmarkEnd w:id="49"/>
-    </w:p>
-    <w:p>
-      <w:r>
-        <w:t xml:space="preserve">The </w:t>
-      </w:r>
-      <w:r>
-        <w:t>body</w:t>
-      </w:r>
-      <w:r>
-        <w:t xml:space="preserve"> of a subroutine in Elan consists of </w:t>
-      </w:r>
-      <w:r>
-        <w:t xml:space="preserve">all the code between the </w:t>
+      <w:bookmarkEnd w:id="50"/>
+    </w:p>
+    <w:p>
+      <w:r>
+        <w:t xml:space="preserve">The body of a subroutine in Elan consists of all the code between the </w:t>
       </w:r>
       <w:r>
         <w:rPr>
@@ -6336,17 +6531,17 @@
         <w:rPr>
           <w:rStyle w:val="LinkChar"/>
         </w:rPr>
-      </w:r>
-      <w:r>
-        <w:rPr>
-          <w:rStyle w:val="LinkChar"/>
-        </w:rPr>
         <w:instrText xml:space="preserve"> \* MERGEFORMAT </w:instrText>
       </w:r>
       <w:r>
         <w:rPr>
           <w:rStyle w:val="LinkChar"/>
         </w:rPr>
+      </w:r>
+      <w:r>
+        <w:rPr>
+          <w:rStyle w:val="LinkChar"/>
+        </w:rPr>
         <w:fldChar w:fldCharType="separate"/>
       </w:r>
       <w:r>
@@ -6362,13 +6557,7 @@
         <w:fldChar w:fldCharType="end"/>
       </w:r>
       <w:r>
-        <w:t xml:space="preserve"> and the ending delimiter</w:t>
-      </w:r>
-      <w:r>
-        <w:t>.</w:t>
-      </w:r>
-      <w:r>
-        <w:t xml:space="preserve">  A general principle in programming is that of 'separating the interface from the implementation'. In the case of a subroutine, </w:t>
+        <w:t xml:space="preserve"> and the ending delimiter.  A general principle in programming is that of 'separating the interface from the implementation'. In the case of a subroutine, </w:t>
       </w:r>
       <w:r>
         <w:t xml:space="preserve">the </w:t>
@@ -6389,17 +6578,17 @@
         <w:rPr>
           <w:rStyle w:val="LinkChar"/>
         </w:rPr>
-      </w:r>
-      <w:r>
-        <w:rPr>
-          <w:rStyle w:val="LinkChar"/>
-        </w:rPr>
         <w:instrText xml:space="preserve"> \* MERGEFORMAT </w:instrText>
       </w:r>
       <w:r>
         <w:rPr>
           <w:rStyle w:val="LinkChar"/>
         </w:rPr>
+      </w:r>
+      <w:r>
+        <w:rPr>
+          <w:rStyle w:val="LinkChar"/>
+        </w:rPr>
         <w:fldChar w:fldCharType="separate"/>
       </w:r>
       <w:r>
@@ -6425,38 +6614,38 @@
       <w:pPr>
         <w:pStyle w:val="Heading2"/>
       </w:pPr>
-      <w:bookmarkStart w:id="50" w:name="_Ref145941498"/>
+      <w:bookmarkStart w:id="51" w:name="_Ref145941498"/>
+      <w:r>
+        <w:t>Keyword</w:t>
+      </w:r>
+      <w:bookmarkEnd w:id="51"/>
+    </w:p>
+    <w:p>
+      <w:r>
+        <w:t>[complete list]</w:t>
+      </w:r>
+    </w:p>
+    <w:p>
+      <w:pPr>
+        <w:pStyle w:val="Heading2"/>
+      </w:pPr>
+      <w:bookmarkStart w:id="52" w:name="_Ref145939467"/>
       <w:r>
         <w:lastRenderedPageBreak/>
-        <w:t>Keyword</w:t>
-      </w:r>
-      <w:bookmarkEnd w:id="50"/>
-    </w:p>
-    <w:p>
-      <w:r>
-        <w:t>[complete list]</w:t>
-      </w:r>
-    </w:p>
+        <w:t>Static typing</w:t>
+      </w:r>
+      <w:bookmarkEnd w:id="52"/>
+    </w:p>
+    <w:p/>
     <w:p>
       <w:pPr>
         <w:pStyle w:val="Heading2"/>
       </w:pPr>
-      <w:bookmarkStart w:id="51" w:name="_Ref145939467"/>
-      <w:r>
-        <w:t>Static typing</w:t>
-      </w:r>
-      <w:bookmarkEnd w:id="51"/>
-    </w:p>
-    <w:p/>
-    <w:p>
-      <w:pPr>
-        <w:pStyle w:val="Heading2"/>
-      </w:pPr>
-      <w:bookmarkStart w:id="52" w:name="_Ref146019967"/>
+      <w:bookmarkStart w:id="53" w:name="_Ref146019967"/>
       <w:r>
         <w:t>Parameter</w:t>
       </w:r>
-      <w:bookmarkEnd w:id="52"/>
+      <w:bookmarkEnd w:id="53"/>
     </w:p>
     <w:p>
       <w:r>
@@ -6478,17 +6667,17 @@
         <w:rPr>
           <w:rStyle w:val="LinkChar"/>
         </w:rPr>
-      </w:r>
-      <w:r>
-        <w:rPr>
-          <w:rStyle w:val="LinkChar"/>
-        </w:rPr>
         <w:instrText xml:space="preserve"> \* MERGEFORMAT </w:instrText>
       </w:r>
       <w:r>
         <w:rPr>
           <w:rStyle w:val="LinkChar"/>
         </w:rPr>
+      </w:r>
+      <w:r>
+        <w:rPr>
+          <w:rStyle w:val="LinkChar"/>
+        </w:rPr>
         <w:fldChar w:fldCharType="separate"/>
       </w:r>
       <w:r>
@@ -6522,12 +6711,12 @@
         <w:rPr>
           <w:rStyle w:val="LinkChar"/>
         </w:rPr>
-      </w:r>
-      <w:r>
-        <w:rPr>
-          <w:rStyle w:val="LinkChar"/>
-        </w:rPr>
         <w:instrText xml:space="preserve"> \* MERGEFORMAT </w:instrText>
+      </w:r>
+      <w:r>
+        <w:rPr>
+          <w:rStyle w:val="LinkChar"/>
+        </w:rPr>
       </w:r>
       <w:r>
         <w:rPr>
@@ -6604,17 +6793,17 @@
         <w:rPr>
           <w:rStyle w:val="LinkChar"/>
         </w:rPr>
-      </w:r>
-      <w:r>
-        <w:rPr>
-          <w:rStyle w:val="LinkChar"/>
-        </w:rPr>
         <w:instrText xml:space="preserve"> \* MERGEFORMAT </w:instrText>
       </w:r>
       <w:r>
         <w:rPr>
           <w:rStyle w:val="LinkChar"/>
         </w:rPr>
+      </w:r>
+      <w:r>
+        <w:rPr>
+          <w:rStyle w:val="LinkChar"/>
+        </w:rPr>
         <w:fldChar w:fldCharType="separate"/>
       </w:r>
       <w:r>
@@ -6651,17 +6840,17 @@
         <w:rPr>
           <w:rStyle w:val="LinkChar"/>
         </w:rPr>
-      </w:r>
-      <w:r>
-        <w:rPr>
-          <w:rStyle w:val="LinkChar"/>
-        </w:rPr>
         <w:instrText xml:space="preserve"> \* MERGEFORMAT </w:instrText>
       </w:r>
       <w:r>
         <w:rPr>
           <w:rStyle w:val="LinkChar"/>
         </w:rPr>
+      </w:r>
+      <w:r>
+        <w:rPr>
+          <w:rStyle w:val="LinkChar"/>
+        </w:rPr>
         <w:fldChar w:fldCharType="separate"/>
       </w:r>
       <w:r>
@@ -6677,13 +6866,7 @@
         <w:fldChar w:fldCharType="end"/>
       </w:r>
       <w:r>
-        <w:t xml:space="preserve">  </w:t>
-      </w:r>
-      <w:r>
-        <w:t xml:space="preserve">that defines parameters, is called, the calling code must supply arguments: values to be passed in to the </w:t>
-      </w:r>
-      <w:r>
-        <w:t xml:space="preserve">a </w:t>
+        <w:t xml:space="preserve">  that defines parameters, is called, the calling code must supply arguments: values to be passed in to the a </w:t>
       </w:r>
       <w:r>
         <w:rPr>
@@ -6701,17 +6884,17 @@
         <w:rPr>
           <w:rStyle w:val="LinkChar"/>
         </w:rPr>
-      </w:r>
-      <w:r>
-        <w:rPr>
-          <w:rStyle w:val="LinkChar"/>
-        </w:rPr>
         <w:instrText xml:space="preserve"> \* MERGEFORMAT </w:instrText>
       </w:r>
       <w:r>
         <w:rPr>
           <w:rStyle w:val="LinkChar"/>
         </w:rPr>
+      </w:r>
+      <w:r>
+        <w:rPr>
+          <w:rStyle w:val="LinkChar"/>
+        </w:rPr>
         <w:fldChar w:fldCharType="separate"/>
       </w:r>
       <w:r>
@@ -6748,17 +6931,17 @@
         <w:rPr>
           <w:rStyle w:val="LinkChar"/>
         </w:rPr>
-      </w:r>
-      <w:r>
-        <w:rPr>
-          <w:rStyle w:val="LinkChar"/>
-        </w:rPr>
         <w:instrText xml:space="preserve"> \* MERGEFORMAT </w:instrText>
       </w:r>
       <w:r>
         <w:rPr>
           <w:rStyle w:val="LinkChar"/>
         </w:rPr>
+      </w:r>
+      <w:r>
+        <w:rPr>
+          <w:rStyle w:val="LinkChar"/>
+        </w:rPr>
         <w:fldChar w:fldCharType="separate"/>
       </w:r>
       <w:r>
@@ -6774,13 +6957,7 @@
         <w:fldChar w:fldCharType="end"/>
       </w:r>
       <w:r>
-        <w:t xml:space="preserve">  </w:t>
-      </w:r>
-      <w:r>
-        <w:t xml:space="preserve">with the call. When the code inside the </w:t>
-      </w:r>
-      <w:r>
-        <w:t xml:space="preserve">a </w:t>
+        <w:t xml:space="preserve">  with the call. When the code inside the a </w:t>
       </w:r>
       <w:r>
         <w:rPr>
@@ -6798,17 +6975,17 @@
         <w:rPr>
           <w:rStyle w:val="LinkChar"/>
         </w:rPr>
-      </w:r>
-      <w:r>
-        <w:rPr>
-          <w:rStyle w:val="LinkChar"/>
-        </w:rPr>
         <w:instrText xml:space="preserve"> \* MERGEFORMAT </w:instrText>
       </w:r>
       <w:r>
         <w:rPr>
           <w:rStyle w:val="LinkChar"/>
         </w:rPr>
+      </w:r>
+      <w:r>
+        <w:rPr>
+          <w:rStyle w:val="LinkChar"/>
+        </w:rPr>
         <w:fldChar w:fldCharType="separate"/>
       </w:r>
       <w:r>
@@ -6845,17 +7022,17 @@
         <w:rPr>
           <w:rStyle w:val="LinkChar"/>
         </w:rPr>
-      </w:r>
-      <w:r>
-        <w:rPr>
-          <w:rStyle w:val="LinkChar"/>
-        </w:rPr>
         <w:instrText xml:space="preserve"> \* MERGEFORMAT </w:instrText>
       </w:r>
       <w:r>
         <w:rPr>
           <w:rStyle w:val="LinkChar"/>
         </w:rPr>
+      </w:r>
+      <w:r>
+        <w:rPr>
+          <w:rStyle w:val="LinkChar"/>
+        </w:rPr>
         <w:fldChar w:fldCharType="separate"/>
       </w:r>
       <w:r>
@@ -6871,13 +7048,7 @@
         <w:fldChar w:fldCharType="end"/>
       </w:r>
       <w:r>
-        <w:t xml:space="preserve"> </w:t>
-      </w:r>
-      <w:r>
-        <w:t xml:space="preserve">is executed, those values will have been associated with the parameter names defined in the </w:t>
-      </w:r>
-      <w:r>
-        <w:t xml:space="preserve">a </w:t>
+        <w:t xml:space="preserve"> is executed, those values will have been associated with the parameter names defined in the a </w:t>
       </w:r>
       <w:r>
         <w:rPr>
@@ -6895,17 +7066,17 @@
         <w:rPr>
           <w:rStyle w:val="LinkChar"/>
         </w:rPr>
-      </w:r>
-      <w:r>
-        <w:rPr>
-          <w:rStyle w:val="LinkChar"/>
-        </w:rPr>
         <w:instrText xml:space="preserve"> \* MERGEFORMAT </w:instrText>
       </w:r>
       <w:r>
         <w:rPr>
           <w:rStyle w:val="LinkChar"/>
         </w:rPr>
+      </w:r>
+      <w:r>
+        <w:rPr>
+          <w:rStyle w:val="LinkChar"/>
+        </w:rPr>
         <w:fldChar w:fldCharType="separate"/>
       </w:r>
       <w:r>
@@ -6942,12 +7113,12 @@
         <w:rPr>
           <w:rStyle w:val="LinkChar"/>
         </w:rPr>
-      </w:r>
-      <w:r>
-        <w:rPr>
-          <w:rStyle w:val="LinkChar"/>
-        </w:rPr>
         <w:instrText xml:space="preserve"> \* MERGEFORMAT </w:instrText>
+      </w:r>
+      <w:r>
+        <w:rPr>
+          <w:rStyle w:val="LinkChar"/>
+        </w:rPr>
       </w:r>
       <w:r>
         <w:rPr>
@@ -7786,7 +7957,7 @@
       <w:lvlText w:val=""/>
       <w:lvlJc w:val="left"/>
       <w:pPr>
-        <w:ind w:left="720" w:hanging="360"/>
+        <w:ind w:left="1080" w:hanging="360"/>
       </w:pPr>
       <w:rPr>
         <w:rFonts w:ascii="Symbol" w:hAnsi="Symbol" w:hint="default"/>
@@ -7798,7 +7969,7 @@
       <w:lvlText w:val="o"/>
       <w:lvlJc w:val="left"/>
       <w:pPr>
-        <w:ind w:left="1440" w:hanging="360"/>
+        <w:ind w:left="1800" w:hanging="360"/>
       </w:pPr>
       <w:rPr>
         <w:rFonts w:ascii="Courier New" w:hAnsi="Courier New" w:cs="Courier New" w:hint="default"/>
@@ -7810,7 +7981,7 @@
       <w:lvlText w:val=""/>
       <w:lvlJc w:val="left"/>
       <w:pPr>
-        <w:ind w:left="2160" w:hanging="360"/>
+        <w:ind w:left="2520" w:hanging="360"/>
       </w:pPr>
       <w:rPr>
         <w:rFonts w:ascii="Wingdings" w:hAnsi="Wingdings" w:hint="default"/>
@@ -7822,7 +7993,7 @@
       <w:lvlText w:val=""/>
       <w:lvlJc w:val="left"/>
       <w:pPr>
-        <w:ind w:left="2880" w:hanging="360"/>
+        <w:ind w:left="3240" w:hanging="360"/>
       </w:pPr>
       <w:rPr>
         <w:rFonts w:ascii="Symbol" w:hAnsi="Symbol" w:hint="default"/>
@@ -7834,7 +8005,7 @@
       <w:lvlText w:val="o"/>
       <w:lvlJc w:val="left"/>
       <w:pPr>
-        <w:ind w:left="3600" w:hanging="360"/>
+        <w:ind w:left="3960" w:hanging="360"/>
       </w:pPr>
       <w:rPr>
         <w:rFonts w:ascii="Courier New" w:hAnsi="Courier New" w:cs="Courier New" w:hint="default"/>
@@ -7846,7 +8017,7 @@
       <w:lvlText w:val=""/>
       <w:lvlJc w:val="left"/>
       <w:pPr>
-        <w:ind w:left="4320" w:hanging="360"/>
+        <w:ind w:left="4680" w:hanging="360"/>
       </w:pPr>
       <w:rPr>
         <w:rFonts w:ascii="Wingdings" w:hAnsi="Wingdings" w:hint="default"/>
@@ -7858,7 +8029,7 @@
       <w:lvlText w:val=""/>
       <w:lvlJc w:val="left"/>
       <w:pPr>
-        <w:ind w:left="5040" w:hanging="360"/>
+        <w:ind w:left="5400" w:hanging="360"/>
       </w:pPr>
       <w:rPr>
         <w:rFonts w:ascii="Symbol" w:hAnsi="Symbol" w:hint="default"/>
@@ -7870,7 +8041,7 @@
       <w:lvlText w:val="o"/>
       <w:lvlJc w:val="left"/>
       <w:pPr>
-        <w:ind w:left="5760" w:hanging="360"/>
+        <w:ind w:left="6120" w:hanging="360"/>
       </w:pPr>
       <w:rPr>
         <w:rFonts w:ascii="Courier New" w:hAnsi="Courier New" w:cs="Courier New" w:hint="default"/>
@@ -7882,7 +8053,7 @@
       <w:lvlText w:val=""/>
       <w:lvlJc w:val="left"/>
       <w:pPr>
-        <w:ind w:left="6480" w:hanging="360"/>
+        <w:ind w:left="6840" w:hanging="360"/>
       </w:pPr>
       <w:rPr>
         <w:rFonts w:ascii="Wingdings" w:hAnsi="Wingdings" w:hint="default"/>
@@ -8565,6 +8736,119 @@
     </w:lvl>
   </w:abstractNum>
   <w:abstractNum w:abstractNumId="14" w15:restartNumberingAfterBreak="0">
+    <w:nsid w:val="52C80101"/>
+    <w:multiLevelType w:val="hybridMultilevel"/>
+    <w:tmpl w:val="509AB60C"/>
+    <w:lvl w:ilvl="0" w:tplc="08090001">
+      <w:start w:val="1"/>
+      <w:numFmt w:val="bullet"/>
+      <w:lvlText w:val=""/>
+      <w:lvlJc w:val="left"/>
+      <w:pPr>
+        <w:ind w:left="720" w:hanging="360"/>
+      </w:pPr>
+      <w:rPr>
+        <w:rFonts w:ascii="Symbol" w:hAnsi="Symbol" w:hint="default"/>
+      </w:rPr>
+    </w:lvl>
+    <w:lvl w:ilvl="1" w:tplc="08090003">
+      <w:start w:val="1"/>
+      <w:numFmt w:val="bullet"/>
+      <w:lvlText w:val="o"/>
+      <w:lvlJc w:val="left"/>
+      <w:pPr>
+        <w:ind w:left="1440" w:hanging="360"/>
+      </w:pPr>
+      <w:rPr>
+        <w:rFonts w:ascii="Courier New" w:hAnsi="Courier New" w:cs="Courier New" w:hint="default"/>
+      </w:rPr>
+    </w:lvl>
+    <w:lvl w:ilvl="2" w:tplc="08090005" w:tentative="1">
+      <w:start w:val="1"/>
+      <w:numFmt w:val="bullet"/>
+      <w:lvlText w:val=""/>
+      <w:lvlJc w:val="left"/>
+      <w:pPr>
+        <w:ind w:left="2160" w:hanging="360"/>
+      </w:pPr>
+      <w:rPr>
+        <w:rFonts w:ascii="Wingdings" w:hAnsi="Wingdings" w:hint="default"/>
+      </w:rPr>
+    </w:lvl>
+    <w:lvl w:ilvl="3" w:tplc="08090001" w:tentative="1">
+      <w:start w:val="1"/>
+      <w:numFmt w:val="bullet"/>
+      <w:lvlText w:val=""/>
+      <w:lvlJc w:val="left"/>
+      <w:pPr>
+        <w:ind w:left="2880" w:hanging="360"/>
+      </w:pPr>
+      <w:rPr>
+        <w:rFonts w:ascii="Symbol" w:hAnsi="Symbol" w:hint="default"/>
+      </w:rPr>
+    </w:lvl>
+    <w:lvl w:ilvl="4" w:tplc="08090003" w:tentative="1">
+      <w:start w:val="1"/>
+      <w:numFmt w:val="bullet"/>
+      <w:lvlText w:val="o"/>
+      <w:lvlJc w:val="left"/>
+      <w:pPr>
+        <w:ind w:left="3600" w:hanging="360"/>
+      </w:pPr>
+      <w:rPr>
+        <w:rFonts w:ascii="Courier New" w:hAnsi="Courier New" w:cs="Courier New" w:hint="default"/>
+      </w:rPr>
+    </w:lvl>
+    <w:lvl w:ilvl="5" w:tplc="08090005" w:tentative="1">
+      <w:start w:val="1"/>
+      <w:numFmt w:val="bullet"/>
+      <w:lvlText w:val=""/>
+      <w:lvlJc w:val="left"/>
+      <w:pPr>
+        <w:ind w:left="4320" w:hanging="360"/>
+      </w:pPr>
+      <w:rPr>
+        <w:rFonts w:ascii="Wingdings" w:hAnsi="Wingdings" w:hint="default"/>
+      </w:rPr>
+    </w:lvl>
+    <w:lvl w:ilvl="6" w:tplc="08090001" w:tentative="1">
+      <w:start w:val="1"/>
+      <w:numFmt w:val="bullet"/>
+      <w:lvlText w:val=""/>
+      <w:lvlJc w:val="left"/>
+      <w:pPr>
+        <w:ind w:left="5040" w:hanging="360"/>
+      </w:pPr>
+      <w:rPr>
+        <w:rFonts w:ascii="Symbol" w:hAnsi="Symbol" w:hint="default"/>
+      </w:rPr>
+    </w:lvl>
+    <w:lvl w:ilvl="7" w:tplc="08090003" w:tentative="1">
+      <w:start w:val="1"/>
+      <w:numFmt w:val="bullet"/>
+      <w:lvlText w:val="o"/>
+      <w:lvlJc w:val="left"/>
+      <w:pPr>
+        <w:ind w:left="5760" w:hanging="360"/>
+      </w:pPr>
+      <w:rPr>
+        <w:rFonts w:ascii="Courier New" w:hAnsi="Courier New" w:cs="Courier New" w:hint="default"/>
+      </w:rPr>
+    </w:lvl>
+    <w:lvl w:ilvl="8" w:tplc="08090005" w:tentative="1">
+      <w:start w:val="1"/>
+      <w:numFmt w:val="bullet"/>
+      <w:lvlText w:val=""/>
+      <w:lvlJc w:val="left"/>
+      <w:pPr>
+        <w:ind w:left="6480" w:hanging="360"/>
+      </w:pPr>
+      <w:rPr>
+        <w:rFonts w:ascii="Wingdings" w:hAnsi="Wingdings" w:hint="default"/>
+      </w:rPr>
+    </w:lvl>
+  </w:abstractNum>
+  <w:abstractNum w:abstractNumId="15" w15:restartNumberingAfterBreak="0">
     <w:nsid w:val="565C507A"/>
     <w:multiLevelType w:val="hybridMultilevel"/>
     <w:tmpl w:val="36EA32C8"/>
@@ -8677,7 +8961,7 @@
       </w:rPr>
     </w:lvl>
   </w:abstractNum>
-  <w:abstractNum w:abstractNumId="15" w15:restartNumberingAfterBreak="0">
+  <w:abstractNum w:abstractNumId="16" w15:restartNumberingAfterBreak="0">
     <w:nsid w:val="65A77220"/>
     <w:multiLevelType w:val="hybridMultilevel"/>
     <w:tmpl w:val="29F2B836"/>
@@ -8789,7 +9073,7 @@
       </w:rPr>
     </w:lvl>
   </w:abstractNum>
-  <w:abstractNum w:abstractNumId="16" w15:restartNumberingAfterBreak="0">
+  <w:abstractNum w:abstractNumId="17" w15:restartNumberingAfterBreak="0">
     <w:nsid w:val="6A1B6D2F"/>
     <w:multiLevelType w:val="hybridMultilevel"/>
     <w:tmpl w:val="D56E6F80"/>
@@ -8902,7 +9186,7 @@
       </w:rPr>
     </w:lvl>
   </w:abstractNum>
-  <w:abstractNum w:abstractNumId="17" w15:restartNumberingAfterBreak="0">
+  <w:abstractNum w:abstractNumId="18" w15:restartNumberingAfterBreak="0">
     <w:nsid w:val="74D13F93"/>
     <w:multiLevelType w:val="hybridMultilevel"/>
     <w:tmpl w:val="405A23BE"/>
@@ -8918,13 +9202,126 @@
         <w:rFonts w:ascii="Symbol" w:hAnsi="Symbol" w:hint="default"/>
       </w:rPr>
     </w:lvl>
+    <w:lvl w:ilvl="1" w:tplc="08090003">
+      <w:start w:val="1"/>
+      <w:numFmt w:val="bullet"/>
+      <w:lvlText w:val="o"/>
+      <w:lvlJc w:val="left"/>
+      <w:pPr>
+        <w:ind w:left="1485" w:hanging="360"/>
+      </w:pPr>
+      <w:rPr>
+        <w:rFonts w:ascii="Courier New" w:hAnsi="Courier New" w:cs="Courier New" w:hint="default"/>
+      </w:rPr>
+    </w:lvl>
+    <w:lvl w:ilvl="2" w:tplc="08090005" w:tentative="1">
+      <w:start w:val="1"/>
+      <w:numFmt w:val="bullet"/>
+      <w:lvlText w:val=""/>
+      <w:lvlJc w:val="left"/>
+      <w:pPr>
+        <w:ind w:left="2205" w:hanging="360"/>
+      </w:pPr>
+      <w:rPr>
+        <w:rFonts w:ascii="Wingdings" w:hAnsi="Wingdings" w:hint="default"/>
+      </w:rPr>
+    </w:lvl>
+    <w:lvl w:ilvl="3" w:tplc="08090001" w:tentative="1">
+      <w:start w:val="1"/>
+      <w:numFmt w:val="bullet"/>
+      <w:lvlText w:val=""/>
+      <w:lvlJc w:val="left"/>
+      <w:pPr>
+        <w:ind w:left="2925" w:hanging="360"/>
+      </w:pPr>
+      <w:rPr>
+        <w:rFonts w:ascii="Symbol" w:hAnsi="Symbol" w:hint="default"/>
+      </w:rPr>
+    </w:lvl>
+    <w:lvl w:ilvl="4" w:tplc="08090003" w:tentative="1">
+      <w:start w:val="1"/>
+      <w:numFmt w:val="bullet"/>
+      <w:lvlText w:val="o"/>
+      <w:lvlJc w:val="left"/>
+      <w:pPr>
+        <w:ind w:left="3645" w:hanging="360"/>
+      </w:pPr>
+      <w:rPr>
+        <w:rFonts w:ascii="Courier New" w:hAnsi="Courier New" w:cs="Courier New" w:hint="default"/>
+      </w:rPr>
+    </w:lvl>
+    <w:lvl w:ilvl="5" w:tplc="08090005" w:tentative="1">
+      <w:start w:val="1"/>
+      <w:numFmt w:val="bullet"/>
+      <w:lvlText w:val=""/>
+      <w:lvlJc w:val="left"/>
+      <w:pPr>
+        <w:ind w:left="4365" w:hanging="360"/>
+      </w:pPr>
+      <w:rPr>
+        <w:rFonts w:ascii="Wingdings" w:hAnsi="Wingdings" w:hint="default"/>
+      </w:rPr>
+    </w:lvl>
+    <w:lvl w:ilvl="6" w:tplc="08090001" w:tentative="1">
+      <w:start w:val="1"/>
+      <w:numFmt w:val="bullet"/>
+      <w:lvlText w:val=""/>
+      <w:lvlJc w:val="left"/>
+      <w:pPr>
+        <w:ind w:left="5085" w:hanging="360"/>
+      </w:pPr>
+      <w:rPr>
+        <w:rFonts w:ascii="Symbol" w:hAnsi="Symbol" w:hint="default"/>
+      </w:rPr>
+    </w:lvl>
+    <w:lvl w:ilvl="7" w:tplc="08090003" w:tentative="1">
+      <w:start w:val="1"/>
+      <w:numFmt w:val="bullet"/>
+      <w:lvlText w:val="o"/>
+      <w:lvlJc w:val="left"/>
+      <w:pPr>
+        <w:ind w:left="5805" w:hanging="360"/>
+      </w:pPr>
+      <w:rPr>
+        <w:rFonts w:ascii="Courier New" w:hAnsi="Courier New" w:cs="Courier New" w:hint="default"/>
+      </w:rPr>
+    </w:lvl>
+    <w:lvl w:ilvl="8" w:tplc="08090005" w:tentative="1">
+      <w:start w:val="1"/>
+      <w:numFmt w:val="bullet"/>
+      <w:lvlText w:val=""/>
+      <w:lvlJc w:val="left"/>
+      <w:pPr>
+        <w:ind w:left="6525" w:hanging="360"/>
+      </w:pPr>
+      <w:rPr>
+        <w:rFonts w:ascii="Wingdings" w:hAnsi="Wingdings" w:hint="default"/>
+      </w:rPr>
+    </w:lvl>
+  </w:abstractNum>
+  <w:abstractNum w:abstractNumId="19" w15:restartNumberingAfterBreak="0">
+    <w:nsid w:val="78F929D5"/>
+    <w:multiLevelType w:val="hybridMultilevel"/>
+    <w:tmpl w:val="033421A0"/>
+    <w:lvl w:ilvl="0" w:tplc="08090001">
+      <w:start w:val="1"/>
+      <w:numFmt w:val="bullet"/>
+      <w:lvlText w:val=""/>
+      <w:lvlJc w:val="left"/>
+      <w:pPr>
+        <w:ind w:left="720" w:hanging="360"/>
+      </w:pPr>
+      <w:rPr>
+        <w:rFonts w:ascii="Symbol" w:hAnsi="Symbol" w:hint="default"/>
+      </w:rPr>
+    </w:lvl>
     <w:lvl w:ilvl="1" w:tplc="08090003" w:tentative="1">
       <w:start w:val="1"/>
       <w:numFmt w:val="bullet"/>
       <w:lvlText w:val="o"/>
       <w:lvlJc w:val="left"/>
       <w:pPr>
-        <w:ind w:left="1485" w:hanging="360"/>
+        <w:ind w:left="1440" w:hanging="360"/>
       </w:pPr>
       <w:rPr>
         <w:rFonts w:ascii="Courier New" w:hAnsi="Courier New" w:cs="Courier New" w:hint="default"/>
@@ -8936,7 +9333,7 @@
       <w:lvlText w:val=""/>
       <w:lvlJc w:val="left"/>
       <w:pPr>
-        <w:ind w:left="2205" w:hanging="360"/>
+        <w:ind w:left="2160" w:hanging="360"/>
       </w:pPr>
       <w:rPr>
         <w:rFonts w:ascii="Wingdings" w:hAnsi="Wingdings" w:hint="default"/>
@@ -8948,7 +9345,7 @@
       <w:lvlText w:val=""/>
       <w:lvlJc w:val="left"/>
       <w:pPr>
-        <w:ind w:left="2925" w:hanging="360"/>
+        <w:ind w:left="2880" w:hanging="360"/>
       </w:pPr>
       <w:rPr>
         <w:rFonts w:ascii="Symbol" w:hAnsi="Symbol" w:hint="default"/>
@@ -8960,7 +9357,7 @@
       <w:lvlText w:val="o"/>
       <w:lvlJc w:val="left"/>
       <w:pPr>
-        <w:ind w:left="3645" w:hanging="360"/>
+        <w:ind w:left="3600" w:hanging="360"/>
       </w:pPr>
       <w:rPr>
         <w:rFonts w:ascii="Courier New" w:hAnsi="Courier New" w:cs="Courier New" w:hint="default"/>
@@ -8972,7 +9369,7 @@
       <w:lvlText w:val=""/>
       <w:lvlJc w:val="left"/>
       <w:pPr>
-        <w:ind w:left="4365" w:hanging="360"/>
+        <w:ind w:left="4320" w:hanging="360"/>
       </w:pPr>
       <w:rPr>
         <w:rFonts w:ascii="Wingdings" w:hAnsi="Wingdings" w:hint="default"/>
@@ -8984,7 +9381,7 @@
       <w:lvlText w:val=""/>
       <w:lvlJc w:val="left"/>
       <w:pPr>
-        <w:ind w:left="5085" w:hanging="360"/>
+        <w:ind w:left="5040" w:hanging="360"/>
       </w:pPr>
       <w:rPr>
         <w:rFonts w:ascii="Symbol" w:hAnsi="Symbol" w:hint="default"/>
@@ -8996,7 +9393,7 @@
       <w:lvlText w:val="o"/>
       <w:lvlJc w:val="left"/>
       <w:pPr>
-        <w:ind w:left="5805" w:hanging="360"/>
+        <w:ind w:left="5760" w:hanging="360"/>
       </w:pPr>
       <w:rPr>
         <w:rFonts w:ascii="Courier New" w:hAnsi="Courier New" w:cs="Courier New" w:hint="default"/>
@@ -9008,14 +9405,14 @@
       <w:lvlText w:val=""/>
       <w:lvlJc w:val="left"/>
       <w:pPr>
-        <w:ind w:left="6525" w:hanging="360"/>
+        <w:ind w:left="6480" w:hanging="360"/>
       </w:pPr>
       <w:rPr>
         <w:rFonts w:ascii="Wingdings" w:hAnsi="Wingdings" w:hint="default"/>
       </w:rPr>
     </w:lvl>
   </w:abstractNum>
-  <w:abstractNum w:abstractNumId="18" w15:restartNumberingAfterBreak="0">
+  <w:abstractNum w:abstractNumId="20" w15:restartNumberingAfterBreak="0">
     <w:nsid w:val="7B413E1B"/>
     <w:multiLevelType w:val="hybridMultilevel"/>
     <w:tmpl w:val="9F0C2D8C"/>
@@ -9128,7 +9525,120 @@
       </w:rPr>
     </w:lvl>
   </w:abstractNum>
-  <w:abstractNum w:abstractNumId="19" w15:restartNumberingAfterBreak="0">
+  <w:abstractNum w:abstractNumId="21" w15:restartNumberingAfterBreak="0">
+    <w:nsid w:val="7C9945B2"/>
+    <w:multiLevelType w:val="hybridMultilevel"/>
+    <w:tmpl w:val="434E8BB2"/>
+    <w:lvl w:ilvl="0" w:tplc="08090003">
+      <w:start w:val="1"/>
+      <w:numFmt w:val="bullet"/>
+      <w:lvlText w:val="o"/>
+      <w:lvlJc w:val="left"/>
+      <w:pPr>
+        <w:ind w:left="1080" w:hanging="360"/>
+      </w:pPr>
+      <w:rPr>
+        <w:rFonts w:ascii="Courier New" w:hAnsi="Courier New" w:cs="Courier New" w:hint="default"/>
+      </w:rPr>
+    </w:lvl>
+    <w:lvl w:ilvl="1" w:tplc="FFFFFFFF" w:tentative="1">
+      <w:start w:val="1"/>
+      <w:numFmt w:val="bullet"/>
+      <w:lvlText w:val="o"/>
+      <w:lvlJc w:val="left"/>
+      <w:pPr>
+        <w:ind w:left="1800" w:hanging="360"/>
+      </w:pPr>
+      <w:rPr>
+        <w:rFonts w:ascii="Courier New" w:hAnsi="Courier New" w:cs="Courier New" w:hint="default"/>
+      </w:rPr>
+    </w:lvl>
+    <w:lvl w:ilvl="2" w:tplc="FFFFFFFF" w:tentative="1">
+      <w:start w:val="1"/>
+      <w:numFmt w:val="bullet"/>
+      <w:lvlText w:val=""/>
+      <w:lvlJc w:val="left"/>
+      <w:pPr>
+        <w:ind w:left="2520" w:hanging="360"/>
+      </w:pPr>
+      <w:rPr>
+        <w:rFonts w:ascii="Wingdings" w:hAnsi="Wingdings" w:hint="default"/>
+      </w:rPr>
+    </w:lvl>
+    <w:lvl w:ilvl="3" w:tplc="FFFFFFFF" w:tentative="1">
+      <w:start w:val="1"/>
+      <w:numFmt w:val="bullet"/>
+      <w:lvlText w:val=""/>
+      <w:lvlJc w:val="left"/>
+      <w:pPr>
+        <w:ind w:left="3240" w:hanging="360"/>
+      </w:pPr>
+      <w:rPr>
+        <w:rFonts w:ascii="Symbol" w:hAnsi="Symbol" w:hint="default"/>
+      </w:rPr>
+    </w:lvl>
+    <w:lvl w:ilvl="4" w:tplc="FFFFFFFF" w:tentative="1">
+      <w:start w:val="1"/>
+      <w:numFmt w:val="bullet"/>
+      <w:lvlText w:val="o"/>
+      <w:lvlJc w:val="left"/>
+      <w:pPr>
+        <w:ind w:left="3960" w:hanging="360"/>
+      </w:pPr>
+      <w:rPr>
+        <w:rFonts w:ascii="Courier New" w:hAnsi="Courier New" w:cs="Courier New" w:hint="default"/>
+      </w:rPr>
+    </w:lvl>
+    <w:lvl w:ilvl="5" w:tplc="FFFFFFFF" w:tentative="1">
+      <w:start w:val="1"/>
+      <w:numFmt w:val="bullet"/>
+      <w:lvlText w:val=""/>
+      <w:lvlJc w:val="left"/>
+      <w:pPr>
+        <w:ind w:left="4680" w:hanging="360"/>
+      </w:pPr>
+      <w:rPr>
+        <w:rFonts w:ascii="Wingdings" w:hAnsi="Wingdings" w:hint="default"/>
+      </w:rPr>
+    </w:lvl>
+    <w:lvl w:ilvl="6" w:tplc="FFFFFFFF" w:tentative="1">
+      <w:start w:val="1"/>
+      <w:numFmt w:val="bullet"/>
+      <w:lvlText w:val=""/>
+      <w:lvlJc w:val="left"/>
+      <w:pPr>
+        <w:ind w:left="5400" w:hanging="360"/>
+      </w:pPr>
+      <w:rPr>
+        <w:rFonts w:ascii="Symbol" w:hAnsi="Symbol" w:hint="default"/>
+      </w:rPr>
+    </w:lvl>
+    <w:lvl w:ilvl="7" w:tplc="FFFFFFFF" w:tentative="1">
+      <w:start w:val="1"/>
+      <w:numFmt w:val="bullet"/>
+      <w:lvlText w:val="o"/>
+      <w:lvlJc w:val="left"/>
+      <w:pPr>
+        <w:ind w:left="6120" w:hanging="360"/>
+      </w:pPr>
+      <w:rPr>
+        <w:rFonts w:ascii="Courier New" w:hAnsi="Courier New" w:cs="Courier New" w:hint="default"/>
+      </w:rPr>
+    </w:lvl>
+    <w:lvl w:ilvl="8" w:tplc="FFFFFFFF" w:tentative="1">
+      <w:start w:val="1"/>
+      <w:numFmt w:val="bullet"/>
+      <w:lvlText w:val=""/>
+      <w:lvlJc w:val="left"/>
+      <w:pPr>
+        <w:ind w:left="6840" w:hanging="360"/>
+      </w:pPr>
+      <w:rPr>
+        <w:rFonts w:ascii="Wingdings" w:hAnsi="Wingdings" w:hint="default"/>
+      </w:rPr>
+    </w:lvl>
+  </w:abstractNum>
+  <w:abstractNum w:abstractNumId="22" w15:restartNumberingAfterBreak="0">
     <w:nsid w:val="7FC034A1"/>
     <w:multiLevelType w:val="hybridMultilevel"/>
     <w:tmpl w:val="74B4B0B8"/>
@@ -9254,7 +9764,7 @@
     <w:abstractNumId w:val="5"/>
   </w:num>
   <w:num w:numId="5" w16cid:durableId="1111165231">
-    <w:abstractNumId w:val="18"/>
+    <w:abstractNumId w:val="20"/>
   </w:num>
   <w:num w:numId="6" w16cid:durableId="53164917">
     <w:abstractNumId w:val="8"/>
@@ -9269,19 +9779,19 @@
     <w:abstractNumId w:val="9"/>
   </w:num>
   <w:num w:numId="10" w16cid:durableId="1768233380">
-    <w:abstractNumId w:val="15"/>
+    <w:abstractNumId w:val="16"/>
   </w:num>
   <w:num w:numId="11" w16cid:durableId="1676030567">
     <w:abstractNumId w:val="7"/>
   </w:num>
   <w:num w:numId="12" w16cid:durableId="1126050039">
-    <w:abstractNumId w:val="14"/>
+    <w:abstractNumId w:val="15"/>
   </w:num>
   <w:num w:numId="13" w16cid:durableId="19667271">
-    <w:abstractNumId w:val="16"/>
+    <w:abstractNumId w:val="17"/>
   </w:num>
   <w:num w:numId="14" w16cid:durableId="1802069508">
-    <w:abstractNumId w:val="17"/>
+    <w:abstractNumId w:val="18"/>
   </w:num>
   <w:num w:numId="15" w16cid:durableId="783229095">
     <w:abstractNumId w:val="12"/>
@@ -9290,7 +9800,7 @@
     <w:abstractNumId w:val="1"/>
   </w:num>
   <w:num w:numId="17" w16cid:durableId="892274597">
-    <w:abstractNumId w:val="19"/>
+    <w:abstractNumId w:val="22"/>
   </w:num>
   <w:num w:numId="18" w16cid:durableId="163781621">
     <w:abstractNumId w:val="6"/>
@@ -9300,6 +9810,15 @@
   </w:num>
   <w:num w:numId="20" w16cid:durableId="1929070402">
     <w:abstractNumId w:val="0"/>
+  </w:num>
+  <w:num w:numId="21" w16cid:durableId="670179135">
+    <w:abstractNumId w:val="19"/>
+  </w:num>
+  <w:num w:numId="22" w16cid:durableId="2074158721">
+    <w:abstractNumId w:val="14"/>
+  </w:num>
+  <w:num w:numId="23" w16cid:durableId="233861208">
+    <w:abstractNumId w:val="21"/>
   </w:num>
 </w:numbering>
 </file>
@@ -9712,11 +10231,12 @@
     <w:link w:val="Heading1Char"/>
     <w:uiPriority w:val="9"/>
     <w:qFormat/>
-    <w:rsid w:val="003B0132"/>
+    <w:rsid w:val="00B3794C"/>
     <w:pPr>
       <w:keepNext/>
       <w:keepLines/>
-      <w:spacing w:before="240" w:after="0"/>
+      <w:pageBreakBefore/>
+      <w:spacing w:before="240" w:after="120"/>
       <w:outlineLvl w:val="0"/>
     </w:pPr>
     <w:rPr>
@@ -9814,7 +10334,7 @@
     <w:basedOn w:val="DefaultParagraphFont"/>
     <w:link w:val="Heading1"/>
     <w:uiPriority w:val="9"/>
-    <w:rsid w:val="003B0132"/>
+    <w:rsid w:val="00B3794C"/>
     <w:rPr>
       <w:rFonts w:asciiTheme="majorHAnsi" w:eastAsiaTheme="majorEastAsia" w:hAnsiTheme="majorHAnsi" w:cstheme="majorBidi"/>
       <w:b/>

--- a/Reference Manual.docx
+++ b/Reference Manual.docx
@@ -2577,6 +2577,8 @@
       <w:pPr>
         <w:pStyle w:val="Heading1"/>
       </w:pPr>
+      <w:bookmarkStart w:id="0" w:name="_Project_structure"/>
+      <w:bookmarkEnd w:id="0"/>
       <w:r>
         <w:lastRenderedPageBreak/>
         <w:t>Project structure</w:t>
@@ -2586,11 +2588,11 @@
       <w:pPr>
         <w:pStyle w:val="Heading2"/>
       </w:pPr>
-      <w:bookmarkStart w:id="0" w:name="_Ref145923263"/>
+      <w:bookmarkStart w:id="1" w:name="_Ref145923263"/>
       <w:r>
         <w:t>Single file program</w:t>
       </w:r>
-      <w:bookmarkEnd w:id="0"/>
+      <w:bookmarkEnd w:id="1"/>
     </w:p>
     <w:p>
       <w:pPr>
@@ -2878,19 +2880,7 @@
         <w:rPr>
           <w:rStyle w:val="LinkChar"/>
         </w:rPr>
-        <w:t>Top-level con</w:t>
-      </w:r>
-      <w:r>
-        <w:rPr>
-          <w:rStyle w:val="LinkChar"/>
-        </w:rPr>
-        <w:t>s</w:t>
-      </w:r>
-      <w:r>
-        <w:rPr>
-          <w:rStyle w:val="LinkChar"/>
-        </w:rPr>
-        <w:t>tructs</w:t>
+        <w:t>Top-level constructs</w:t>
       </w:r>
       <w:r>
         <w:rPr>
@@ -3107,12 +3097,12 @@
       <w:pPr>
         <w:pStyle w:val="Heading2"/>
       </w:pPr>
-      <w:bookmarkStart w:id="1" w:name="_Ref145925357"/>
-      <w:bookmarkStart w:id="2" w:name="_Ref145922724"/>
+      <w:bookmarkStart w:id="2" w:name="_Ref145925357"/>
+      <w:bookmarkStart w:id="3" w:name="_Ref145922724"/>
       <w:r>
         <w:t>Comment</w:t>
       </w:r>
-      <w:bookmarkEnd w:id="1"/>
+      <w:bookmarkEnd w:id="2"/>
     </w:p>
     <w:p>
       <w:r>
@@ -3160,23 +3150,211 @@
       <w:pPr>
         <w:pStyle w:val="Heading1"/>
       </w:pPr>
-      <w:bookmarkStart w:id="3" w:name="_Ref146011878"/>
+      <w:bookmarkStart w:id="4" w:name="_Ref146011878"/>
       <w:r>
         <w:lastRenderedPageBreak/>
         <w:t>Top-level constructs</w:t>
       </w:r>
-      <w:bookmarkEnd w:id="3"/>
+      <w:bookmarkEnd w:id="4"/>
+    </w:p>
+    <w:p>
+      <w:r>
+        <w:t xml:space="preserve">Top-level constructs are forms of code that can be written within a </w:t>
+      </w:r>
+      <w:hyperlink w:anchor="_Project_structure" w:history="1">
+        <w:r>
+          <w:rPr>
+            <w:rStyle w:val="Hyperlink"/>
+          </w:rPr>
+          <w:t>file</w:t>
+        </w:r>
+      </w:hyperlink>
+      <w:r>
+        <w:t xml:space="preserve">. All other code constructs must be written </w:t>
+      </w:r>
+      <w:r>
+        <w:rPr>
+          <w:i/>
+          <w:iCs/>
+        </w:rPr>
+        <w:t>inside</w:t>
+      </w:r>
+      <w:r>
+        <w:t xml:space="preserve"> one of these top-level constructs. The complete list of top-level constructs is:</w:t>
+      </w:r>
+    </w:p>
+    <w:p>
+      <w:pPr>
+        <w:pStyle w:val="Link"/>
+        <w:numPr>
+          <w:ilvl w:val="0"/>
+          <w:numId w:val="24"/>
+        </w:numPr>
+      </w:pPr>
+      <w:r>
+        <w:fldChar w:fldCharType="begin"/>
+      </w:r>
+      <w:r>
+        <w:instrText xml:space="preserve"> REF _Ref146017549 \h </w:instrText>
+      </w:r>
+      <w:r>
+        <w:instrText xml:space="preserve"> \* MERGEFORMAT </w:instrText>
+      </w:r>
+      <w:r>
+        <w:fldChar w:fldCharType="separate"/>
+      </w:r>
+      <w:r>
+        <w:t>Main routine</w:t>
+      </w:r>
+      <w:r>
+        <w:fldChar w:fldCharType="end"/>
+      </w:r>
+    </w:p>
+    <w:p>
+      <w:pPr>
+        <w:pStyle w:val="Link"/>
+        <w:numPr>
+          <w:ilvl w:val="0"/>
+          <w:numId w:val="24"/>
+        </w:numPr>
+      </w:pPr>
+      <w:r>
+        <w:fldChar w:fldCharType="begin"/>
+      </w:r>
+      <w:r>
+        <w:instrText xml:space="preserve"> REF _Ref145923572 \h </w:instrText>
+      </w:r>
+      <w:r>
+        <w:instrText xml:space="preserve"> \* MERGEFORMAT </w:instrText>
+      </w:r>
+      <w:r>
+        <w:fldChar w:fldCharType="separate"/>
+      </w:r>
+      <w:r>
+        <w:t>Procedure definition</w:t>
+      </w:r>
+      <w:r>
+        <w:fldChar w:fldCharType="end"/>
+      </w:r>
+    </w:p>
+    <w:p>
+      <w:pPr>
+        <w:pStyle w:val="Link"/>
+        <w:numPr>
+          <w:ilvl w:val="0"/>
+          <w:numId w:val="24"/>
+        </w:numPr>
+      </w:pPr>
+      <w:r>
+        <w:fldChar w:fldCharType="begin"/>
+      </w:r>
+      <w:r>
+        <w:instrText xml:space="preserve"> REF _Ref145923687 \h </w:instrText>
+      </w:r>
+      <w:r>
+        <w:instrText xml:space="preserve"> \* MERGEFORMAT </w:instrText>
+      </w:r>
+      <w:r>
+        <w:fldChar w:fldCharType="separate"/>
+      </w:r>
+      <w:r>
+        <w:t>Function definition</w:t>
+      </w:r>
+      <w:r>
+        <w:fldChar w:fldCharType="end"/>
+      </w:r>
+    </w:p>
+    <w:p>
+      <w:pPr>
+        <w:pStyle w:val="Link"/>
+        <w:numPr>
+          <w:ilvl w:val="0"/>
+          <w:numId w:val="24"/>
+        </w:numPr>
+      </w:pPr>
+      <w:r>
+        <w:fldChar w:fldCharType="begin"/>
+      </w:r>
+      <w:r>
+        <w:instrText xml:space="preserve"> REF _Ref146017100 \h </w:instrText>
+      </w:r>
+      <w:r>
+        <w:instrText xml:space="preserve"> \* MERGEFORMAT </w:instrText>
+      </w:r>
+      <w:r>
+        <w:fldChar w:fldCharType="separate"/>
+      </w:r>
+      <w:r>
+        <w:t>Constant definition</w:t>
+      </w:r>
+      <w:r>
+        <w:fldChar w:fldCharType="end"/>
+      </w:r>
+    </w:p>
+    <w:p>
+      <w:pPr>
+        <w:pStyle w:val="Link"/>
+        <w:numPr>
+          <w:ilvl w:val="0"/>
+          <w:numId w:val="24"/>
+        </w:numPr>
+      </w:pPr>
+      <w:r>
+        <w:fldChar w:fldCharType="begin"/>
+      </w:r>
+      <w:r>
+        <w:instrText xml:space="preserve"> REF _Ref147145720 \h </w:instrText>
+      </w:r>
+      <w:r>
+        <w:instrText xml:space="preserve"> \* MERGEFORMAT </w:instrText>
+      </w:r>
+      <w:r>
+        <w:fldChar w:fldCharType="separate"/>
+      </w:r>
+      <w:r>
+        <w:t>Class definition</w:t>
+      </w:r>
+      <w:r>
+        <w:fldChar w:fldCharType="end"/>
+      </w:r>
+    </w:p>
+    <w:p>
+      <w:pPr>
+        <w:pStyle w:val="Link"/>
+        <w:numPr>
+          <w:ilvl w:val="0"/>
+          <w:numId w:val="24"/>
+        </w:numPr>
+      </w:pPr>
+      <w:r>
+        <w:fldChar w:fldCharType="begin"/>
+      </w:r>
+      <w:r>
+        <w:instrText xml:space="preserve"> REF _Ref147145731 \h </w:instrText>
+      </w:r>
+      <w:r>
+        <w:instrText xml:space="preserve"> \* MERGEFORMAT </w:instrText>
+      </w:r>
+      <w:r>
+        <w:fldChar w:fldCharType="separate"/>
+      </w:r>
+      <w:r>
+        <w:t>Enumeration definition</w:t>
+      </w:r>
+      <w:r>
+        <w:fldChar w:fldCharType="end"/>
+      </w:r>
     </w:p>
     <w:p>
       <w:pPr>
         <w:pStyle w:val="Heading2"/>
       </w:pPr>
-      <w:bookmarkStart w:id="4" w:name="_Ref146017549"/>
-      <w:bookmarkStart w:id="5" w:name="_Ref145923475"/>
+      <w:bookmarkStart w:id="5" w:name="_Ref146017549"/>
+      <w:bookmarkStart w:id="6" w:name="_Ref145923475"/>
       <w:r>
         <w:t>Main routine</w:t>
       </w:r>
-      <w:bookmarkEnd w:id="4"/>
+      <w:bookmarkEnd w:id="5"/>
     </w:p>
     <w:p>
       <w:r>
@@ -3251,12 +3429,12 @@
         <w:rPr>
           <w:rStyle w:val="LinkChar"/>
         </w:rPr>
-      </w:r>
-      <w:r>
-        <w:rPr>
-          <w:rStyle w:val="LinkChar"/>
-        </w:rPr>
         <w:instrText xml:space="preserve"> \* MERGEFORMAT </w:instrText>
+      </w:r>
+      <w:r>
+        <w:rPr>
+          <w:rStyle w:val="LinkChar"/>
+        </w:rPr>
       </w:r>
       <w:r>
         <w:rPr>
@@ -3302,12 +3480,12 @@
       <w:pPr>
         <w:pStyle w:val="Heading2"/>
       </w:pPr>
-      <w:bookmarkStart w:id="6" w:name="_Ref145923572"/>
-      <w:bookmarkEnd w:id="5"/>
+      <w:bookmarkStart w:id="7" w:name="_Ref145923572"/>
+      <w:bookmarkEnd w:id="6"/>
       <w:r>
         <w:t>Procedure definition</w:t>
       </w:r>
-      <w:bookmarkEnd w:id="6"/>
+      <w:bookmarkEnd w:id="7"/>
     </w:p>
     <w:p>
       <w:r>
@@ -3399,7 +3577,61 @@
         </w:numPr>
       </w:pPr>
       <w:r>
-        <w:t>The procedure's name, which must follow the rules of any identifier.</w:t>
+        <w:t xml:space="preserve">The procedure's </w:t>
+      </w:r>
+      <w:r>
+        <w:rPr>
+          <w:i/>
+          <w:iCs/>
+        </w:rPr>
+        <w:t>name</w:t>
+      </w:r>
+      <w:r>
+        <w:t xml:space="preserve">, which must follow the rules of any </w:t>
+      </w:r>
+      <w:r>
+        <w:rPr>
+          <w:rStyle w:val="LinkChar"/>
+        </w:rPr>
+        <w:fldChar w:fldCharType="begin"/>
+      </w:r>
+      <w:r>
+        <w:rPr>
+          <w:rStyle w:val="LinkChar"/>
+        </w:rPr>
+        <w:instrText xml:space="preserve"> REF _Ref145927453 \h </w:instrText>
+      </w:r>
+      <w:r>
+        <w:rPr>
+          <w:rStyle w:val="LinkChar"/>
+        </w:rPr>
+      </w:r>
+      <w:r>
+        <w:rPr>
+          <w:rStyle w:val="LinkChar"/>
+        </w:rPr>
+        <w:instrText xml:space="preserve"> \* MERGEFORMAT </w:instrText>
+      </w:r>
+      <w:r>
+        <w:rPr>
+          <w:rStyle w:val="LinkChar"/>
+        </w:rPr>
+        <w:fldChar w:fldCharType="separate"/>
+      </w:r>
+      <w:r>
+        <w:rPr>
+          <w:rStyle w:val="LinkChar"/>
+        </w:rPr>
+        <w:t>Identifier</w:t>
+      </w:r>
+      <w:r>
+        <w:rPr>
+          <w:rStyle w:val="LinkChar"/>
+        </w:rPr>
+        <w:fldChar w:fldCharType="end"/>
+      </w:r>
+      <w:r>
+        <w:t>.</w:t>
       </w:r>
     </w:p>
     <w:p>
@@ -3411,7 +3643,13 @@
         </w:numPr>
       </w:pPr>
       <w:r>
-        <w:t>Round brackets, either empty or containing one or more parameter definitions</w:t>
+        <w:t xml:space="preserve">Round brackets, either empty or containing one or more </w:t>
+      </w:r>
+      <w:r>
+        <w:t xml:space="preserve">comma-separated </w:t>
+      </w:r>
+      <w:r>
+        <w:t>parameter definitions</w:t>
       </w:r>
     </w:p>
     <w:p>
@@ -3442,21 +3680,15 @@
       <w:pPr>
         <w:pStyle w:val="Heading2"/>
       </w:pPr>
-      <w:bookmarkStart w:id="7" w:name="_Ref145923687"/>
+      <w:bookmarkStart w:id="8" w:name="_Ref145923687"/>
       <w:r>
         <w:t>Function definition</w:t>
       </w:r>
-      <w:bookmarkEnd w:id="7"/>
-    </w:p>
-    <w:p>
-      <w:r>
-        <w:t xml:space="preserve">A </w:t>
-      </w:r>
-      <w:r>
-        <w:t>function</w:t>
-      </w:r>
-      <w:r>
-        <w:t xml:space="preserve"> is one of the two forms of </w:t>
+      <w:bookmarkEnd w:id="8"/>
+    </w:p>
+    <w:p>
+      <w:r>
+        <w:t xml:space="preserve">A function is one of the two forms of </w:t>
       </w:r>
       <w:r>
         <w:rPr>
@@ -3505,13 +3737,7 @@
     </w:p>
     <w:p>
       <w:r>
-        <w:t xml:space="preserve">A </w:t>
-      </w:r>
-      <w:r>
-        <w:t>function</w:t>
-      </w:r>
-      <w:r>
-        <w:t xml:space="preserve"> is defined by:</w:t>
+        <w:t>A function is defined by:</w:t>
       </w:r>
     </w:p>
     <w:p>
@@ -3544,13 +3770,60 @@
         </w:numPr>
       </w:pPr>
       <w:r>
-        <w:t xml:space="preserve">The </w:t>
-      </w:r>
-      <w:r>
-        <w:t>functions</w:t>
-      </w:r>
-      <w:r>
-        <w:t xml:space="preserve"> name, which must follow the rules of any identifier.</w:t>
+        <w:t>The function</w:t>
+      </w:r>
+      <w:r>
+        <w:t>'</w:t>
+      </w:r>
+      <w:r>
+        <w:t xml:space="preserve">s name, which must follow the rules of </w:t>
+      </w:r>
+      <w:r>
+        <w:t xml:space="preserve">any </w:t>
+      </w:r>
+      <w:r>
+        <w:rPr>
+          <w:rStyle w:val="LinkChar"/>
+        </w:rPr>
+        <w:fldChar w:fldCharType="begin"/>
+      </w:r>
+      <w:r>
+        <w:rPr>
+          <w:rStyle w:val="LinkChar"/>
+        </w:rPr>
+        <w:instrText xml:space="preserve"> REF _Ref145927453 \h </w:instrText>
+      </w:r>
+      <w:r>
+        <w:rPr>
+          <w:rStyle w:val="LinkChar"/>
+        </w:rPr>
+      </w:r>
+      <w:r>
+        <w:rPr>
+          <w:rStyle w:val="LinkChar"/>
+        </w:rPr>
+        <w:instrText xml:space="preserve"> \* MERGEFORMAT </w:instrText>
+      </w:r>
+      <w:r>
+        <w:rPr>
+          <w:rStyle w:val="LinkChar"/>
+        </w:rPr>
+        <w:fldChar w:fldCharType="separate"/>
+      </w:r>
+      <w:r>
+        <w:rPr>
+          <w:rStyle w:val="LinkChar"/>
+        </w:rPr>
+        <w:t>Identifier</w:t>
+      </w:r>
+      <w:r>
+        <w:rPr>
+          <w:rStyle w:val="LinkChar"/>
+        </w:rPr>
+        <w:fldChar w:fldCharType="end"/>
+      </w:r>
+      <w:r>
+        <w:t>.</w:t>
       </w:r>
     </w:p>
     <w:p>
@@ -3562,7 +3835,13 @@
         </w:numPr>
       </w:pPr>
       <w:r>
-        <w:t>(Round brackets, either empty or containing one or more parameter definitions</w:t>
+        <w:t xml:space="preserve">Round brackets, either empty or containing one or more </w:t>
+      </w:r>
+      <w:r>
+        <w:t xml:space="preserve">comma-separated </w:t>
+      </w:r>
+      <w:r>
+        <w:t>parameter definitions</w:t>
       </w:r>
     </w:p>
     <w:p>
@@ -3574,7 +3853,63 @@
         </w:numPr>
       </w:pPr>
       <w:r>
-        <w:t>The keyword as followed by the Type of the value returned by the function</w:t>
+        <w:t xml:space="preserve">The keyword </w:t>
+      </w:r>
+      <w:r>
+        <w:rPr>
+          <w:rStyle w:val="CodeChar"/>
+        </w:rPr>
+        <w:t>as</w:t>
+      </w:r>
+      <w:r>
+        <w:t xml:space="preserve"> followed by the </w:t>
+      </w:r>
+      <w:r>
+        <w:rPr>
+          <w:rStyle w:val="LinkChar"/>
+        </w:rPr>
+        <w:fldChar w:fldCharType="begin"/>
+      </w:r>
+      <w:r>
+        <w:rPr>
+          <w:rStyle w:val="LinkChar"/>
+        </w:rPr>
+        <w:instrText xml:space="preserve"> REF _Ref147147159 \h </w:instrText>
+      </w:r>
+      <w:r>
+        <w:rPr>
+          <w:rStyle w:val="LinkChar"/>
+        </w:rPr>
+      </w:r>
+      <w:r>
+        <w:rPr>
+          <w:rStyle w:val="LinkChar"/>
+        </w:rPr>
+        <w:instrText xml:space="preserve"> \* MERGEFORMAT </w:instrText>
+      </w:r>
+      <w:r>
+        <w:rPr>
+          <w:rStyle w:val="LinkChar"/>
+        </w:rPr>
+        <w:fldChar w:fldCharType="separate"/>
+      </w:r>
+      <w:r>
+        <w:rPr>
+          <w:rStyle w:val="LinkChar"/>
+        </w:rPr>
+        <w:t>Type</w:t>
+      </w:r>
+      <w:r>
+        <w:rPr>
+          <w:rStyle w:val="LinkChar"/>
+        </w:rPr>
+        <w:fldChar w:fldCharType="end"/>
+      </w:r>
+      <w:r>
+        <w:t xml:space="preserve"> </w:t>
+      </w:r>
+      <w:r>
+        <w:t>of the value returned by the function</w:t>
       </w:r>
     </w:p>
     <w:p>
@@ -3604,12 +3939,12 @@
         <w:rPr>
           <w:rStyle w:val="LinkChar"/>
         </w:rPr>
-      </w:r>
-      <w:r>
-        <w:rPr>
-          <w:rStyle w:val="LinkChar"/>
-        </w:rPr>
         <w:instrText xml:space="preserve"> \* MERGEFORMAT </w:instrText>
+      </w:r>
+      <w:r>
+        <w:rPr>
+          <w:rStyle w:val="LinkChar"/>
+        </w:rPr>
       </w:r>
       <w:r>
         <w:rPr>
@@ -3674,17 +4009,17 @@
         <w:rPr>
           <w:rStyle w:val="LinkChar"/>
         </w:rPr>
-      </w:r>
-      <w:r>
-        <w:rPr>
-          <w:rStyle w:val="LinkChar"/>
-        </w:rPr>
         <w:instrText xml:space="preserve"> \* MERGEFORMAT </w:instrText>
       </w:r>
       <w:r>
         <w:rPr>
           <w:rStyle w:val="LinkChar"/>
         </w:rPr>
+      </w:r>
+      <w:r>
+        <w:rPr>
+          <w:rStyle w:val="LinkChar"/>
+        </w:rPr>
         <w:fldChar w:fldCharType="separate"/>
       </w:r>
       <w:r>
@@ -3718,36 +4053,24 @@
         <w:rPr>
           <w:rStyle w:val="LinkChar"/>
         </w:rPr>
-      </w:r>
-      <w:r>
-        <w:rPr>
-          <w:rStyle w:val="LinkChar"/>
-        </w:rPr>
         <w:instrText xml:space="preserve"> \* MERGEFORMAT </w:instrText>
       </w:r>
       <w:r>
         <w:rPr>
           <w:rStyle w:val="LinkChar"/>
         </w:rPr>
+      </w:r>
+      <w:r>
+        <w:rPr>
+          <w:rStyle w:val="LinkChar"/>
+        </w:rPr>
         <w:fldChar w:fldCharType="separate"/>
       </w:r>
       <w:r>
         <w:rPr>
           <w:rStyle w:val="LinkChar"/>
         </w:rPr>
-        <w:t>Functional pr</w:t>
-      </w:r>
-      <w:r>
-        <w:rPr>
-          <w:rStyle w:val="LinkChar"/>
-        </w:rPr>
-        <w:t>o</w:t>
-      </w:r>
-      <w:r>
-        <w:rPr>
-          <w:rStyle w:val="LinkChar"/>
-        </w:rPr>
-        <w:t>gramming</w:t>
+        <w:t>Functional programming</w:t>
       </w:r>
       <w:r>
         <w:rPr>
@@ -3756,22 +4079,38 @@
         <w:fldChar w:fldCharType="end"/>
       </w:r>
       <w:r>
-        <w:t>. To differentiate the two, the form of function definition described above is sometimes referred to as a 'statement-bodied function'.</w:t>
+        <w:t xml:space="preserve">. To differentiate the two, the </w:t>
+      </w:r>
+      <w:r>
+        <w:lastRenderedPageBreak/>
+        <w:t>form of function definition described above is sometimes referred to as a 'statement-bodied function'.</w:t>
       </w:r>
     </w:p>
     <w:p>
       <w:pPr>
         <w:pStyle w:val="Heading2"/>
       </w:pPr>
-      <w:bookmarkStart w:id="8" w:name="_Ref146017100"/>
+      <w:bookmarkStart w:id="9" w:name="_Ref146017100"/>
       <w:r>
         <w:t>Constant definition</w:t>
       </w:r>
-      <w:bookmarkEnd w:id="8"/>
-    </w:p>
-    <w:p>
-      <w:r>
-        <w:t xml:space="preserve">A constant is a named value, where the value is fixed at compile time and may not be altered. Constants are top-level constructs and therefore 'global' - visible everywhere. (This in contrast to </w:t>
+      <w:bookmarkEnd w:id="9"/>
+    </w:p>
+    <w:p>
+      <w:r>
+        <w:t xml:space="preserve">A constant is a named value, where the value is fixed at compile time and may not be altered. </w:t>
+      </w:r>
+      <w:r>
+        <w:t>As</w:t>
+      </w:r>
+      <w:r>
+        <w:t xml:space="preserve"> top-level constructs</w:t>
+      </w:r>
+      <w:r>
+        <w:t xml:space="preserve">, all constants are </w:t>
+      </w:r>
+      <w:r>
+        <w:t xml:space="preserve">'global' - visible everywhere. (This in contrast to </w:t>
       </w:r>
       <w:r>
         <w:rPr>
@@ -3789,12 +4128,12 @@
         <w:rPr>
           <w:rStyle w:val="LinkChar"/>
         </w:rPr>
-      </w:r>
-      <w:r>
-        <w:rPr>
-          <w:rStyle w:val="LinkChar"/>
-        </w:rPr>
         <w:instrText xml:space="preserve"> \* MERGEFORMAT </w:instrText>
+      </w:r>
+      <w:r>
+        <w:rPr>
+          <w:rStyle w:val="LinkChar"/>
+        </w:rPr>
       </w:r>
       <w:r>
         <w:rPr>
@@ -3838,6 +4177,74 @@
       <w:r>
         <w:t xml:space="preserve"> keyword followed by</w:t>
       </w:r>
+      <w:r>
+        <w:t>:</w:t>
+      </w:r>
+    </w:p>
+    <w:p>
+      <w:pPr>
+        <w:pStyle w:val="ListParagraph"/>
+        <w:numPr>
+          <w:ilvl w:val="1"/>
+          <w:numId w:val="14"/>
+        </w:numPr>
+      </w:pPr>
+      <w:r>
+        <w:t>The name</w:t>
+      </w:r>
+      <w:r>
+        <w:t xml:space="preserve">, which </w:t>
+      </w:r>
+      <w:r>
+        <w:t xml:space="preserve">must follow </w:t>
+      </w:r>
+      <w:r>
+        <w:t xml:space="preserve">the rules of any </w:t>
+      </w:r>
+      <w:r>
+        <w:rPr>
+          <w:rStyle w:val="LinkChar"/>
+        </w:rPr>
+        <w:fldChar w:fldCharType="begin"/>
+      </w:r>
+      <w:r>
+        <w:rPr>
+          <w:rStyle w:val="LinkChar"/>
+        </w:rPr>
+        <w:instrText xml:space="preserve"> REF _Ref145927453 \h </w:instrText>
+      </w:r>
+      <w:r>
+        <w:rPr>
+          <w:rStyle w:val="LinkChar"/>
+        </w:rPr>
+      </w:r>
+      <w:r>
+        <w:rPr>
+          <w:rStyle w:val="LinkChar"/>
+        </w:rPr>
+        <w:instrText xml:space="preserve"> \* MERGEFORMAT </w:instrText>
+      </w:r>
+      <w:r>
+        <w:rPr>
+          <w:rStyle w:val="LinkChar"/>
+        </w:rPr>
+        <w:fldChar w:fldCharType="separate"/>
+      </w:r>
+      <w:r>
+        <w:rPr>
+          <w:rStyle w:val="LinkChar"/>
+        </w:rPr>
+        <w:t>Identifier</w:t>
+      </w:r>
+      <w:r>
+        <w:rPr>
+          <w:rStyle w:val="LinkChar"/>
+        </w:rPr>
+        <w:fldChar w:fldCharType="end"/>
+      </w:r>
+      <w:r>
+        <w:t>.</w:t>
+      </w:r>
     </w:p>
     <w:p>
       <w:pPr>
@@ -3848,13 +4255,13 @@
         </w:numPr>
       </w:pPr>
       <w:r>
-        <w:t>The name</w:t>
-      </w:r>
-      <w:r>
-        <w:t xml:space="preserve">, which </w:t>
-      </w:r>
-      <w:r>
-        <w:t xml:space="preserve">must follow the same rules as for all </w:t>
+        <w:t>A literal</w:t>
+      </w:r>
+      <w:r>
+        <w:t xml:space="preserve"> value</w:t>
+      </w:r>
+      <w:r>
+        <w:t xml:space="preserve">. This may be for any or the </w:t>
       </w:r>
       <w:r>
         <w:rPr>
@@ -3866,7 +4273,7 @@
         <w:rPr>
           <w:rStyle w:val="LinkChar"/>
         </w:rPr>
-        <w:instrText xml:space="preserve"> REF _Ref145927453 \h </w:instrText>
+        <w:instrText xml:space="preserve"> REF _Ref145931694 \h </w:instrText>
       </w:r>
       <w:r>
         <w:rPr>
@@ -3889,7 +4296,7 @@
         <w:rPr>
           <w:rStyle w:val="LinkChar"/>
         </w:rPr>
-        <w:t>Identifiers</w:t>
+        <w:t>Standard value types</w:t>
       </w:r>
       <w:r>
         <w:rPr>
@@ -3898,7 +4305,284 @@
         <w:fldChar w:fldCharType="end"/>
       </w:r>
       <w:r>
-        <w:t xml:space="preserve"> in Elan.</w:t>
+        <w:t xml:space="preserve"> or any of the </w:t>
+      </w:r>
+      <w:r>
+        <w:rPr>
+          <w:rStyle w:val="LinkChar"/>
+        </w:rPr>
+        <w:fldChar w:fldCharType="begin"/>
+      </w:r>
+      <w:r>
+        <w:rPr>
+          <w:rStyle w:val="LinkChar"/>
+        </w:rPr>
+        <w:instrText xml:space="preserve"> REF _Ref145931737 \h </w:instrText>
+      </w:r>
+      <w:r>
+        <w:rPr>
+          <w:rStyle w:val="LinkChar"/>
+        </w:rPr>
+        <w:instrText xml:space="preserve"> \* MERGEFORMAT </w:instrText>
+      </w:r>
+      <w:r>
+        <w:rPr>
+          <w:rStyle w:val="LinkChar"/>
+        </w:rPr>
+      </w:r>
+      <w:r>
+        <w:rPr>
+          <w:rStyle w:val="LinkChar"/>
+        </w:rPr>
+        <w:fldChar w:fldCharType="separate"/>
+      </w:r>
+      <w:r>
+        <w:rPr>
+          <w:rStyle w:val="LinkChar"/>
+        </w:rPr>
+        <w:t>Standard data structures</w:t>
+      </w:r>
+      <w:r>
+        <w:rPr>
+          <w:rStyle w:val="LinkChar"/>
+        </w:rPr>
+        <w:fldChar w:fldCharType="end"/>
+      </w:r>
+      <w:r>
+        <w:t xml:space="preserve"> </w:t>
+      </w:r>
+      <w:r>
+        <w:rPr>
+          <w:i/>
+          <w:iCs/>
+        </w:rPr>
+        <w:t xml:space="preserve">except for </w:t>
+      </w:r>
+      <w:r>
+        <w:rPr>
+          <w:rStyle w:val="LinkChar"/>
+        </w:rPr>
+        <w:fldChar w:fldCharType="begin"/>
+      </w:r>
+      <w:r>
+        <w:rPr>
+          <w:rStyle w:val="LinkChar"/>
+        </w:rPr>
+        <w:instrText xml:space="preserve"> REF _Ref145931780 \h </w:instrText>
+      </w:r>
+      <w:r>
+        <w:rPr>
+          <w:rStyle w:val="LinkChar"/>
+        </w:rPr>
+        <w:instrText xml:space="preserve"> \* MERGEFORMAT </w:instrText>
+      </w:r>
+      <w:r>
+        <w:rPr>
+          <w:rStyle w:val="LinkChar"/>
+        </w:rPr>
+      </w:r>
+      <w:r>
+        <w:rPr>
+          <w:rStyle w:val="LinkChar"/>
+        </w:rPr>
+        <w:fldChar w:fldCharType="separate"/>
+      </w:r>
+      <w:r>
+        <w:rPr>
+          <w:rStyle w:val="LinkChar"/>
+        </w:rPr>
+        <w:t>Array</w:t>
+      </w:r>
+      <w:r>
+        <w:rPr>
+          <w:rStyle w:val="LinkChar"/>
+        </w:rPr>
+        <w:fldChar w:fldCharType="end"/>
+      </w:r>
+      <w:r>
+        <w:t xml:space="preserve"> (because an Array is</w:t>
+      </w:r>
+      <w:r>
+        <w:t xml:space="preserve"> a</w:t>
+      </w:r>
+      <w:r>
+        <w:t xml:space="preserve"> </w:t>
+      </w:r>
+      <w:r>
+        <w:rPr>
+          <w:rStyle w:val="LinkChar"/>
+        </w:rPr>
+        <w:fldChar w:fldCharType="begin"/>
+      </w:r>
+      <w:r>
+        <w:rPr>
+          <w:rStyle w:val="LinkChar"/>
+        </w:rPr>
+        <w:instrText xml:space="preserve"> REF _Ref147147554 \h </w:instrText>
+      </w:r>
+      <w:r>
+        <w:rPr>
+          <w:rStyle w:val="LinkChar"/>
+        </w:rPr>
+      </w:r>
+      <w:r>
+        <w:rPr>
+          <w:rStyle w:val="LinkChar"/>
+        </w:rPr>
+        <w:instrText xml:space="preserve"> \* MERGEFORMAT </w:instrText>
+      </w:r>
+      <w:r>
+        <w:rPr>
+          <w:rStyle w:val="LinkChar"/>
+        </w:rPr>
+        <w:fldChar w:fldCharType="separate"/>
+      </w:r>
+      <w:r>
+        <w:rPr>
+          <w:rStyle w:val="LinkChar"/>
+        </w:rPr>
+        <w:t>Mutable</w:t>
+      </w:r>
+      <w:r>
+        <w:rPr>
+          <w:rStyle w:val="LinkChar"/>
+        </w:rPr>
+        <w:fldChar w:fldCharType="end"/>
+      </w:r>
+      <w:r>
+        <w:t xml:space="preserve"> type</w:t>
+      </w:r>
+      <w:r>
+        <w:rPr>
+          <w:i/>
+          <w:iCs/>
+        </w:rPr>
+        <w:t>).</w:t>
+      </w:r>
+    </w:p>
+    <w:p>
+      <w:r>
+        <w:t xml:space="preserve">Note that the </w:t>
+      </w:r>
+      <w:r>
+        <w:rPr>
+          <w:rStyle w:val="LinkChar"/>
+        </w:rPr>
+        <w:fldChar w:fldCharType="begin"/>
+      </w:r>
+      <w:r>
+        <w:rPr>
+          <w:rStyle w:val="LinkChar"/>
+        </w:rPr>
+        <w:instrText xml:space="preserve"> REF _Ref145934402 \h </w:instrText>
+      </w:r>
+      <w:r>
+        <w:rPr>
+          <w:rStyle w:val="LinkChar"/>
+        </w:rPr>
+        <w:instrText xml:space="preserve"> \* MERGEFORMAT </w:instrText>
+      </w:r>
+      <w:r>
+        <w:rPr>
+          <w:rStyle w:val="LinkChar"/>
+        </w:rPr>
+      </w:r>
+      <w:r>
+        <w:rPr>
+          <w:rStyle w:val="LinkChar"/>
+        </w:rPr>
+        <w:fldChar w:fldCharType="separate"/>
+      </w:r>
+      <w:r>
+        <w:rPr>
+          <w:rStyle w:val="LinkChar"/>
+        </w:rPr>
+        <w:t>Standard Library</w:t>
+      </w:r>
+      <w:r>
+        <w:rPr>
+          <w:rStyle w:val="LinkChar"/>
+        </w:rPr>
+        <w:fldChar w:fldCharType="end"/>
+      </w:r>
+      <w:r>
+        <w:t xml:space="preserve"> defines a small number of constants, such as </w:t>
+      </w:r>
+      <w:r>
+        <w:rPr>
+          <w:rStyle w:val="CodeChar"/>
+        </w:rPr>
+        <w:t>pi</w:t>
+      </w:r>
+      <w:r>
+        <w:t xml:space="preserve"> and</w:t>
+      </w:r>
+      <w:r>
+        <w:rPr>
+          <w:rStyle w:val="CodeChar"/>
+        </w:rPr>
+        <w:t xml:space="preserve"> newline</w:t>
+      </w:r>
+      <w:r>
+        <w:t>.</w:t>
+      </w:r>
+    </w:p>
+    <w:p>
+      <w:pPr>
+        <w:pStyle w:val="Heading2"/>
+      </w:pPr>
+      <w:bookmarkStart w:id="10" w:name="_Ref147145720"/>
+      <w:r>
+        <w:t>Class definition</w:t>
+      </w:r>
+      <w:bookmarkEnd w:id="10"/>
+    </w:p>
+    <w:p>
+      <w:pPr>
+        <w:pStyle w:val="Heading2"/>
+      </w:pPr>
+      <w:bookmarkStart w:id="11" w:name="_Ref147145731"/>
+      <w:r>
+        <w:t>Enum</w:t>
+      </w:r>
+      <w:r>
+        <w:t>eration</w:t>
+      </w:r>
+      <w:r>
+        <w:t xml:space="preserve"> definitio</w:t>
+      </w:r>
+      <w:bookmarkEnd w:id="11"/>
+      <w:r>
+        <w:t>n</w:t>
+      </w:r>
+    </w:p>
+    <w:p>
+      <w:r>
+        <w:t>An enumeration is a type where each instance must be one of a fixed set of named values. An enumeration is defined by:</w:t>
+      </w:r>
+    </w:p>
+    <w:p>
+      <w:pPr>
+        <w:pStyle w:val="ListParagraph"/>
+        <w:numPr>
+          <w:ilvl w:val="0"/>
+          <w:numId w:val="22"/>
+        </w:numPr>
+      </w:pPr>
+      <w:r>
+        <w:t xml:space="preserve">The </w:t>
+      </w:r>
+      <w:r>
+        <w:rPr>
+          <w:rStyle w:val="CodeChar"/>
+        </w:rPr>
+        <w:t>enumeration</w:t>
+      </w:r>
+      <w:r>
+        <w:t xml:space="preserve"> keyword</w:t>
+      </w:r>
+      <w:r>
+        <w:t xml:space="preserve"> followed immediately by:</w:t>
       </w:r>
     </w:p>
     <w:p>
@@ -3910,13 +4594,16 @@
         </w:numPr>
       </w:pPr>
       <w:r>
-        <w:t>A literal</w:t>
-      </w:r>
-      <w:r>
-        <w:t xml:space="preserve"> value</w:t>
-      </w:r>
-      <w:r>
-        <w:t xml:space="preserve">. This may be for any or the </w:t>
+        <w:t xml:space="preserve">The name, which must follow the rules </w:t>
+      </w:r>
+      <w:r>
+        <w:t>for</w:t>
+      </w:r>
+      <w:r>
+        <w:t xml:space="preserve"> any</w:t>
+      </w:r>
+      <w:r>
+        <w:t xml:space="preserve"> </w:t>
       </w:r>
       <w:r>
         <w:rPr>
@@ -3928,7 +4615,12 @@
         <w:rPr>
           <w:rStyle w:val="LinkChar"/>
         </w:rPr>
-        <w:instrText xml:space="preserve"> REF _Ref145931694 \h </w:instrText>
+        <w:instrText xml:space="preserve"> REF _Ref147148010 \h </w:instrText>
+      </w:r>
+      <w:r>
+        <w:rPr>
+          <w:rStyle w:val="LinkChar"/>
+        </w:rPr>
       </w:r>
       <w:r>
         <w:rPr>
@@ -3940,18 +4632,13 @@
         <w:rPr>
           <w:rStyle w:val="LinkChar"/>
         </w:rPr>
-      </w:r>
-      <w:r>
-        <w:rPr>
-          <w:rStyle w:val="LinkChar"/>
-        </w:rPr>
         <w:fldChar w:fldCharType="separate"/>
       </w:r>
       <w:r>
         <w:rPr>
           <w:rStyle w:val="LinkChar"/>
         </w:rPr>
-        <w:t>Standard value types</w:t>
+        <w:t>Type name</w:t>
       </w:r>
       <w:r>
         <w:rPr>
@@ -3960,7 +4647,22 @@
         <w:fldChar w:fldCharType="end"/>
       </w:r>
       <w:r>
-        <w:t xml:space="preserve"> or any of the </w:t>
+        <w:t>.</w:t>
+      </w:r>
+    </w:p>
+    <w:p>
+      <w:pPr>
+        <w:pStyle w:val="ListParagraph"/>
+        <w:numPr>
+          <w:ilvl w:val="0"/>
+          <w:numId w:val="22"/>
+        </w:numPr>
+      </w:pPr>
+      <w:r>
+        <w:t xml:space="preserve">Starting on a new line, a list of comma-separated identifiers (each following the rules for any </w:t>
+      </w:r>
+      <w:r>
+        <w:t xml:space="preserve"> </w:t>
       </w:r>
       <w:r>
         <w:rPr>
@@ -3972,7 +4674,12 @@
         <w:rPr>
           <w:rStyle w:val="LinkChar"/>
         </w:rPr>
-        <w:instrText xml:space="preserve"> REF _Ref145931737 \h </w:instrText>
+        <w:instrText xml:space="preserve"> REF _Ref145927453 \h </w:instrText>
+      </w:r>
+      <w:r>
+        <w:rPr>
+          <w:rStyle w:val="LinkChar"/>
+        </w:rPr>
       </w:r>
       <w:r>
         <w:rPr>
@@ -3984,18 +4691,13 @@
         <w:rPr>
           <w:rStyle w:val="LinkChar"/>
         </w:rPr>
-      </w:r>
-      <w:r>
-        <w:rPr>
-          <w:rStyle w:val="LinkChar"/>
-        </w:rPr>
         <w:fldChar w:fldCharType="separate"/>
       </w:r>
       <w:r>
         <w:rPr>
           <w:rStyle w:val="LinkChar"/>
         </w:rPr>
-        <w:t>Standard data structures</w:t>
+        <w:t>Identifier</w:t>
       </w:r>
       <w:r>
         <w:rPr>
@@ -4004,196 +4706,111 @@
         <w:fldChar w:fldCharType="end"/>
       </w:r>
       <w:r>
-        <w:t xml:space="preserve"> </w:t>
-      </w:r>
-      <w:r>
+        <w:t xml:space="preserve">) representing the different allowed values. </w:t>
+      </w:r>
+    </w:p>
+    <w:p>
+      <w:pPr>
+        <w:pStyle w:val="ListParagraph"/>
+        <w:numPr>
+          <w:ilvl w:val="0"/>
+          <w:numId w:val="22"/>
+        </w:numPr>
+      </w:pPr>
+      <w:r>
+        <w:rPr>
+          <w:rStyle w:val="CodeChar"/>
+        </w:rPr>
+        <w:t>end enumeration</w:t>
+      </w:r>
+      <w:r>
+        <w:t xml:space="preserve"> on its own line.</w:t>
+      </w:r>
+    </w:p>
+    <w:p>
+      <w:r>
+        <w:t>For example:</w:t>
+      </w:r>
+    </w:p>
+    <w:p>
+      <w:pPr>
+        <w:pStyle w:val="Code"/>
+      </w:pPr>
+      <w:r>
+        <w:t>enumeration PointsOfCompass</w:t>
+      </w:r>
+    </w:p>
+    <w:p>
+      <w:pPr>
+        <w:pStyle w:val="Code"/>
+        <w:ind w:firstLine="720"/>
+      </w:pPr>
+      <w:r>
+        <w:t>north, northeast, east, southeast, south, southwest, west, northwest</w:t>
+      </w:r>
+    </w:p>
+    <w:p>
+      <w:pPr>
+        <w:pStyle w:val="Code"/>
+      </w:pPr>
+      <w:r>
+        <w:t>end enumeration</w:t>
+      </w:r>
+    </w:p>
+    <w:p>
+      <w:pPr>
+        <w:pStyle w:val="Heading1"/>
+      </w:pPr>
+      <w:bookmarkStart w:id="12" w:name="_Ref146020105"/>
+      <w:r>
+        <w:lastRenderedPageBreak/>
+        <w:t>Statement block</w:t>
+      </w:r>
+      <w:bookmarkEnd w:id="12"/>
+    </w:p>
+    <w:p>
+      <w:bookmarkStart w:id="13" w:name="_Ref145933071"/>
+      <w:bookmarkEnd w:id="3"/>
+      <w:r>
+        <w:t xml:space="preserve">The statement block may include any of the following kinds of statement, </w:t>
+      </w:r>
+      <w:r>
+        <w:t>with each such statement starting</w:t>
+      </w:r>
+      <w:r>
+        <w:t xml:space="preserve"> on a new line</w:t>
+      </w:r>
+      <w:r>
+        <w:t>.</w:t>
+      </w:r>
+    </w:p>
+    <w:p>
+      <w:pPr>
+        <w:pStyle w:val="Heading3"/>
+      </w:pPr>
+      <w:bookmarkStart w:id="14" w:name="_Ref145926195"/>
+      <w:bookmarkEnd w:id="13"/>
+      <w:r>
+        <w:t>Variable definition</w:t>
+      </w:r>
+      <w:bookmarkEnd w:id="14"/>
+    </w:p>
+    <w:p>
+      <w:pPr>
         <w:rPr>
           <w:i/>
           <w:iCs/>
         </w:rPr>
-        <w:t xml:space="preserve">except for </w:t>
-      </w:r>
-      <w:r>
-        <w:rPr>
-          <w:rStyle w:val="LinkChar"/>
-        </w:rPr>
-        <w:fldChar w:fldCharType="begin"/>
-      </w:r>
-      <w:r>
-        <w:rPr>
-          <w:rStyle w:val="LinkChar"/>
-        </w:rPr>
-        <w:instrText xml:space="preserve"> REF _Ref145931780 \h </w:instrText>
-      </w:r>
-      <w:r>
-        <w:rPr>
-          <w:rStyle w:val="LinkChar"/>
-        </w:rPr>
-        <w:instrText xml:space="preserve"> \* MERGEFORMAT </w:instrText>
-      </w:r>
-      <w:r>
-        <w:rPr>
-          <w:rStyle w:val="LinkChar"/>
-        </w:rPr>
-      </w:r>
-      <w:r>
-        <w:rPr>
-          <w:rStyle w:val="LinkChar"/>
-        </w:rPr>
-        <w:fldChar w:fldCharType="separate"/>
-      </w:r>
-      <w:r>
-        <w:rPr>
-          <w:rStyle w:val="LinkChar"/>
-        </w:rPr>
-        <w:t>Array</w:t>
-      </w:r>
-      <w:r>
-        <w:rPr>
-          <w:rStyle w:val="LinkChar"/>
-        </w:rPr>
-        <w:fldChar w:fldCharType="end"/>
-      </w:r>
-      <w:r>
-        <w:t xml:space="preserve"> (because an Array is </w:t>
+      </w:pPr>
+      <w:r>
+        <w:t xml:space="preserve">A variable is a named value like a constant, but unlike a constant, it may be subsequently re-assigned to different value </w:t>
       </w:r>
       <w:r>
         <w:rPr>
           <w:i/>
           <w:iCs/>
         </w:rPr>
-        <w:t>mutable).</w:t>
-      </w:r>
-    </w:p>
-    <w:p>
-      <w:r>
-        <w:t xml:space="preserve">Note that the </w:t>
-      </w:r>
-      <w:r>
-        <w:rPr>
-          <w:rStyle w:val="LinkChar"/>
-        </w:rPr>
-        <w:fldChar w:fldCharType="begin"/>
-      </w:r>
-      <w:r>
-        <w:rPr>
-          <w:rStyle w:val="LinkChar"/>
-        </w:rPr>
-        <w:instrText xml:space="preserve"> REF _Ref145934402 \h </w:instrText>
-      </w:r>
-      <w:r>
-        <w:rPr>
-          <w:rStyle w:val="LinkChar"/>
-        </w:rPr>
-        <w:instrText xml:space="preserve"> \* MERGEFORMAT </w:instrText>
-      </w:r>
-      <w:r>
-        <w:rPr>
-          <w:rStyle w:val="LinkChar"/>
-        </w:rPr>
-      </w:r>
-      <w:r>
-        <w:rPr>
-          <w:rStyle w:val="LinkChar"/>
-        </w:rPr>
-        <w:fldChar w:fldCharType="separate"/>
-      </w:r>
-      <w:r>
-        <w:rPr>
-          <w:rStyle w:val="LinkChar"/>
-        </w:rPr>
-        <w:t>Standard Library</w:t>
-      </w:r>
-      <w:r>
-        <w:rPr>
-          <w:rStyle w:val="LinkChar"/>
-        </w:rPr>
-        <w:fldChar w:fldCharType="end"/>
-      </w:r>
-      <w:r>
-        <w:t xml:space="preserve"> defines a small number of constants, such as </w:t>
-      </w:r>
-      <w:r>
-        <w:rPr>
-          <w:rStyle w:val="CodeChar"/>
-        </w:rPr>
-        <w:t>pi</w:t>
-      </w:r>
-    </w:p>
-    <w:p>
-      <w:pPr>
-        <w:pStyle w:val="Heading2"/>
-      </w:pPr>
-      <w:r>
-        <w:lastRenderedPageBreak/>
-        <w:t>Class definition</w:t>
-      </w:r>
-    </w:p>
-    <w:p>
-      <w:pPr>
-        <w:pStyle w:val="Heading2"/>
-      </w:pPr>
-      <w:r>
-        <w:t>Enum</w:t>
-      </w:r>
-      <w:r>
-        <w:t>eration</w:t>
-      </w:r>
-      <w:r>
-        <w:t xml:space="preserve"> definition</w:t>
-      </w:r>
-    </w:p>
-    <w:p>
-      <w:pPr>
-        <w:pStyle w:val="Heading1"/>
-      </w:pPr>
-      <w:bookmarkStart w:id="9" w:name="_Ref146020105"/>
-      <w:r>
-        <w:lastRenderedPageBreak/>
-        <w:t>Statement block</w:t>
-      </w:r>
-      <w:bookmarkEnd w:id="9"/>
-    </w:p>
-    <w:p>
-      <w:bookmarkStart w:id="10" w:name="_Ref145933071"/>
-      <w:bookmarkEnd w:id="2"/>
-      <w:r>
-        <w:t xml:space="preserve">The statement block may include any of the following kinds of statement, </w:t>
-      </w:r>
-      <w:r>
-        <w:t>with each such statement starting</w:t>
-      </w:r>
-      <w:r>
-        <w:t xml:space="preserve"> on a new line</w:t>
-      </w:r>
-      <w:r>
-        <w:t>.</w:t>
-      </w:r>
-    </w:p>
-    <w:p>
-      <w:pPr>
-        <w:pStyle w:val="Heading2"/>
-      </w:pPr>
-      <w:bookmarkStart w:id="11" w:name="_Ref146703980"/>
-      <w:r>
-        <w:t>Variables</w:t>
-      </w:r>
-      <w:bookmarkEnd w:id="11"/>
-    </w:p>
-    <w:p>
-      <w:pPr>
-        <w:pStyle w:val="Heading3"/>
-      </w:pPr>
-      <w:bookmarkStart w:id="12" w:name="_Ref145926195"/>
-      <w:bookmarkEnd w:id="10"/>
-      <w:r>
-        <w:t>Variable definition</w:t>
-      </w:r>
-      <w:bookmarkEnd w:id="12"/>
-    </w:p>
-    <w:p>
-      <w:r>
-        <w:t>Examples:</w:t>
+        <w:t>of the same type.</w:t>
       </w:r>
     </w:p>
     <w:p>
@@ -4201,11 +4818,18 @@
         <w:pStyle w:val="Code"/>
       </w:pPr>
       <w:r>
+        <w:t>var message = "hello"</w:t>
+      </w:r>
+    </w:p>
+    <w:p>
+      <w:pPr>
+        <w:pStyle w:val="Code"/>
+      </w:pPr>
+      <w:r>
         <w:t>var x = 1</w:t>
       </w:r>
       <w:r>
-        <w:br/>
-        <w:t>var message = "hello"</w:t>
+        <w:t xml:space="preserve"> + 1</w:t>
       </w:r>
       <w:r>
         <w:br/>
@@ -4280,7 +4904,13 @@
         </w:numPr>
       </w:pPr>
       <w:r>
-        <w:t xml:space="preserve">The name defined for the variable must follow the same rules as for all </w:t>
+        <w:t xml:space="preserve">The name defined for the variable must follow the </w:t>
+      </w:r>
+      <w:r>
+        <w:t>rules for any</w:t>
+      </w:r>
+      <w:r>
+        <w:t xml:space="preserve"> </w:t>
       </w:r>
       <w:r>
         <w:rPr>
@@ -4315,7 +4945,7 @@
         <w:rPr>
           <w:rStyle w:val="LinkChar"/>
         </w:rPr>
-        <w:t>Identifiers</w:t>
+        <w:t>Identifier</w:t>
       </w:r>
       <w:r>
         <w:rPr>
@@ -4324,7 +4954,7 @@
         <w:fldChar w:fldCharType="end"/>
       </w:r>
       <w:r>
-        <w:t xml:space="preserve"> in Elan. </w:t>
+        <w:t xml:space="preserve">. </w:t>
       </w:r>
     </w:p>
     <w:p>
@@ -4336,7 +4966,17 @@
         </w:numPr>
       </w:pPr>
       <w:r>
-        <w:t xml:space="preserve">The variable must be initialised with a value, which may be specified as a </w:t>
+        <w:t xml:space="preserve">The variable </w:t>
+      </w:r>
+      <w:r>
+        <w:rPr>
+          <w:i/>
+          <w:iCs/>
+        </w:rPr>
+        <w:t>must</w:t>
+      </w:r>
+      <w:r>
+        <w:t xml:space="preserve"> be initialised with a value, which may be specified as a </w:t>
       </w:r>
       <w:r>
         <w:rPr>
@@ -4446,7 +5086,13 @@
         <w:fldChar w:fldCharType="end"/>
       </w:r>
       <w:r>
-        <w:t xml:space="preserve">. The type of a variable is determined by the type for that variable. </w:t>
+        <w:t xml:space="preserve">. The type of a variable is determined by the type </w:t>
+      </w:r>
+      <w:r>
+        <w:t>of the initial value assigned to the variable</w:t>
+      </w:r>
+      <w:r>
+        <w:t>.</w:t>
       </w:r>
     </w:p>
     <w:p>
@@ -4454,7 +5100,7 @@
         <w:pStyle w:val="Heading3"/>
       </w:pPr>
       <w:r>
-        <w:t>A</w:t>
+        <w:t>Variable a</w:t>
       </w:r>
       <w:r>
         <w:t>ssignment</w:t>
@@ -4651,7 +5297,15 @@
       <w:pPr>
         <w:pStyle w:val="Heading2"/>
       </w:pPr>
-      <w:bookmarkStart w:id="13" w:name="_Ref145926631"/>
+      <w:r>
+        <w:t>Variable scoping</w:t>
+      </w:r>
+    </w:p>
+    <w:p>
+      <w:pPr>
+        <w:pStyle w:val="Heading2"/>
+      </w:pPr>
+      <w:bookmarkStart w:id="15" w:name="_Ref145926631"/>
       <w:r>
         <w:t>Control</w:t>
       </w:r>
@@ -4661,7 +5315,7 @@
       <w:r>
         <w:t>flow statement</w:t>
       </w:r>
-      <w:bookmarkEnd w:id="13"/>
+      <w:bookmarkEnd w:id="15"/>
     </w:p>
     <w:p>
       <w:r>
@@ -4725,11 +5379,11 @@
       <w:pPr>
         <w:pStyle w:val="Heading3"/>
       </w:pPr>
-      <w:bookmarkStart w:id="14" w:name="_Ref146017185"/>
+      <w:bookmarkStart w:id="16" w:name="_Ref146017185"/>
       <w:r>
         <w:t>if…then…else</w:t>
       </w:r>
-      <w:bookmarkEnd w:id="14"/>
+      <w:bookmarkEnd w:id="16"/>
     </w:p>
     <w:p>
       <w:r>
@@ -4740,64 +5394,64 @@
       <w:pPr>
         <w:pStyle w:val="Heading3"/>
       </w:pPr>
-      <w:bookmarkStart w:id="15" w:name="_Ref146016530"/>
+      <w:bookmarkStart w:id="17" w:name="_Ref146016530"/>
       <w:r>
         <w:lastRenderedPageBreak/>
         <w:t>switch…case</w:t>
       </w:r>
-      <w:bookmarkEnd w:id="15"/>
+      <w:bookmarkEnd w:id="17"/>
     </w:p>
     <w:p>
       <w:pPr>
         <w:pStyle w:val="Heading3"/>
       </w:pPr>
-      <w:bookmarkStart w:id="16" w:name="_Ref146017357"/>
+      <w:bookmarkStart w:id="18" w:name="_Ref146017357"/>
       <w:r>
         <w:t>for…loop</w:t>
       </w:r>
-      <w:bookmarkEnd w:id="16"/>
+      <w:bookmarkEnd w:id="18"/>
     </w:p>
     <w:p>
       <w:pPr>
         <w:pStyle w:val="Heading3"/>
       </w:pPr>
-      <w:bookmarkStart w:id="17" w:name="_Ref146017364"/>
+      <w:bookmarkStart w:id="19" w:name="_Ref146017364"/>
       <w:r>
         <w:t>for…in loop</w:t>
       </w:r>
-      <w:bookmarkEnd w:id="17"/>
+      <w:bookmarkEnd w:id="19"/>
     </w:p>
     <w:p>
       <w:pPr>
         <w:pStyle w:val="Heading3"/>
       </w:pPr>
-      <w:bookmarkStart w:id="18" w:name="_Ref146017866"/>
+      <w:bookmarkStart w:id="20" w:name="_Ref146017866"/>
       <w:r>
         <w:t>while loop</w:t>
       </w:r>
-      <w:bookmarkEnd w:id="18"/>
+      <w:bookmarkEnd w:id="20"/>
     </w:p>
     <w:p>
       <w:pPr>
         <w:pStyle w:val="Heading3"/>
       </w:pPr>
-      <w:bookmarkStart w:id="19" w:name="_Ref146017682"/>
+      <w:bookmarkStart w:id="21" w:name="_Ref146017682"/>
       <w:r>
         <w:t>repeat…until loop</w:t>
       </w:r>
-      <w:bookmarkEnd w:id="19"/>
+      <w:bookmarkEnd w:id="21"/>
     </w:p>
     <w:p/>
     <w:p>
       <w:pPr>
         <w:pStyle w:val="Heading3"/>
       </w:pPr>
-      <w:bookmarkStart w:id="20" w:name="_Ref146017013"/>
-      <w:bookmarkStart w:id="21" w:name="_Ref145932446"/>
+      <w:bookmarkStart w:id="22" w:name="_Ref146017013"/>
+      <w:bookmarkStart w:id="23" w:name="_Ref145932446"/>
       <w:r>
         <w:t>try … catch</w:t>
       </w:r>
-      <w:bookmarkEnd w:id="20"/>
+      <w:bookmarkEnd w:id="22"/>
     </w:p>
     <w:p>
       <w:pPr>
@@ -4944,24 +5598,24 @@
       <w:pPr>
         <w:pStyle w:val="Heading2"/>
       </w:pPr>
-      <w:bookmarkStart w:id="22" w:name="_Ref146018550"/>
+      <w:bookmarkStart w:id="24" w:name="_Ref146018550"/>
       <w:r>
         <w:t>Exception</w:t>
       </w:r>
-      <w:bookmarkEnd w:id="22"/>
+      <w:bookmarkEnd w:id="24"/>
     </w:p>
     <w:p>
       <w:pPr>
         <w:pStyle w:val="Heading1"/>
       </w:pPr>
-      <w:bookmarkStart w:id="23" w:name="_Ref145931967"/>
-      <w:bookmarkStart w:id="24" w:name="_Ref145926358"/>
-      <w:bookmarkEnd w:id="21"/>
+      <w:bookmarkStart w:id="25" w:name="_Ref145931967"/>
+      <w:bookmarkStart w:id="26" w:name="_Ref145926358"/>
+      <w:bookmarkEnd w:id="23"/>
       <w:r>
         <w:lastRenderedPageBreak/>
         <w:t>Expression</w:t>
       </w:r>
-      <w:bookmarkEnd w:id="23"/>
+      <w:bookmarkEnd w:id="25"/>
       <w:r>
         <w:t>s</w:t>
       </w:r>
@@ -5119,7 +5773,7 @@
       <w:r>
         <w:t>System Call</w:t>
       </w:r>
-      <w:bookmarkEnd w:id="24"/>
+      <w:bookmarkEnd w:id="26"/>
       <w:r>
         <w:t>s</w:t>
       </w:r>
@@ -5128,11 +5782,11 @@
       <w:pPr>
         <w:pStyle w:val="Heading2"/>
       </w:pPr>
-      <w:bookmarkStart w:id="25" w:name="_Ref145926501"/>
+      <w:bookmarkStart w:id="27" w:name="_Ref145926501"/>
       <w:r>
         <w:t>Input/Output</w:t>
       </w:r>
-      <w:bookmarkEnd w:id="25"/>
+      <w:bookmarkEnd w:id="27"/>
     </w:p>
     <w:p>
       <w:pPr>
@@ -5150,7 +5804,7 @@
       <w:pPr>
         <w:pStyle w:val="Heading1"/>
       </w:pPr>
-      <w:bookmarkStart w:id="26" w:name="_Ref145933507"/>
+      <w:bookmarkStart w:id="28" w:name="_Ref145933507"/>
       <w:r>
         <w:lastRenderedPageBreak/>
         <w:t>Standard t</w:t>
@@ -5158,27 +5812,27 @@
       <w:r>
         <w:t>ypes</w:t>
       </w:r>
-      <w:bookmarkEnd w:id="26"/>
+      <w:bookmarkEnd w:id="28"/>
     </w:p>
     <w:p>
       <w:pPr>
         <w:pStyle w:val="Heading2"/>
       </w:pPr>
-      <w:bookmarkStart w:id="27" w:name="_Ref145931694"/>
+      <w:bookmarkStart w:id="29" w:name="_Ref145931694"/>
       <w:r>
         <w:t>Standard value types</w:t>
       </w:r>
-      <w:bookmarkEnd w:id="27"/>
+      <w:bookmarkEnd w:id="29"/>
     </w:p>
     <w:p>
       <w:pPr>
         <w:pStyle w:val="Heading2"/>
       </w:pPr>
-      <w:bookmarkStart w:id="28" w:name="_Ref145931737"/>
+      <w:bookmarkStart w:id="30" w:name="_Ref145931737"/>
       <w:r>
         <w:t>Standard data structures</w:t>
       </w:r>
-      <w:bookmarkEnd w:id="28"/>
+      <w:bookmarkEnd w:id="30"/>
     </w:p>
     <w:p>
       <w:pPr>
@@ -5200,11 +5854,11 @@
       <w:pPr>
         <w:pStyle w:val="Heading3"/>
       </w:pPr>
-      <w:bookmarkStart w:id="29" w:name="_Ref145931780"/>
+      <w:bookmarkStart w:id="31" w:name="_Ref145931780"/>
       <w:r>
         <w:t>Array</w:t>
       </w:r>
-      <w:bookmarkEnd w:id="29"/>
+      <w:bookmarkEnd w:id="31"/>
     </w:p>
     <w:p>
       <w:pPr>
@@ -5229,8 +5883,8 @@
       <w:pPr>
         <w:pStyle w:val="Heading1"/>
       </w:pPr>
-      <w:bookmarkStart w:id="30" w:name="_Ref146017315"/>
-      <w:bookmarkStart w:id="31" w:name="_Ref145927411"/>
+      <w:bookmarkStart w:id="32" w:name="_Ref146017315"/>
+      <w:bookmarkStart w:id="33" w:name="_Ref145927411"/>
       <w:r>
         <w:lastRenderedPageBreak/>
         <w:t>Enum</w:t>
@@ -5238,49 +5892,49 @@
       <w:r>
         <w:t>eration</w:t>
       </w:r>
-      <w:bookmarkEnd w:id="30"/>
+      <w:bookmarkEnd w:id="32"/>
     </w:p>
     <w:p>
       <w:pPr>
         <w:pStyle w:val="Heading1"/>
       </w:pPr>
-      <w:bookmarkStart w:id="32" w:name="_Ref146018479"/>
-      <w:bookmarkEnd w:id="31"/>
+      <w:bookmarkStart w:id="34" w:name="_Ref146018479"/>
+      <w:bookmarkEnd w:id="33"/>
       <w:r>
         <w:lastRenderedPageBreak/>
         <w:t>Object-oriented programming</w:t>
       </w:r>
-      <w:bookmarkEnd w:id="32"/>
+      <w:bookmarkEnd w:id="34"/>
     </w:p>
     <w:p>
       <w:pPr>
         <w:pStyle w:val="Heading2"/>
       </w:pPr>
-      <w:bookmarkStart w:id="33" w:name="_Ref145923707"/>
+      <w:bookmarkStart w:id="35" w:name="_Ref145923707"/>
       <w:r>
         <w:t>Class definition</w:t>
       </w:r>
-      <w:bookmarkEnd w:id="33"/>
+      <w:bookmarkEnd w:id="35"/>
     </w:p>
     <w:p>
       <w:pPr>
         <w:pStyle w:val="Heading3"/>
       </w:pPr>
-      <w:bookmarkStart w:id="34" w:name="_Ref146017124"/>
+      <w:bookmarkStart w:id="36" w:name="_Ref146017124"/>
       <w:r>
         <w:t>Constructor</w:t>
       </w:r>
-      <w:bookmarkEnd w:id="34"/>
+      <w:bookmarkEnd w:id="36"/>
     </w:p>
     <w:p>
       <w:pPr>
         <w:pStyle w:val="Heading3"/>
       </w:pPr>
-      <w:bookmarkStart w:id="35" w:name="_Ref146017667"/>
+      <w:bookmarkStart w:id="37" w:name="_Ref146017667"/>
       <w:r>
         <w:t>Property</w:t>
       </w:r>
-      <w:bookmarkEnd w:id="35"/>
+      <w:bookmarkEnd w:id="37"/>
     </w:p>
     <w:p>
       <w:pPr>
@@ -5294,14 +5948,14 @@
       <w:pPr>
         <w:pStyle w:val="Heading3"/>
       </w:pPr>
-      <w:bookmarkStart w:id="36" w:name="_Ref146017645"/>
+      <w:bookmarkStart w:id="38" w:name="_Ref146017645"/>
       <w:r>
         <w:t>Private</w:t>
       </w:r>
       <w:r>
         <w:t xml:space="preserve"> members</w:t>
       </w:r>
-      <w:bookmarkEnd w:id="36"/>
+      <w:bookmarkEnd w:id="38"/>
     </w:p>
     <w:p/>
     <w:p/>
@@ -5309,55 +5963,55 @@
       <w:pPr>
         <w:pStyle w:val="Heading2"/>
       </w:pPr>
-      <w:bookmarkStart w:id="37" w:name="_Ref146017568"/>
+      <w:bookmarkStart w:id="39" w:name="_Ref146017568"/>
       <w:r>
         <w:t>Instantiation</w:t>
       </w:r>
-      <w:bookmarkEnd w:id="37"/>
+      <w:bookmarkEnd w:id="39"/>
     </w:p>
     <w:p>
       <w:pPr>
         <w:pStyle w:val="Heading2"/>
       </w:pPr>
-      <w:bookmarkStart w:id="38" w:name="_Ref146017060"/>
+      <w:bookmarkStart w:id="40" w:name="_Ref146017060"/>
       <w:r>
         <w:t>Inheritanc</w:t>
       </w:r>
       <w:r>
         <w:t>e</w:t>
       </w:r>
-      <w:bookmarkEnd w:id="38"/>
+      <w:bookmarkEnd w:id="40"/>
     </w:p>
     <w:p>
       <w:pPr>
         <w:pStyle w:val="Heading2"/>
       </w:pPr>
-      <w:bookmarkStart w:id="39" w:name="_Ref146017425"/>
+      <w:bookmarkStart w:id="41" w:name="_Ref146017425"/>
       <w:r>
         <w:t>Immutable class</w:t>
       </w:r>
-      <w:bookmarkEnd w:id="39"/>
+      <w:bookmarkEnd w:id="41"/>
     </w:p>
     <w:p>
       <w:pPr>
         <w:pStyle w:val="Heading1"/>
       </w:pPr>
-      <w:bookmarkStart w:id="40" w:name="_Ref146018381"/>
+      <w:bookmarkStart w:id="42" w:name="_Ref146018381"/>
       <w:r>
         <w:lastRenderedPageBreak/>
         <w:t>Functional programming</w:t>
       </w:r>
-      <w:bookmarkEnd w:id="40"/>
+      <w:bookmarkEnd w:id="42"/>
     </w:p>
     <w:p>
       <w:pPr>
         <w:pStyle w:val="Heading2"/>
       </w:pPr>
-      <w:bookmarkStart w:id="41" w:name="_Ref146703564"/>
+      <w:bookmarkStart w:id="43" w:name="_Ref146703564"/>
       <w:r>
         <w:t>Expression syntax</w:t>
       </w:r>
-      <w:bookmarkEnd w:id="41"/>
+      <w:bookmarkEnd w:id="43"/>
     </w:p>
     <w:p>
       <w:pPr>
@@ -5368,12 +6022,12 @@
       <w:pPr>
         <w:pStyle w:val="Heading1"/>
       </w:pPr>
-      <w:bookmarkStart w:id="42" w:name="_Ref145934402"/>
+      <w:bookmarkStart w:id="44" w:name="_Ref145934402"/>
       <w:r>
         <w:lastRenderedPageBreak/>
         <w:t>Standard Library</w:t>
       </w:r>
-      <w:bookmarkEnd w:id="42"/>
+      <w:bookmarkEnd w:id="44"/>
     </w:p>
     <w:p>
       <w:r>
@@ -5400,11 +6054,11 @@
       <w:pPr>
         <w:pStyle w:val="Heading2"/>
       </w:pPr>
-      <w:bookmarkStart w:id="43" w:name="_Ref145927453"/>
+      <w:bookmarkStart w:id="45" w:name="_Ref145927453"/>
       <w:r>
         <w:t>Identifier</w:t>
       </w:r>
-      <w:bookmarkEnd w:id="43"/>
+      <w:bookmarkEnd w:id="45"/>
     </w:p>
     <w:p>
       <w:r>
@@ -5590,9 +6244,11 @@
       <w:pPr>
         <w:pStyle w:val="Heading2"/>
       </w:pPr>
+      <w:bookmarkStart w:id="46" w:name="_Ref147147159"/>
       <w:r>
         <w:t>Type</w:t>
       </w:r>
+      <w:bookmarkEnd w:id="46"/>
     </w:p>
     <w:p>
       <w:r>
@@ -5701,9 +6357,11 @@
       <w:pPr>
         <w:pStyle w:val="Heading2"/>
       </w:pPr>
+      <w:bookmarkStart w:id="47" w:name="_Ref147148010"/>
       <w:r>
         <w:t>Type name</w:t>
       </w:r>
+      <w:bookmarkEnd w:id="47"/>
     </w:p>
     <w:p>
       <w:r>
@@ -5810,11 +6468,11 @@
       <w:pPr>
         <w:pStyle w:val="Heading2"/>
       </w:pPr>
-      <w:bookmarkStart w:id="44" w:name="_Ref145928105"/>
+      <w:bookmarkStart w:id="48" w:name="_Ref145928105"/>
       <w:r>
         <w:t>Scope</w:t>
       </w:r>
-      <w:bookmarkEnd w:id="44"/>
+      <w:bookmarkEnd w:id="48"/>
     </w:p>
     <w:p>
       <w:r>
@@ -5922,11 +6580,11 @@
       <w:pPr>
         <w:pStyle w:val="Heading2"/>
       </w:pPr>
-      <w:bookmarkStart w:id="45" w:name="_Ref145933361"/>
+      <w:bookmarkStart w:id="49" w:name="_Ref145933361"/>
       <w:r>
         <w:t>Routine</w:t>
       </w:r>
-      <w:bookmarkEnd w:id="45"/>
+      <w:bookmarkEnd w:id="49"/>
     </w:p>
     <w:p>
       <w:r>
@@ -6035,11 +6693,11 @@
       <w:pPr>
         <w:pStyle w:val="Heading2"/>
       </w:pPr>
-      <w:bookmarkStart w:id="46" w:name="_Ref145932793"/>
+      <w:bookmarkStart w:id="50" w:name="_Ref145932793"/>
       <w:r>
         <w:t>Subroutine</w:t>
       </w:r>
-      <w:bookmarkEnd w:id="46"/>
+      <w:bookmarkEnd w:id="50"/>
     </w:p>
     <w:p>
       <w:r>
@@ -6145,13 +6803,13 @@
       <w:pPr>
         <w:pStyle w:val="Heading2"/>
       </w:pPr>
-      <w:bookmarkStart w:id="47" w:name="_Ref146021045"/>
-      <w:bookmarkStart w:id="48" w:name="_Ref145933313"/>
+      <w:bookmarkStart w:id="51" w:name="_Ref146021045"/>
+      <w:bookmarkStart w:id="52" w:name="_Ref145933313"/>
       <w:r>
         <w:lastRenderedPageBreak/>
         <w:t>Dot-syntax</w:t>
       </w:r>
-      <w:bookmarkEnd w:id="47"/>
+      <w:bookmarkEnd w:id="51"/>
     </w:p>
     <w:p>
       <w:r>
@@ -6233,7 +6891,7 @@
       <w:r>
         <w:t>Parameter</w:t>
       </w:r>
-      <w:bookmarkEnd w:id="48"/>
+      <w:bookmarkEnd w:id="52"/>
     </w:p>
     <w:p>
       <w:r>
@@ -6399,11 +7057,11 @@
       <w:pPr>
         <w:pStyle w:val="Heading2"/>
       </w:pPr>
-      <w:bookmarkStart w:id="49" w:name="_Ref145944389"/>
+      <w:bookmarkStart w:id="53" w:name="_Ref145944389"/>
       <w:r>
         <w:t>Signature</w:t>
       </w:r>
-      <w:bookmarkEnd w:id="49"/>
+      <w:bookmarkEnd w:id="53"/>
     </w:p>
     <w:p>
       <w:r>
@@ -6505,11 +7163,11 @@
       <w:pPr>
         <w:pStyle w:val="Heading2"/>
       </w:pPr>
-      <w:bookmarkStart w:id="50" w:name="_Ref146020065"/>
+      <w:bookmarkStart w:id="54" w:name="_Ref146020065"/>
       <w:r>
         <w:t>Body</w:t>
       </w:r>
-      <w:bookmarkEnd w:id="50"/>
+      <w:bookmarkEnd w:id="54"/>
     </w:p>
     <w:p>
       <w:r>
@@ -6614,11 +7272,11 @@
       <w:pPr>
         <w:pStyle w:val="Heading2"/>
       </w:pPr>
-      <w:bookmarkStart w:id="51" w:name="_Ref145941498"/>
+      <w:bookmarkStart w:id="55" w:name="_Ref145941498"/>
       <w:r>
         <w:t>Keyword</w:t>
       </w:r>
-      <w:bookmarkEnd w:id="51"/>
+      <w:bookmarkEnd w:id="55"/>
     </w:p>
     <w:p>
       <w:r>
@@ -6629,23 +7287,23 @@
       <w:pPr>
         <w:pStyle w:val="Heading2"/>
       </w:pPr>
-      <w:bookmarkStart w:id="52" w:name="_Ref145939467"/>
+      <w:bookmarkStart w:id="56" w:name="_Ref145939467"/>
       <w:r>
         <w:lastRenderedPageBreak/>
         <w:t>Static typing</w:t>
       </w:r>
-      <w:bookmarkEnd w:id="52"/>
+      <w:bookmarkEnd w:id="56"/>
     </w:p>
     <w:p/>
     <w:p>
       <w:pPr>
         <w:pStyle w:val="Heading2"/>
       </w:pPr>
-      <w:bookmarkStart w:id="53" w:name="_Ref146019967"/>
+      <w:bookmarkStart w:id="57" w:name="_Ref146019967"/>
       <w:r>
         <w:t>Parameter</w:t>
       </w:r>
-      <w:bookmarkEnd w:id="53"/>
+      <w:bookmarkEnd w:id="57"/>
     </w:p>
     <w:p>
       <w:r>
@@ -7140,6 +7798,3583 @@
       </w:r>
       <w:r>
         <w:t xml:space="preserve">'s signature. </w:t>
+      </w:r>
+    </w:p>
+    <w:p>
+      <w:pPr>
+        <w:pStyle w:val="Heading2"/>
+      </w:pPr>
+      <w:bookmarkStart w:id="58" w:name="_Ref147147554"/>
+      <w:r>
+        <w:t>Mutable</w:t>
+      </w:r>
+      <w:bookmarkEnd w:id="58"/>
+    </w:p>
+    <w:p>
+      <w:r>
+        <w:t xml:space="preserve">A mutable type is one where the value(s) held by an instance of that type may be altered. Of the standard types, only Array is mutable. The others are all </w:t>
+      </w:r>
+      <w:r>
+        <w:rPr>
+          <w:i/>
+          <w:iCs/>
+        </w:rPr>
+        <w:t>immutable</w:t>
+      </w:r>
+      <w:r>
+        <w:t xml:space="preserve"> – meaning that the value held by an instance may not be changed. Functions or procedures that </w:t>
+      </w:r>
+      <w:r>
+        <w:rPr>
+          <w:i/>
+          <w:iCs/>
+        </w:rPr>
+        <w:t>appear</w:t>
+      </w:r>
+      <w:r>
+        <w:t xml:space="preserve"> to change an immutable type, for instance adding to a list, or converting a string to upper case, in fact return a new instance of that type, based on the original one but with the specified differences. </w:t>
+      </w:r>
+    </w:p>
+    <w:p/>
+    <w:p>
+      <w:pPr>
+        <w:pStyle w:val="Heading1"/>
+      </w:pPr>
+      <w:r>
+        <w:lastRenderedPageBreak/>
+        <w:t>Code templates</w:t>
+      </w:r>
+    </w:p>
+    <w:p>
+      <w:r>
+        <w:rPr>
+          <w:rStyle w:val="CodeChar"/>
+          <w:color w:val="FF0000"/>
+        </w:rPr>
+        <w:t>red</w:t>
+      </w:r>
+      <w:r>
+        <w:rPr>
+          <w:color w:val="FF0000"/>
+        </w:rPr>
+        <w:t xml:space="preserve"> </w:t>
+      </w:r>
+      <w:r>
+        <w:t xml:space="preserve">fields </w:t>
+      </w:r>
+      <w:r>
+        <w:rPr>
+          <w:i/>
+          <w:iCs/>
+        </w:rPr>
+        <w:t>must</w:t>
+      </w:r>
+      <w:r>
+        <w:t xml:space="preserve"> be replaced by user code and may not be empty. Field name disappears as soon as you type anything, but reappears if the field is empt</w:t>
+      </w:r>
+      <w:r>
+        <w:t>ied</w:t>
+      </w:r>
+      <w:r>
+        <w:t>.</w:t>
+      </w:r>
+    </w:p>
+    <w:p>
+      <w:r>
+        <w:rPr>
+          <w:rStyle w:val="CodeChar"/>
+          <w:color w:val="ED7D31" w:themeColor="accent2"/>
+        </w:rPr>
+        <w:t>amber</w:t>
+      </w:r>
+      <w:r>
+        <w:rPr>
+          <w:color w:val="ED7D31" w:themeColor="accent2"/>
+        </w:rPr>
+        <w:t xml:space="preserve"> </w:t>
+      </w:r>
+      <w:r>
+        <w:t>code is optional</w:t>
+      </w:r>
+      <w:r>
+        <w:t>. The field may be deleted</w:t>
+      </w:r>
+      <w:r>
+        <w:t>, or will disappear once the cursor leaves the construct</w:t>
+      </w:r>
+      <w:r>
+        <w:t xml:space="preserve">, but will reappear if the user cursors or clicks onto the location where it </w:t>
+      </w:r>
+      <w:r>
+        <w:rPr>
+          <w:i/>
+          <w:iCs/>
+        </w:rPr>
+        <w:t>was</w:t>
+      </w:r>
+      <w:r>
+        <w:t>.</w:t>
+      </w:r>
+    </w:p>
+    <w:p>
+      <w:r>
+        <w:t xml:space="preserve">All other code, </w:t>
+      </w:r>
+      <w:r>
+        <w:t xml:space="preserve">including </w:t>
+      </w:r>
+      <w:r>
+        <w:t xml:space="preserve">keywords, punctuation and </w:t>
+      </w:r>
+      <w:r>
+        <w:t>any</w:t>
+      </w:r>
+      <w:r>
+        <w:t xml:space="preserve"> spaces</w:t>
+      </w:r>
+      <w:r>
+        <w:t xml:space="preserve">, newlines, or </w:t>
+      </w:r>
+      <w:r>
+        <w:t xml:space="preserve"> tabs outside of a modifiable field, </w:t>
+      </w:r>
+      <w:r>
+        <w:t xml:space="preserve">are </w:t>
+      </w:r>
+      <w:r>
+        <w:rPr>
+          <w:i/>
+          <w:iCs/>
+        </w:rPr>
+        <w:t>unmodifiable</w:t>
+      </w:r>
+      <w:r>
+        <w:t>.</w:t>
+      </w:r>
+    </w:p>
+    <w:p>
+      <w:r>
+        <w:t xml:space="preserve">Templates </w:t>
+      </w:r>
+      <w:r>
+        <w:t xml:space="preserve">may be inserted by right-clicking </w:t>
+      </w:r>
+      <w:r>
+        <w:t>in a suitable place within code</w:t>
+      </w:r>
+      <w:r>
+        <w:t xml:space="preserve"> selecting the template name, OR by starting to type the code itself – as soon as the </w:t>
+      </w:r>
+      <w:r>
+        <w:t xml:space="preserve">starting code for a </w:t>
+      </w:r>
+      <w:r>
+        <w:t>template is valid and unambiguous.</w:t>
+      </w:r>
+      <w:r>
+        <w:t xml:space="preserve"> </w:t>
+      </w:r>
+    </w:p>
+    <w:p>
+      <w:r>
+        <w:t xml:space="preserve">The user may navigate to next field with cursor key or tab. However, the user may also just continue to type and provided that the text matches the template code (allowing for variations in spaces) then the cursor will move through the template. In this way a user may always </w:t>
+      </w:r>
+      <w:r>
+        <w:t xml:space="preserve">just </w:t>
+      </w:r>
+      <w:r>
+        <w:t>type</w:t>
+      </w:r>
+      <w:r>
+        <w:t>, or paste-in,</w:t>
+      </w:r>
+      <w:r>
+        <w:t xml:space="preserve"> correct code.</w:t>
+      </w:r>
+    </w:p>
+    <w:p>
+      <w:r>
+        <w:t>Can move between fields by tabbing, or by typing the defined (unmodifiable) code</w:t>
+      </w:r>
+      <w:r>
+        <w:t>.</w:t>
+      </w:r>
+    </w:p>
+    <w:p>
+      <w:r>
+        <w:t>When you are editing a field (mandatory or optional), the code must conform to the grammar rule for that field.</w:t>
+      </w:r>
+    </w:p>
+    <w:p>
+      <w:pPr>
+        <w:pStyle w:val="Heading1"/>
+      </w:pPr>
+      <w:r>
+        <w:lastRenderedPageBreak/>
+        <w:t>Templates for top-level constructs</w:t>
+      </w:r>
+    </w:p>
+    <w:p>
+      <w:pPr>
+        <w:pStyle w:val="Heading2"/>
+      </w:pPr>
+      <w:r>
+        <w:t>Constant</w:t>
+      </w:r>
+    </w:p>
+    <w:p>
+      <w:pPr>
+        <w:pStyle w:val="Code"/>
+        <w:rPr>
+          <w:color w:val="ED7D31" w:themeColor="accent2"/>
+        </w:rPr>
+      </w:pPr>
+      <w:r>
+        <w:rPr>
+          <w:color w:val="0000FF"/>
+        </w:rPr>
+        <w:t xml:space="preserve">constant </w:t>
+      </w:r>
+      <w:r>
+        <w:rPr>
+          <w:color w:val="FF0000"/>
+        </w:rPr>
+        <w:t xml:space="preserve">&lt;name&gt; </w:t>
+      </w:r>
+      <w:r>
+        <w:rPr>
+          <w:b/>
+          <w:bCs/>
+          <w:color w:val="auto"/>
+        </w:rPr>
+        <w:t>=</w:t>
+      </w:r>
+      <w:r>
+        <w:t xml:space="preserve"> </w:t>
+      </w:r>
+      <w:r>
+        <w:rPr>
+          <w:color w:val="FF0000"/>
+        </w:rPr>
+        <w:t>&lt;value&gt;</w:t>
+      </w:r>
+    </w:p>
+    <w:p>
+      <w:pPr>
+        <w:pStyle w:val="Heading2"/>
+      </w:pPr>
+      <w:r>
+        <w:t>Main</w:t>
+      </w:r>
+    </w:p>
+    <w:p>
+      <w:pPr>
+        <w:pStyle w:val="Code"/>
+        <w:rPr>
+          <w:color w:val="0000FF"/>
+        </w:rPr>
+      </w:pPr>
+      <w:r>
+        <w:rPr>
+          <w:color w:val="0000FF"/>
+        </w:rPr>
+        <w:t>main</w:t>
+      </w:r>
+      <w:r>
+        <w:rPr>
+          <w:color w:val="0000FF"/>
+        </w:rPr>
+        <w:br/>
+      </w:r>
+      <w:r>
+        <w:rPr>
+          <w:color w:val="0000FF"/>
+        </w:rPr>
+        <w:t xml:space="preserve">    </w:t>
+      </w:r>
+      <w:r>
+        <w:rPr>
+          <w:color w:val="ED7D31" w:themeColor="accent2"/>
+        </w:rPr>
+        <w:t>&lt;statement</w:t>
+      </w:r>
+      <w:r>
+        <w:rPr>
+          <w:color w:val="ED7D31" w:themeColor="accent2"/>
+        </w:rPr>
+        <w:t>s</w:t>
+      </w:r>
+      <w:r>
+        <w:rPr>
+          <w:color w:val="ED7D31" w:themeColor="accent2"/>
+        </w:rPr>
+        <w:t>&gt;</w:t>
+      </w:r>
+      <w:r>
+        <w:rPr>
+          <w:color w:val="0000FF"/>
+        </w:rPr>
+        <w:br/>
+        <w:t>end main</w:t>
+      </w:r>
+    </w:p>
+    <w:p>
+      <w:r>
+        <w:t xml:space="preserve">Statement templates recognised or offered in within the </w:t>
+      </w:r>
+      <w:r>
+        <w:rPr>
+          <w:rStyle w:val="CodeChar"/>
+          <w:color w:val="ED7D31" w:themeColor="accent2"/>
+        </w:rPr>
+        <w:t>&lt;statements&gt;</w:t>
+      </w:r>
+      <w:r>
+        <w:rPr>
+          <w:color w:val="ED7D31" w:themeColor="accent2"/>
+        </w:rPr>
+        <w:t xml:space="preserve"> </w:t>
+      </w:r>
+      <w:r>
+        <w:t xml:space="preserve">field are any of those listed under </w:t>
+      </w:r>
+      <w:r>
+        <w:rPr>
+          <w:rStyle w:val="LinkChar"/>
+        </w:rPr>
+        <w:fldChar w:fldCharType="begin"/>
+      </w:r>
+      <w:r>
+        <w:rPr>
+          <w:rStyle w:val="LinkChar"/>
+        </w:rPr>
+        <w:instrText xml:space="preserve"> REF _Ref147235124 \h </w:instrText>
+      </w:r>
+      <w:r>
+        <w:rPr>
+          <w:rStyle w:val="LinkChar"/>
+        </w:rPr>
+      </w:r>
+      <w:r>
+        <w:rPr>
+          <w:rStyle w:val="LinkChar"/>
+        </w:rPr>
+        <w:instrText xml:space="preserve"> \* MERGEFORMAT </w:instrText>
+      </w:r>
+      <w:r>
+        <w:rPr>
+          <w:rStyle w:val="LinkChar"/>
+        </w:rPr>
+        <w:fldChar w:fldCharType="separate"/>
+      </w:r>
+      <w:r>
+        <w:rPr>
+          <w:rStyle w:val="LinkChar"/>
+        </w:rPr>
+        <w:t>Templates for statements</w:t>
+      </w:r>
+      <w:r>
+        <w:rPr>
+          <w:rStyle w:val="LinkChar"/>
+        </w:rPr>
+        <w:fldChar w:fldCharType="end"/>
+      </w:r>
+      <w:r>
+        <w:t>.</w:t>
+      </w:r>
+    </w:p>
+    <w:p>
+      <w:pPr>
+        <w:pStyle w:val="Heading2"/>
+      </w:pPr>
+      <w:bookmarkStart w:id="59" w:name="_Ref147235866"/>
+      <w:r>
+        <w:t>Comment</w:t>
+      </w:r>
+      <w:bookmarkEnd w:id="59"/>
+    </w:p>
+    <w:p>
+      <w:pPr>
+        <w:pStyle w:val="Code"/>
+        <w:rPr>
+          <w:color w:val="008000"/>
+        </w:rPr>
+      </w:pPr>
+      <w:r>
+        <w:rPr>
+          <w:color w:val="008000"/>
+        </w:rPr>
+        <w:t>#</w:t>
+      </w:r>
+    </w:p>
+    <w:p>
+      <w:r>
+        <w:t>Note: hash is followed by space (</w:t>
+      </w:r>
+      <w:r>
+        <w:t xml:space="preserve">not </w:t>
+      </w:r>
+      <w:r>
+        <w:t>editable)</w:t>
+      </w:r>
+    </w:p>
+    <w:p>
+      <w:pPr>
+        <w:pStyle w:val="Heading2"/>
+      </w:pPr>
+      <w:r>
+        <w:t>Procedure</w:t>
+      </w:r>
+      <w:r>
+        <w:t xml:space="preserve"> definition</w:t>
+      </w:r>
+    </w:p>
+    <w:p>
+      <w:pPr>
+        <w:pStyle w:val="Code"/>
+        <w:rPr>
+          <w:color w:val="0000FF"/>
+        </w:rPr>
+      </w:pPr>
+      <w:r>
+        <w:rPr>
+          <w:color w:val="0000FF"/>
+        </w:rPr>
+        <w:t xml:space="preserve">procedure </w:t>
+      </w:r>
+      <w:r>
+        <w:rPr>
+          <w:color w:val="FF0000"/>
+        </w:rPr>
+        <w:t>&lt;name&gt;</w:t>
+      </w:r>
+      <w:r>
+        <w:rPr>
+          <w:color w:val="auto"/>
+        </w:rPr>
+        <w:t>(</w:t>
+      </w:r>
+      <w:r>
+        <w:rPr>
+          <w:color w:val="ED7D31" w:themeColor="accent2"/>
+        </w:rPr>
+        <w:t>&lt;parameter definitions&gt;</w:t>
+      </w:r>
+      <w:r>
+        <w:rPr>
+          <w:color w:val="auto"/>
+        </w:rPr>
+        <w:t>)</w:t>
+      </w:r>
+      <w:r>
+        <w:br/>
+      </w:r>
+      <w:r>
+        <w:rPr>
+          <w:color w:val="ED7D31" w:themeColor="accent2"/>
+        </w:rPr>
+        <w:t xml:space="preserve">   </w:t>
+      </w:r>
+      <w:r>
+        <w:rPr>
+          <w:color w:val="ED7D31" w:themeColor="accent2"/>
+        </w:rPr>
+        <w:t>&lt;statement</w:t>
+      </w:r>
+      <w:r>
+        <w:rPr>
+          <w:color w:val="ED7D31" w:themeColor="accent2"/>
+        </w:rPr>
+        <w:t>s</w:t>
+      </w:r>
+      <w:r>
+        <w:rPr>
+          <w:color w:val="ED7D31" w:themeColor="accent2"/>
+        </w:rPr>
+        <w:t>&gt;</w:t>
+      </w:r>
+      <w:r>
+        <w:br/>
+      </w:r>
+      <w:r>
+        <w:rPr>
+          <w:color w:val="0000FF"/>
+        </w:rPr>
+        <w:t>end procedure</w:t>
+      </w:r>
+    </w:p>
+    <w:p>
+      <w:r>
+        <w:t xml:space="preserve">Statement templates recognised or offered in </w:t>
+      </w:r>
+      <w:r>
+        <w:t xml:space="preserve">within the </w:t>
+      </w:r>
+      <w:r>
+        <w:rPr>
+          <w:rStyle w:val="CodeChar"/>
+          <w:color w:val="ED7D31" w:themeColor="accent2"/>
+        </w:rPr>
+        <w:t>&lt;statements&gt;</w:t>
+      </w:r>
+      <w:r>
+        <w:rPr>
+          <w:color w:val="ED7D31" w:themeColor="accent2"/>
+        </w:rPr>
+        <w:t xml:space="preserve"> </w:t>
+      </w:r>
+      <w:r>
+        <w:t>field</w:t>
+      </w:r>
+      <w:r>
+        <w:t xml:space="preserve"> are any of those listed under </w:t>
+      </w:r>
+      <w:r>
+        <w:rPr>
+          <w:rStyle w:val="LinkChar"/>
+        </w:rPr>
+        <w:fldChar w:fldCharType="begin"/>
+      </w:r>
+      <w:r>
+        <w:rPr>
+          <w:rStyle w:val="LinkChar"/>
+        </w:rPr>
+        <w:instrText xml:space="preserve"> REF _Ref147235124 \h </w:instrText>
+      </w:r>
+      <w:r>
+        <w:rPr>
+          <w:rStyle w:val="LinkChar"/>
+        </w:rPr>
+      </w:r>
+      <w:r>
+        <w:rPr>
+          <w:rStyle w:val="LinkChar"/>
+        </w:rPr>
+        <w:instrText xml:space="preserve"> \* MERGEFORMAT </w:instrText>
+      </w:r>
+      <w:r>
+        <w:rPr>
+          <w:rStyle w:val="LinkChar"/>
+        </w:rPr>
+        <w:fldChar w:fldCharType="separate"/>
+      </w:r>
+      <w:r>
+        <w:rPr>
+          <w:rStyle w:val="LinkChar"/>
+        </w:rPr>
+        <w:t>Templates for statements</w:t>
+      </w:r>
+      <w:r>
+        <w:rPr>
+          <w:rStyle w:val="LinkChar"/>
+        </w:rPr>
+        <w:fldChar w:fldCharType="end"/>
+      </w:r>
+      <w:r>
+        <w:t>.</w:t>
+      </w:r>
+    </w:p>
+    <w:p>
+      <w:pPr>
+        <w:pStyle w:val="Heading2"/>
+      </w:pPr>
+      <w:r>
+        <w:t>Function</w:t>
+      </w:r>
+      <w:r>
+        <w:t xml:space="preserve"> definition (statement bodied)</w:t>
+      </w:r>
+    </w:p>
+    <w:p>
+      <w:pPr>
+        <w:pStyle w:val="Code"/>
+        <w:rPr>
+          <w:color w:val="0000FF"/>
+        </w:rPr>
+      </w:pPr>
+      <w:r>
+        <w:rPr>
+          <w:color w:val="0000FF"/>
+        </w:rPr>
+        <w:t>function</w:t>
+      </w:r>
+      <w:r>
+        <w:rPr>
+          <w:color w:val="0000FF"/>
+        </w:rPr>
+        <w:t xml:space="preserve"> </w:t>
+      </w:r>
+      <w:r>
+        <w:rPr>
+          <w:color w:val="FF0000"/>
+        </w:rPr>
+        <w:t>&lt;name&gt;</w:t>
+      </w:r>
+      <w:r>
+        <w:rPr>
+          <w:color w:val="auto"/>
+        </w:rPr>
+        <w:t>(</w:t>
+      </w:r>
+      <w:r>
+        <w:rPr>
+          <w:color w:val="ED7D31" w:themeColor="accent2"/>
+        </w:rPr>
+        <w:t>&lt;parameter definitions&gt;</w:t>
+      </w:r>
+      <w:r>
+        <w:rPr>
+          <w:color w:val="auto"/>
+        </w:rPr>
+        <w:t>)</w:t>
+      </w:r>
+      <w:r>
+        <w:rPr>
+          <w:color w:val="auto"/>
+        </w:rPr>
+        <w:t xml:space="preserve"> </w:t>
+      </w:r>
+      <w:r>
+        <w:rPr>
+          <w:color w:val="0000FF"/>
+        </w:rPr>
+        <w:t>as</w:t>
+      </w:r>
+      <w:r>
+        <w:rPr>
+          <w:color w:val="auto"/>
+        </w:rPr>
+        <w:t xml:space="preserve"> </w:t>
+      </w:r>
+      <w:r>
+        <w:rPr>
+          <w:color w:val="FF0000"/>
+        </w:rPr>
+        <w:t>&lt;return type&gt;</w:t>
+      </w:r>
+      <w:r>
+        <w:rPr>
+          <w:color w:val="FF0000"/>
+        </w:rPr>
+        <w:br/>
+        <w:t xml:space="preserve">    </w:t>
+      </w:r>
+      <w:r>
+        <w:rPr>
+          <w:color w:val="ED7D31" w:themeColor="accent2"/>
+        </w:rPr>
+        <w:t>&lt;statement</w:t>
+      </w:r>
+      <w:r>
+        <w:rPr>
+          <w:color w:val="ED7D31" w:themeColor="accent2"/>
+        </w:rPr>
+        <w:t>s</w:t>
+      </w:r>
+      <w:r>
+        <w:rPr>
+          <w:color w:val="ED7D31" w:themeColor="accent2"/>
+        </w:rPr>
+        <w:t>&gt;</w:t>
+      </w:r>
+      <w:r>
+        <w:br/>
+      </w:r>
+      <w:r>
+        <w:t xml:space="preserve">    </w:t>
+      </w:r>
+      <w:r>
+        <w:rPr>
+          <w:color w:val="0000FF"/>
+        </w:rPr>
+        <w:t xml:space="preserve">return </w:t>
+      </w:r>
+      <w:r>
+        <w:rPr>
+          <w:color w:val="FF0000"/>
+        </w:rPr>
+        <w:t>&lt;value or expression&gt;</w:t>
+      </w:r>
+      <w:r>
+        <w:br/>
+      </w:r>
+      <w:r>
+        <w:rPr>
+          <w:color w:val="0000FF"/>
+        </w:rPr>
+        <w:t xml:space="preserve">end </w:t>
+      </w:r>
+      <w:r>
+        <w:rPr>
+          <w:color w:val="0000FF"/>
+        </w:rPr>
+        <w:t>function</w:t>
+      </w:r>
+    </w:p>
+    <w:p>
+      <w:r>
+        <w:t xml:space="preserve">Statement templates recognised or offered in within the </w:t>
+      </w:r>
+      <w:r>
+        <w:rPr>
+          <w:rStyle w:val="CodeChar"/>
+          <w:color w:val="ED7D31" w:themeColor="accent2"/>
+        </w:rPr>
+        <w:t>&lt;statements&gt;</w:t>
+      </w:r>
+      <w:r>
+        <w:rPr>
+          <w:color w:val="ED7D31" w:themeColor="accent2"/>
+        </w:rPr>
+        <w:t xml:space="preserve"> </w:t>
+      </w:r>
+      <w:r>
+        <w:t xml:space="preserve">field are any of those listed under </w:t>
+      </w:r>
+      <w:r>
+        <w:rPr>
+          <w:rStyle w:val="LinkChar"/>
+        </w:rPr>
+        <w:fldChar w:fldCharType="begin"/>
+      </w:r>
+      <w:r>
+        <w:rPr>
+          <w:rStyle w:val="LinkChar"/>
+        </w:rPr>
+        <w:instrText xml:space="preserve"> REF _Ref147235124 \h </w:instrText>
+      </w:r>
+      <w:r>
+        <w:rPr>
+          <w:rStyle w:val="LinkChar"/>
+        </w:rPr>
+      </w:r>
+      <w:r>
+        <w:rPr>
+          <w:rStyle w:val="LinkChar"/>
+        </w:rPr>
+        <w:instrText xml:space="preserve"> \* MERGEFORMAT </w:instrText>
+      </w:r>
+      <w:r>
+        <w:rPr>
+          <w:rStyle w:val="LinkChar"/>
+        </w:rPr>
+        <w:fldChar w:fldCharType="separate"/>
+      </w:r>
+      <w:r>
+        <w:rPr>
+          <w:rStyle w:val="LinkChar"/>
+        </w:rPr>
+        <w:t>Templates for statements</w:t>
+      </w:r>
+      <w:r>
+        <w:rPr>
+          <w:rStyle w:val="LinkChar"/>
+        </w:rPr>
+        <w:fldChar w:fldCharType="end"/>
+      </w:r>
+      <w:r>
+        <w:t xml:space="preserve">, except </w:t>
+      </w:r>
+      <w:r>
+        <w:rPr>
+          <w:rStyle w:val="LinkChar"/>
+        </w:rPr>
+        <w:fldChar w:fldCharType="begin"/>
+      </w:r>
+      <w:r>
+        <w:rPr>
+          <w:rStyle w:val="LinkChar"/>
+        </w:rPr>
+        <w:instrText xml:space="preserve"> REF _Ref147235239 \h </w:instrText>
+      </w:r>
+      <w:r>
+        <w:rPr>
+          <w:rStyle w:val="LinkChar"/>
+        </w:rPr>
+      </w:r>
+      <w:r>
+        <w:rPr>
+          <w:rStyle w:val="LinkChar"/>
+        </w:rPr>
+        <w:instrText xml:space="preserve"> \* MERGEFORMAT </w:instrText>
+      </w:r>
+      <w:r>
+        <w:rPr>
+          <w:rStyle w:val="LinkChar"/>
+        </w:rPr>
+        <w:fldChar w:fldCharType="separate"/>
+      </w:r>
+      <w:r>
+        <w:rPr>
+          <w:rStyle w:val="LinkChar"/>
+        </w:rPr>
+        <w:t>Procedure (or system call)</w:t>
+      </w:r>
+      <w:r>
+        <w:rPr>
+          <w:rStyle w:val="LinkChar"/>
+        </w:rPr>
+        <w:fldChar w:fldCharType="end"/>
+      </w:r>
+      <w:r>
+        <w:t>. This rule also applies to any statement blocks within sub-constructs when inside a function.</w:t>
+      </w:r>
+    </w:p>
+    <w:p>
+      <w:pPr>
+        <w:pStyle w:val="Code"/>
+        <w:rPr>
+          <w:color w:val="0000FF"/>
+        </w:rPr>
+      </w:pPr>
+      <w:r>
+        <w:rPr>
+          <w:color w:val="0000FF"/>
+        </w:rPr>
+        <w:t>function</w:t>
+      </w:r>
+      <w:r>
+        <w:rPr>
+          <w:color w:val="0000FF"/>
+        </w:rPr>
+        <w:t xml:space="preserve"> </w:t>
+      </w:r>
+      <w:r>
+        <w:rPr>
+          <w:color w:val="FF0000"/>
+        </w:rPr>
+        <w:t>&lt;name&gt;</w:t>
+      </w:r>
+      <w:r>
+        <w:rPr>
+          <w:color w:val="auto"/>
+        </w:rPr>
+        <w:t>(</w:t>
+      </w:r>
+      <w:r>
+        <w:rPr>
+          <w:color w:val="ED7D31" w:themeColor="accent2"/>
+        </w:rPr>
+        <w:t>&lt;parameter definitions&gt;</w:t>
+      </w:r>
+      <w:r>
+        <w:rPr>
+          <w:color w:val="auto"/>
+        </w:rPr>
+        <w:t>)</w:t>
+      </w:r>
+      <w:r>
+        <w:rPr>
+          <w:color w:val="auto"/>
+        </w:rPr>
+        <w:t xml:space="preserve"> </w:t>
+      </w:r>
+      <w:r>
+        <w:rPr>
+          <w:color w:val="0000FF"/>
+        </w:rPr>
+        <w:t>as</w:t>
+      </w:r>
+      <w:r>
+        <w:rPr>
+          <w:color w:val="auto"/>
+        </w:rPr>
+        <w:t xml:space="preserve"> </w:t>
+      </w:r>
+      <w:r>
+        <w:rPr>
+          <w:color w:val="FF0000"/>
+        </w:rPr>
+        <w:t>&lt;return type&gt;</w:t>
+      </w:r>
+      <w:r>
+        <w:rPr>
+          <w:color w:val="FF0000"/>
+        </w:rPr>
+        <w:t xml:space="preserve"> </w:t>
+      </w:r>
+      <w:r>
+        <w:rPr>
+          <w:b/>
+          <w:bCs/>
+          <w:color w:val="auto"/>
+        </w:rPr>
+        <w:t>-&gt;</w:t>
+      </w:r>
+      <w:r>
+        <w:rPr>
+          <w:color w:val="FF0000"/>
+        </w:rPr>
+        <w:t xml:space="preserve"> &lt;expression&gt;</w:t>
+      </w:r>
+    </w:p>
+    <w:p>
+      <w:pPr>
+        <w:rPr>
+          <w:color w:val="0000FF"/>
+        </w:rPr>
+      </w:pPr>
+      <w:r>
+        <w:t xml:space="preserve">Statement templates recognised or offered in within the </w:t>
+      </w:r>
+      <w:r>
+        <w:rPr>
+          <w:rStyle w:val="CodeChar"/>
+          <w:color w:val="ED7D31" w:themeColor="accent2"/>
+        </w:rPr>
+        <w:t>&lt;statements&gt;</w:t>
+      </w:r>
+      <w:r>
+        <w:rPr>
+          <w:color w:val="ED7D31" w:themeColor="accent2"/>
+        </w:rPr>
+        <w:t xml:space="preserve"> </w:t>
+      </w:r>
+      <w:r>
+        <w:t xml:space="preserve">field are any of those listed under </w:t>
+      </w:r>
+      <w:r>
+        <w:rPr>
+          <w:rStyle w:val="LinkChar"/>
+        </w:rPr>
+        <w:fldChar w:fldCharType="begin"/>
+      </w:r>
+      <w:r>
+        <w:rPr>
+          <w:rStyle w:val="LinkChar"/>
+        </w:rPr>
+        <w:instrText xml:space="preserve"> REF _Ref147235124 \h </w:instrText>
+      </w:r>
+      <w:r>
+        <w:rPr>
+          <w:rStyle w:val="LinkChar"/>
+        </w:rPr>
+      </w:r>
+      <w:r>
+        <w:rPr>
+          <w:rStyle w:val="LinkChar"/>
+        </w:rPr>
+        <w:instrText xml:space="preserve"> \* MERGEFORMAT </w:instrText>
+      </w:r>
+      <w:r>
+        <w:rPr>
+          <w:rStyle w:val="LinkChar"/>
+        </w:rPr>
+        <w:fldChar w:fldCharType="separate"/>
+      </w:r>
+      <w:r>
+        <w:rPr>
+          <w:rStyle w:val="LinkChar"/>
+        </w:rPr>
+        <w:t>Templates for statements</w:t>
+      </w:r>
+      <w:r>
+        <w:rPr>
+          <w:rStyle w:val="LinkChar"/>
+        </w:rPr>
+        <w:fldChar w:fldCharType="end"/>
+      </w:r>
+      <w:r>
+        <w:t xml:space="preserve">, except </w:t>
+      </w:r>
+      <w:r>
+        <w:rPr>
+          <w:rStyle w:val="LinkChar"/>
+        </w:rPr>
+        <w:fldChar w:fldCharType="begin"/>
+      </w:r>
+      <w:r>
+        <w:rPr>
+          <w:rStyle w:val="LinkChar"/>
+        </w:rPr>
+        <w:instrText xml:space="preserve"> REF _Ref147235239 \h </w:instrText>
+      </w:r>
+      <w:r>
+        <w:rPr>
+          <w:rStyle w:val="LinkChar"/>
+        </w:rPr>
+      </w:r>
+      <w:r>
+        <w:rPr>
+          <w:rStyle w:val="LinkChar"/>
+        </w:rPr>
+        <w:instrText xml:space="preserve"> \* MERGEFORMAT </w:instrText>
+      </w:r>
+      <w:r>
+        <w:rPr>
+          <w:rStyle w:val="LinkChar"/>
+        </w:rPr>
+        <w:fldChar w:fldCharType="separate"/>
+      </w:r>
+      <w:r>
+        <w:rPr>
+          <w:rStyle w:val="LinkChar"/>
+        </w:rPr>
+        <w:t>Procedure (or system call)</w:t>
+      </w:r>
+      <w:r>
+        <w:rPr>
+          <w:rStyle w:val="LinkChar"/>
+        </w:rPr>
+        <w:fldChar w:fldCharType="end"/>
+      </w:r>
+      <w:r>
+        <w:t>. This rule also applies to any statement blocks within sub-constructs when inside a function.</w:t>
+      </w:r>
+    </w:p>
+    <w:p>
+      <w:pPr>
+        <w:pStyle w:val="Heading2"/>
+      </w:pPr>
+      <w:r>
+        <w:t>Function definition (</w:t>
+      </w:r>
+      <w:r>
+        <w:t>expression</w:t>
+      </w:r>
+      <w:r>
+        <w:t xml:space="preserve"> </w:t>
+      </w:r>
+      <w:r>
+        <w:t>syntax</w:t>
+      </w:r>
+      <w:r>
+        <w:t>)</w:t>
+      </w:r>
+    </w:p>
+    <w:p>
+      <w:pPr>
+        <w:pStyle w:val="Code"/>
+        <w:rPr>
+          <w:color w:val="0000FF"/>
+        </w:rPr>
+      </w:pPr>
+      <w:r>
+        <w:rPr>
+          <w:color w:val="0000FF"/>
+        </w:rPr>
+        <w:t>function</w:t>
+      </w:r>
+      <w:r>
+        <w:rPr>
+          <w:color w:val="0000FF"/>
+        </w:rPr>
+        <w:t xml:space="preserve"> </w:t>
+      </w:r>
+      <w:r>
+        <w:rPr>
+          <w:color w:val="FF0000"/>
+        </w:rPr>
+        <w:t>&lt;name&gt;</w:t>
+      </w:r>
+      <w:r>
+        <w:rPr>
+          <w:color w:val="auto"/>
+        </w:rPr>
+        <w:t>(</w:t>
+      </w:r>
+      <w:r>
+        <w:rPr>
+          <w:color w:val="ED7D31" w:themeColor="accent2"/>
+        </w:rPr>
+        <w:t>&lt;parameter definitions&gt;</w:t>
+      </w:r>
+      <w:r>
+        <w:rPr>
+          <w:color w:val="auto"/>
+        </w:rPr>
+        <w:t>)</w:t>
+      </w:r>
+      <w:r>
+        <w:rPr>
+          <w:color w:val="auto"/>
+        </w:rPr>
+        <w:t xml:space="preserve"> </w:t>
+      </w:r>
+      <w:r>
+        <w:rPr>
+          <w:color w:val="0000FF"/>
+        </w:rPr>
+        <w:t>as</w:t>
+      </w:r>
+      <w:r>
+        <w:rPr>
+          <w:color w:val="auto"/>
+        </w:rPr>
+        <w:t xml:space="preserve"> </w:t>
+      </w:r>
+      <w:r>
+        <w:rPr>
+          <w:color w:val="FF0000"/>
+        </w:rPr>
+        <w:t>&lt;return type&gt;</w:t>
+      </w:r>
+      <w:r>
+        <w:rPr>
+          <w:color w:val="FF0000"/>
+        </w:rPr>
+        <w:t xml:space="preserve"> </w:t>
+      </w:r>
+      <w:r>
+        <w:rPr>
+          <w:b/>
+          <w:bCs/>
+          <w:color w:val="auto"/>
+        </w:rPr>
+        <w:t>-&gt;</w:t>
+      </w:r>
+      <w:r>
+        <w:rPr>
+          <w:color w:val="FF0000"/>
+        </w:rPr>
+        <w:t xml:space="preserve"> &lt;expression&gt;</w:t>
+      </w:r>
+    </w:p>
+    <w:p>
+      <w:pPr>
+        <w:rPr>
+          <w:color w:val="0000FF"/>
+        </w:rPr>
+      </w:pPr>
+      <w:r>
+        <w:t xml:space="preserve">Statement templates recognised or offered in within the </w:t>
+      </w:r>
+      <w:r>
+        <w:rPr>
+          <w:rStyle w:val="CodeChar"/>
+          <w:color w:val="ED7D31" w:themeColor="accent2"/>
+        </w:rPr>
+        <w:t>&lt;statements&gt;</w:t>
+      </w:r>
+      <w:r>
+        <w:rPr>
+          <w:color w:val="ED7D31" w:themeColor="accent2"/>
+        </w:rPr>
+        <w:t xml:space="preserve"> </w:t>
+      </w:r>
+      <w:r>
+        <w:t xml:space="preserve">field are any of those listed under </w:t>
+      </w:r>
+      <w:r>
+        <w:rPr>
+          <w:rStyle w:val="LinkChar"/>
+        </w:rPr>
+        <w:fldChar w:fldCharType="begin"/>
+      </w:r>
+      <w:r>
+        <w:rPr>
+          <w:rStyle w:val="LinkChar"/>
+        </w:rPr>
+        <w:instrText xml:space="preserve"> REF _Ref147235124 \h </w:instrText>
+      </w:r>
+      <w:r>
+        <w:rPr>
+          <w:rStyle w:val="LinkChar"/>
+        </w:rPr>
+      </w:r>
+      <w:r>
+        <w:rPr>
+          <w:rStyle w:val="LinkChar"/>
+        </w:rPr>
+        <w:instrText xml:space="preserve"> \* MERGEFORMAT </w:instrText>
+      </w:r>
+      <w:r>
+        <w:rPr>
+          <w:rStyle w:val="LinkChar"/>
+        </w:rPr>
+        <w:fldChar w:fldCharType="separate"/>
+      </w:r>
+      <w:r>
+        <w:rPr>
+          <w:rStyle w:val="LinkChar"/>
+        </w:rPr>
+        <w:t>Templates for statements</w:t>
+      </w:r>
+      <w:r>
+        <w:rPr>
+          <w:rStyle w:val="LinkChar"/>
+        </w:rPr>
+        <w:fldChar w:fldCharType="end"/>
+      </w:r>
+      <w:r>
+        <w:t xml:space="preserve">, except </w:t>
+      </w:r>
+      <w:r>
+        <w:rPr>
+          <w:rStyle w:val="LinkChar"/>
+        </w:rPr>
+        <w:fldChar w:fldCharType="begin"/>
+      </w:r>
+      <w:r>
+        <w:rPr>
+          <w:rStyle w:val="LinkChar"/>
+        </w:rPr>
+        <w:instrText xml:space="preserve"> REF _Ref147235239 \h </w:instrText>
+      </w:r>
+      <w:r>
+        <w:rPr>
+          <w:rStyle w:val="LinkChar"/>
+        </w:rPr>
+      </w:r>
+      <w:r>
+        <w:rPr>
+          <w:rStyle w:val="LinkChar"/>
+        </w:rPr>
+        <w:instrText xml:space="preserve"> \* MERGEFORMAT </w:instrText>
+      </w:r>
+      <w:r>
+        <w:rPr>
+          <w:rStyle w:val="LinkChar"/>
+        </w:rPr>
+        <w:fldChar w:fldCharType="separate"/>
+      </w:r>
+      <w:r>
+        <w:rPr>
+          <w:rStyle w:val="LinkChar"/>
+        </w:rPr>
+        <w:t>Procedure (or system call)</w:t>
+      </w:r>
+      <w:r>
+        <w:rPr>
+          <w:rStyle w:val="LinkChar"/>
+        </w:rPr>
+        <w:fldChar w:fldCharType="end"/>
+      </w:r>
+      <w:r>
+        <w:t>. This rule also applies to any statement blocks within sub-constructs when inside a function.</w:t>
+      </w:r>
+    </w:p>
+    <w:p>
+      <w:pPr>
+        <w:rPr>
+          <w:color w:val="0000FF"/>
+        </w:rPr>
+      </w:pPr>
+    </w:p>
+    <w:p>
+      <w:pPr>
+        <w:pStyle w:val="Heading2"/>
+      </w:pPr>
+      <w:r>
+        <w:lastRenderedPageBreak/>
+        <w:t>Enumeration</w:t>
+      </w:r>
+    </w:p>
+    <w:p>
+      <w:pPr>
+        <w:pStyle w:val="Code"/>
+      </w:pPr>
+      <w:r>
+        <w:rPr>
+          <w:color w:val="0000FF"/>
+        </w:rPr>
+        <w:t>enumeration</w:t>
+      </w:r>
+      <w:r>
+        <w:t xml:space="preserve"> </w:t>
+      </w:r>
+      <w:r>
+        <w:rPr>
+          <w:color w:val="FF0000"/>
+        </w:rPr>
+        <w:t>&lt;name&gt;</w:t>
+      </w:r>
+      <w:r>
+        <w:br/>
+        <w:t xml:space="preserve">  </w:t>
+      </w:r>
+      <w:r>
+        <w:rPr>
+          <w:color w:val="FF0000"/>
+        </w:rPr>
+        <w:t>&lt;comma-separated list of identifiers&gt;</w:t>
+      </w:r>
+      <w:r>
+        <w:br/>
+      </w:r>
+      <w:r>
+        <w:rPr>
+          <w:color w:val="0000FF"/>
+        </w:rPr>
+        <w:t>end enumeration</w:t>
+      </w:r>
+    </w:p>
+    <w:p>
+      <w:pPr>
+        <w:pStyle w:val="Heading2"/>
+      </w:pPr>
+      <w:bookmarkStart w:id="60" w:name="_Ref147236432"/>
+      <w:r>
+        <w:t>Class</w:t>
+      </w:r>
+      <w:bookmarkEnd w:id="60"/>
+    </w:p>
+    <w:p>
+      <w:pPr>
+        <w:pStyle w:val="Code"/>
+        <w:rPr>
+          <w:color w:val="0000FF"/>
+        </w:rPr>
+      </w:pPr>
+      <w:r>
+        <w:rPr>
+          <w:color w:val="ED7D31" w:themeColor="accent2"/>
+        </w:rPr>
+        <w:t>&lt;abstract</w:t>
+      </w:r>
+      <w:r>
+        <w:rPr>
+          <w:color w:val="ED7D31" w:themeColor="accent2"/>
+        </w:rPr>
+        <w:t>&gt;&lt;</w:t>
+      </w:r>
+      <w:r>
+        <w:rPr>
+          <w:color w:val="ED7D31" w:themeColor="accent2"/>
+        </w:rPr>
+        <w:t xml:space="preserve">immutable&gt; </w:t>
+      </w:r>
+      <w:r>
+        <w:rPr>
+          <w:color w:val="0000FF"/>
+        </w:rPr>
+        <w:t>class</w:t>
+      </w:r>
+      <w:r>
+        <w:t xml:space="preserve"> </w:t>
+      </w:r>
+      <w:r>
+        <w:rPr>
+          <w:color w:val="FF0000"/>
+        </w:rPr>
+        <w:t>&lt;name&gt;</w:t>
+      </w:r>
+      <w:r>
+        <w:t xml:space="preserve"> </w:t>
+      </w:r>
+      <w:r>
+        <w:rPr>
+          <w:color w:val="ED7D31" w:themeColor="accent2"/>
+        </w:rPr>
+        <w:t>&lt;inherits</w:t>
+      </w:r>
+      <w:r>
+        <w:rPr>
+          <w:color w:val="ED7D31" w:themeColor="accent2"/>
+        </w:rPr>
+        <w:t xml:space="preserve"> </w:t>
+      </w:r>
+      <w:r>
+        <w:rPr>
+          <w:color w:val="ED7D31" w:themeColor="accent2"/>
+        </w:rPr>
+        <w:t>…&gt;</w:t>
+      </w:r>
+      <w:r>
+        <w:br/>
+      </w:r>
+      <w:r>
+        <w:rPr>
+          <w:color w:val="ED7D31" w:themeColor="accent2"/>
+        </w:rPr>
+        <w:t xml:space="preserve">    </w:t>
+      </w:r>
+      <w:r>
+        <w:rPr>
+          <w:color w:val="ED7D31" w:themeColor="accent2"/>
+        </w:rPr>
+        <w:t>&lt;</w:t>
+      </w:r>
+      <w:r>
+        <w:rPr>
+          <w:color w:val="ED7D31" w:themeColor="accent2"/>
+        </w:rPr>
+        <w:t>constructor, properties, methods (functions or procedures)</w:t>
+      </w:r>
+      <w:r>
+        <w:rPr>
+          <w:color w:val="ED7D31" w:themeColor="accent2"/>
+        </w:rPr>
+        <w:t>&gt;</w:t>
+      </w:r>
+      <w:r>
+        <w:br/>
+      </w:r>
+      <w:r>
+        <w:rPr>
+          <w:color w:val="0000FF"/>
+        </w:rPr>
+        <w:t>end class</w:t>
+      </w:r>
+    </w:p>
+    <w:p>
+      <w:r>
+        <w:t xml:space="preserve">Statement templates recognised or offered in within the </w:t>
+      </w:r>
+      <w:r>
+        <w:rPr>
+          <w:rStyle w:val="CodeChar"/>
+          <w:color w:val="ED7D31" w:themeColor="accent2"/>
+        </w:rPr>
+        <w:t>&lt;statements&gt;</w:t>
+      </w:r>
+      <w:r>
+        <w:rPr>
+          <w:color w:val="ED7D31" w:themeColor="accent2"/>
+        </w:rPr>
+        <w:t xml:space="preserve"> </w:t>
+      </w:r>
+      <w:r>
+        <w:t xml:space="preserve">are: </w:t>
+      </w:r>
+      <w:r>
+        <w:fldChar w:fldCharType="begin"/>
+      </w:r>
+      <w:r>
+        <w:instrText xml:space="preserve"> REF _Ref147235753 \h </w:instrText>
+      </w:r>
+      <w:r>
+        <w:fldChar w:fldCharType="separate"/>
+      </w:r>
+      <w:r>
+        <w:t>Property</w:t>
+      </w:r>
+      <w:r>
+        <w:fldChar w:fldCharType="end"/>
+      </w:r>
+      <w:r>
+        <w:t xml:space="preserve">, </w:t>
+      </w:r>
+      <w:r>
+        <w:fldChar w:fldCharType="begin"/>
+      </w:r>
+      <w:r>
+        <w:instrText xml:space="preserve"> REF _Ref147235761 \h </w:instrText>
+      </w:r>
+      <w:r>
+        <w:fldChar w:fldCharType="separate"/>
+      </w:r>
+      <w:r>
+        <w:t>Constructor</w:t>
+      </w:r>
+      <w:r>
+        <w:fldChar w:fldCharType="end"/>
+      </w:r>
+      <w:r>
+        <w:t xml:space="preserve">, Procedure, Function, </w:t>
+      </w:r>
+      <w:r>
+        <w:t xml:space="preserve"> </w:t>
+      </w:r>
+      <w:r>
+        <w:t>and Comment</w:t>
+      </w:r>
+    </w:p>
+    <w:p>
+      <w:pPr>
+        <w:pStyle w:val="Heading1"/>
+      </w:pPr>
+      <w:bookmarkStart w:id="61" w:name="_Ref147235124"/>
+      <w:r>
+        <w:lastRenderedPageBreak/>
+        <w:t>Templates for statements</w:t>
+      </w:r>
+      <w:bookmarkEnd w:id="61"/>
+    </w:p>
+    <w:p>
+      <w:r>
+        <w:t xml:space="preserve">Note that </w:t>
+      </w:r>
+      <w:r>
+        <w:rPr>
+          <w:rStyle w:val="LinkChar"/>
+        </w:rPr>
+        <w:fldChar w:fldCharType="begin"/>
+      </w:r>
+      <w:r>
+        <w:rPr>
+          <w:rStyle w:val="LinkChar"/>
+        </w:rPr>
+        <w:instrText xml:space="preserve"> REF _Ref147235866 \h </w:instrText>
+      </w:r>
+      <w:r>
+        <w:rPr>
+          <w:rStyle w:val="LinkChar"/>
+        </w:rPr>
+      </w:r>
+      <w:r>
+        <w:rPr>
+          <w:rStyle w:val="LinkChar"/>
+        </w:rPr>
+        <w:instrText xml:space="preserve"> \* MERGEFORMAT </w:instrText>
+      </w:r>
+      <w:r>
+        <w:rPr>
+          <w:rStyle w:val="LinkChar"/>
+        </w:rPr>
+        <w:fldChar w:fldCharType="separate"/>
+      </w:r>
+      <w:r>
+        <w:rPr>
+          <w:rStyle w:val="LinkChar"/>
+        </w:rPr>
+        <w:t>Comment</w:t>
+      </w:r>
+      <w:r>
+        <w:rPr>
+          <w:rStyle w:val="LinkChar"/>
+        </w:rPr>
+        <w:fldChar w:fldCharType="end"/>
+      </w:r>
+      <w:r>
+        <w:t xml:space="preserve"> is also a valid template in the context of a statement block.</w:t>
+      </w:r>
+    </w:p>
+    <w:p>
+      <w:pPr>
+        <w:pStyle w:val="Heading2"/>
+      </w:pPr>
+      <w:r>
+        <w:t>Variable definition</w:t>
+      </w:r>
+    </w:p>
+    <w:p>
+      <w:pPr>
+        <w:pStyle w:val="Code"/>
+        <w:rPr>
+          <w:color w:val="FF0000"/>
+        </w:rPr>
+      </w:pPr>
+      <w:r>
+        <w:rPr>
+          <w:color w:val="0000FF"/>
+        </w:rPr>
+        <w:t>var</w:t>
+      </w:r>
+      <w:r>
+        <w:t xml:space="preserve"> </w:t>
+      </w:r>
+      <w:r>
+        <w:rPr>
+          <w:color w:val="FF0000"/>
+        </w:rPr>
+        <w:t xml:space="preserve">&lt;variable name&gt; </w:t>
+      </w:r>
+      <w:r>
+        <w:rPr>
+          <w:b/>
+          <w:bCs/>
+          <w:color w:val="auto"/>
+        </w:rPr>
+        <w:t>=</w:t>
+      </w:r>
+      <w:r>
+        <w:t xml:space="preserve"> </w:t>
+      </w:r>
+      <w:r>
+        <w:rPr>
+          <w:color w:val="FF0000"/>
+        </w:rPr>
+        <w:t>&lt;value or expression&gt;</w:t>
+      </w:r>
+    </w:p>
+    <w:p>
+      <w:r>
+        <w:t>Note: variable name may here be:</w:t>
+      </w:r>
+    </w:p>
+    <w:p>
+      <w:pPr>
+        <w:pStyle w:val="ListParagraph"/>
+        <w:numPr>
+          <w:ilvl w:val="0"/>
+          <w:numId w:val="36"/>
+        </w:numPr>
+      </w:pPr>
+      <w:r>
+        <w:t>A tuple decomposition</w:t>
+      </w:r>
+    </w:p>
+    <w:p>
+      <w:pPr>
+        <w:pStyle w:val="ListParagraph"/>
+        <w:numPr>
+          <w:ilvl w:val="0"/>
+          <w:numId w:val="36"/>
+        </w:numPr>
+      </w:pPr>
+      <w:r>
+        <w:t>A list decomposition</w:t>
+      </w:r>
+    </w:p>
+    <w:p>
+      <w:pPr>
+        <w:pStyle w:val="Heading2"/>
+      </w:pPr>
+      <w:r>
+        <w:t>Variable assignment</w:t>
+      </w:r>
+    </w:p>
+    <w:p>
+      <w:pPr>
+        <w:pStyle w:val="Code"/>
+        <w:rPr>
+          <w:color w:val="FF0000"/>
+        </w:rPr>
+      </w:pPr>
+      <w:r>
+        <w:rPr>
+          <w:color w:val="FF0000"/>
+        </w:rPr>
+        <w:t xml:space="preserve">&lt;variable name&gt; </w:t>
+      </w:r>
+      <w:r>
+        <w:rPr>
+          <w:b/>
+          <w:bCs/>
+          <w:color w:val="auto"/>
+        </w:rPr>
+        <w:t>=</w:t>
+      </w:r>
+      <w:r>
+        <w:t xml:space="preserve"> </w:t>
+      </w:r>
+      <w:r>
+        <w:rPr>
+          <w:color w:val="FF0000"/>
+        </w:rPr>
+        <w:t>&lt;value or expression&gt;</w:t>
+      </w:r>
+    </w:p>
+    <w:p>
+      <w:r>
+        <w:t>Note: variable name may here be:</w:t>
+      </w:r>
+    </w:p>
+    <w:p>
+      <w:pPr>
+        <w:pStyle w:val="ListParagraph"/>
+        <w:numPr>
+          <w:ilvl w:val="0"/>
+          <w:numId w:val="36"/>
+        </w:numPr>
+      </w:pPr>
+      <w:r>
+        <w:t>Indexed</w:t>
+      </w:r>
+    </w:p>
+    <w:p>
+      <w:pPr>
+        <w:pStyle w:val="ListParagraph"/>
+        <w:numPr>
+          <w:ilvl w:val="0"/>
+          <w:numId w:val="36"/>
+        </w:numPr>
+        <w:rPr>
+          <w:rStyle w:val="CodeChar"/>
+          <w:rFonts w:asciiTheme="minorHAnsi" w:hAnsiTheme="minorHAnsi"/>
+          <w:color w:val="auto"/>
+        </w:rPr>
+      </w:pPr>
+      <w:r>
+        <w:t>Be a property qualified by dot syntax e.g</w:t>
+      </w:r>
+      <w:r>
+        <w:t>.</w:t>
+      </w:r>
+      <w:r>
+        <w:t xml:space="preserve"> </w:t>
+      </w:r>
+      <w:r>
+        <w:rPr>
+          <w:rStyle w:val="CodeChar"/>
+        </w:rPr>
+        <w:t>cust.address.town</w:t>
+      </w:r>
+    </w:p>
+    <w:p>
+      <w:pPr>
+        <w:pStyle w:val="Heading2"/>
+      </w:pPr>
+      <w:bookmarkStart w:id="62" w:name="_Ref147236725"/>
+      <w:r>
+        <w:t>If</w:t>
+      </w:r>
+      <w:r>
+        <w:t xml:space="preserve"> … then</w:t>
+      </w:r>
+      <w:r>
+        <w:t xml:space="preserve"> statement</w:t>
+      </w:r>
+      <w:bookmarkEnd w:id="62"/>
+    </w:p>
+    <w:p>
+      <w:pPr>
+        <w:pStyle w:val="Code"/>
+        <w:rPr>
+          <w:color w:val="ED7D31" w:themeColor="accent2"/>
+        </w:rPr>
+      </w:pPr>
+      <w:r>
+        <w:rPr>
+          <w:color w:val="0000FF"/>
+        </w:rPr>
+        <w:t>if</w:t>
+      </w:r>
+      <w:r>
+        <w:t xml:space="preserve"> </w:t>
+      </w:r>
+      <w:r>
+        <w:rPr>
+          <w:color w:val="FF0000"/>
+        </w:rPr>
+        <w:t xml:space="preserve">&lt;condition&gt; </w:t>
+      </w:r>
+      <w:r>
+        <w:rPr>
+          <w:color w:val="0000FF"/>
+        </w:rPr>
+        <w:t>then</w:t>
+      </w:r>
+      <w:r>
+        <w:rPr>
+          <w:color w:val="0000FF"/>
+        </w:rPr>
+        <w:br/>
+        <w:t xml:space="preserve">  </w:t>
+      </w:r>
+      <w:r>
+        <w:rPr>
+          <w:color w:val="ED7D31" w:themeColor="accent2"/>
+        </w:rPr>
+        <w:t>&lt;</w:t>
+      </w:r>
+      <w:r>
+        <w:rPr>
+          <w:color w:val="ED7D31" w:themeColor="accent2"/>
+        </w:rPr>
+        <w:t>statements</w:t>
+      </w:r>
+      <w:r>
+        <w:rPr>
+          <w:color w:val="ED7D31" w:themeColor="accent2"/>
+        </w:rPr>
+        <w:t>, else if clause, else clause</w:t>
+      </w:r>
+      <w:r>
+        <w:rPr>
+          <w:color w:val="ED7D31" w:themeColor="accent2"/>
+        </w:rPr>
+        <w:t>&gt;</w:t>
+      </w:r>
+      <w:r>
+        <w:rPr>
+          <w:color w:val="ED7D31" w:themeColor="accent2"/>
+        </w:rPr>
+        <w:br/>
+      </w:r>
+      <w:r>
+        <w:rPr>
+          <w:color w:val="0000FF"/>
+        </w:rPr>
+        <w:t>end</w:t>
+      </w:r>
+      <w:r>
+        <w:t xml:space="preserve"> </w:t>
+      </w:r>
+      <w:r>
+        <w:rPr>
+          <w:color w:val="0000FF"/>
+        </w:rPr>
+        <w:t>if</w:t>
+      </w:r>
+    </w:p>
+    <w:p>
+      <w:pPr>
+        <w:pStyle w:val="Heading2"/>
+      </w:pPr>
+      <w:bookmarkStart w:id="63" w:name="_Ref147236546"/>
+      <w:r>
+        <w:t>Switch</w:t>
+      </w:r>
+      <w:r>
+        <w:t xml:space="preserve"> </w:t>
+      </w:r>
+      <w:r>
+        <w:t>…</w:t>
+      </w:r>
+      <w:r>
+        <w:t xml:space="preserve"> </w:t>
+      </w:r>
+      <w:r>
+        <w:t>case</w:t>
+      </w:r>
+      <w:r>
+        <w:t xml:space="preserve"> statement</w:t>
+      </w:r>
+      <w:bookmarkEnd w:id="63"/>
+    </w:p>
+    <w:p>
+      <w:pPr>
+        <w:pStyle w:val="Code"/>
+        <w:rPr>
+          <w:color w:val="ED7D31" w:themeColor="accent2"/>
+        </w:rPr>
+      </w:pPr>
+      <w:r>
+        <w:rPr>
+          <w:color w:val="0000FF"/>
+        </w:rPr>
+        <w:t>switch</w:t>
+      </w:r>
+      <w:r>
+        <w:t xml:space="preserve"> </w:t>
+      </w:r>
+      <w:r>
+        <w:rPr>
+          <w:color w:val="FF0000"/>
+        </w:rPr>
+        <w:t>&lt;variable&gt;</w:t>
+      </w:r>
+      <w:r>
+        <w:rPr>
+          <w:color w:val="FF0000"/>
+        </w:rPr>
+        <w:br/>
+      </w:r>
+      <w:r>
+        <w:t xml:space="preserve">  </w:t>
+      </w:r>
+      <w:r>
+        <w:rPr>
+          <w:color w:val="0000FF"/>
+        </w:rPr>
+        <w:t>case</w:t>
+      </w:r>
+      <w:r>
+        <w:t xml:space="preserve"> </w:t>
+      </w:r>
+      <w:r>
+        <w:rPr>
+          <w:color w:val="FF0000"/>
+        </w:rPr>
+        <w:t>&lt;value&gt;</w:t>
+      </w:r>
+      <w:r>
+        <w:br/>
+        <w:t xml:space="preserve">  </w:t>
+      </w:r>
+      <w:r>
+        <w:tab/>
+      </w:r>
+      <w:r>
+        <w:rPr>
+          <w:color w:val="ED7D31" w:themeColor="accent2"/>
+        </w:rPr>
+        <w:t>&lt;statements&gt;</w:t>
+      </w:r>
+      <w:r>
+        <w:rPr>
+          <w:color w:val="ED7D31" w:themeColor="accent2"/>
+        </w:rPr>
+        <w:br/>
+        <w:t xml:space="preserve">  &lt;further case</w:t>
+      </w:r>
+      <w:r>
+        <w:rPr>
+          <w:color w:val="ED7D31" w:themeColor="accent2"/>
+        </w:rPr>
+        <w:t xml:space="preserve"> clauses</w:t>
+      </w:r>
+      <w:r>
+        <w:rPr>
+          <w:color w:val="ED7D31" w:themeColor="accent2"/>
+        </w:rPr>
+        <w:t>&gt;</w:t>
+      </w:r>
+      <w:r>
+        <w:rPr>
+          <w:color w:val="ED7D31" w:themeColor="accent2"/>
+        </w:rPr>
+        <w:br/>
+        <w:t xml:space="preserve">  &lt;default </w:t>
+      </w:r>
+      <w:r>
+        <w:rPr>
+          <w:color w:val="ED7D31" w:themeColor="accent2"/>
+        </w:rPr>
+        <w:t>clause</w:t>
+      </w:r>
+      <w:r>
+        <w:rPr>
+          <w:color w:val="ED7D31" w:themeColor="accent2"/>
+        </w:rPr>
+        <w:t>&gt;</w:t>
+      </w:r>
+      <w:r>
+        <w:rPr>
+          <w:color w:val="ED7D31" w:themeColor="accent2"/>
+        </w:rPr>
+        <w:t>&gt;</w:t>
+      </w:r>
+      <w:r>
+        <w:rPr>
+          <w:color w:val="ED7D31" w:themeColor="accent2"/>
+        </w:rPr>
+        <w:br/>
+      </w:r>
+      <w:r>
+        <w:rPr>
+          <w:color w:val="0000FF"/>
+        </w:rPr>
+        <w:t>end</w:t>
+      </w:r>
+      <w:r>
+        <w:t xml:space="preserve"> </w:t>
+      </w:r>
+      <w:r>
+        <w:rPr>
+          <w:color w:val="0000FF"/>
+        </w:rPr>
+        <w:t>switch</w:t>
+      </w:r>
+    </w:p>
+    <w:p>
+      <w:pPr>
+        <w:pStyle w:val="Heading2"/>
+      </w:pPr>
+      <w:r>
+        <w:t>For loop</w:t>
+      </w:r>
+    </w:p>
+    <w:p>
+      <w:pPr>
+        <w:pStyle w:val="Code"/>
+        <w:rPr>
+          <w:color w:val="ED7D31" w:themeColor="accent2"/>
+        </w:rPr>
+      </w:pPr>
+      <w:r>
+        <w:rPr>
+          <w:color w:val="0000FF"/>
+        </w:rPr>
+        <w:t>for</w:t>
+      </w:r>
+      <w:r>
+        <w:t xml:space="preserve"> </w:t>
+      </w:r>
+      <w:r>
+        <w:rPr>
+          <w:color w:val="FF0000"/>
+        </w:rPr>
+        <w:t>&lt;variable</w:t>
+      </w:r>
+      <w:r>
+        <w:rPr>
+          <w:color w:val="FF0000"/>
+        </w:rPr>
+        <w:t xml:space="preserve"> name</w:t>
+      </w:r>
+      <w:r>
+        <w:rPr>
+          <w:color w:val="FF0000"/>
+        </w:rPr>
+        <w:t>&gt;</w:t>
+      </w:r>
+      <w:r>
+        <w:rPr>
+          <w:color w:val="FF0000"/>
+        </w:rPr>
+        <w:t xml:space="preserve"> </w:t>
+      </w:r>
+      <w:r>
+        <w:rPr>
+          <w:color w:val="auto"/>
+        </w:rPr>
+        <w:t>=</w:t>
+      </w:r>
+      <w:r>
+        <w:rPr>
+          <w:color w:val="FF0000"/>
+        </w:rPr>
+        <w:t xml:space="preserve"> &lt;value&gt; </w:t>
+      </w:r>
+      <w:r>
+        <w:rPr>
+          <w:color w:val="0000FF"/>
+        </w:rPr>
+        <w:t>to</w:t>
+      </w:r>
+      <w:r>
+        <w:rPr>
+          <w:color w:val="FF0000"/>
+        </w:rPr>
+        <w:t xml:space="preserve"> &lt;value&gt; </w:t>
+      </w:r>
+      <w:r>
+        <w:rPr>
+          <w:color w:val="ED7D31" w:themeColor="accent2"/>
+        </w:rPr>
+        <w:t xml:space="preserve">&lt;step </w:t>
+      </w:r>
+      <w:r>
+        <w:rPr>
+          <w:color w:val="ED7D31" w:themeColor="accent2"/>
+        </w:rPr>
+        <w:t>&lt;</w:t>
+      </w:r>
+      <w:r>
+        <w:rPr>
+          <w:color w:val="ED7D31" w:themeColor="accent2"/>
+        </w:rPr>
+        <w:t>value</w:t>
+      </w:r>
+      <w:r>
+        <w:rPr>
+          <w:color w:val="ED7D31" w:themeColor="accent2"/>
+        </w:rPr>
+        <w:t>&gt;</w:t>
+      </w:r>
+      <w:r>
+        <w:rPr>
+          <w:color w:val="ED7D31" w:themeColor="accent2"/>
+        </w:rPr>
+        <w:t xml:space="preserve">&gt; </w:t>
+      </w:r>
+      <w:r>
+        <w:rPr>
+          <w:color w:val="FF0000"/>
+        </w:rPr>
+        <w:br/>
+      </w:r>
+      <w:r>
+        <w:rPr>
+          <w:color w:val="ED7D31" w:themeColor="accent2"/>
+        </w:rPr>
+        <w:t xml:space="preserve">  </w:t>
+      </w:r>
+      <w:r>
+        <w:rPr>
+          <w:color w:val="ED7D31" w:themeColor="accent2"/>
+        </w:rPr>
+        <w:t>&lt;statements&gt;</w:t>
+      </w:r>
+      <w:r>
+        <w:rPr>
+          <w:color w:val="ED7D31" w:themeColor="accent2"/>
+        </w:rPr>
+        <w:br/>
+      </w:r>
+      <w:r>
+        <w:rPr>
+          <w:color w:val="0000FF"/>
+        </w:rPr>
+        <w:t>end</w:t>
+      </w:r>
+      <w:r>
+        <w:t xml:space="preserve"> </w:t>
+      </w:r>
+      <w:r>
+        <w:rPr>
+          <w:color w:val="0000FF"/>
+        </w:rPr>
+        <w:t>for</w:t>
+      </w:r>
+    </w:p>
+    <w:p>
+      <w:pPr>
+        <w:pStyle w:val="Heading2"/>
+      </w:pPr>
+      <w:r>
+        <w:t>For</w:t>
+      </w:r>
+      <w:r>
+        <w:t xml:space="preserve">…In </w:t>
+      </w:r>
+      <w:r>
+        <w:t>loop</w:t>
+      </w:r>
+    </w:p>
+    <w:p>
+      <w:pPr>
+        <w:pStyle w:val="Code"/>
+        <w:rPr>
+          <w:color w:val="ED7D31" w:themeColor="accent2"/>
+        </w:rPr>
+      </w:pPr>
+      <w:r>
+        <w:rPr>
+          <w:color w:val="0000FF"/>
+        </w:rPr>
+        <w:t>for</w:t>
+      </w:r>
+      <w:r>
+        <w:t xml:space="preserve"> </w:t>
+      </w:r>
+      <w:r>
+        <w:rPr>
+          <w:color w:val="FF0000"/>
+        </w:rPr>
+        <w:t xml:space="preserve">&lt;variable name&gt; </w:t>
+      </w:r>
+      <w:r>
+        <w:rPr>
+          <w:color w:val="0000FF"/>
+        </w:rPr>
+        <w:t>in</w:t>
+      </w:r>
+      <w:r>
+        <w:rPr>
+          <w:color w:val="FF0000"/>
+        </w:rPr>
+        <w:t xml:space="preserve"> </w:t>
+      </w:r>
+      <w:r>
+        <w:rPr>
+          <w:color w:val="FF0000"/>
+        </w:rPr>
+        <w:t>&lt;</w:t>
+      </w:r>
+      <w:r>
+        <w:rPr>
+          <w:color w:val="FF0000"/>
+        </w:rPr>
+        <w:t>list, array, string or other iterable</w:t>
+      </w:r>
+      <w:r>
+        <w:rPr>
+          <w:color w:val="ED7D31" w:themeColor="accent2"/>
+        </w:rPr>
+        <w:t>&gt;</w:t>
+      </w:r>
+      <w:r>
+        <w:rPr>
+          <w:color w:val="FF0000"/>
+        </w:rPr>
+        <w:br/>
+      </w:r>
+      <w:r>
+        <w:rPr>
+          <w:color w:val="ED7D31" w:themeColor="accent2"/>
+        </w:rPr>
+        <w:t xml:space="preserve">  </w:t>
+      </w:r>
+      <w:r>
+        <w:rPr>
+          <w:color w:val="ED7D31" w:themeColor="accent2"/>
+        </w:rPr>
+        <w:t>&lt;statements&gt;</w:t>
+      </w:r>
+      <w:r>
+        <w:rPr>
+          <w:color w:val="ED7D31" w:themeColor="accent2"/>
+        </w:rPr>
+        <w:br/>
+      </w:r>
+      <w:r>
+        <w:rPr>
+          <w:color w:val="0000FF"/>
+        </w:rPr>
+        <w:t>end</w:t>
+      </w:r>
+      <w:r>
+        <w:t xml:space="preserve"> </w:t>
+      </w:r>
+      <w:r>
+        <w:rPr>
+          <w:color w:val="0000FF"/>
+        </w:rPr>
+        <w:t>for</w:t>
+      </w:r>
+    </w:p>
+    <w:p>
+      <w:pPr>
+        <w:pStyle w:val="Heading2"/>
+      </w:pPr>
+      <w:r>
+        <w:t>While</w:t>
+      </w:r>
+      <w:r>
+        <w:t xml:space="preserve"> loop</w:t>
+      </w:r>
+    </w:p>
+    <w:p>
+      <w:pPr>
+        <w:pStyle w:val="Code"/>
+        <w:rPr>
+          <w:color w:val="ED7D31" w:themeColor="accent2"/>
+        </w:rPr>
+      </w:pPr>
+      <w:r>
+        <w:rPr>
+          <w:color w:val="0000FF"/>
+        </w:rPr>
+        <w:t>while</w:t>
+      </w:r>
+      <w:r>
+        <w:t xml:space="preserve"> </w:t>
+      </w:r>
+      <w:r>
+        <w:rPr>
+          <w:color w:val="FF0000"/>
+        </w:rPr>
+        <w:t>&lt;</w:t>
+      </w:r>
+      <w:r>
+        <w:rPr>
+          <w:color w:val="FF0000"/>
+        </w:rPr>
+        <w:t>condition</w:t>
+      </w:r>
+      <w:r>
+        <w:rPr>
+          <w:color w:val="FF0000"/>
+        </w:rPr>
+        <w:t>&gt;</w:t>
+      </w:r>
+      <w:r>
+        <w:rPr>
+          <w:color w:val="FF0000"/>
+        </w:rPr>
+        <w:br/>
+      </w:r>
+      <w:r>
+        <w:rPr>
+          <w:color w:val="ED7D31" w:themeColor="accent2"/>
+        </w:rPr>
+        <w:t xml:space="preserve">  </w:t>
+      </w:r>
+      <w:r>
+        <w:rPr>
+          <w:color w:val="ED7D31" w:themeColor="accent2"/>
+        </w:rPr>
+        <w:t>&lt;statements&gt;</w:t>
+      </w:r>
+      <w:r>
+        <w:rPr>
+          <w:color w:val="ED7D31" w:themeColor="accent2"/>
+        </w:rPr>
+        <w:br/>
+      </w:r>
+      <w:r>
+        <w:rPr>
+          <w:color w:val="0000FF"/>
+        </w:rPr>
+        <w:t>end</w:t>
+      </w:r>
+      <w:r>
+        <w:t xml:space="preserve"> </w:t>
+      </w:r>
+      <w:r>
+        <w:rPr>
+          <w:color w:val="0000FF"/>
+        </w:rPr>
+        <w:t>while</w:t>
+      </w:r>
+    </w:p>
+    <w:p>
+      <w:pPr>
+        <w:pStyle w:val="Heading2"/>
+      </w:pPr>
+      <w:r>
+        <w:lastRenderedPageBreak/>
+        <w:t>Repeat</w:t>
+      </w:r>
+      <w:r>
+        <w:t xml:space="preserve"> loop</w:t>
+      </w:r>
+    </w:p>
+    <w:p>
+      <w:pPr>
+        <w:pStyle w:val="Code"/>
+        <w:rPr>
+          <w:color w:val="FF0000"/>
+        </w:rPr>
+      </w:pPr>
+      <w:r>
+        <w:rPr>
+          <w:color w:val="0000FF"/>
+        </w:rPr>
+        <w:t>repeat</w:t>
+      </w:r>
+      <w:r>
+        <w:t xml:space="preserve"> </w:t>
+      </w:r>
+      <w:r>
+        <w:rPr>
+          <w:color w:val="FF0000"/>
+        </w:rPr>
+        <w:br/>
+      </w:r>
+      <w:r>
+        <w:rPr>
+          <w:color w:val="ED7D31" w:themeColor="accent2"/>
+        </w:rPr>
+        <w:t xml:space="preserve">  </w:t>
+      </w:r>
+      <w:r>
+        <w:rPr>
+          <w:color w:val="ED7D31" w:themeColor="accent2"/>
+        </w:rPr>
+        <w:t>&lt;statements&gt;</w:t>
+      </w:r>
+      <w:r>
+        <w:rPr>
+          <w:color w:val="ED7D31" w:themeColor="accent2"/>
+        </w:rPr>
+        <w:br/>
+      </w:r>
+      <w:r>
+        <w:rPr>
+          <w:color w:val="0000FF"/>
+        </w:rPr>
+        <w:t>until</w:t>
+      </w:r>
+      <w:r>
+        <w:t xml:space="preserve"> </w:t>
+      </w:r>
+      <w:r>
+        <w:rPr>
+          <w:color w:val="FF0000"/>
+        </w:rPr>
+        <w:t>&lt;condition&gt;</w:t>
+      </w:r>
+    </w:p>
+    <w:p>
+      <w:pPr>
+        <w:pStyle w:val="Heading2"/>
+      </w:pPr>
+      <w:r>
+        <w:t>Try…catch</w:t>
+      </w:r>
+    </w:p>
+    <w:p>
+      <w:pPr>
+        <w:pStyle w:val="Code"/>
+        <w:rPr>
+          <w:color w:val="0000FF"/>
+        </w:rPr>
+      </w:pPr>
+      <w:r>
+        <w:rPr>
+          <w:color w:val="0000FF"/>
+        </w:rPr>
+        <w:t>try</w:t>
+      </w:r>
+      <w:r>
+        <w:t xml:space="preserve"> </w:t>
+      </w:r>
+      <w:r>
+        <w:rPr>
+          <w:color w:val="FF0000"/>
+        </w:rPr>
+        <w:br/>
+      </w:r>
+      <w:r>
+        <w:rPr>
+          <w:color w:val="ED7D31" w:themeColor="accent2"/>
+        </w:rPr>
+        <w:t xml:space="preserve">  </w:t>
+      </w:r>
+      <w:r>
+        <w:rPr>
+          <w:color w:val="ED7D31" w:themeColor="accent2"/>
+        </w:rPr>
+        <w:t>&lt;statements&gt;</w:t>
+      </w:r>
+      <w:r>
+        <w:rPr>
+          <w:color w:val="ED7D31" w:themeColor="accent2"/>
+        </w:rPr>
+        <w:br/>
+      </w:r>
+      <w:r>
+        <w:rPr>
+          <w:color w:val="0000FF"/>
+        </w:rPr>
+        <w:t>catch</w:t>
+      </w:r>
+      <w:r>
+        <w:t xml:space="preserve"> </w:t>
+      </w:r>
+      <w:r>
+        <w:rPr>
+          <w:color w:val="FF0000"/>
+        </w:rPr>
+        <w:t>&lt;</w:t>
+      </w:r>
+      <w:r>
+        <w:rPr>
+          <w:color w:val="FF0000"/>
+        </w:rPr>
+        <w:t>variable name</w:t>
+      </w:r>
+      <w:r>
+        <w:rPr>
+          <w:color w:val="FF0000"/>
+        </w:rPr>
+        <w:t>&gt;</w:t>
+      </w:r>
+      <w:r>
+        <w:rPr>
+          <w:color w:val="FF0000"/>
+        </w:rPr>
+        <w:t xml:space="preserve"> &lt;Exception or specific sub-class of Exception)</w:t>
+      </w:r>
+      <w:r>
+        <w:rPr>
+          <w:color w:val="FF0000"/>
+        </w:rPr>
+        <w:br/>
+      </w:r>
+      <w:r>
+        <w:rPr>
+          <w:color w:val="ED7D31" w:themeColor="accent2"/>
+        </w:rPr>
+        <w:t xml:space="preserve">  </w:t>
+      </w:r>
+      <w:r>
+        <w:rPr>
+          <w:color w:val="ED7D31" w:themeColor="accent2"/>
+        </w:rPr>
+        <w:t>&lt;statements&gt;</w:t>
+      </w:r>
+      <w:r>
+        <w:rPr>
+          <w:color w:val="FF0000"/>
+        </w:rPr>
+        <w:br/>
+      </w:r>
+      <w:r>
+        <w:rPr>
+          <w:color w:val="0000FF"/>
+        </w:rPr>
+        <w:t xml:space="preserve">end </w:t>
+      </w:r>
+      <w:r>
+        <w:rPr>
+          <w:color w:val="0000FF"/>
+        </w:rPr>
+        <w:t>try</w:t>
+      </w:r>
+    </w:p>
+    <w:p>
+      <w:pPr>
+        <w:pStyle w:val="Heading2"/>
+        <w:rPr>
+          <w:color w:val="FF0000"/>
+        </w:rPr>
+      </w:pPr>
+      <w:bookmarkStart w:id="64" w:name="_Ref147235239"/>
+      <w:r>
+        <w:t>Procedure (or system call)</w:t>
+      </w:r>
+      <w:bookmarkEnd w:id="64"/>
+    </w:p>
+    <w:p>
+      <w:pPr>
+        <w:pStyle w:val="Code"/>
+        <w:rPr>
+          <w:color w:val="ED7D31" w:themeColor="accent2"/>
+        </w:rPr>
+      </w:pPr>
+      <w:r>
+        <w:rPr>
+          <w:color w:val="ED7D31" w:themeColor="accent2"/>
+        </w:rPr>
+        <w:t>&lt;variable.&gt;</w:t>
+      </w:r>
+      <w:r>
+        <w:rPr>
+          <w:color w:val="FF0000"/>
+        </w:rPr>
+        <w:t>&lt;name&gt;</w:t>
+      </w:r>
+      <w:r>
+        <w:rPr>
+          <w:color w:val="000000" w:themeColor="text1"/>
+        </w:rPr>
+        <w:t>(</w:t>
+      </w:r>
+      <w:r>
+        <w:rPr>
+          <w:color w:val="ED7D31" w:themeColor="accent2"/>
+        </w:rPr>
+        <w:t>&lt;arguments&gt;</w:t>
+      </w:r>
+      <w:r>
+        <w:rPr>
+          <w:color w:val="000000" w:themeColor="text1"/>
+        </w:rPr>
+        <w:t>)</w:t>
+      </w:r>
+    </w:p>
+    <w:p>
+      <w:pPr>
+        <w:pStyle w:val="Heading2"/>
+      </w:pPr>
+      <w:r>
+        <w:t>Throw exception</w:t>
+      </w:r>
+    </w:p>
+    <w:p>
+      <w:r>
+        <w:rPr>
+          <w:rFonts w:ascii="Consolas" w:hAnsi="Consolas"/>
+          <w:color w:val="0000FF"/>
+        </w:rPr>
+        <w:t>throw new</w:t>
+      </w:r>
+      <w:r>
+        <w:t xml:space="preserve"> </w:t>
+      </w:r>
+      <w:r>
+        <w:rPr>
+          <w:color w:val="FF0000"/>
+        </w:rPr>
+        <w:t>&lt;Exception, or specific type of Exception&gt;</w:t>
+      </w:r>
+      <w:r>
+        <w:rPr>
+          <w:b/>
+          <w:bCs/>
+        </w:rPr>
+        <w:t>(</w:t>
+      </w:r>
+      <w:r>
+        <w:rPr>
+          <w:color w:val="ED7D31" w:themeColor="accent2"/>
+        </w:rPr>
+        <w:t>&lt;message&gt;</w:t>
+      </w:r>
+      <w:r>
+        <w:rPr>
+          <w:b/>
+          <w:bCs/>
+        </w:rPr>
+        <w:t>)</w:t>
+      </w:r>
+    </w:p>
+    <w:p>
+      <w:pPr>
+        <w:pStyle w:val="Heading1"/>
+      </w:pPr>
+      <w:r>
+        <w:lastRenderedPageBreak/>
+        <w:t xml:space="preserve">Lower level </w:t>
+      </w:r>
+      <w:r>
+        <w:t>t</w:t>
+      </w:r>
+      <w:r>
+        <w:t>emplates</w:t>
+      </w:r>
+    </w:p>
+    <w:p>
+      <w:pPr>
+        <w:pStyle w:val="Heading2"/>
+      </w:pPr>
+      <w:bookmarkStart w:id="65" w:name="_Ref147235753"/>
+      <w:r>
+        <w:t>Property</w:t>
+      </w:r>
+      <w:bookmarkEnd w:id="65"/>
+    </w:p>
+    <w:p>
+      <w:pPr>
+        <w:pStyle w:val="Code"/>
+        <w:rPr>
+          <w:color w:val="ED7D31" w:themeColor="accent2"/>
+        </w:rPr>
+      </w:pPr>
+      <w:r>
+        <w:rPr>
+          <w:color w:val="ED7D31" w:themeColor="accent2"/>
+        </w:rPr>
+        <w:t>&lt;</w:t>
+      </w:r>
+      <w:r>
+        <w:rPr>
+          <w:color w:val="ED7D31" w:themeColor="accent2"/>
+        </w:rPr>
+        <w:t>private</w:t>
+      </w:r>
+      <w:r>
+        <w:rPr>
+          <w:color w:val="ED7D31" w:themeColor="accent2"/>
+        </w:rPr>
+        <w:t>&gt;</w:t>
+      </w:r>
+      <w:r>
+        <w:rPr>
+          <w:color w:val="ED7D31" w:themeColor="accent2"/>
+        </w:rPr>
+        <w:t xml:space="preserve"> </w:t>
+      </w:r>
+      <w:r>
+        <w:rPr>
+          <w:color w:val="0000FF"/>
+        </w:rPr>
+        <w:t>property</w:t>
+      </w:r>
+      <w:r>
+        <w:t xml:space="preserve"> </w:t>
+      </w:r>
+      <w:r>
+        <w:rPr>
+          <w:color w:val="ED7D31" w:themeColor="accent2"/>
+        </w:rPr>
+        <w:t>&lt;name&gt;</w:t>
+      </w:r>
+      <w:r>
+        <w:t xml:space="preserve"> </w:t>
+      </w:r>
+      <w:r>
+        <w:rPr>
+          <w:color w:val="0000FF"/>
+        </w:rPr>
+        <w:t>as</w:t>
+      </w:r>
+      <w:r>
+        <w:t xml:space="preserve"> </w:t>
+      </w:r>
+      <w:r>
+        <w:rPr>
+          <w:color w:val="ED7D31" w:themeColor="accent2"/>
+        </w:rPr>
+        <w:t>&lt;Type&gt;</w:t>
+      </w:r>
+    </w:p>
+    <w:p>
+      <w:r>
+        <w:t xml:space="preserve">Available only within </w:t>
+      </w:r>
+      <w:r>
+        <w:rPr>
+          <w:rStyle w:val="LinkChar"/>
+        </w:rPr>
+        <w:fldChar w:fldCharType="begin"/>
+      </w:r>
+      <w:r>
+        <w:rPr>
+          <w:rStyle w:val="LinkChar"/>
+        </w:rPr>
+        <w:instrText xml:space="preserve"> REF _Ref147236432 \h </w:instrText>
+      </w:r>
+      <w:r>
+        <w:rPr>
+          <w:rStyle w:val="LinkChar"/>
+        </w:rPr>
+      </w:r>
+      <w:r>
+        <w:rPr>
+          <w:rStyle w:val="LinkChar"/>
+        </w:rPr>
+        <w:instrText xml:space="preserve"> \* MERGEFORMAT </w:instrText>
+      </w:r>
+      <w:r>
+        <w:rPr>
+          <w:rStyle w:val="LinkChar"/>
+        </w:rPr>
+        <w:fldChar w:fldCharType="separate"/>
+      </w:r>
+      <w:r>
+        <w:rPr>
+          <w:rStyle w:val="LinkChar"/>
+        </w:rPr>
+        <w:t>Class</w:t>
+      </w:r>
+      <w:r>
+        <w:rPr>
+          <w:rStyle w:val="LinkChar"/>
+        </w:rPr>
+        <w:fldChar w:fldCharType="end"/>
+      </w:r>
+      <w:r>
+        <w:t xml:space="preserve"> template.</w:t>
+      </w:r>
+    </w:p>
+    <w:p>
+      <w:pPr>
+        <w:pStyle w:val="Heading2"/>
+      </w:pPr>
+      <w:bookmarkStart w:id="66" w:name="_Ref147235761"/>
+      <w:r>
+        <w:t>Constructor</w:t>
+      </w:r>
+      <w:bookmarkEnd w:id="66"/>
+    </w:p>
+    <w:p>
+      <w:pPr>
+        <w:pStyle w:val="Code"/>
+        <w:rPr>
+          <w:color w:val="0000FF"/>
+        </w:rPr>
+      </w:pPr>
+      <w:r>
+        <w:rPr>
+          <w:color w:val="0000FF"/>
+        </w:rPr>
+        <w:t>constructor</w:t>
+      </w:r>
+      <w:r>
+        <w:rPr>
+          <w:b/>
+          <w:bCs/>
+          <w:color w:val="auto"/>
+        </w:rPr>
+        <w:t>(</w:t>
+      </w:r>
+      <w:r>
+        <w:rPr>
+          <w:color w:val="ED7D31" w:themeColor="accent2"/>
+        </w:rPr>
+        <w:t>&lt;parameter definitions&gt;</w:t>
+      </w:r>
+      <w:r>
+        <w:rPr>
+          <w:b/>
+          <w:bCs/>
+          <w:color w:val="auto"/>
+        </w:rPr>
+        <w:t>)</w:t>
+      </w:r>
+      <w:r>
+        <w:br/>
+        <w:t xml:space="preserve">  </w:t>
+      </w:r>
+      <w:r>
+        <w:rPr>
+          <w:color w:val="ED7D31" w:themeColor="accent2"/>
+        </w:rPr>
+        <w:t>&lt;statements&gt;</w:t>
+      </w:r>
+      <w:r>
+        <w:br/>
+      </w:r>
+      <w:r>
+        <w:rPr>
+          <w:color w:val="0000FF"/>
+        </w:rPr>
+        <w:t>end constructor</w:t>
+      </w:r>
+    </w:p>
+    <w:p>
+      <w:r>
+        <w:t xml:space="preserve">Available only within </w:t>
+      </w:r>
+      <w:r>
+        <w:rPr>
+          <w:rStyle w:val="LinkChar"/>
+        </w:rPr>
+        <w:fldChar w:fldCharType="begin"/>
+      </w:r>
+      <w:r>
+        <w:rPr>
+          <w:rStyle w:val="LinkChar"/>
+        </w:rPr>
+        <w:instrText xml:space="preserve"> REF _Ref147236432 \h </w:instrText>
+      </w:r>
+      <w:r>
+        <w:rPr>
+          <w:rStyle w:val="LinkChar"/>
+        </w:rPr>
+      </w:r>
+      <w:r>
+        <w:rPr>
+          <w:rStyle w:val="LinkChar"/>
+        </w:rPr>
+        <w:instrText xml:space="preserve"> \* MERGEFORMAT </w:instrText>
+      </w:r>
+      <w:r>
+        <w:rPr>
+          <w:rStyle w:val="LinkChar"/>
+        </w:rPr>
+        <w:fldChar w:fldCharType="separate"/>
+      </w:r>
+      <w:r>
+        <w:rPr>
+          <w:rStyle w:val="LinkChar"/>
+        </w:rPr>
+        <w:t>Class</w:t>
+      </w:r>
+      <w:r>
+        <w:rPr>
+          <w:rStyle w:val="LinkChar"/>
+        </w:rPr>
+        <w:fldChar w:fldCharType="end"/>
+      </w:r>
+      <w:r>
+        <w:t xml:space="preserve"> template.</w:t>
+      </w:r>
+    </w:p>
+    <w:p>
+      <w:pPr>
+        <w:pStyle w:val="Heading2"/>
+      </w:pPr>
+      <w:r>
+        <w:t>Case</w:t>
+      </w:r>
+    </w:p>
+    <w:p>
+      <w:pPr>
+        <w:pStyle w:val="Code"/>
+        <w:rPr>
+          <w:color w:val="ED7D31" w:themeColor="accent2"/>
+        </w:rPr>
+      </w:pPr>
+      <w:r>
+        <w:rPr>
+          <w:color w:val="0000FF"/>
+        </w:rPr>
+        <w:t>case</w:t>
+      </w:r>
+      <w:r>
+        <w:t xml:space="preserve"> </w:t>
+      </w:r>
+      <w:r>
+        <w:rPr>
+          <w:color w:val="FF0000"/>
+        </w:rPr>
+        <w:t>&lt;value&gt;</w:t>
+      </w:r>
+      <w:r>
+        <w:br/>
+      </w:r>
+      <w:r>
+        <w:rPr>
+          <w:color w:val="ED7D31" w:themeColor="accent2"/>
+        </w:rPr>
+        <w:t xml:space="preserve">  </w:t>
+      </w:r>
+      <w:r>
+        <w:rPr>
+          <w:color w:val="ED7D31" w:themeColor="accent2"/>
+        </w:rPr>
+        <w:t>&lt;statements&gt;</w:t>
+      </w:r>
+    </w:p>
+    <w:p>
+      <w:r>
+        <w:t xml:space="preserve">Available only within </w:t>
+      </w:r>
+      <w:r>
+        <w:rPr>
+          <w:rStyle w:val="LinkChar"/>
+        </w:rPr>
+        <w:fldChar w:fldCharType="begin"/>
+      </w:r>
+      <w:r>
+        <w:rPr>
+          <w:rStyle w:val="LinkChar"/>
+        </w:rPr>
+        <w:instrText xml:space="preserve"> REF _Ref147236546 \h </w:instrText>
+      </w:r>
+      <w:r>
+        <w:rPr>
+          <w:rStyle w:val="LinkChar"/>
+        </w:rPr>
+      </w:r>
+      <w:r>
+        <w:rPr>
+          <w:rStyle w:val="LinkChar"/>
+        </w:rPr>
+        <w:instrText xml:space="preserve"> \* MERGEFORMAT </w:instrText>
+      </w:r>
+      <w:r>
+        <w:rPr>
+          <w:rStyle w:val="LinkChar"/>
+        </w:rPr>
+        <w:fldChar w:fldCharType="separate"/>
+      </w:r>
+      <w:r>
+        <w:rPr>
+          <w:rStyle w:val="LinkChar"/>
+        </w:rPr>
+        <w:t>Switch…case</w:t>
+      </w:r>
+      <w:r>
+        <w:rPr>
+          <w:rStyle w:val="LinkChar"/>
+        </w:rPr>
+        <w:t xml:space="preserve"> statement</w:t>
+      </w:r>
+      <w:r>
+        <w:rPr>
+          <w:rStyle w:val="LinkChar"/>
+        </w:rPr>
+        <w:fldChar w:fldCharType="end"/>
+      </w:r>
+      <w:r>
+        <w:t xml:space="preserve"> </w:t>
+      </w:r>
+      <w:r>
+        <w:t>template.</w:t>
+      </w:r>
+    </w:p>
+    <w:p>
+      <w:pPr>
+        <w:pStyle w:val="Heading2"/>
+      </w:pPr>
+      <w:r>
+        <w:t>Default</w:t>
+      </w:r>
+    </w:p>
+    <w:p>
+      <w:pPr>
+        <w:pStyle w:val="Code"/>
+      </w:pPr>
+      <w:r>
+        <w:rPr>
+          <w:color w:val="0000FF"/>
+        </w:rPr>
+        <w:t>default</w:t>
+      </w:r>
+      <w:r>
+        <w:br/>
+        <w:t xml:space="preserve">  </w:t>
+      </w:r>
+      <w:r>
+        <w:rPr>
+          <w:color w:val="ED7D31" w:themeColor="accent2"/>
+        </w:rPr>
+        <w:t>&lt;statements&gt;</w:t>
+      </w:r>
+    </w:p>
+    <w:p>
+      <w:r>
+        <w:t xml:space="preserve">Available only within </w:t>
+      </w:r>
+      <w:r>
+        <w:rPr>
+          <w:rStyle w:val="LinkChar"/>
+        </w:rPr>
+        <w:fldChar w:fldCharType="begin"/>
+      </w:r>
+      <w:r>
+        <w:rPr>
+          <w:rStyle w:val="LinkChar"/>
+        </w:rPr>
+        <w:instrText xml:space="preserve"> REF _Ref147236546 \h </w:instrText>
+      </w:r>
+      <w:r>
+        <w:rPr>
+          <w:rStyle w:val="LinkChar"/>
+        </w:rPr>
+      </w:r>
+      <w:r>
+        <w:rPr>
+          <w:rStyle w:val="LinkChar"/>
+        </w:rPr>
+        <w:instrText xml:space="preserve"> \* MERGEFORMAT </w:instrText>
+      </w:r>
+      <w:r>
+        <w:rPr>
+          <w:rStyle w:val="LinkChar"/>
+        </w:rPr>
+        <w:fldChar w:fldCharType="separate"/>
+      </w:r>
+      <w:r>
+        <w:rPr>
+          <w:rStyle w:val="LinkChar"/>
+        </w:rPr>
+        <w:t>Switch…case statement</w:t>
+      </w:r>
+      <w:r>
+        <w:rPr>
+          <w:rStyle w:val="LinkChar"/>
+        </w:rPr>
+        <w:fldChar w:fldCharType="end"/>
+      </w:r>
+      <w:r>
+        <w:t xml:space="preserve"> template.</w:t>
+      </w:r>
+    </w:p>
+    <w:p>
+      <w:pPr>
+        <w:pStyle w:val="Heading2"/>
+      </w:pPr>
+      <w:r>
+        <w:t>Else</w:t>
+      </w:r>
+    </w:p>
+    <w:p>
+      <w:pPr>
+        <w:pStyle w:val="Code"/>
+        <w:rPr>
+          <w:color w:val="ED7D31" w:themeColor="accent2"/>
+        </w:rPr>
+      </w:pPr>
+      <w:r>
+        <w:rPr>
+          <w:color w:val="0000FF"/>
+        </w:rPr>
+        <w:t>else</w:t>
+      </w:r>
+      <w:r>
+        <w:br/>
+        <w:t xml:space="preserve">  </w:t>
+      </w:r>
+      <w:r>
+        <w:rPr>
+          <w:color w:val="ED7D31" w:themeColor="accent2"/>
+        </w:rPr>
+        <w:t>&lt;statements&gt;</w:t>
+      </w:r>
+    </w:p>
+    <w:p>
+      <w:r>
+        <w:t xml:space="preserve">Available only within </w:t>
+      </w:r>
+      <w:r>
+        <w:rPr>
+          <w:rStyle w:val="LinkChar"/>
+        </w:rPr>
+        <w:fldChar w:fldCharType="begin"/>
+      </w:r>
+      <w:r>
+        <w:rPr>
+          <w:rStyle w:val="LinkChar"/>
+        </w:rPr>
+        <w:instrText xml:space="preserve"> REF _Ref147236725 \h </w:instrText>
+      </w:r>
+      <w:r>
+        <w:rPr>
+          <w:rStyle w:val="LinkChar"/>
+        </w:rPr>
+      </w:r>
+      <w:r>
+        <w:rPr>
+          <w:rStyle w:val="LinkChar"/>
+        </w:rPr>
+        <w:instrText xml:space="preserve"> \* MERGEFORMAT </w:instrText>
+      </w:r>
+      <w:r>
+        <w:rPr>
+          <w:rStyle w:val="LinkChar"/>
+        </w:rPr>
+        <w:fldChar w:fldCharType="separate"/>
+      </w:r>
+      <w:r>
+        <w:rPr>
+          <w:rStyle w:val="LinkChar"/>
+        </w:rPr>
+        <w:t>If … then statement</w:t>
+      </w:r>
+      <w:r>
+        <w:rPr>
+          <w:rStyle w:val="LinkChar"/>
+        </w:rPr>
+        <w:fldChar w:fldCharType="end"/>
+      </w:r>
+      <w:r>
+        <w:t xml:space="preserve"> </w:t>
+      </w:r>
+      <w:r>
+        <w:t>template.</w:t>
+      </w:r>
+    </w:p>
+    <w:p>
+      <w:pPr>
+        <w:pStyle w:val="Heading2"/>
+      </w:pPr>
+      <w:r>
+        <w:t>Else if</w:t>
+      </w:r>
+    </w:p>
+    <w:p>
+      <w:pPr>
+        <w:pStyle w:val="Code"/>
+      </w:pPr>
+      <w:r>
+        <w:rPr>
+          <w:color w:val="0000FF"/>
+        </w:rPr>
+        <w:t>e</w:t>
+      </w:r>
+      <w:r>
+        <w:rPr>
+          <w:color w:val="0000FF"/>
+        </w:rPr>
+        <w:t>lse</w:t>
+      </w:r>
+      <w:r>
+        <w:rPr>
+          <w:color w:val="0000FF"/>
+        </w:rPr>
+        <w:t xml:space="preserve"> if </w:t>
+      </w:r>
+      <w:r>
+        <w:rPr>
+          <w:color w:val="FF0000"/>
+        </w:rPr>
+        <w:t>&lt;condition&gt;</w:t>
+      </w:r>
+      <w:r>
+        <w:br/>
+        <w:t xml:space="preserve">  </w:t>
+      </w:r>
+      <w:r>
+        <w:rPr>
+          <w:color w:val="ED7D31" w:themeColor="accent2"/>
+        </w:rPr>
+        <w:t>&lt;statements&gt;</w:t>
+      </w:r>
+    </w:p>
+    <w:p>
+      <w:r>
+        <w:t xml:space="preserve">Available only within </w:t>
+      </w:r>
+      <w:r>
+        <w:rPr>
+          <w:rStyle w:val="LinkChar"/>
+        </w:rPr>
+        <w:fldChar w:fldCharType="begin"/>
+      </w:r>
+      <w:r>
+        <w:rPr>
+          <w:rStyle w:val="LinkChar"/>
+        </w:rPr>
+        <w:instrText xml:space="preserve"> REF _Ref147236725 \h </w:instrText>
+      </w:r>
+      <w:r>
+        <w:rPr>
+          <w:rStyle w:val="LinkChar"/>
+        </w:rPr>
+      </w:r>
+      <w:r>
+        <w:rPr>
+          <w:rStyle w:val="LinkChar"/>
+        </w:rPr>
+        <w:instrText xml:space="preserve"> \* MERGEFORMAT </w:instrText>
+      </w:r>
+      <w:r>
+        <w:rPr>
+          <w:rStyle w:val="LinkChar"/>
+        </w:rPr>
+        <w:fldChar w:fldCharType="separate"/>
+      </w:r>
+      <w:r>
+        <w:rPr>
+          <w:rStyle w:val="LinkChar"/>
+        </w:rPr>
+        <w:t>If … then statement</w:t>
+      </w:r>
+      <w:r>
+        <w:rPr>
+          <w:rStyle w:val="LinkChar"/>
+        </w:rPr>
+        <w:fldChar w:fldCharType="end"/>
+      </w:r>
+      <w:r>
+        <w:t xml:space="preserve"> template.</w:t>
+      </w:r>
+    </w:p>
+    <w:p>
+      <w:pPr>
+        <w:pStyle w:val="Heading2"/>
+      </w:pPr>
+      <w:r>
+        <w:t>Parameter definition</w:t>
+      </w:r>
+    </w:p>
+    <w:p>
+      <w:pPr>
+        <w:pStyle w:val="Code"/>
+      </w:pPr>
+      <w:r>
+        <w:rPr>
+          <w:color w:val="FF0000"/>
+        </w:rPr>
+        <w:t>&lt;name&gt;</w:t>
+      </w:r>
+      <w:r>
+        <w:rPr>
+          <w:color w:val="FF0000"/>
+        </w:rPr>
+        <w:t xml:space="preserve"> &lt;</w:t>
+      </w:r>
+      <w:r>
+        <w:rPr>
+          <w:color w:val="FF0000"/>
+        </w:rPr>
+        <w:t>Type</w:t>
+      </w:r>
+      <w:r>
+        <w:rPr>
+          <w:color w:val="FF0000"/>
+        </w:rPr>
+        <w:t>&gt;</w:t>
+      </w:r>
+      <w:r>
+        <w:rPr>
+          <w:color w:val="FF0000"/>
+        </w:rPr>
+        <w:t xml:space="preserve"> </w:t>
+      </w:r>
+      <w:r>
+        <w:rPr>
+          <w:color w:val="ED7D31" w:themeColor="accent2"/>
+        </w:rPr>
+        <w:t>&lt;, &lt;parameter definition&gt;</w:t>
+      </w:r>
+    </w:p>
+    <w:p>
+      <w:r>
+        <w:t xml:space="preserve">Available only within </w:t>
+      </w:r>
+      <w:r>
+        <w:rPr>
+          <w:rStyle w:val="LinkChar"/>
+        </w:rPr>
+        <w:fldChar w:fldCharType="begin"/>
+      </w:r>
+      <w:r>
+        <w:rPr>
+          <w:rStyle w:val="LinkChar"/>
+        </w:rPr>
+        <w:instrText xml:space="preserve"> REF _Ref145923572 \h </w:instrText>
+      </w:r>
+      <w:r>
+        <w:rPr>
+          <w:rStyle w:val="LinkChar"/>
+        </w:rPr>
+      </w:r>
+      <w:r>
+        <w:rPr>
+          <w:rStyle w:val="LinkChar"/>
+        </w:rPr>
+        <w:instrText xml:space="preserve"> \* MERGEFORMAT </w:instrText>
+      </w:r>
+      <w:r>
+        <w:rPr>
+          <w:rStyle w:val="LinkChar"/>
+        </w:rPr>
+        <w:fldChar w:fldCharType="separate"/>
+      </w:r>
+      <w:r>
+        <w:rPr>
+          <w:rStyle w:val="LinkChar"/>
+        </w:rPr>
+        <w:t>Procedure definition</w:t>
+      </w:r>
+      <w:r>
+        <w:rPr>
+          <w:rStyle w:val="LinkChar"/>
+        </w:rPr>
+        <w:fldChar w:fldCharType="end"/>
+      </w:r>
+      <w:r>
+        <w:t xml:space="preserve">, </w:t>
+      </w:r>
+      <w:r>
+        <w:rPr>
+          <w:rStyle w:val="LinkChar"/>
+        </w:rPr>
+        <w:fldChar w:fldCharType="begin"/>
+      </w:r>
+      <w:r>
+        <w:rPr>
+          <w:rStyle w:val="LinkChar"/>
+        </w:rPr>
+        <w:instrText xml:space="preserve"> REF _Ref145923687 \h </w:instrText>
+      </w:r>
+      <w:r>
+        <w:rPr>
+          <w:rStyle w:val="LinkChar"/>
+        </w:rPr>
+      </w:r>
+      <w:r>
+        <w:rPr>
+          <w:rStyle w:val="LinkChar"/>
+        </w:rPr>
+        <w:instrText xml:space="preserve"> \* MERGEFORMAT </w:instrText>
+      </w:r>
+      <w:r>
+        <w:rPr>
+          <w:rStyle w:val="LinkChar"/>
+        </w:rPr>
+        <w:fldChar w:fldCharType="separate"/>
+      </w:r>
+      <w:r>
+        <w:rPr>
+          <w:rStyle w:val="LinkChar"/>
+        </w:rPr>
+        <w:t>Function definition</w:t>
+      </w:r>
+      <w:r>
+        <w:rPr>
+          <w:rStyle w:val="LinkChar"/>
+        </w:rPr>
+        <w:fldChar w:fldCharType="end"/>
+      </w:r>
+      <w:r>
+        <w:t xml:space="preserve">, and </w:t>
+      </w:r>
+      <w:r>
+        <w:rPr>
+          <w:rStyle w:val="LinkChar"/>
+        </w:rPr>
+        <w:fldChar w:fldCharType="begin"/>
+      </w:r>
+      <w:r>
+        <w:rPr>
+          <w:rStyle w:val="LinkChar"/>
+        </w:rPr>
+        <w:instrText xml:space="preserve"> REF _Ref147235761 \h </w:instrText>
+      </w:r>
+      <w:r>
+        <w:rPr>
+          <w:rStyle w:val="LinkChar"/>
+        </w:rPr>
+      </w:r>
+      <w:r>
+        <w:rPr>
+          <w:rStyle w:val="LinkChar"/>
+        </w:rPr>
+        <w:instrText xml:space="preserve"> \* MERGEFORMAT </w:instrText>
+      </w:r>
+      <w:r>
+        <w:rPr>
+          <w:rStyle w:val="LinkChar"/>
+        </w:rPr>
+        <w:fldChar w:fldCharType="separate"/>
+      </w:r>
+      <w:r>
+        <w:rPr>
+          <w:rStyle w:val="LinkChar"/>
+        </w:rPr>
+        <w:t>Constructor</w:t>
+      </w:r>
+      <w:r>
+        <w:rPr>
+          <w:rStyle w:val="LinkChar"/>
+        </w:rPr>
+        <w:fldChar w:fldCharType="end"/>
+      </w:r>
+      <w:r>
+        <w:t xml:space="preserve"> </w:t>
+      </w:r>
+      <w:r>
+        <w:t>template</w:t>
+      </w:r>
+      <w:r>
+        <w:t>s</w:t>
+      </w:r>
+      <w:r>
+        <w:t>.</w:t>
+      </w:r>
+    </w:p>
+    <w:p>
+      <w:pPr>
+        <w:pStyle w:val="Heading2"/>
+      </w:pPr>
+      <w:r>
+        <w:t>Call</w:t>
+      </w:r>
+    </w:p>
+    <w:p>
+      <w:pPr>
+        <w:pStyle w:val="Code"/>
+      </w:pPr>
+      <w:r>
+        <w:rPr>
+          <w:color w:val="auto"/>
+        </w:rPr>
+        <w:t>foo</w:t>
+      </w:r>
+      <w:r>
+        <w:rPr>
+          <w:color w:val="auto"/>
+        </w:rPr>
+        <w:t>(</w:t>
+      </w:r>
+      <w:r>
+        <w:rPr>
+          <w:color w:val="FF0000"/>
+        </w:rPr>
+        <w:t xml:space="preserve">&lt;firstName </w:t>
+      </w:r>
+      <w:r>
+        <w:rPr>
+          <w:color w:val="FF0000"/>
+        </w:rPr>
+        <w:t>(</w:t>
+      </w:r>
+      <w:r>
+        <w:rPr>
+          <w:color w:val="FF0000"/>
+        </w:rPr>
+        <w:t>String value or expression)&gt;</w:t>
+      </w:r>
+      <w:r>
+        <w:rPr>
+          <w:color w:val="auto"/>
+        </w:rPr>
+        <w:t xml:space="preserve">, </w:t>
+      </w:r>
+      <w:r>
+        <w:rPr>
+          <w:color w:val="FF0000"/>
+        </w:rPr>
+        <w:t>&lt;&gt;</w:t>
+      </w:r>
+      <w:r>
+        <w:rPr>
+          <w:color w:val="auto"/>
+        </w:rPr>
+        <w:t>,</w:t>
+      </w:r>
+      <w:r>
+        <w:rPr>
+          <w:color w:val="FF0000"/>
+        </w:rPr>
+        <w:t xml:space="preserve"> &lt;&gt;</w:t>
+      </w:r>
+      <w:r>
+        <w:rPr>
+          <w:color w:val="auto"/>
+        </w:rPr>
+        <w:t>)</w:t>
+      </w:r>
+    </w:p>
+    <w:p>
+      <w:r>
+        <w:t>Available only within</w:t>
+      </w:r>
+      <w:r>
+        <w:t xml:space="preserve"> context of a statement, or an expression, triggered by recognition of the call</w:t>
+      </w:r>
+      <w:r>
+        <w:t>.</w:t>
+      </w:r>
+      <w:r>
+        <w:t xml:space="preserve"> The arguments correspond to the parameters defined by </w:t>
+      </w:r>
+      <w:r>
+        <w:rPr>
+          <w:rStyle w:val="CodeChar"/>
+          <w:color w:val="auto"/>
+        </w:rPr>
+        <w:t>foo</w:t>
+      </w:r>
+      <w:r>
+        <w:t>.</w:t>
+      </w:r>
+    </w:p>
+    <w:p>
+      <w:r>
+        <w:t>By default the argument fields are collapsed to angle brackets as shown, but the name and type requirements are shown when the cursor is on them.</w:t>
+      </w:r>
+    </w:p>
+    <w:p/>
+    <w:p>
+      <w:pPr>
+        <w:pStyle w:val="Heading2"/>
+      </w:pPr>
+      <w:r>
+        <w:t>Quotes, and brackets</w:t>
+      </w:r>
+    </w:p>
+    <w:p>
+      <w:r>
+        <w:t>When you type a single or double quotation mark, or any of the opening bracket marks, the closing mark is added. The pair of delimiters and contents between them are treated as a construct. May be selected and/or moved, converted to another form, and delimiters may be removed or a further one added.</w:t>
+      </w:r>
+    </w:p>
+    <w:p>
+      <w:r>
+        <w:t>Single quotes may contain only a single character.</w:t>
+      </w:r>
+    </w:p>
+    <w:p>
+      <w:r>
+        <w:t>The context for the quotes template is a value or expression, similarly for brackets.</w:t>
+      </w:r>
+    </w:p>
+    <w:p>
+      <w:pPr>
+        <w:pStyle w:val="Heading1"/>
+      </w:pPr>
+      <w:r>
+        <w:lastRenderedPageBreak/>
+        <w:t>Editing templated code</w:t>
+      </w:r>
+    </w:p>
+    <w:p>
+      <w:r>
+        <w:t xml:space="preserve">If the user cursors or clicks to any unmodifiable code within the template, the whole template is highlighted (including all editable fields). </w:t>
+      </w:r>
+    </w:p>
+    <w:p>
+      <w:r>
+        <w:t xml:space="preserve">If the user (by mouse or keyboard) selects code that spans (wholly or partially) across more than one construct, then </w:t>
+      </w:r>
+      <w:r>
+        <w:rPr>
+          <w:i/>
+          <w:iCs/>
+        </w:rPr>
+        <w:t xml:space="preserve">the whole </w:t>
+      </w:r>
+      <w:r>
+        <w:t>of each touched construct is selected.</w:t>
+      </w:r>
+    </w:p>
+    <w:p>
+      <w:r>
+        <w:t>Right-clicking or hitting ? then pops up a menu for changes, including:</w:t>
+      </w:r>
+    </w:p>
+    <w:p>
+      <w:r>
+        <w:t>Delete whole &lt;construct name&gt;</w:t>
+      </w:r>
+    </w:p>
+    <w:p>
+      <w:r>
+        <w:t xml:space="preserve">Delete </w:t>
+      </w:r>
+      <w:r>
+        <w:t>&lt;construct name&gt;</w:t>
+      </w:r>
+      <w:r>
+        <w:t xml:space="preserve"> copying the statements to clipboard</w:t>
+      </w:r>
+    </w:p>
+    <w:p>
+      <w:r>
+        <w:t>Move</w:t>
+      </w:r>
+      <w:r>
+        <w:t xml:space="preserve"> (Then move cursor, right click and select </w:t>
+      </w:r>
+      <w:r>
+        <w:rPr>
+          <w:i/>
+          <w:iCs/>
+        </w:rPr>
+        <w:t>Move selected code here</w:t>
+      </w:r>
+      <w:r>
+        <w:t>).</w:t>
+      </w:r>
+    </w:p>
+    <w:p>
+      <w:r>
+        <w:t>Copy</w:t>
+      </w:r>
+      <w:r>
+        <w:t xml:space="preserve"> to clipboard</w:t>
+      </w:r>
+    </w:p>
+    <w:p>
+      <w:r>
+        <w:t>Change to &lt;construct name&gt; (e.g. changing between loop types)</w:t>
+      </w:r>
+    </w:p>
+    <w:p>
+      <w:r>
+        <w:t>Other specifics.</w:t>
       </w:r>
     </w:p>
     <w:p/>
@@ -7383,6 +11618,232 @@
     </w:lvl>
   </w:abstractNum>
   <w:abstractNum w:abstractNumId="2" w15:restartNumberingAfterBreak="0">
+    <w:nsid w:val="06E066EF"/>
+    <w:multiLevelType w:val="hybridMultilevel"/>
+    <w:tmpl w:val="5720CBEE"/>
+    <w:lvl w:ilvl="0" w:tplc="08090001">
+      <w:start w:val="1"/>
+      <w:numFmt w:val="bullet"/>
+      <w:lvlText w:val=""/>
+      <w:lvlJc w:val="left"/>
+      <w:pPr>
+        <w:ind w:left="720" w:hanging="360"/>
+      </w:pPr>
+      <w:rPr>
+        <w:rFonts w:ascii="Symbol" w:hAnsi="Symbol" w:hint="default"/>
+      </w:rPr>
+    </w:lvl>
+    <w:lvl w:ilvl="1" w:tplc="08090003" w:tentative="1">
+      <w:start w:val="1"/>
+      <w:numFmt w:val="bullet"/>
+      <w:lvlText w:val="o"/>
+      <w:lvlJc w:val="left"/>
+      <w:pPr>
+        <w:ind w:left="1440" w:hanging="360"/>
+      </w:pPr>
+      <w:rPr>
+        <w:rFonts w:ascii="Courier New" w:hAnsi="Courier New" w:cs="Courier New" w:hint="default"/>
+      </w:rPr>
+    </w:lvl>
+    <w:lvl w:ilvl="2" w:tplc="08090005" w:tentative="1">
+      <w:start w:val="1"/>
+      <w:numFmt w:val="bullet"/>
+      <w:lvlText w:val=""/>
+      <w:lvlJc w:val="left"/>
+      <w:pPr>
+        <w:ind w:left="2160" w:hanging="360"/>
+      </w:pPr>
+      <w:rPr>
+        <w:rFonts w:ascii="Wingdings" w:hAnsi="Wingdings" w:hint="default"/>
+      </w:rPr>
+    </w:lvl>
+    <w:lvl w:ilvl="3" w:tplc="08090001" w:tentative="1">
+      <w:start w:val="1"/>
+      <w:numFmt w:val="bullet"/>
+      <w:lvlText w:val=""/>
+      <w:lvlJc w:val="left"/>
+      <w:pPr>
+        <w:ind w:left="2880" w:hanging="360"/>
+      </w:pPr>
+      <w:rPr>
+        <w:rFonts w:ascii="Symbol" w:hAnsi="Symbol" w:hint="default"/>
+      </w:rPr>
+    </w:lvl>
+    <w:lvl w:ilvl="4" w:tplc="08090003" w:tentative="1">
+      <w:start w:val="1"/>
+      <w:numFmt w:val="bullet"/>
+      <w:lvlText w:val="o"/>
+      <w:lvlJc w:val="left"/>
+      <w:pPr>
+        <w:ind w:left="3600" w:hanging="360"/>
+      </w:pPr>
+      <w:rPr>
+        <w:rFonts w:ascii="Courier New" w:hAnsi="Courier New" w:cs="Courier New" w:hint="default"/>
+      </w:rPr>
+    </w:lvl>
+    <w:lvl w:ilvl="5" w:tplc="08090005" w:tentative="1">
+      <w:start w:val="1"/>
+      <w:numFmt w:val="bullet"/>
+      <w:lvlText w:val=""/>
+      <w:lvlJc w:val="left"/>
+      <w:pPr>
+        <w:ind w:left="4320" w:hanging="360"/>
+      </w:pPr>
+      <w:rPr>
+        <w:rFonts w:ascii="Wingdings" w:hAnsi="Wingdings" w:hint="default"/>
+      </w:rPr>
+    </w:lvl>
+    <w:lvl w:ilvl="6" w:tplc="08090001" w:tentative="1">
+      <w:start w:val="1"/>
+      <w:numFmt w:val="bullet"/>
+      <w:lvlText w:val=""/>
+      <w:lvlJc w:val="left"/>
+      <w:pPr>
+        <w:ind w:left="5040" w:hanging="360"/>
+      </w:pPr>
+      <w:rPr>
+        <w:rFonts w:ascii="Symbol" w:hAnsi="Symbol" w:hint="default"/>
+      </w:rPr>
+    </w:lvl>
+    <w:lvl w:ilvl="7" w:tplc="08090003" w:tentative="1">
+      <w:start w:val="1"/>
+      <w:numFmt w:val="bullet"/>
+      <w:lvlText w:val="o"/>
+      <w:lvlJc w:val="left"/>
+      <w:pPr>
+        <w:ind w:left="5760" w:hanging="360"/>
+      </w:pPr>
+      <w:rPr>
+        <w:rFonts w:ascii="Courier New" w:hAnsi="Courier New" w:cs="Courier New" w:hint="default"/>
+      </w:rPr>
+    </w:lvl>
+    <w:lvl w:ilvl="8" w:tplc="08090005" w:tentative="1">
+      <w:start w:val="1"/>
+      <w:numFmt w:val="bullet"/>
+      <w:lvlText w:val=""/>
+      <w:lvlJc w:val="left"/>
+      <w:pPr>
+        <w:ind w:left="6480" w:hanging="360"/>
+      </w:pPr>
+      <w:rPr>
+        <w:rFonts w:ascii="Wingdings" w:hAnsi="Wingdings" w:hint="default"/>
+      </w:rPr>
+    </w:lvl>
+  </w:abstractNum>
+  <w:abstractNum w:abstractNumId="3" w15:restartNumberingAfterBreak="0">
+    <w:nsid w:val="0726633E"/>
+    <w:multiLevelType w:val="hybridMultilevel"/>
+    <w:tmpl w:val="18AAB964"/>
+    <w:lvl w:ilvl="0" w:tplc="08090001">
+      <w:start w:val="1"/>
+      <w:numFmt w:val="bullet"/>
+      <w:lvlText w:val=""/>
+      <w:lvlJc w:val="left"/>
+      <w:pPr>
+        <w:ind w:left="720" w:hanging="360"/>
+      </w:pPr>
+      <w:rPr>
+        <w:rFonts w:ascii="Symbol" w:hAnsi="Symbol" w:hint="default"/>
+      </w:rPr>
+    </w:lvl>
+    <w:lvl w:ilvl="1" w:tplc="08090003" w:tentative="1">
+      <w:start w:val="1"/>
+      <w:numFmt w:val="bullet"/>
+      <w:lvlText w:val="o"/>
+      <w:lvlJc w:val="left"/>
+      <w:pPr>
+        <w:ind w:left="1440" w:hanging="360"/>
+      </w:pPr>
+      <w:rPr>
+        <w:rFonts w:ascii="Courier New" w:hAnsi="Courier New" w:cs="Courier New" w:hint="default"/>
+      </w:rPr>
+    </w:lvl>
+    <w:lvl w:ilvl="2" w:tplc="08090005" w:tentative="1">
+      <w:start w:val="1"/>
+      <w:numFmt w:val="bullet"/>
+      <w:lvlText w:val=""/>
+      <w:lvlJc w:val="left"/>
+      <w:pPr>
+        <w:ind w:left="2160" w:hanging="360"/>
+      </w:pPr>
+      <w:rPr>
+        <w:rFonts w:ascii="Wingdings" w:hAnsi="Wingdings" w:hint="default"/>
+      </w:rPr>
+    </w:lvl>
+    <w:lvl w:ilvl="3" w:tplc="08090001" w:tentative="1">
+      <w:start w:val="1"/>
+      <w:numFmt w:val="bullet"/>
+      <w:lvlText w:val=""/>
+      <w:lvlJc w:val="left"/>
+      <w:pPr>
+        <w:ind w:left="2880" w:hanging="360"/>
+      </w:pPr>
+      <w:rPr>
+        <w:rFonts w:ascii="Symbol" w:hAnsi="Symbol" w:hint="default"/>
+      </w:rPr>
+    </w:lvl>
+    <w:lvl w:ilvl="4" w:tplc="08090003" w:tentative="1">
+      <w:start w:val="1"/>
+      <w:numFmt w:val="bullet"/>
+      <w:lvlText w:val="o"/>
+      <w:lvlJc w:val="left"/>
+      <w:pPr>
+        <w:ind w:left="3600" w:hanging="360"/>
+      </w:pPr>
+      <w:rPr>
+        <w:rFonts w:ascii="Courier New" w:hAnsi="Courier New" w:cs="Courier New" w:hint="default"/>
+      </w:rPr>
+    </w:lvl>
+    <w:lvl w:ilvl="5" w:tplc="08090005" w:tentative="1">
+      <w:start w:val="1"/>
+      <w:numFmt w:val="bullet"/>
+      <w:lvlText w:val=""/>
+      <w:lvlJc w:val="left"/>
+      <w:pPr>
+        <w:ind w:left="4320" w:hanging="360"/>
+      </w:pPr>
+      <w:rPr>
+        <w:rFonts w:ascii="Wingdings" w:hAnsi="Wingdings" w:hint="default"/>
+      </w:rPr>
+    </w:lvl>
+    <w:lvl w:ilvl="6" w:tplc="08090001" w:tentative="1">
+      <w:start w:val="1"/>
+      <w:numFmt w:val="bullet"/>
+      <w:lvlText w:val=""/>
+      <w:lvlJc w:val="left"/>
+      <w:pPr>
+        <w:ind w:left="5040" w:hanging="360"/>
+      </w:pPr>
+      <w:rPr>
+        <w:rFonts w:ascii="Symbol" w:hAnsi="Symbol" w:hint="default"/>
+      </w:rPr>
+    </w:lvl>
+    <w:lvl w:ilvl="7" w:tplc="08090003" w:tentative="1">
+      <w:start w:val="1"/>
+      <w:numFmt w:val="bullet"/>
+      <w:lvlText w:val="o"/>
+      <w:lvlJc w:val="left"/>
+      <w:pPr>
+        <w:ind w:left="5760" w:hanging="360"/>
+      </w:pPr>
+      <w:rPr>
+        <w:rFonts w:ascii="Courier New" w:hAnsi="Courier New" w:cs="Courier New" w:hint="default"/>
+      </w:rPr>
+    </w:lvl>
+    <w:lvl w:ilvl="8" w:tplc="08090005" w:tentative="1">
+      <w:start w:val="1"/>
+      <w:numFmt w:val="bullet"/>
+      <w:lvlText w:val=""/>
+      <w:lvlJc w:val="left"/>
+      <w:pPr>
+        <w:ind w:left="6480" w:hanging="360"/>
+      </w:pPr>
+      <w:rPr>
+        <w:rFonts w:ascii="Wingdings" w:hAnsi="Wingdings" w:hint="default"/>
+      </w:rPr>
+    </w:lvl>
+  </w:abstractNum>
+  <w:abstractNum w:abstractNumId="4" w15:restartNumberingAfterBreak="0">
     <w:nsid w:val="09566921"/>
     <w:multiLevelType w:val="hybridMultilevel"/>
     <w:tmpl w:val="829C35B2"/>
@@ -7495,7 +11956,7 @@
       </w:rPr>
     </w:lvl>
   </w:abstractNum>
-  <w:abstractNum w:abstractNumId="3" w15:restartNumberingAfterBreak="0">
+  <w:abstractNum w:abstractNumId="5" w15:restartNumberingAfterBreak="0">
     <w:nsid w:val="0B5E5232"/>
     <w:multiLevelType w:val="hybridMultilevel"/>
     <w:tmpl w:val="C48A8B34"/>
@@ -7608,7 +12069,120 @@
       </w:rPr>
     </w:lvl>
   </w:abstractNum>
-  <w:abstractNum w:abstractNumId="4" w15:restartNumberingAfterBreak="0">
+  <w:abstractNum w:abstractNumId="6" w15:restartNumberingAfterBreak="0">
+    <w:nsid w:val="14907F41"/>
+    <w:multiLevelType w:val="hybridMultilevel"/>
+    <w:tmpl w:val="4B50CBD2"/>
+    <w:lvl w:ilvl="0" w:tplc="08090001">
+      <w:start w:val="1"/>
+      <w:numFmt w:val="bullet"/>
+      <w:lvlText w:val=""/>
+      <w:lvlJc w:val="left"/>
+      <w:pPr>
+        <w:ind w:left="720" w:hanging="360"/>
+      </w:pPr>
+      <w:rPr>
+        <w:rFonts w:ascii="Symbol" w:hAnsi="Symbol" w:hint="default"/>
+      </w:rPr>
+    </w:lvl>
+    <w:lvl w:ilvl="1" w:tplc="08090003" w:tentative="1">
+      <w:start w:val="1"/>
+      <w:numFmt w:val="bullet"/>
+      <w:lvlText w:val="o"/>
+      <w:lvlJc w:val="left"/>
+      <w:pPr>
+        <w:ind w:left="1440" w:hanging="360"/>
+      </w:pPr>
+      <w:rPr>
+        <w:rFonts w:ascii="Courier New" w:hAnsi="Courier New" w:cs="Courier New" w:hint="default"/>
+      </w:rPr>
+    </w:lvl>
+    <w:lvl w:ilvl="2" w:tplc="08090005" w:tentative="1">
+      <w:start w:val="1"/>
+      <w:numFmt w:val="bullet"/>
+      <w:lvlText w:val=""/>
+      <w:lvlJc w:val="left"/>
+      <w:pPr>
+        <w:ind w:left="2160" w:hanging="360"/>
+      </w:pPr>
+      <w:rPr>
+        <w:rFonts w:ascii="Wingdings" w:hAnsi="Wingdings" w:hint="default"/>
+      </w:rPr>
+    </w:lvl>
+    <w:lvl w:ilvl="3" w:tplc="08090001" w:tentative="1">
+      <w:start w:val="1"/>
+      <w:numFmt w:val="bullet"/>
+      <w:lvlText w:val=""/>
+      <w:lvlJc w:val="left"/>
+      <w:pPr>
+        <w:ind w:left="2880" w:hanging="360"/>
+      </w:pPr>
+      <w:rPr>
+        <w:rFonts w:ascii="Symbol" w:hAnsi="Symbol" w:hint="default"/>
+      </w:rPr>
+    </w:lvl>
+    <w:lvl w:ilvl="4" w:tplc="08090003" w:tentative="1">
+      <w:start w:val="1"/>
+      <w:numFmt w:val="bullet"/>
+      <w:lvlText w:val="o"/>
+      <w:lvlJc w:val="left"/>
+      <w:pPr>
+        <w:ind w:left="3600" w:hanging="360"/>
+      </w:pPr>
+      <w:rPr>
+        <w:rFonts w:ascii="Courier New" w:hAnsi="Courier New" w:cs="Courier New" w:hint="default"/>
+      </w:rPr>
+    </w:lvl>
+    <w:lvl w:ilvl="5" w:tplc="08090005" w:tentative="1">
+      <w:start w:val="1"/>
+      <w:numFmt w:val="bullet"/>
+      <w:lvlText w:val=""/>
+      <w:lvlJc w:val="left"/>
+      <w:pPr>
+        <w:ind w:left="4320" w:hanging="360"/>
+      </w:pPr>
+      <w:rPr>
+        <w:rFonts w:ascii="Wingdings" w:hAnsi="Wingdings" w:hint="default"/>
+      </w:rPr>
+    </w:lvl>
+    <w:lvl w:ilvl="6" w:tplc="08090001" w:tentative="1">
+      <w:start w:val="1"/>
+      <w:numFmt w:val="bullet"/>
+      <w:lvlText w:val=""/>
+      <w:lvlJc w:val="left"/>
+      <w:pPr>
+        <w:ind w:left="5040" w:hanging="360"/>
+      </w:pPr>
+      <w:rPr>
+        <w:rFonts w:ascii="Symbol" w:hAnsi="Symbol" w:hint="default"/>
+      </w:rPr>
+    </w:lvl>
+    <w:lvl w:ilvl="7" w:tplc="08090003" w:tentative="1">
+      <w:start w:val="1"/>
+      <w:numFmt w:val="bullet"/>
+      <w:lvlText w:val="o"/>
+      <w:lvlJc w:val="left"/>
+      <w:pPr>
+        <w:ind w:left="5760" w:hanging="360"/>
+      </w:pPr>
+      <w:rPr>
+        <w:rFonts w:ascii="Courier New" w:hAnsi="Courier New" w:cs="Courier New" w:hint="default"/>
+      </w:rPr>
+    </w:lvl>
+    <w:lvl w:ilvl="8" w:tplc="08090005" w:tentative="1">
+      <w:start w:val="1"/>
+      <w:numFmt w:val="bullet"/>
+      <w:lvlText w:val=""/>
+      <w:lvlJc w:val="left"/>
+      <w:pPr>
+        <w:ind w:left="6480" w:hanging="360"/>
+      </w:pPr>
+      <w:rPr>
+        <w:rFonts w:ascii="Wingdings" w:hAnsi="Wingdings" w:hint="default"/>
+      </w:rPr>
+    </w:lvl>
+  </w:abstractNum>
+  <w:abstractNum w:abstractNumId="7" w15:restartNumberingAfterBreak="0">
     <w:nsid w:val="22816705"/>
     <w:multiLevelType w:val="hybridMultilevel"/>
     <w:tmpl w:val="ECAE7B84"/>
@@ -7721,7 +12295,233 @@
       </w:rPr>
     </w:lvl>
   </w:abstractNum>
-  <w:abstractNum w:abstractNumId="5" w15:restartNumberingAfterBreak="0">
+  <w:abstractNum w:abstractNumId="8" w15:restartNumberingAfterBreak="0">
+    <w:nsid w:val="259051A8"/>
+    <w:multiLevelType w:val="hybridMultilevel"/>
+    <w:tmpl w:val="ACDAA28C"/>
+    <w:lvl w:ilvl="0" w:tplc="08090001">
+      <w:start w:val="1"/>
+      <w:numFmt w:val="bullet"/>
+      <w:lvlText w:val=""/>
+      <w:lvlJc w:val="left"/>
+      <w:pPr>
+        <w:ind w:left="720" w:hanging="360"/>
+      </w:pPr>
+      <w:rPr>
+        <w:rFonts w:ascii="Symbol" w:hAnsi="Symbol" w:hint="default"/>
+      </w:rPr>
+    </w:lvl>
+    <w:lvl w:ilvl="1" w:tplc="08090003" w:tentative="1">
+      <w:start w:val="1"/>
+      <w:numFmt w:val="bullet"/>
+      <w:lvlText w:val="o"/>
+      <w:lvlJc w:val="left"/>
+      <w:pPr>
+        <w:ind w:left="1440" w:hanging="360"/>
+      </w:pPr>
+      <w:rPr>
+        <w:rFonts w:ascii="Courier New" w:hAnsi="Courier New" w:cs="Courier New" w:hint="default"/>
+      </w:rPr>
+    </w:lvl>
+    <w:lvl w:ilvl="2" w:tplc="08090005" w:tentative="1">
+      <w:start w:val="1"/>
+      <w:numFmt w:val="bullet"/>
+      <w:lvlText w:val=""/>
+      <w:lvlJc w:val="left"/>
+      <w:pPr>
+        <w:ind w:left="2160" w:hanging="360"/>
+      </w:pPr>
+      <w:rPr>
+        <w:rFonts w:ascii="Wingdings" w:hAnsi="Wingdings" w:hint="default"/>
+      </w:rPr>
+    </w:lvl>
+    <w:lvl w:ilvl="3" w:tplc="08090001" w:tentative="1">
+      <w:start w:val="1"/>
+      <w:numFmt w:val="bullet"/>
+      <w:lvlText w:val=""/>
+      <w:lvlJc w:val="left"/>
+      <w:pPr>
+        <w:ind w:left="2880" w:hanging="360"/>
+      </w:pPr>
+      <w:rPr>
+        <w:rFonts w:ascii="Symbol" w:hAnsi="Symbol" w:hint="default"/>
+      </w:rPr>
+    </w:lvl>
+    <w:lvl w:ilvl="4" w:tplc="08090003" w:tentative="1">
+      <w:start w:val="1"/>
+      <w:numFmt w:val="bullet"/>
+      <w:lvlText w:val="o"/>
+      <w:lvlJc w:val="left"/>
+      <w:pPr>
+        <w:ind w:left="3600" w:hanging="360"/>
+      </w:pPr>
+      <w:rPr>
+        <w:rFonts w:ascii="Courier New" w:hAnsi="Courier New" w:cs="Courier New" w:hint="default"/>
+      </w:rPr>
+    </w:lvl>
+    <w:lvl w:ilvl="5" w:tplc="08090005" w:tentative="1">
+      <w:start w:val="1"/>
+      <w:numFmt w:val="bullet"/>
+      <w:lvlText w:val=""/>
+      <w:lvlJc w:val="left"/>
+      <w:pPr>
+        <w:ind w:left="4320" w:hanging="360"/>
+      </w:pPr>
+      <w:rPr>
+        <w:rFonts w:ascii="Wingdings" w:hAnsi="Wingdings" w:hint="default"/>
+      </w:rPr>
+    </w:lvl>
+    <w:lvl w:ilvl="6" w:tplc="08090001" w:tentative="1">
+      <w:start w:val="1"/>
+      <w:numFmt w:val="bullet"/>
+      <w:lvlText w:val=""/>
+      <w:lvlJc w:val="left"/>
+      <w:pPr>
+        <w:ind w:left="5040" w:hanging="360"/>
+      </w:pPr>
+      <w:rPr>
+        <w:rFonts w:ascii="Symbol" w:hAnsi="Symbol" w:hint="default"/>
+      </w:rPr>
+    </w:lvl>
+    <w:lvl w:ilvl="7" w:tplc="08090003" w:tentative="1">
+      <w:start w:val="1"/>
+      <w:numFmt w:val="bullet"/>
+      <w:lvlText w:val="o"/>
+      <w:lvlJc w:val="left"/>
+      <w:pPr>
+        <w:ind w:left="5760" w:hanging="360"/>
+      </w:pPr>
+      <w:rPr>
+        <w:rFonts w:ascii="Courier New" w:hAnsi="Courier New" w:cs="Courier New" w:hint="default"/>
+      </w:rPr>
+    </w:lvl>
+    <w:lvl w:ilvl="8" w:tplc="08090005" w:tentative="1">
+      <w:start w:val="1"/>
+      <w:numFmt w:val="bullet"/>
+      <w:lvlText w:val=""/>
+      <w:lvlJc w:val="left"/>
+      <w:pPr>
+        <w:ind w:left="6480" w:hanging="360"/>
+      </w:pPr>
+      <w:rPr>
+        <w:rFonts w:ascii="Wingdings" w:hAnsi="Wingdings" w:hint="default"/>
+      </w:rPr>
+    </w:lvl>
+  </w:abstractNum>
+  <w:abstractNum w:abstractNumId="9" w15:restartNumberingAfterBreak="0">
+    <w:nsid w:val="2AC61741"/>
+    <w:multiLevelType w:val="hybridMultilevel"/>
+    <w:tmpl w:val="A6B648CE"/>
+    <w:lvl w:ilvl="0" w:tplc="08090001">
+      <w:start w:val="1"/>
+      <w:numFmt w:val="bullet"/>
+      <w:lvlText w:val=""/>
+      <w:lvlJc w:val="left"/>
+      <w:pPr>
+        <w:ind w:left="720" w:hanging="360"/>
+      </w:pPr>
+      <w:rPr>
+        <w:rFonts w:ascii="Symbol" w:hAnsi="Symbol" w:hint="default"/>
+      </w:rPr>
+    </w:lvl>
+    <w:lvl w:ilvl="1" w:tplc="08090003" w:tentative="1">
+      <w:start w:val="1"/>
+      <w:numFmt w:val="bullet"/>
+      <w:lvlText w:val="o"/>
+      <w:lvlJc w:val="left"/>
+      <w:pPr>
+        <w:ind w:left="1440" w:hanging="360"/>
+      </w:pPr>
+      <w:rPr>
+        <w:rFonts w:ascii="Courier New" w:hAnsi="Courier New" w:cs="Courier New" w:hint="default"/>
+      </w:rPr>
+    </w:lvl>
+    <w:lvl w:ilvl="2" w:tplc="08090005" w:tentative="1">
+      <w:start w:val="1"/>
+      <w:numFmt w:val="bullet"/>
+      <w:lvlText w:val=""/>
+      <w:lvlJc w:val="left"/>
+      <w:pPr>
+        <w:ind w:left="2160" w:hanging="360"/>
+      </w:pPr>
+      <w:rPr>
+        <w:rFonts w:ascii="Wingdings" w:hAnsi="Wingdings" w:hint="default"/>
+      </w:rPr>
+    </w:lvl>
+    <w:lvl w:ilvl="3" w:tplc="08090001" w:tentative="1">
+      <w:start w:val="1"/>
+      <w:numFmt w:val="bullet"/>
+      <w:lvlText w:val=""/>
+      <w:lvlJc w:val="left"/>
+      <w:pPr>
+        <w:ind w:left="2880" w:hanging="360"/>
+      </w:pPr>
+      <w:rPr>
+        <w:rFonts w:ascii="Symbol" w:hAnsi="Symbol" w:hint="default"/>
+      </w:rPr>
+    </w:lvl>
+    <w:lvl w:ilvl="4" w:tplc="08090003" w:tentative="1">
+      <w:start w:val="1"/>
+      <w:numFmt w:val="bullet"/>
+      <w:lvlText w:val="o"/>
+      <w:lvlJc w:val="left"/>
+      <w:pPr>
+        <w:ind w:left="3600" w:hanging="360"/>
+      </w:pPr>
+      <w:rPr>
+        <w:rFonts w:ascii="Courier New" w:hAnsi="Courier New" w:cs="Courier New" w:hint="default"/>
+      </w:rPr>
+    </w:lvl>
+    <w:lvl w:ilvl="5" w:tplc="08090005" w:tentative="1">
+      <w:start w:val="1"/>
+      <w:numFmt w:val="bullet"/>
+      <w:lvlText w:val=""/>
+      <w:lvlJc w:val="left"/>
+      <w:pPr>
+        <w:ind w:left="4320" w:hanging="360"/>
+      </w:pPr>
+      <w:rPr>
+        <w:rFonts w:ascii="Wingdings" w:hAnsi="Wingdings" w:hint="default"/>
+      </w:rPr>
+    </w:lvl>
+    <w:lvl w:ilvl="6" w:tplc="08090001" w:tentative="1">
+      <w:start w:val="1"/>
+      <w:numFmt w:val="bullet"/>
+      <w:lvlText w:val=""/>
+      <w:lvlJc w:val="left"/>
+      <w:pPr>
+        <w:ind w:left="5040" w:hanging="360"/>
+      </w:pPr>
+      <w:rPr>
+        <w:rFonts w:ascii="Symbol" w:hAnsi="Symbol" w:hint="default"/>
+      </w:rPr>
+    </w:lvl>
+    <w:lvl w:ilvl="7" w:tplc="08090003" w:tentative="1">
+      <w:start w:val="1"/>
+      <w:numFmt w:val="bullet"/>
+      <w:lvlText w:val="o"/>
+      <w:lvlJc w:val="left"/>
+      <w:pPr>
+        <w:ind w:left="5760" w:hanging="360"/>
+      </w:pPr>
+      <w:rPr>
+        <w:rFonts w:ascii="Courier New" w:hAnsi="Courier New" w:cs="Courier New" w:hint="default"/>
+      </w:rPr>
+    </w:lvl>
+    <w:lvl w:ilvl="8" w:tplc="08090005" w:tentative="1">
+      <w:start w:val="1"/>
+      <w:numFmt w:val="bullet"/>
+      <w:lvlText w:val=""/>
+      <w:lvlJc w:val="left"/>
+      <w:pPr>
+        <w:ind w:left="6480" w:hanging="360"/>
+      </w:pPr>
+      <w:rPr>
+        <w:rFonts w:ascii="Wingdings" w:hAnsi="Wingdings" w:hint="default"/>
+      </w:rPr>
+    </w:lvl>
+  </w:abstractNum>
+  <w:abstractNum w:abstractNumId="10" w15:restartNumberingAfterBreak="0">
     <w:nsid w:val="2C2E1303"/>
     <w:multiLevelType w:val="hybridMultilevel"/>
     <w:tmpl w:val="281C1E24"/>
@@ -7834,7 +12634,7 @@
       </w:rPr>
     </w:lvl>
   </w:abstractNum>
-  <w:abstractNum w:abstractNumId="6" w15:restartNumberingAfterBreak="0">
+  <w:abstractNum w:abstractNumId="11" w15:restartNumberingAfterBreak="0">
     <w:nsid w:val="2D375E80"/>
     <w:multiLevelType w:val="hybridMultilevel"/>
     <w:tmpl w:val="3C3642F6"/>
@@ -7947,7 +12747,7 @@
       </w:rPr>
     </w:lvl>
   </w:abstractNum>
-  <w:abstractNum w:abstractNumId="7" w15:restartNumberingAfterBreak="0">
+  <w:abstractNum w:abstractNumId="12" w15:restartNumberingAfterBreak="0">
     <w:nsid w:val="2E15290F"/>
     <w:multiLevelType w:val="hybridMultilevel"/>
     <w:tmpl w:val="A874E46E"/>
@@ -7957,110 +12757,110 @@
       <w:lvlText w:val=""/>
       <w:lvlJc w:val="left"/>
       <w:pPr>
+        <w:ind w:left="360" w:hanging="360"/>
+      </w:pPr>
+      <w:rPr>
+        <w:rFonts w:ascii="Symbol" w:hAnsi="Symbol" w:hint="default"/>
+      </w:rPr>
+    </w:lvl>
+    <w:lvl w:ilvl="1" w:tplc="FFFFFFFF" w:tentative="1">
+      <w:start w:val="1"/>
+      <w:numFmt w:val="bullet"/>
+      <w:lvlText w:val="o"/>
+      <w:lvlJc w:val="left"/>
+      <w:pPr>
         <w:ind w:left="1080" w:hanging="360"/>
       </w:pPr>
       <w:rPr>
+        <w:rFonts w:ascii="Courier New" w:hAnsi="Courier New" w:cs="Courier New" w:hint="default"/>
+      </w:rPr>
+    </w:lvl>
+    <w:lvl w:ilvl="2" w:tplc="FFFFFFFF" w:tentative="1">
+      <w:start w:val="1"/>
+      <w:numFmt w:val="bullet"/>
+      <w:lvlText w:val=""/>
+      <w:lvlJc w:val="left"/>
+      <w:pPr>
+        <w:ind w:left="1800" w:hanging="360"/>
+      </w:pPr>
+      <w:rPr>
+        <w:rFonts w:ascii="Wingdings" w:hAnsi="Wingdings" w:hint="default"/>
+      </w:rPr>
+    </w:lvl>
+    <w:lvl w:ilvl="3" w:tplc="FFFFFFFF" w:tentative="1">
+      <w:start w:val="1"/>
+      <w:numFmt w:val="bullet"/>
+      <w:lvlText w:val=""/>
+      <w:lvlJc w:val="left"/>
+      <w:pPr>
+        <w:ind w:left="2520" w:hanging="360"/>
+      </w:pPr>
+      <w:rPr>
         <w:rFonts w:ascii="Symbol" w:hAnsi="Symbol" w:hint="default"/>
       </w:rPr>
     </w:lvl>
-    <w:lvl w:ilvl="1" w:tplc="FFFFFFFF" w:tentative="1">
+    <w:lvl w:ilvl="4" w:tplc="FFFFFFFF" w:tentative="1">
       <w:start w:val="1"/>
       <w:numFmt w:val="bullet"/>
       <w:lvlText w:val="o"/>
       <w:lvlJc w:val="left"/>
       <w:pPr>
-        <w:ind w:left="1800" w:hanging="360"/>
+        <w:ind w:left="3240" w:hanging="360"/>
       </w:pPr>
       <w:rPr>
         <w:rFonts w:ascii="Courier New" w:hAnsi="Courier New" w:cs="Courier New" w:hint="default"/>
       </w:rPr>
     </w:lvl>
-    <w:lvl w:ilvl="2" w:tplc="FFFFFFFF" w:tentative="1">
+    <w:lvl w:ilvl="5" w:tplc="FFFFFFFF" w:tentative="1">
       <w:start w:val="1"/>
       <w:numFmt w:val="bullet"/>
       <w:lvlText w:val=""/>
       <w:lvlJc w:val="left"/>
       <w:pPr>
-        <w:ind w:left="2520" w:hanging="360"/>
+        <w:ind w:left="3960" w:hanging="360"/>
       </w:pPr>
       <w:rPr>
         <w:rFonts w:ascii="Wingdings" w:hAnsi="Wingdings" w:hint="default"/>
       </w:rPr>
     </w:lvl>
-    <w:lvl w:ilvl="3" w:tplc="FFFFFFFF" w:tentative="1">
+    <w:lvl w:ilvl="6" w:tplc="FFFFFFFF" w:tentative="1">
       <w:start w:val="1"/>
       <w:numFmt w:val="bullet"/>
       <w:lvlText w:val=""/>
       <w:lvlJc w:val="left"/>
       <w:pPr>
-        <w:ind w:left="3240" w:hanging="360"/>
+        <w:ind w:left="4680" w:hanging="360"/>
       </w:pPr>
       <w:rPr>
         <w:rFonts w:ascii="Symbol" w:hAnsi="Symbol" w:hint="default"/>
       </w:rPr>
     </w:lvl>
-    <w:lvl w:ilvl="4" w:tplc="FFFFFFFF" w:tentative="1">
+    <w:lvl w:ilvl="7" w:tplc="FFFFFFFF" w:tentative="1">
       <w:start w:val="1"/>
       <w:numFmt w:val="bullet"/>
       <w:lvlText w:val="o"/>
       <w:lvlJc w:val="left"/>
       <w:pPr>
-        <w:ind w:left="3960" w:hanging="360"/>
+        <w:ind w:left="5400" w:hanging="360"/>
       </w:pPr>
       <w:rPr>
         <w:rFonts w:ascii="Courier New" w:hAnsi="Courier New" w:cs="Courier New" w:hint="default"/>
       </w:rPr>
     </w:lvl>
-    <w:lvl w:ilvl="5" w:tplc="FFFFFFFF" w:tentative="1">
+    <w:lvl w:ilvl="8" w:tplc="FFFFFFFF" w:tentative="1">
       <w:start w:val="1"/>
       <w:numFmt w:val="bullet"/>
       <w:lvlText w:val=""/>
       <w:lvlJc w:val="left"/>
       <w:pPr>
-        <w:ind w:left="4680" w:hanging="360"/>
+        <w:ind w:left="6120" w:hanging="360"/>
       </w:pPr>
       <w:rPr>
         <w:rFonts w:ascii="Wingdings" w:hAnsi="Wingdings" w:hint="default"/>
       </w:rPr>
     </w:lvl>
-    <w:lvl w:ilvl="6" w:tplc="FFFFFFFF" w:tentative="1">
-      <w:start w:val="1"/>
-      <w:numFmt w:val="bullet"/>
-      <w:lvlText w:val=""/>
-      <w:lvlJc w:val="left"/>
-      <w:pPr>
-        <w:ind w:left="5400" w:hanging="360"/>
-      </w:pPr>
-      <w:rPr>
-        <w:rFonts w:ascii="Symbol" w:hAnsi="Symbol" w:hint="default"/>
-      </w:rPr>
-    </w:lvl>
-    <w:lvl w:ilvl="7" w:tplc="FFFFFFFF" w:tentative="1">
-      <w:start w:val="1"/>
-      <w:numFmt w:val="bullet"/>
-      <w:lvlText w:val="o"/>
-      <w:lvlJc w:val="left"/>
-      <w:pPr>
-        <w:ind w:left="6120" w:hanging="360"/>
-      </w:pPr>
-      <w:rPr>
-        <w:rFonts w:ascii="Courier New" w:hAnsi="Courier New" w:cs="Courier New" w:hint="default"/>
-      </w:rPr>
-    </w:lvl>
-    <w:lvl w:ilvl="8" w:tplc="FFFFFFFF" w:tentative="1">
-      <w:start w:val="1"/>
-      <w:numFmt w:val="bullet"/>
-      <w:lvlText w:val=""/>
-      <w:lvlJc w:val="left"/>
-      <w:pPr>
-        <w:ind w:left="6840" w:hanging="360"/>
-      </w:pPr>
-      <w:rPr>
-        <w:rFonts w:ascii="Wingdings" w:hAnsi="Wingdings" w:hint="default"/>
-      </w:rPr>
-    </w:lvl>
   </w:abstractNum>
-  <w:abstractNum w:abstractNumId="8" w15:restartNumberingAfterBreak="0">
+  <w:abstractNum w:abstractNumId="13" w15:restartNumberingAfterBreak="0">
     <w:nsid w:val="309F10AA"/>
     <w:multiLevelType w:val="hybridMultilevel"/>
     <w:tmpl w:val="DACAFFE4"/>
@@ -8173,7 +12973,7 @@
       </w:rPr>
     </w:lvl>
   </w:abstractNum>
-  <w:abstractNum w:abstractNumId="9" w15:restartNumberingAfterBreak="0">
+  <w:abstractNum w:abstractNumId="14" w15:restartNumberingAfterBreak="0">
     <w:nsid w:val="33841731"/>
     <w:multiLevelType w:val="hybridMultilevel"/>
     <w:tmpl w:val="24926CD8"/>
@@ -8285,7 +13085,7 @@
       </w:rPr>
     </w:lvl>
   </w:abstractNum>
-  <w:abstractNum w:abstractNumId="10" w15:restartNumberingAfterBreak="0">
+  <w:abstractNum w:abstractNumId="15" w15:restartNumberingAfterBreak="0">
     <w:nsid w:val="363F50FF"/>
     <w:multiLevelType w:val="hybridMultilevel"/>
     <w:tmpl w:val="BB5A0DFA"/>
@@ -8397,7 +13197,120 @@
       </w:rPr>
     </w:lvl>
   </w:abstractNum>
-  <w:abstractNum w:abstractNumId="11" w15:restartNumberingAfterBreak="0">
+  <w:abstractNum w:abstractNumId="16" w15:restartNumberingAfterBreak="0">
+    <w:nsid w:val="41077329"/>
+    <w:multiLevelType w:val="hybridMultilevel"/>
+    <w:tmpl w:val="23F4B596"/>
+    <w:lvl w:ilvl="0" w:tplc="08090001">
+      <w:start w:val="1"/>
+      <w:numFmt w:val="bullet"/>
+      <w:lvlText w:val=""/>
+      <w:lvlJc w:val="left"/>
+      <w:pPr>
+        <w:ind w:left="720" w:hanging="360"/>
+      </w:pPr>
+      <w:rPr>
+        <w:rFonts w:ascii="Symbol" w:hAnsi="Symbol" w:hint="default"/>
+      </w:rPr>
+    </w:lvl>
+    <w:lvl w:ilvl="1" w:tplc="08090003" w:tentative="1">
+      <w:start w:val="1"/>
+      <w:numFmt w:val="bullet"/>
+      <w:lvlText w:val="o"/>
+      <w:lvlJc w:val="left"/>
+      <w:pPr>
+        <w:ind w:left="1440" w:hanging="360"/>
+      </w:pPr>
+      <w:rPr>
+        <w:rFonts w:ascii="Courier New" w:hAnsi="Courier New" w:cs="Courier New" w:hint="default"/>
+      </w:rPr>
+    </w:lvl>
+    <w:lvl w:ilvl="2" w:tplc="08090005" w:tentative="1">
+      <w:start w:val="1"/>
+      <w:numFmt w:val="bullet"/>
+      <w:lvlText w:val=""/>
+      <w:lvlJc w:val="left"/>
+      <w:pPr>
+        <w:ind w:left="2160" w:hanging="360"/>
+      </w:pPr>
+      <w:rPr>
+        <w:rFonts w:ascii="Wingdings" w:hAnsi="Wingdings" w:hint="default"/>
+      </w:rPr>
+    </w:lvl>
+    <w:lvl w:ilvl="3" w:tplc="08090001" w:tentative="1">
+      <w:start w:val="1"/>
+      <w:numFmt w:val="bullet"/>
+      <w:lvlText w:val=""/>
+      <w:lvlJc w:val="left"/>
+      <w:pPr>
+        <w:ind w:left="2880" w:hanging="360"/>
+      </w:pPr>
+      <w:rPr>
+        <w:rFonts w:ascii="Symbol" w:hAnsi="Symbol" w:hint="default"/>
+      </w:rPr>
+    </w:lvl>
+    <w:lvl w:ilvl="4" w:tplc="08090003" w:tentative="1">
+      <w:start w:val="1"/>
+      <w:numFmt w:val="bullet"/>
+      <w:lvlText w:val="o"/>
+      <w:lvlJc w:val="left"/>
+      <w:pPr>
+        <w:ind w:left="3600" w:hanging="360"/>
+      </w:pPr>
+      <w:rPr>
+        <w:rFonts w:ascii="Courier New" w:hAnsi="Courier New" w:cs="Courier New" w:hint="default"/>
+      </w:rPr>
+    </w:lvl>
+    <w:lvl w:ilvl="5" w:tplc="08090005" w:tentative="1">
+      <w:start w:val="1"/>
+      <w:numFmt w:val="bullet"/>
+      <w:lvlText w:val=""/>
+      <w:lvlJc w:val="left"/>
+      <w:pPr>
+        <w:ind w:left="4320" w:hanging="360"/>
+      </w:pPr>
+      <w:rPr>
+        <w:rFonts w:ascii="Wingdings" w:hAnsi="Wingdings" w:hint="default"/>
+      </w:rPr>
+    </w:lvl>
+    <w:lvl w:ilvl="6" w:tplc="08090001" w:tentative="1">
+      <w:start w:val="1"/>
+      <w:numFmt w:val="bullet"/>
+      <w:lvlText w:val=""/>
+      <w:lvlJc w:val="left"/>
+      <w:pPr>
+        <w:ind w:left="5040" w:hanging="360"/>
+      </w:pPr>
+      <w:rPr>
+        <w:rFonts w:ascii="Symbol" w:hAnsi="Symbol" w:hint="default"/>
+      </w:rPr>
+    </w:lvl>
+    <w:lvl w:ilvl="7" w:tplc="08090003" w:tentative="1">
+      <w:start w:val="1"/>
+      <w:numFmt w:val="bullet"/>
+      <w:lvlText w:val="o"/>
+      <w:lvlJc w:val="left"/>
+      <w:pPr>
+        <w:ind w:left="5760" w:hanging="360"/>
+      </w:pPr>
+      <w:rPr>
+        <w:rFonts w:ascii="Courier New" w:hAnsi="Courier New" w:cs="Courier New" w:hint="default"/>
+      </w:rPr>
+    </w:lvl>
+    <w:lvl w:ilvl="8" w:tplc="08090005" w:tentative="1">
+      <w:start w:val="1"/>
+      <w:numFmt w:val="bullet"/>
+      <w:lvlText w:val=""/>
+      <w:lvlJc w:val="left"/>
+      <w:pPr>
+        <w:ind w:left="6480" w:hanging="360"/>
+      </w:pPr>
+      <w:rPr>
+        <w:rFonts w:ascii="Wingdings" w:hAnsi="Wingdings" w:hint="default"/>
+      </w:rPr>
+    </w:lvl>
+  </w:abstractNum>
+  <w:abstractNum w:abstractNumId="17" w15:restartNumberingAfterBreak="0">
     <w:nsid w:val="452A27F6"/>
     <w:multiLevelType w:val="hybridMultilevel"/>
     <w:tmpl w:val="6E2E63BE"/>
@@ -8510,7 +13423,233 @@
       </w:rPr>
     </w:lvl>
   </w:abstractNum>
-  <w:abstractNum w:abstractNumId="12" w15:restartNumberingAfterBreak="0">
+  <w:abstractNum w:abstractNumId="18" w15:restartNumberingAfterBreak="0">
+    <w:nsid w:val="46B25C13"/>
+    <w:multiLevelType w:val="hybridMultilevel"/>
+    <w:tmpl w:val="EEAA8C9E"/>
+    <w:lvl w:ilvl="0" w:tplc="08090001">
+      <w:start w:val="1"/>
+      <w:numFmt w:val="bullet"/>
+      <w:lvlText w:val=""/>
+      <w:lvlJc w:val="left"/>
+      <w:pPr>
+        <w:ind w:left="720" w:hanging="360"/>
+      </w:pPr>
+      <w:rPr>
+        <w:rFonts w:ascii="Symbol" w:hAnsi="Symbol" w:hint="default"/>
+      </w:rPr>
+    </w:lvl>
+    <w:lvl w:ilvl="1" w:tplc="08090003" w:tentative="1">
+      <w:start w:val="1"/>
+      <w:numFmt w:val="bullet"/>
+      <w:lvlText w:val="o"/>
+      <w:lvlJc w:val="left"/>
+      <w:pPr>
+        <w:ind w:left="1440" w:hanging="360"/>
+      </w:pPr>
+      <w:rPr>
+        <w:rFonts w:ascii="Courier New" w:hAnsi="Courier New" w:cs="Courier New" w:hint="default"/>
+      </w:rPr>
+    </w:lvl>
+    <w:lvl w:ilvl="2" w:tplc="08090005" w:tentative="1">
+      <w:start w:val="1"/>
+      <w:numFmt w:val="bullet"/>
+      <w:lvlText w:val=""/>
+      <w:lvlJc w:val="left"/>
+      <w:pPr>
+        <w:ind w:left="2160" w:hanging="360"/>
+      </w:pPr>
+      <w:rPr>
+        <w:rFonts w:ascii="Wingdings" w:hAnsi="Wingdings" w:hint="default"/>
+      </w:rPr>
+    </w:lvl>
+    <w:lvl w:ilvl="3" w:tplc="08090001" w:tentative="1">
+      <w:start w:val="1"/>
+      <w:numFmt w:val="bullet"/>
+      <w:lvlText w:val=""/>
+      <w:lvlJc w:val="left"/>
+      <w:pPr>
+        <w:ind w:left="2880" w:hanging="360"/>
+      </w:pPr>
+      <w:rPr>
+        <w:rFonts w:ascii="Symbol" w:hAnsi="Symbol" w:hint="default"/>
+      </w:rPr>
+    </w:lvl>
+    <w:lvl w:ilvl="4" w:tplc="08090003" w:tentative="1">
+      <w:start w:val="1"/>
+      <w:numFmt w:val="bullet"/>
+      <w:lvlText w:val="o"/>
+      <w:lvlJc w:val="left"/>
+      <w:pPr>
+        <w:ind w:left="3600" w:hanging="360"/>
+      </w:pPr>
+      <w:rPr>
+        <w:rFonts w:ascii="Courier New" w:hAnsi="Courier New" w:cs="Courier New" w:hint="default"/>
+      </w:rPr>
+    </w:lvl>
+    <w:lvl w:ilvl="5" w:tplc="08090005" w:tentative="1">
+      <w:start w:val="1"/>
+      <w:numFmt w:val="bullet"/>
+      <w:lvlText w:val=""/>
+      <w:lvlJc w:val="left"/>
+      <w:pPr>
+        <w:ind w:left="4320" w:hanging="360"/>
+      </w:pPr>
+      <w:rPr>
+        <w:rFonts w:ascii="Wingdings" w:hAnsi="Wingdings" w:hint="default"/>
+      </w:rPr>
+    </w:lvl>
+    <w:lvl w:ilvl="6" w:tplc="08090001" w:tentative="1">
+      <w:start w:val="1"/>
+      <w:numFmt w:val="bullet"/>
+      <w:lvlText w:val=""/>
+      <w:lvlJc w:val="left"/>
+      <w:pPr>
+        <w:ind w:left="5040" w:hanging="360"/>
+      </w:pPr>
+      <w:rPr>
+        <w:rFonts w:ascii="Symbol" w:hAnsi="Symbol" w:hint="default"/>
+      </w:rPr>
+    </w:lvl>
+    <w:lvl w:ilvl="7" w:tplc="08090003" w:tentative="1">
+      <w:start w:val="1"/>
+      <w:numFmt w:val="bullet"/>
+      <w:lvlText w:val="o"/>
+      <w:lvlJc w:val="left"/>
+      <w:pPr>
+        <w:ind w:left="5760" w:hanging="360"/>
+      </w:pPr>
+      <w:rPr>
+        <w:rFonts w:ascii="Courier New" w:hAnsi="Courier New" w:cs="Courier New" w:hint="default"/>
+      </w:rPr>
+    </w:lvl>
+    <w:lvl w:ilvl="8" w:tplc="08090005" w:tentative="1">
+      <w:start w:val="1"/>
+      <w:numFmt w:val="bullet"/>
+      <w:lvlText w:val=""/>
+      <w:lvlJc w:val="left"/>
+      <w:pPr>
+        <w:ind w:left="6480" w:hanging="360"/>
+      </w:pPr>
+      <w:rPr>
+        <w:rFonts w:ascii="Wingdings" w:hAnsi="Wingdings" w:hint="default"/>
+      </w:rPr>
+    </w:lvl>
+  </w:abstractNum>
+  <w:abstractNum w:abstractNumId="19" w15:restartNumberingAfterBreak="0">
+    <w:nsid w:val="4CD71194"/>
+    <w:multiLevelType w:val="hybridMultilevel"/>
+    <w:tmpl w:val="333ABD4E"/>
+    <w:lvl w:ilvl="0" w:tplc="08090001">
+      <w:start w:val="1"/>
+      <w:numFmt w:val="bullet"/>
+      <w:lvlText w:val=""/>
+      <w:lvlJc w:val="left"/>
+      <w:pPr>
+        <w:ind w:left="720" w:hanging="360"/>
+      </w:pPr>
+      <w:rPr>
+        <w:rFonts w:ascii="Symbol" w:hAnsi="Symbol" w:hint="default"/>
+      </w:rPr>
+    </w:lvl>
+    <w:lvl w:ilvl="1" w:tplc="08090003" w:tentative="1">
+      <w:start w:val="1"/>
+      <w:numFmt w:val="bullet"/>
+      <w:lvlText w:val="o"/>
+      <w:lvlJc w:val="left"/>
+      <w:pPr>
+        <w:ind w:left="1440" w:hanging="360"/>
+      </w:pPr>
+      <w:rPr>
+        <w:rFonts w:ascii="Courier New" w:hAnsi="Courier New" w:cs="Courier New" w:hint="default"/>
+      </w:rPr>
+    </w:lvl>
+    <w:lvl w:ilvl="2" w:tplc="08090005" w:tentative="1">
+      <w:start w:val="1"/>
+      <w:numFmt w:val="bullet"/>
+      <w:lvlText w:val=""/>
+      <w:lvlJc w:val="left"/>
+      <w:pPr>
+        <w:ind w:left="2160" w:hanging="360"/>
+      </w:pPr>
+      <w:rPr>
+        <w:rFonts w:ascii="Wingdings" w:hAnsi="Wingdings" w:hint="default"/>
+      </w:rPr>
+    </w:lvl>
+    <w:lvl w:ilvl="3" w:tplc="08090001" w:tentative="1">
+      <w:start w:val="1"/>
+      <w:numFmt w:val="bullet"/>
+      <w:lvlText w:val=""/>
+      <w:lvlJc w:val="left"/>
+      <w:pPr>
+        <w:ind w:left="2880" w:hanging="360"/>
+      </w:pPr>
+      <w:rPr>
+        <w:rFonts w:ascii="Symbol" w:hAnsi="Symbol" w:hint="default"/>
+      </w:rPr>
+    </w:lvl>
+    <w:lvl w:ilvl="4" w:tplc="08090003" w:tentative="1">
+      <w:start w:val="1"/>
+      <w:numFmt w:val="bullet"/>
+      <w:lvlText w:val="o"/>
+      <w:lvlJc w:val="left"/>
+      <w:pPr>
+        <w:ind w:left="3600" w:hanging="360"/>
+      </w:pPr>
+      <w:rPr>
+        <w:rFonts w:ascii="Courier New" w:hAnsi="Courier New" w:cs="Courier New" w:hint="default"/>
+      </w:rPr>
+    </w:lvl>
+    <w:lvl w:ilvl="5" w:tplc="08090005" w:tentative="1">
+      <w:start w:val="1"/>
+      <w:numFmt w:val="bullet"/>
+      <w:lvlText w:val=""/>
+      <w:lvlJc w:val="left"/>
+      <w:pPr>
+        <w:ind w:left="4320" w:hanging="360"/>
+      </w:pPr>
+      <w:rPr>
+        <w:rFonts w:ascii="Wingdings" w:hAnsi="Wingdings" w:hint="default"/>
+      </w:rPr>
+    </w:lvl>
+    <w:lvl w:ilvl="6" w:tplc="08090001" w:tentative="1">
+      <w:start w:val="1"/>
+      <w:numFmt w:val="bullet"/>
+      <w:lvlText w:val=""/>
+      <w:lvlJc w:val="left"/>
+      <w:pPr>
+        <w:ind w:left="5040" w:hanging="360"/>
+      </w:pPr>
+      <w:rPr>
+        <w:rFonts w:ascii="Symbol" w:hAnsi="Symbol" w:hint="default"/>
+      </w:rPr>
+    </w:lvl>
+    <w:lvl w:ilvl="7" w:tplc="08090003" w:tentative="1">
+      <w:start w:val="1"/>
+      <w:numFmt w:val="bullet"/>
+      <w:lvlText w:val="o"/>
+      <w:lvlJc w:val="left"/>
+      <w:pPr>
+        <w:ind w:left="5760" w:hanging="360"/>
+      </w:pPr>
+      <w:rPr>
+        <w:rFonts w:ascii="Courier New" w:hAnsi="Courier New" w:cs="Courier New" w:hint="default"/>
+      </w:rPr>
+    </w:lvl>
+    <w:lvl w:ilvl="8" w:tplc="08090005" w:tentative="1">
+      <w:start w:val="1"/>
+      <w:numFmt w:val="bullet"/>
+      <w:lvlText w:val=""/>
+      <w:lvlJc w:val="left"/>
+      <w:pPr>
+        <w:ind w:left="6480" w:hanging="360"/>
+      </w:pPr>
+      <w:rPr>
+        <w:rFonts w:ascii="Wingdings" w:hAnsi="Wingdings" w:hint="default"/>
+      </w:rPr>
+    </w:lvl>
+  </w:abstractNum>
+  <w:abstractNum w:abstractNumId="20" w15:restartNumberingAfterBreak="0">
     <w:nsid w:val="501D2820"/>
     <w:multiLevelType w:val="hybridMultilevel"/>
     <w:tmpl w:val="58588F8A"/>
@@ -8623,7 +13762,7 @@
       </w:rPr>
     </w:lvl>
   </w:abstractNum>
-  <w:abstractNum w:abstractNumId="13" w15:restartNumberingAfterBreak="0">
+  <w:abstractNum w:abstractNumId="21" w15:restartNumberingAfterBreak="0">
     <w:nsid w:val="52845138"/>
     <w:multiLevelType w:val="hybridMultilevel"/>
     <w:tmpl w:val="2BF6E56C"/>
@@ -8735,10 +13874,10 @@
       </w:rPr>
     </w:lvl>
   </w:abstractNum>
-  <w:abstractNum w:abstractNumId="14" w15:restartNumberingAfterBreak="0">
+  <w:abstractNum w:abstractNumId="22" w15:restartNumberingAfterBreak="0">
     <w:nsid w:val="52C80101"/>
     <w:multiLevelType w:val="hybridMultilevel"/>
-    <w:tmpl w:val="509AB60C"/>
+    <w:tmpl w:val="A306BD50"/>
     <w:lvl w:ilvl="0" w:tplc="08090001">
       <w:start w:val="1"/>
       <w:numFmt w:val="bullet"/>
@@ -8848,7 +13987,7 @@
       </w:rPr>
     </w:lvl>
   </w:abstractNum>
-  <w:abstractNum w:abstractNumId="15" w15:restartNumberingAfterBreak="0">
+  <w:abstractNum w:abstractNumId="23" w15:restartNumberingAfterBreak="0">
     <w:nsid w:val="565C507A"/>
     <w:multiLevelType w:val="hybridMultilevel"/>
     <w:tmpl w:val="36EA32C8"/>
@@ -8961,7 +14100,459 @@
       </w:rPr>
     </w:lvl>
   </w:abstractNum>
-  <w:abstractNum w:abstractNumId="16" w15:restartNumberingAfterBreak="0">
+  <w:abstractNum w:abstractNumId="24" w15:restartNumberingAfterBreak="0">
+    <w:nsid w:val="5A2F1606"/>
+    <w:multiLevelType w:val="hybridMultilevel"/>
+    <w:tmpl w:val="2318CC28"/>
+    <w:lvl w:ilvl="0" w:tplc="08090001">
+      <w:start w:val="1"/>
+      <w:numFmt w:val="bullet"/>
+      <w:lvlText w:val=""/>
+      <w:lvlJc w:val="left"/>
+      <w:pPr>
+        <w:ind w:left="720" w:hanging="360"/>
+      </w:pPr>
+      <w:rPr>
+        <w:rFonts w:ascii="Symbol" w:hAnsi="Symbol" w:hint="default"/>
+      </w:rPr>
+    </w:lvl>
+    <w:lvl w:ilvl="1" w:tplc="08090003" w:tentative="1">
+      <w:start w:val="1"/>
+      <w:numFmt w:val="bullet"/>
+      <w:lvlText w:val="o"/>
+      <w:lvlJc w:val="left"/>
+      <w:pPr>
+        <w:ind w:left="1440" w:hanging="360"/>
+      </w:pPr>
+      <w:rPr>
+        <w:rFonts w:ascii="Courier New" w:hAnsi="Courier New" w:cs="Courier New" w:hint="default"/>
+      </w:rPr>
+    </w:lvl>
+    <w:lvl w:ilvl="2" w:tplc="08090005" w:tentative="1">
+      <w:start w:val="1"/>
+      <w:numFmt w:val="bullet"/>
+      <w:lvlText w:val=""/>
+      <w:lvlJc w:val="left"/>
+      <w:pPr>
+        <w:ind w:left="2160" w:hanging="360"/>
+      </w:pPr>
+      <w:rPr>
+        <w:rFonts w:ascii="Wingdings" w:hAnsi="Wingdings" w:hint="default"/>
+      </w:rPr>
+    </w:lvl>
+    <w:lvl w:ilvl="3" w:tplc="08090001" w:tentative="1">
+      <w:start w:val="1"/>
+      <w:numFmt w:val="bullet"/>
+      <w:lvlText w:val=""/>
+      <w:lvlJc w:val="left"/>
+      <w:pPr>
+        <w:ind w:left="2880" w:hanging="360"/>
+      </w:pPr>
+      <w:rPr>
+        <w:rFonts w:ascii="Symbol" w:hAnsi="Symbol" w:hint="default"/>
+      </w:rPr>
+    </w:lvl>
+    <w:lvl w:ilvl="4" w:tplc="08090003" w:tentative="1">
+      <w:start w:val="1"/>
+      <w:numFmt w:val="bullet"/>
+      <w:lvlText w:val="o"/>
+      <w:lvlJc w:val="left"/>
+      <w:pPr>
+        <w:ind w:left="3600" w:hanging="360"/>
+      </w:pPr>
+      <w:rPr>
+        <w:rFonts w:ascii="Courier New" w:hAnsi="Courier New" w:cs="Courier New" w:hint="default"/>
+      </w:rPr>
+    </w:lvl>
+    <w:lvl w:ilvl="5" w:tplc="08090005" w:tentative="1">
+      <w:start w:val="1"/>
+      <w:numFmt w:val="bullet"/>
+      <w:lvlText w:val=""/>
+      <w:lvlJc w:val="left"/>
+      <w:pPr>
+        <w:ind w:left="4320" w:hanging="360"/>
+      </w:pPr>
+      <w:rPr>
+        <w:rFonts w:ascii="Wingdings" w:hAnsi="Wingdings" w:hint="default"/>
+      </w:rPr>
+    </w:lvl>
+    <w:lvl w:ilvl="6" w:tplc="08090001" w:tentative="1">
+      <w:start w:val="1"/>
+      <w:numFmt w:val="bullet"/>
+      <w:lvlText w:val=""/>
+      <w:lvlJc w:val="left"/>
+      <w:pPr>
+        <w:ind w:left="5040" w:hanging="360"/>
+      </w:pPr>
+      <w:rPr>
+        <w:rFonts w:ascii="Symbol" w:hAnsi="Symbol" w:hint="default"/>
+      </w:rPr>
+    </w:lvl>
+    <w:lvl w:ilvl="7" w:tplc="08090003" w:tentative="1">
+      <w:start w:val="1"/>
+      <w:numFmt w:val="bullet"/>
+      <w:lvlText w:val="o"/>
+      <w:lvlJc w:val="left"/>
+      <w:pPr>
+        <w:ind w:left="5760" w:hanging="360"/>
+      </w:pPr>
+      <w:rPr>
+        <w:rFonts w:ascii="Courier New" w:hAnsi="Courier New" w:cs="Courier New" w:hint="default"/>
+      </w:rPr>
+    </w:lvl>
+    <w:lvl w:ilvl="8" w:tplc="08090005" w:tentative="1">
+      <w:start w:val="1"/>
+      <w:numFmt w:val="bullet"/>
+      <w:lvlText w:val=""/>
+      <w:lvlJc w:val="left"/>
+      <w:pPr>
+        <w:ind w:left="6480" w:hanging="360"/>
+      </w:pPr>
+      <w:rPr>
+        <w:rFonts w:ascii="Wingdings" w:hAnsi="Wingdings" w:hint="default"/>
+      </w:rPr>
+    </w:lvl>
+  </w:abstractNum>
+  <w:abstractNum w:abstractNumId="25" w15:restartNumberingAfterBreak="0">
+    <w:nsid w:val="5E303365"/>
+    <w:multiLevelType w:val="hybridMultilevel"/>
+    <w:tmpl w:val="E976F87A"/>
+    <w:lvl w:ilvl="0" w:tplc="08090001">
+      <w:start w:val="1"/>
+      <w:numFmt w:val="bullet"/>
+      <w:lvlText w:val=""/>
+      <w:lvlJc w:val="left"/>
+      <w:pPr>
+        <w:ind w:left="720" w:hanging="360"/>
+      </w:pPr>
+      <w:rPr>
+        <w:rFonts w:ascii="Symbol" w:hAnsi="Symbol" w:hint="default"/>
+      </w:rPr>
+    </w:lvl>
+    <w:lvl w:ilvl="1" w:tplc="08090003" w:tentative="1">
+      <w:start w:val="1"/>
+      <w:numFmt w:val="bullet"/>
+      <w:lvlText w:val="o"/>
+      <w:lvlJc w:val="left"/>
+      <w:pPr>
+        <w:ind w:left="1440" w:hanging="360"/>
+      </w:pPr>
+      <w:rPr>
+        <w:rFonts w:ascii="Courier New" w:hAnsi="Courier New" w:cs="Courier New" w:hint="default"/>
+      </w:rPr>
+    </w:lvl>
+    <w:lvl w:ilvl="2" w:tplc="08090005" w:tentative="1">
+      <w:start w:val="1"/>
+      <w:numFmt w:val="bullet"/>
+      <w:lvlText w:val=""/>
+      <w:lvlJc w:val="left"/>
+      <w:pPr>
+        <w:ind w:left="2160" w:hanging="360"/>
+      </w:pPr>
+      <w:rPr>
+        <w:rFonts w:ascii="Wingdings" w:hAnsi="Wingdings" w:hint="default"/>
+      </w:rPr>
+    </w:lvl>
+    <w:lvl w:ilvl="3" w:tplc="08090001" w:tentative="1">
+      <w:start w:val="1"/>
+      <w:numFmt w:val="bullet"/>
+      <w:lvlText w:val=""/>
+      <w:lvlJc w:val="left"/>
+      <w:pPr>
+        <w:ind w:left="2880" w:hanging="360"/>
+      </w:pPr>
+      <w:rPr>
+        <w:rFonts w:ascii="Symbol" w:hAnsi="Symbol" w:hint="default"/>
+      </w:rPr>
+    </w:lvl>
+    <w:lvl w:ilvl="4" w:tplc="08090003" w:tentative="1">
+      <w:start w:val="1"/>
+      <w:numFmt w:val="bullet"/>
+      <w:lvlText w:val="o"/>
+      <w:lvlJc w:val="left"/>
+      <w:pPr>
+        <w:ind w:left="3600" w:hanging="360"/>
+      </w:pPr>
+      <w:rPr>
+        <w:rFonts w:ascii="Courier New" w:hAnsi="Courier New" w:cs="Courier New" w:hint="default"/>
+      </w:rPr>
+    </w:lvl>
+    <w:lvl w:ilvl="5" w:tplc="08090005" w:tentative="1">
+      <w:start w:val="1"/>
+      <w:numFmt w:val="bullet"/>
+      <w:lvlText w:val=""/>
+      <w:lvlJc w:val="left"/>
+      <w:pPr>
+        <w:ind w:left="4320" w:hanging="360"/>
+      </w:pPr>
+      <w:rPr>
+        <w:rFonts w:ascii="Wingdings" w:hAnsi="Wingdings" w:hint="default"/>
+      </w:rPr>
+    </w:lvl>
+    <w:lvl w:ilvl="6" w:tplc="08090001" w:tentative="1">
+      <w:start w:val="1"/>
+      <w:numFmt w:val="bullet"/>
+      <w:lvlText w:val=""/>
+      <w:lvlJc w:val="left"/>
+      <w:pPr>
+        <w:ind w:left="5040" w:hanging="360"/>
+      </w:pPr>
+      <w:rPr>
+        <w:rFonts w:ascii="Symbol" w:hAnsi="Symbol" w:hint="default"/>
+      </w:rPr>
+    </w:lvl>
+    <w:lvl w:ilvl="7" w:tplc="08090003" w:tentative="1">
+      <w:start w:val="1"/>
+      <w:numFmt w:val="bullet"/>
+      <w:lvlText w:val="o"/>
+      <w:lvlJc w:val="left"/>
+      <w:pPr>
+        <w:ind w:left="5760" w:hanging="360"/>
+      </w:pPr>
+      <w:rPr>
+        <w:rFonts w:ascii="Courier New" w:hAnsi="Courier New" w:cs="Courier New" w:hint="default"/>
+      </w:rPr>
+    </w:lvl>
+    <w:lvl w:ilvl="8" w:tplc="08090005" w:tentative="1">
+      <w:start w:val="1"/>
+      <w:numFmt w:val="bullet"/>
+      <w:lvlText w:val=""/>
+      <w:lvlJc w:val="left"/>
+      <w:pPr>
+        <w:ind w:left="6480" w:hanging="360"/>
+      </w:pPr>
+      <w:rPr>
+        <w:rFonts w:ascii="Wingdings" w:hAnsi="Wingdings" w:hint="default"/>
+      </w:rPr>
+    </w:lvl>
+  </w:abstractNum>
+  <w:abstractNum w:abstractNumId="26" w15:restartNumberingAfterBreak="0">
+    <w:nsid w:val="5E93720D"/>
+    <w:multiLevelType w:val="hybridMultilevel"/>
+    <w:tmpl w:val="3634DA62"/>
+    <w:lvl w:ilvl="0" w:tplc="08090001">
+      <w:start w:val="1"/>
+      <w:numFmt w:val="bullet"/>
+      <w:lvlText w:val=""/>
+      <w:lvlJc w:val="left"/>
+      <w:pPr>
+        <w:ind w:left="720" w:hanging="360"/>
+      </w:pPr>
+      <w:rPr>
+        <w:rFonts w:ascii="Symbol" w:hAnsi="Symbol" w:hint="default"/>
+      </w:rPr>
+    </w:lvl>
+    <w:lvl w:ilvl="1" w:tplc="08090003" w:tentative="1">
+      <w:start w:val="1"/>
+      <w:numFmt w:val="bullet"/>
+      <w:lvlText w:val="o"/>
+      <w:lvlJc w:val="left"/>
+      <w:pPr>
+        <w:ind w:left="1440" w:hanging="360"/>
+      </w:pPr>
+      <w:rPr>
+        <w:rFonts w:ascii="Courier New" w:hAnsi="Courier New" w:cs="Courier New" w:hint="default"/>
+      </w:rPr>
+    </w:lvl>
+    <w:lvl w:ilvl="2" w:tplc="08090005" w:tentative="1">
+      <w:start w:val="1"/>
+      <w:numFmt w:val="bullet"/>
+      <w:lvlText w:val=""/>
+      <w:lvlJc w:val="left"/>
+      <w:pPr>
+        <w:ind w:left="2160" w:hanging="360"/>
+      </w:pPr>
+      <w:rPr>
+        <w:rFonts w:ascii="Wingdings" w:hAnsi="Wingdings" w:hint="default"/>
+      </w:rPr>
+    </w:lvl>
+    <w:lvl w:ilvl="3" w:tplc="08090001" w:tentative="1">
+      <w:start w:val="1"/>
+      <w:numFmt w:val="bullet"/>
+      <w:lvlText w:val=""/>
+      <w:lvlJc w:val="left"/>
+      <w:pPr>
+        <w:ind w:left="2880" w:hanging="360"/>
+      </w:pPr>
+      <w:rPr>
+        <w:rFonts w:ascii="Symbol" w:hAnsi="Symbol" w:hint="default"/>
+      </w:rPr>
+    </w:lvl>
+    <w:lvl w:ilvl="4" w:tplc="08090003" w:tentative="1">
+      <w:start w:val="1"/>
+      <w:numFmt w:val="bullet"/>
+      <w:lvlText w:val="o"/>
+      <w:lvlJc w:val="left"/>
+      <w:pPr>
+        <w:ind w:left="3600" w:hanging="360"/>
+      </w:pPr>
+      <w:rPr>
+        <w:rFonts w:ascii="Courier New" w:hAnsi="Courier New" w:cs="Courier New" w:hint="default"/>
+      </w:rPr>
+    </w:lvl>
+    <w:lvl w:ilvl="5" w:tplc="08090005" w:tentative="1">
+      <w:start w:val="1"/>
+      <w:numFmt w:val="bullet"/>
+      <w:lvlText w:val=""/>
+      <w:lvlJc w:val="left"/>
+      <w:pPr>
+        <w:ind w:left="4320" w:hanging="360"/>
+      </w:pPr>
+      <w:rPr>
+        <w:rFonts w:ascii="Wingdings" w:hAnsi="Wingdings" w:hint="default"/>
+      </w:rPr>
+    </w:lvl>
+    <w:lvl w:ilvl="6" w:tplc="08090001" w:tentative="1">
+      <w:start w:val="1"/>
+      <w:numFmt w:val="bullet"/>
+      <w:lvlText w:val=""/>
+      <w:lvlJc w:val="left"/>
+      <w:pPr>
+        <w:ind w:left="5040" w:hanging="360"/>
+      </w:pPr>
+      <w:rPr>
+        <w:rFonts w:ascii="Symbol" w:hAnsi="Symbol" w:hint="default"/>
+      </w:rPr>
+    </w:lvl>
+    <w:lvl w:ilvl="7" w:tplc="08090003" w:tentative="1">
+      <w:start w:val="1"/>
+      <w:numFmt w:val="bullet"/>
+      <w:lvlText w:val="o"/>
+      <w:lvlJc w:val="left"/>
+      <w:pPr>
+        <w:ind w:left="5760" w:hanging="360"/>
+      </w:pPr>
+      <w:rPr>
+        <w:rFonts w:ascii="Courier New" w:hAnsi="Courier New" w:cs="Courier New" w:hint="default"/>
+      </w:rPr>
+    </w:lvl>
+    <w:lvl w:ilvl="8" w:tplc="08090005" w:tentative="1">
+      <w:start w:val="1"/>
+      <w:numFmt w:val="bullet"/>
+      <w:lvlText w:val=""/>
+      <w:lvlJc w:val="left"/>
+      <w:pPr>
+        <w:ind w:left="6480" w:hanging="360"/>
+      </w:pPr>
+      <w:rPr>
+        <w:rFonts w:ascii="Wingdings" w:hAnsi="Wingdings" w:hint="default"/>
+      </w:rPr>
+    </w:lvl>
+  </w:abstractNum>
+  <w:abstractNum w:abstractNumId="27" w15:restartNumberingAfterBreak="0">
+    <w:nsid w:val="5EA76EAF"/>
+    <w:multiLevelType w:val="hybridMultilevel"/>
+    <w:tmpl w:val="E5FA46E8"/>
+    <w:lvl w:ilvl="0" w:tplc="08090001">
+      <w:start w:val="1"/>
+      <w:numFmt w:val="bullet"/>
+      <w:lvlText w:val=""/>
+      <w:lvlJc w:val="left"/>
+      <w:pPr>
+        <w:ind w:left="720" w:hanging="360"/>
+      </w:pPr>
+      <w:rPr>
+        <w:rFonts w:ascii="Symbol" w:hAnsi="Symbol" w:hint="default"/>
+      </w:rPr>
+    </w:lvl>
+    <w:lvl w:ilvl="1" w:tplc="08090003" w:tentative="1">
+      <w:start w:val="1"/>
+      <w:numFmt w:val="bullet"/>
+      <w:lvlText w:val="o"/>
+      <w:lvlJc w:val="left"/>
+      <w:pPr>
+        <w:ind w:left="1440" w:hanging="360"/>
+      </w:pPr>
+      <w:rPr>
+        <w:rFonts w:ascii="Courier New" w:hAnsi="Courier New" w:cs="Courier New" w:hint="default"/>
+      </w:rPr>
+    </w:lvl>
+    <w:lvl w:ilvl="2" w:tplc="08090005" w:tentative="1">
+      <w:start w:val="1"/>
+      <w:numFmt w:val="bullet"/>
+      <w:lvlText w:val=""/>
+      <w:lvlJc w:val="left"/>
+      <w:pPr>
+        <w:ind w:left="2160" w:hanging="360"/>
+      </w:pPr>
+      <w:rPr>
+        <w:rFonts w:ascii="Wingdings" w:hAnsi="Wingdings" w:hint="default"/>
+      </w:rPr>
+    </w:lvl>
+    <w:lvl w:ilvl="3" w:tplc="08090001" w:tentative="1">
+      <w:start w:val="1"/>
+      <w:numFmt w:val="bullet"/>
+      <w:lvlText w:val=""/>
+      <w:lvlJc w:val="left"/>
+      <w:pPr>
+        <w:ind w:left="2880" w:hanging="360"/>
+      </w:pPr>
+      <w:rPr>
+        <w:rFonts w:ascii="Symbol" w:hAnsi="Symbol" w:hint="default"/>
+      </w:rPr>
+    </w:lvl>
+    <w:lvl w:ilvl="4" w:tplc="08090003" w:tentative="1">
+      <w:start w:val="1"/>
+      <w:numFmt w:val="bullet"/>
+      <w:lvlText w:val="o"/>
+      <w:lvlJc w:val="left"/>
+      <w:pPr>
+        <w:ind w:left="3600" w:hanging="360"/>
+      </w:pPr>
+      <w:rPr>
+        <w:rFonts w:ascii="Courier New" w:hAnsi="Courier New" w:cs="Courier New" w:hint="default"/>
+      </w:rPr>
+    </w:lvl>
+    <w:lvl w:ilvl="5" w:tplc="08090005" w:tentative="1">
+      <w:start w:val="1"/>
+      <w:numFmt w:val="bullet"/>
+      <w:lvlText w:val=""/>
+      <w:lvlJc w:val="left"/>
+      <w:pPr>
+        <w:ind w:left="4320" w:hanging="360"/>
+      </w:pPr>
+      <w:rPr>
+        <w:rFonts w:ascii="Wingdings" w:hAnsi="Wingdings" w:hint="default"/>
+      </w:rPr>
+    </w:lvl>
+    <w:lvl w:ilvl="6" w:tplc="08090001" w:tentative="1">
+      <w:start w:val="1"/>
+      <w:numFmt w:val="bullet"/>
+      <w:lvlText w:val=""/>
+      <w:lvlJc w:val="left"/>
+      <w:pPr>
+        <w:ind w:left="5040" w:hanging="360"/>
+      </w:pPr>
+      <w:rPr>
+        <w:rFonts w:ascii="Symbol" w:hAnsi="Symbol" w:hint="default"/>
+      </w:rPr>
+    </w:lvl>
+    <w:lvl w:ilvl="7" w:tplc="08090003" w:tentative="1">
+      <w:start w:val="1"/>
+      <w:numFmt w:val="bullet"/>
+      <w:lvlText w:val="o"/>
+      <w:lvlJc w:val="left"/>
+      <w:pPr>
+        <w:ind w:left="5760" w:hanging="360"/>
+      </w:pPr>
+      <w:rPr>
+        <w:rFonts w:ascii="Courier New" w:hAnsi="Courier New" w:cs="Courier New" w:hint="default"/>
+      </w:rPr>
+    </w:lvl>
+    <w:lvl w:ilvl="8" w:tplc="08090005" w:tentative="1">
+      <w:start w:val="1"/>
+      <w:numFmt w:val="bullet"/>
+      <w:lvlText w:val=""/>
+      <w:lvlJc w:val="left"/>
+      <w:pPr>
+        <w:ind w:left="6480" w:hanging="360"/>
+      </w:pPr>
+      <w:rPr>
+        <w:rFonts w:ascii="Wingdings" w:hAnsi="Wingdings" w:hint="default"/>
+      </w:rPr>
+    </w:lvl>
+  </w:abstractNum>
+  <w:abstractNum w:abstractNumId="28" w15:restartNumberingAfterBreak="0">
     <w:nsid w:val="65A77220"/>
     <w:multiLevelType w:val="hybridMultilevel"/>
     <w:tmpl w:val="29F2B836"/>
@@ -9073,7 +14664,7 @@
       </w:rPr>
     </w:lvl>
   </w:abstractNum>
-  <w:abstractNum w:abstractNumId="17" w15:restartNumberingAfterBreak="0">
+  <w:abstractNum w:abstractNumId="29" w15:restartNumberingAfterBreak="0">
     <w:nsid w:val="6A1B6D2F"/>
     <w:multiLevelType w:val="hybridMultilevel"/>
     <w:tmpl w:val="D56E6F80"/>
@@ -9083,7 +14674,7 @@
       <w:lvlText w:val=""/>
       <w:lvlJc w:val="left"/>
       <w:pPr>
-        <w:ind w:left="720" w:hanging="360"/>
+        <w:ind w:left="360" w:hanging="360"/>
       </w:pPr>
       <w:rPr>
         <w:rFonts w:ascii="Symbol" w:hAnsi="Symbol" w:hint="default"/>
@@ -9095,7 +14686,7 @@
       <w:lvlText w:val="o"/>
       <w:lvlJc w:val="left"/>
       <w:pPr>
-        <w:ind w:left="1440" w:hanging="360"/>
+        <w:ind w:left="1080" w:hanging="360"/>
       </w:pPr>
       <w:rPr>
         <w:rFonts w:ascii="Courier New" w:hAnsi="Courier New" w:cs="Courier New" w:hint="default"/>
@@ -9107,7 +14698,7 @@
       <w:lvlText w:val=""/>
       <w:lvlJc w:val="left"/>
       <w:pPr>
-        <w:ind w:left="2160" w:hanging="360"/>
+        <w:ind w:left="1800" w:hanging="360"/>
       </w:pPr>
       <w:rPr>
         <w:rFonts w:ascii="Wingdings" w:hAnsi="Wingdings" w:hint="default"/>
@@ -9119,7 +14710,7 @@
       <w:lvlText w:val=""/>
       <w:lvlJc w:val="left"/>
       <w:pPr>
-        <w:ind w:left="2880" w:hanging="360"/>
+        <w:ind w:left="2520" w:hanging="360"/>
       </w:pPr>
       <w:rPr>
         <w:rFonts w:ascii="Symbol" w:hAnsi="Symbol" w:hint="default"/>
@@ -9131,7 +14722,7 @@
       <w:lvlText w:val="o"/>
       <w:lvlJc w:val="left"/>
       <w:pPr>
-        <w:ind w:left="3600" w:hanging="360"/>
+        <w:ind w:left="3240" w:hanging="360"/>
       </w:pPr>
       <w:rPr>
         <w:rFonts w:ascii="Courier New" w:hAnsi="Courier New" w:cs="Courier New" w:hint="default"/>
@@ -9143,7 +14734,7 @@
       <w:lvlText w:val=""/>
       <w:lvlJc w:val="left"/>
       <w:pPr>
-        <w:ind w:left="4320" w:hanging="360"/>
+        <w:ind w:left="3960" w:hanging="360"/>
       </w:pPr>
       <w:rPr>
         <w:rFonts w:ascii="Wingdings" w:hAnsi="Wingdings" w:hint="default"/>
@@ -9155,7 +14746,7 @@
       <w:lvlText w:val=""/>
       <w:lvlJc w:val="left"/>
       <w:pPr>
-        <w:ind w:left="5040" w:hanging="360"/>
+        <w:ind w:left="4680" w:hanging="360"/>
       </w:pPr>
       <w:rPr>
         <w:rFonts w:ascii="Symbol" w:hAnsi="Symbol" w:hint="default"/>
@@ -9167,7 +14758,7 @@
       <w:lvlText w:val="o"/>
       <w:lvlJc w:val="left"/>
       <w:pPr>
-        <w:ind w:left="5760" w:hanging="360"/>
+        <w:ind w:left="5400" w:hanging="360"/>
       </w:pPr>
       <w:rPr>
         <w:rFonts w:ascii="Courier New" w:hAnsi="Courier New" w:cs="Courier New" w:hint="default"/>
@@ -9179,14 +14770,14 @@
       <w:lvlText w:val=""/>
       <w:lvlJc w:val="left"/>
       <w:pPr>
-        <w:ind w:left="6480" w:hanging="360"/>
+        <w:ind w:left="6120" w:hanging="360"/>
       </w:pPr>
       <w:rPr>
         <w:rFonts w:ascii="Wingdings" w:hAnsi="Wingdings" w:hint="default"/>
       </w:rPr>
     </w:lvl>
   </w:abstractNum>
-  <w:abstractNum w:abstractNumId="18" w15:restartNumberingAfterBreak="0">
+  <w:abstractNum w:abstractNumId="30" w15:restartNumberingAfterBreak="0">
     <w:nsid w:val="74D13F93"/>
     <w:multiLevelType w:val="hybridMultilevel"/>
     <w:tmpl w:val="405A23BE"/>
@@ -9299,7 +14890,120 @@
       </w:rPr>
     </w:lvl>
   </w:abstractNum>
-  <w:abstractNum w:abstractNumId="19" w15:restartNumberingAfterBreak="0">
+  <w:abstractNum w:abstractNumId="31" w15:restartNumberingAfterBreak="0">
+    <w:nsid w:val="78896D27"/>
+    <w:multiLevelType w:val="hybridMultilevel"/>
+    <w:tmpl w:val="7CA8DB38"/>
+    <w:lvl w:ilvl="0" w:tplc="08090001">
+      <w:start w:val="1"/>
+      <w:numFmt w:val="bullet"/>
+      <w:lvlText w:val=""/>
+      <w:lvlJc w:val="left"/>
+      <w:pPr>
+        <w:ind w:left="720" w:hanging="360"/>
+      </w:pPr>
+      <w:rPr>
+        <w:rFonts w:ascii="Symbol" w:hAnsi="Symbol" w:hint="default"/>
+      </w:rPr>
+    </w:lvl>
+    <w:lvl w:ilvl="1" w:tplc="08090003" w:tentative="1">
+      <w:start w:val="1"/>
+      <w:numFmt w:val="bullet"/>
+      <w:lvlText w:val="o"/>
+      <w:lvlJc w:val="left"/>
+      <w:pPr>
+        <w:ind w:left="1440" w:hanging="360"/>
+      </w:pPr>
+      <w:rPr>
+        <w:rFonts w:ascii="Courier New" w:hAnsi="Courier New" w:cs="Courier New" w:hint="default"/>
+      </w:rPr>
+    </w:lvl>
+    <w:lvl w:ilvl="2" w:tplc="08090005" w:tentative="1">
+      <w:start w:val="1"/>
+      <w:numFmt w:val="bullet"/>
+      <w:lvlText w:val=""/>
+      <w:lvlJc w:val="left"/>
+      <w:pPr>
+        <w:ind w:left="2160" w:hanging="360"/>
+      </w:pPr>
+      <w:rPr>
+        <w:rFonts w:ascii="Wingdings" w:hAnsi="Wingdings" w:hint="default"/>
+      </w:rPr>
+    </w:lvl>
+    <w:lvl w:ilvl="3" w:tplc="08090001" w:tentative="1">
+      <w:start w:val="1"/>
+      <w:numFmt w:val="bullet"/>
+      <w:lvlText w:val=""/>
+      <w:lvlJc w:val="left"/>
+      <w:pPr>
+        <w:ind w:left="2880" w:hanging="360"/>
+      </w:pPr>
+      <w:rPr>
+        <w:rFonts w:ascii="Symbol" w:hAnsi="Symbol" w:hint="default"/>
+      </w:rPr>
+    </w:lvl>
+    <w:lvl w:ilvl="4" w:tplc="08090003" w:tentative="1">
+      <w:start w:val="1"/>
+      <w:numFmt w:val="bullet"/>
+      <w:lvlText w:val="o"/>
+      <w:lvlJc w:val="left"/>
+      <w:pPr>
+        <w:ind w:left="3600" w:hanging="360"/>
+      </w:pPr>
+      <w:rPr>
+        <w:rFonts w:ascii="Courier New" w:hAnsi="Courier New" w:cs="Courier New" w:hint="default"/>
+      </w:rPr>
+    </w:lvl>
+    <w:lvl w:ilvl="5" w:tplc="08090005" w:tentative="1">
+      <w:start w:val="1"/>
+      <w:numFmt w:val="bullet"/>
+      <w:lvlText w:val=""/>
+      <w:lvlJc w:val="left"/>
+      <w:pPr>
+        <w:ind w:left="4320" w:hanging="360"/>
+      </w:pPr>
+      <w:rPr>
+        <w:rFonts w:ascii="Wingdings" w:hAnsi="Wingdings" w:hint="default"/>
+      </w:rPr>
+    </w:lvl>
+    <w:lvl w:ilvl="6" w:tplc="08090001" w:tentative="1">
+      <w:start w:val="1"/>
+      <w:numFmt w:val="bullet"/>
+      <w:lvlText w:val=""/>
+      <w:lvlJc w:val="left"/>
+      <w:pPr>
+        <w:ind w:left="5040" w:hanging="360"/>
+      </w:pPr>
+      <w:rPr>
+        <w:rFonts w:ascii="Symbol" w:hAnsi="Symbol" w:hint="default"/>
+      </w:rPr>
+    </w:lvl>
+    <w:lvl w:ilvl="7" w:tplc="08090003" w:tentative="1">
+      <w:start w:val="1"/>
+      <w:numFmt w:val="bullet"/>
+      <w:lvlText w:val="o"/>
+      <w:lvlJc w:val="left"/>
+      <w:pPr>
+        <w:ind w:left="5760" w:hanging="360"/>
+      </w:pPr>
+      <w:rPr>
+        <w:rFonts w:ascii="Courier New" w:hAnsi="Courier New" w:cs="Courier New" w:hint="default"/>
+      </w:rPr>
+    </w:lvl>
+    <w:lvl w:ilvl="8" w:tplc="08090005" w:tentative="1">
+      <w:start w:val="1"/>
+      <w:numFmt w:val="bullet"/>
+      <w:lvlText w:val=""/>
+      <w:lvlJc w:val="left"/>
+      <w:pPr>
+        <w:ind w:left="6480" w:hanging="360"/>
+      </w:pPr>
+      <w:rPr>
+        <w:rFonts w:ascii="Wingdings" w:hAnsi="Wingdings" w:hint="default"/>
+      </w:rPr>
+    </w:lvl>
+  </w:abstractNum>
+  <w:abstractNum w:abstractNumId="32" w15:restartNumberingAfterBreak="0">
     <w:nsid w:val="78F929D5"/>
     <w:multiLevelType w:val="hybridMultilevel"/>
     <w:tmpl w:val="033421A0"/>
@@ -9412,7 +15116,7 @@
       </w:rPr>
     </w:lvl>
   </w:abstractNum>
-  <w:abstractNum w:abstractNumId="20" w15:restartNumberingAfterBreak="0">
+  <w:abstractNum w:abstractNumId="33" w15:restartNumberingAfterBreak="0">
     <w:nsid w:val="7B413E1B"/>
     <w:multiLevelType w:val="hybridMultilevel"/>
     <w:tmpl w:val="9F0C2D8C"/>
@@ -9525,7 +15229,7 @@
       </w:rPr>
     </w:lvl>
   </w:abstractNum>
-  <w:abstractNum w:abstractNumId="21" w15:restartNumberingAfterBreak="0">
+  <w:abstractNum w:abstractNumId="34" w15:restartNumberingAfterBreak="0">
     <w:nsid w:val="7C9945B2"/>
     <w:multiLevelType w:val="hybridMultilevel"/>
     <w:tmpl w:val="434E8BB2"/>
@@ -9638,7 +15342,7 @@
       </w:rPr>
     </w:lvl>
   </w:abstractNum>
-  <w:abstractNum w:abstractNumId="22" w15:restartNumberingAfterBreak="0">
+  <w:abstractNum w:abstractNumId="35" w15:restartNumberingAfterBreak="0">
     <w:nsid w:val="7FC034A1"/>
     <w:multiLevelType w:val="hybridMultilevel"/>
     <w:tmpl w:val="74B4B0B8"/>
@@ -9752,73 +15456,112 @@
     </w:lvl>
   </w:abstractNum>
   <w:num w:numId="1" w16cid:durableId="151067021">
+    <w:abstractNumId w:val="15"/>
+  </w:num>
+  <w:num w:numId="2" w16cid:durableId="1584097609">
+    <w:abstractNumId w:val="21"/>
+  </w:num>
+  <w:num w:numId="3" w16cid:durableId="1501770266">
+    <w:abstractNumId w:val="4"/>
+  </w:num>
+  <w:num w:numId="4" w16cid:durableId="385183725">
     <w:abstractNumId w:val="10"/>
   </w:num>
-  <w:num w:numId="2" w16cid:durableId="1584097609">
+  <w:num w:numId="5" w16cid:durableId="1111165231">
+    <w:abstractNumId w:val="33"/>
+  </w:num>
+  <w:num w:numId="6" w16cid:durableId="53164917">
     <w:abstractNumId w:val="13"/>
   </w:num>
-  <w:num w:numId="3" w16cid:durableId="1501770266">
-    <w:abstractNumId w:val="2"/>
-  </w:num>
-  <w:num w:numId="4" w16cid:durableId="385183725">
+  <w:num w:numId="7" w16cid:durableId="950164552">
     <w:abstractNumId w:val="5"/>
   </w:num>
-  <w:num w:numId="5" w16cid:durableId="1111165231">
-    <w:abstractNumId w:val="20"/>
-  </w:num>
-  <w:num w:numId="6" w16cid:durableId="53164917">
-    <w:abstractNumId w:val="8"/>
-  </w:num>
-  <w:num w:numId="7" w16cid:durableId="950164552">
-    <w:abstractNumId w:val="3"/>
-  </w:num>
   <w:num w:numId="8" w16cid:durableId="637103355">
-    <w:abstractNumId w:val="4"/>
+    <w:abstractNumId w:val="7"/>
   </w:num>
   <w:num w:numId="9" w16cid:durableId="691423073">
-    <w:abstractNumId w:val="9"/>
+    <w:abstractNumId w:val="14"/>
   </w:num>
   <w:num w:numId="10" w16cid:durableId="1768233380">
-    <w:abstractNumId w:val="16"/>
+    <w:abstractNumId w:val="28"/>
   </w:num>
   <w:num w:numId="11" w16cid:durableId="1676030567">
-    <w:abstractNumId w:val="7"/>
+    <w:abstractNumId w:val="12"/>
   </w:num>
   <w:num w:numId="12" w16cid:durableId="1126050039">
-    <w:abstractNumId w:val="15"/>
+    <w:abstractNumId w:val="23"/>
   </w:num>
   <w:num w:numId="13" w16cid:durableId="19667271">
-    <w:abstractNumId w:val="17"/>
+    <w:abstractNumId w:val="29"/>
   </w:num>
   <w:num w:numId="14" w16cid:durableId="1802069508">
-    <w:abstractNumId w:val="18"/>
+    <w:abstractNumId w:val="30"/>
   </w:num>
   <w:num w:numId="15" w16cid:durableId="783229095">
-    <w:abstractNumId w:val="12"/>
+    <w:abstractNumId w:val="20"/>
   </w:num>
   <w:num w:numId="16" w16cid:durableId="1129398976">
     <w:abstractNumId w:val="1"/>
   </w:num>
   <w:num w:numId="17" w16cid:durableId="892274597">
-    <w:abstractNumId w:val="22"/>
+    <w:abstractNumId w:val="35"/>
   </w:num>
   <w:num w:numId="18" w16cid:durableId="163781621">
-    <w:abstractNumId w:val="6"/>
+    <w:abstractNumId w:val="11"/>
   </w:num>
   <w:num w:numId="19" w16cid:durableId="1346248223">
-    <w:abstractNumId w:val="11"/>
+    <w:abstractNumId w:val="17"/>
   </w:num>
   <w:num w:numId="20" w16cid:durableId="1929070402">
     <w:abstractNumId w:val="0"/>
   </w:num>
   <w:num w:numId="21" w16cid:durableId="670179135">
+    <w:abstractNumId w:val="32"/>
+  </w:num>
+  <w:num w:numId="22" w16cid:durableId="2074158721">
+    <w:abstractNumId w:val="22"/>
+  </w:num>
+  <w:num w:numId="23" w16cid:durableId="233861208">
+    <w:abstractNumId w:val="34"/>
+  </w:num>
+  <w:num w:numId="24" w16cid:durableId="1303660588">
+    <w:abstractNumId w:val="6"/>
+  </w:num>
+  <w:num w:numId="25" w16cid:durableId="1869487833">
+    <w:abstractNumId w:val="16"/>
+  </w:num>
+  <w:num w:numId="26" w16cid:durableId="126552913">
+    <w:abstractNumId w:val="18"/>
+  </w:num>
+  <w:num w:numId="27" w16cid:durableId="1712220762">
+    <w:abstractNumId w:val="27"/>
+  </w:num>
+  <w:num w:numId="28" w16cid:durableId="1251694668">
+    <w:abstractNumId w:val="8"/>
+  </w:num>
+  <w:num w:numId="29" w16cid:durableId="743837074">
+    <w:abstractNumId w:val="26"/>
+  </w:num>
+  <w:num w:numId="30" w16cid:durableId="602884103">
+    <w:abstractNumId w:val="3"/>
+  </w:num>
+  <w:num w:numId="31" w16cid:durableId="956646443">
+    <w:abstractNumId w:val="24"/>
+  </w:num>
+  <w:num w:numId="32" w16cid:durableId="1312633543">
     <w:abstractNumId w:val="19"/>
   </w:num>
-  <w:num w:numId="22" w16cid:durableId="2074158721">
-    <w:abstractNumId w:val="14"/>
+  <w:num w:numId="33" w16cid:durableId="1890146815">
+    <w:abstractNumId w:val="25"/>
   </w:num>
-  <w:num w:numId="23" w16cid:durableId="233861208">
-    <w:abstractNumId w:val="21"/>
+  <w:num w:numId="34" w16cid:durableId="1154300818">
+    <w:abstractNumId w:val="2"/>
+  </w:num>
+  <w:num w:numId="35" w16cid:durableId="1422530277">
+    <w:abstractNumId w:val="31"/>
+  </w:num>
+  <w:num w:numId="36" w16cid:durableId="1434546494">
+    <w:abstractNumId w:val="9"/>
   </w:num>
 </w:numbering>
 </file>
@@ -10413,6 +16156,38 @@
       <w:szCs w:val="24"/>
     </w:rPr>
   </w:style>
+  <w:style w:type="character" w:styleId="Hyperlink">
+    <w:name w:val="Hyperlink"/>
+    <w:basedOn w:val="DefaultParagraphFont"/>
+    <w:uiPriority w:val="99"/>
+    <w:unhideWhenUsed/>
+    <w:rsid w:val="00FF64CE"/>
+    <w:rPr>
+      <w:color w:val="0563C1" w:themeColor="hyperlink"/>
+      <w:u w:val="single"/>
+    </w:rPr>
+  </w:style>
+  <w:style w:type="character" w:styleId="UnresolvedMention">
+    <w:name w:val="Unresolved Mention"/>
+    <w:basedOn w:val="DefaultParagraphFont"/>
+    <w:uiPriority w:val="99"/>
+    <w:semiHidden/>
+    <w:unhideWhenUsed/>
+    <w:rsid w:val="00FF64CE"/>
+    <w:rPr>
+      <w:color w:val="605E5C"/>
+      <w:shd w:val="clear" w:color="auto" w:fill="E1DFDD"/>
+    </w:rPr>
+  </w:style>
+  <w:style w:type="paragraph" w:styleId="NoSpacing">
+    <w:name w:val="No Spacing"/>
+    <w:uiPriority w:val="1"/>
+    <w:qFormat/>
+    <w:rsid w:val="009A36B7"/>
+    <w:pPr>
+      <w:spacing w:after="0" w:line="240" w:lineRule="auto"/>
+    </w:pPr>
+  </w:style>
 </w:styles>
 </file>
 
